--- a/Resources/Ανάλυση Υλικού.docx
+++ b/Resources/Ανάλυση Υλικού.docx
@@ -597,8 +597,49 @@
           <w:bCs/>
           <w:sz w:val="24"/>
           <w:szCs w:val="24"/>
-        </w:rPr>
-        <w:t>ΛΟΓΙΚΗ ΣΧΕΔΙΑΣΗ ΨΗΦΙΑΚΩΝ ΣΥΣΤΗΜΑΤΩΝ</w:t>
+          <w:lang w:val="el-GR"/>
+        </w:rPr>
+        <w:t xml:space="preserve">Λογική Σχεδίαση </w:t>
+      </w:r>
+      <w:r>
+        <w:rPr>
+          <w:b/>
+          <w:bCs/>
+          <w:sz w:val="24"/>
+          <w:szCs w:val="24"/>
+          <w:lang w:val="el-GR"/>
+        </w:rPr>
+        <w:t>Ψ</w:t>
+      </w:r>
+      <w:r>
+        <w:rPr>
+          <w:b/>
+          <w:bCs/>
+          <w:sz w:val="24"/>
+          <w:szCs w:val="24"/>
+          <w:lang w:val="el-GR"/>
+        </w:rPr>
+        <w:t xml:space="preserve">ηφιακών </w:t>
+      </w:r>
+      <w:r>
+        <w:rPr>
+          <w:b/>
+          <w:bCs/>
+          <w:sz w:val="24"/>
+          <w:szCs w:val="24"/>
+          <w:lang w:val="el-GR"/>
+        </w:rPr>
+        <w:t>Σ</w:t>
+      </w:r>
+      <w:r>
+        <w:rPr>
+          <w:b/>
+          <w:bCs/>
+          <w:sz w:val="24"/>
+          <w:szCs w:val="24"/>
+          <w:lang w:val="el-GR"/>
+        </w:rPr>
+        <w:t>υστημάτων</w:t>
       </w:r>
     </w:p>
     <w:p>
@@ -642,18 +683,30 @@
       </w:r>
       <w:r>
         <w:rPr>
-          <w:lang w:val="el-GR"/>
-        </w:rPr>
-        <w:t xml:space="preserve"> </w:t>
-      </w:r>
-      <w:r>
-        <w:rPr>
-          <w:sz w:val="24"/>
-          <w:szCs w:val="24"/>
-          <w:lang w:val="el-GR"/>
-        </w:rPr>
-        <w:t>ΛΟΓΙΚΗ ΣΧΕΔΙΑΣΗ ΨΗΦΙΑΚΩΝ ΣΥΣΤΗΜΑΤΩΝ" εξετάζει τη σχεδίαση και λειτουργία των ψηφιακών συστημάτων. Καλύπτει θέματα όπως το δυαδικό σύστημα αρίθμησης, άλγεβρα Boole</w:t>
-      </w:r>
+          <w:sz w:val="24"/>
+          <w:szCs w:val="24"/>
+          <w:lang w:val="el-GR"/>
+        </w:rPr>
+        <w:t>Λογική Σχεδίαση Ψηφιακών Συστημάτων</w:t>
+      </w:r>
+      <w:r>
+        <w:rPr>
+          <w:sz w:val="24"/>
+          <w:szCs w:val="24"/>
+          <w:lang w:val="el-GR"/>
+        </w:rPr>
+        <w:t xml:space="preserve">" εξετάζει τη σχεδίαση και λειτουργία των ψηφιακών συστημάτων. Καλύπτει θέματα όπως το δυαδικό σύστημα αρίθμησης, άλγεβρα </w:t>
+      </w:r>
+      <w:proofErr w:type="spellStart"/>
+      <w:r>
+        <w:rPr>
+          <w:sz w:val="24"/>
+          <w:szCs w:val="24"/>
+          <w:lang w:val="el-GR"/>
+        </w:rPr>
+        <w:t>Boole</w:t>
+      </w:r>
+      <w:proofErr w:type="spellEnd"/>
       <w:r>
         <w:rPr>
           <w:sz w:val="24"/>
@@ -668,33 +721,36 @@
           <w:szCs w:val="24"/>
           <w:lang w:val="el-GR"/>
         </w:rPr>
-        <w:t>, αριθμητικά κυκλώματα, σύγχρονα ακολουθιακά κυκλώματα</w:t>
-      </w:r>
-      <w:r>
-        <w:rPr>
-          <w:sz w:val="24"/>
-          <w:szCs w:val="24"/>
-          <w:lang w:val="el-GR"/>
-        </w:rPr>
-        <w:t xml:space="preserve"> </w:t>
-      </w:r>
-      <w:r>
-        <w:rPr>
-          <w:sz w:val="24"/>
-          <w:szCs w:val="24"/>
-          <w:lang w:val="el-GR"/>
-        </w:rPr>
-        <w:t>, μηχανές καταστάσεων, μονάδες μνήμης, ψηφιακά ολοκληρωμένα κυκλώματα, προσομοίωση κυκλωμάτων και γλώσσες περιγραφής υλικού.</w:t>
-      </w:r>
-    </w:p>
-    <w:p>
-      <w:pPr>
-        <w:jc w:val="both"/>
-        <w:rPr>
-          <w:b/>
-          <w:bCs/>
-          <w:sz w:val="24"/>
-          <w:szCs w:val="24"/>
+        <w:t xml:space="preserve">, αριθμητικά κυκλώματα, σύγχρονα </w:t>
+      </w:r>
+      <w:proofErr w:type="spellStart"/>
+      <w:r>
+        <w:rPr>
+          <w:sz w:val="24"/>
+          <w:szCs w:val="24"/>
+          <w:lang w:val="el-GR"/>
+        </w:rPr>
+        <w:t>ακολουθιακά</w:t>
+      </w:r>
+      <w:proofErr w:type="spellEnd"/>
+      <w:r>
+        <w:rPr>
+          <w:sz w:val="24"/>
+          <w:szCs w:val="24"/>
+          <w:lang w:val="el-GR"/>
+        </w:rPr>
+        <w:t xml:space="preserve"> κυκλώματα , μηχανές καταστάσεων, μονάδες μνήμης, ψηφιακά ολοκληρωμένα κυκλώματα, προσομοίωση κυκλωμάτων και γλώσσες περιγραφής υλικού.</w:t>
+      </w:r>
+    </w:p>
+    <w:p>
+      <w:pPr>
+        <w:jc w:val="both"/>
+        <w:rPr>
+          <w:b/>
+          <w:bCs/>
+          <w:sz w:val="24"/>
+          <w:szCs w:val="24"/>
+          <w:lang w:val="el-GR"/>
         </w:rPr>
       </w:pPr>
     </w:p>
@@ -1258,6 +1314,2101 @@
         </w:rPr>
         <w:t>Κριτική σκέψη</w:t>
       </w:r>
+    </w:p>
+    <w:p>
+      <w:pPr>
+        <w:jc w:val="both"/>
+        <w:rPr>
+          <w:b/>
+          <w:bCs/>
+          <w:sz w:val="24"/>
+          <w:szCs w:val="24"/>
+        </w:rPr>
+      </w:pPr>
+    </w:p>
+    <w:p>
+      <w:pPr>
+        <w:pStyle w:val="ListParagraph"/>
+        <w:numPr>
+          <w:ilvl w:val="0"/>
+          <w:numId w:val="3"/>
+        </w:numPr>
+        <w:jc w:val="both"/>
+        <w:rPr>
+          <w:b/>
+          <w:bCs/>
+          <w:sz w:val="24"/>
+          <w:szCs w:val="24"/>
+          <w:lang w:val="el-GR"/>
+        </w:rPr>
+      </w:pPr>
+      <w:r>
+        <w:rPr>
+          <w:b/>
+          <w:bCs/>
+          <w:sz w:val="24"/>
+          <w:szCs w:val="24"/>
+          <w:lang w:val="el-GR"/>
+        </w:rPr>
+        <w:t>Μαθηματικά των Υπολογιστών</w:t>
+      </w:r>
+    </w:p>
+    <w:p>
+      <w:pPr>
+        <w:jc w:val="both"/>
+        <w:rPr>
+          <w:b/>
+          <w:bCs/>
+          <w:sz w:val="24"/>
+          <w:szCs w:val="24"/>
+          <w:lang w:val="el-GR"/>
+        </w:rPr>
+      </w:pPr>
+      <w:r>
+        <w:rPr>
+          <w:b/>
+          <w:bCs/>
+          <w:sz w:val="24"/>
+          <w:szCs w:val="24"/>
+          <w:lang w:val="el-GR"/>
+        </w:rPr>
+        <w:t>Περιγραφή μαθήματος</w:t>
+      </w:r>
+    </w:p>
+    <w:p>
+      <w:pPr>
+        <w:jc w:val="both"/>
+        <w:rPr>
+          <w:sz w:val="24"/>
+          <w:szCs w:val="24"/>
+          <w:lang w:val="el-GR"/>
+        </w:rPr>
+      </w:pPr>
+      <w:r>
+        <w:rPr>
+          <w:sz w:val="24"/>
+          <w:szCs w:val="24"/>
+          <w:lang w:val="el-GR"/>
+        </w:rPr>
+        <w:t>Το μάθημα "Μαθηματικά των υπολογιστών" παρέχει μια εισαγωγή στη θεωρία συνόλων και βασικ</w:t>
+      </w:r>
+      <w:r>
+        <w:rPr>
+          <w:sz w:val="24"/>
+          <w:szCs w:val="24"/>
+          <w:lang w:val="el-GR"/>
+        </w:rPr>
+        <w:t>ών</w:t>
+      </w:r>
+      <w:r>
+        <w:rPr>
+          <w:sz w:val="24"/>
+          <w:szCs w:val="24"/>
+          <w:lang w:val="el-GR"/>
+        </w:rPr>
+        <w:t xml:space="preserve"> αρχ</w:t>
+      </w:r>
+      <w:r>
+        <w:rPr>
+          <w:sz w:val="24"/>
+          <w:szCs w:val="24"/>
+          <w:lang w:val="el-GR"/>
+        </w:rPr>
+        <w:t>ών</w:t>
+      </w:r>
+      <w:r>
+        <w:rPr>
+          <w:sz w:val="24"/>
+          <w:szCs w:val="24"/>
+          <w:lang w:val="el-GR"/>
+        </w:rPr>
+        <w:t xml:space="preserve"> των μαθηματικών</w:t>
+      </w:r>
+      <w:r>
+        <w:rPr>
+          <w:sz w:val="24"/>
+          <w:szCs w:val="24"/>
+          <w:lang w:val="el-GR"/>
+        </w:rPr>
+        <w:t>, όπως η μ</w:t>
+      </w:r>
+      <w:r>
+        <w:rPr>
+          <w:sz w:val="24"/>
+          <w:szCs w:val="24"/>
+          <w:lang w:val="el-GR"/>
+        </w:rPr>
+        <w:t>αθηματική επαγωγή</w:t>
+      </w:r>
+      <w:r>
+        <w:rPr>
+          <w:sz w:val="24"/>
+          <w:szCs w:val="24"/>
+          <w:lang w:val="el-GR"/>
+        </w:rPr>
+        <w:t>,</w:t>
+      </w:r>
+      <w:r>
+        <w:rPr>
+          <w:sz w:val="24"/>
+          <w:szCs w:val="24"/>
+          <w:lang w:val="el-GR"/>
+        </w:rPr>
+        <w:t xml:space="preserve"> </w:t>
+      </w:r>
+      <w:r>
+        <w:rPr>
+          <w:sz w:val="24"/>
+          <w:szCs w:val="24"/>
+          <w:lang w:val="el-GR"/>
+        </w:rPr>
+        <w:t>α</w:t>
+      </w:r>
+      <w:r>
+        <w:rPr>
+          <w:sz w:val="24"/>
+          <w:szCs w:val="24"/>
+          <w:lang w:val="el-GR"/>
+        </w:rPr>
+        <w:t>ρχή εγκλεισμού – αποκλεισμού</w:t>
+      </w:r>
+      <w:r>
+        <w:rPr>
+          <w:sz w:val="24"/>
+          <w:szCs w:val="24"/>
+          <w:lang w:val="el-GR"/>
+        </w:rPr>
+        <w:t>, α</w:t>
+      </w:r>
+      <w:r>
+        <w:rPr>
+          <w:sz w:val="24"/>
+          <w:szCs w:val="24"/>
+          <w:lang w:val="el-GR"/>
+        </w:rPr>
+        <w:t xml:space="preserve">ρχή του </w:t>
+      </w:r>
+      <w:r>
+        <w:rPr>
+          <w:sz w:val="24"/>
+          <w:szCs w:val="24"/>
+          <w:lang w:val="el-GR"/>
+        </w:rPr>
+        <w:t>Π</w:t>
+      </w:r>
+      <w:r>
+        <w:rPr>
+          <w:sz w:val="24"/>
+          <w:szCs w:val="24"/>
+          <w:lang w:val="el-GR"/>
+        </w:rPr>
+        <w:t>εριστερεώνα</w:t>
+      </w:r>
+      <w:r>
+        <w:rPr>
+          <w:sz w:val="24"/>
+          <w:szCs w:val="24"/>
+          <w:lang w:val="el-GR"/>
+        </w:rPr>
+        <w:t xml:space="preserve"> και α</w:t>
+      </w:r>
+      <w:r>
+        <w:rPr>
+          <w:sz w:val="24"/>
+          <w:szCs w:val="24"/>
+          <w:lang w:val="el-GR"/>
+        </w:rPr>
+        <w:t>ρχή της διαγωνιοποίησης. Περιλαμβάνει</w:t>
+      </w:r>
+      <w:r>
+        <w:rPr>
+          <w:sz w:val="24"/>
+          <w:szCs w:val="24"/>
+          <w:lang w:val="el-GR"/>
+        </w:rPr>
+        <w:t>, επίσης,</w:t>
+      </w:r>
+      <w:r>
+        <w:rPr>
+          <w:sz w:val="24"/>
+          <w:szCs w:val="24"/>
+          <w:lang w:val="el-GR"/>
+        </w:rPr>
+        <w:t xml:space="preserve"> τη μαθηματική λογική, την άλγεβρα </w:t>
+      </w:r>
+      <w:proofErr w:type="spellStart"/>
+      <w:r>
+        <w:rPr>
+          <w:sz w:val="24"/>
+          <w:szCs w:val="24"/>
+          <w:lang w:val="el-GR"/>
+        </w:rPr>
+        <w:t>Boole</w:t>
+      </w:r>
+      <w:proofErr w:type="spellEnd"/>
+      <w:r>
+        <w:rPr>
+          <w:sz w:val="24"/>
+          <w:szCs w:val="24"/>
+          <w:lang w:val="el-GR"/>
+        </w:rPr>
+        <w:t>, τη συνδυαστική ανάλυση, τις διαφορές και τα αθροίσματα, καθώς και</w:t>
+      </w:r>
+      <w:r>
+        <w:rPr>
+          <w:sz w:val="24"/>
+          <w:szCs w:val="24"/>
+          <w:lang w:val="el-GR"/>
+        </w:rPr>
+        <w:t xml:space="preserve"> στοιχεία της</w:t>
+      </w:r>
+      <w:r>
+        <w:rPr>
+          <w:sz w:val="24"/>
+          <w:szCs w:val="24"/>
+          <w:lang w:val="el-GR"/>
+        </w:rPr>
+        <w:t xml:space="preserve"> θεωρία</w:t>
+      </w:r>
+      <w:r>
+        <w:rPr>
+          <w:sz w:val="24"/>
+          <w:szCs w:val="24"/>
+          <w:lang w:val="el-GR"/>
+        </w:rPr>
+        <w:t>ς</w:t>
+      </w:r>
+      <w:r>
+        <w:rPr>
+          <w:sz w:val="24"/>
+          <w:szCs w:val="24"/>
+          <w:lang w:val="el-GR"/>
+        </w:rPr>
+        <w:t xml:space="preserve"> αριθμών.</w:t>
+      </w:r>
+    </w:p>
+    <w:p>
+      <w:pPr>
+        <w:jc w:val="both"/>
+        <w:rPr>
+          <w:b/>
+          <w:bCs/>
+          <w:sz w:val="24"/>
+          <w:szCs w:val="24"/>
+        </w:rPr>
+      </w:pPr>
+      <w:r>
+        <w:rPr>
+          <w:b/>
+          <w:bCs/>
+          <w:sz w:val="24"/>
+          <w:szCs w:val="24"/>
+        </w:rPr>
+        <w:t>Hard</w:t>
+      </w:r>
+      <w:r>
+        <w:rPr>
+          <w:b/>
+          <w:bCs/>
+          <w:sz w:val="24"/>
+          <w:szCs w:val="24"/>
+          <w:lang w:val="el-GR"/>
+        </w:rPr>
+        <w:t xml:space="preserve"> </w:t>
+      </w:r>
+      <w:r>
+        <w:rPr>
+          <w:b/>
+          <w:bCs/>
+          <w:sz w:val="24"/>
+          <w:szCs w:val="24"/>
+        </w:rPr>
+        <w:t>skill</w:t>
+      </w:r>
+      <w:r>
+        <w:rPr>
+          <w:b/>
+          <w:bCs/>
+          <w:sz w:val="24"/>
+          <w:szCs w:val="24"/>
+        </w:rPr>
+        <w:t>s</w:t>
+      </w:r>
+    </w:p>
+    <w:p>
+      <w:pPr>
+        <w:pStyle w:val="ListParagraph"/>
+        <w:numPr>
+          <w:ilvl w:val="0"/>
+          <w:numId w:val="6"/>
+        </w:numPr>
+        <w:jc w:val="both"/>
+        <w:rPr>
+          <w:sz w:val="24"/>
+          <w:szCs w:val="24"/>
+          <w:lang w:val="el-GR"/>
+        </w:rPr>
+      </w:pPr>
+      <w:r>
+        <w:rPr>
+          <w:sz w:val="24"/>
+          <w:szCs w:val="24"/>
+          <w:lang w:val="el-GR"/>
+        </w:rPr>
+        <w:t>Ο</w:t>
+      </w:r>
+      <w:r>
+        <w:rPr>
+          <w:sz w:val="24"/>
+          <w:szCs w:val="24"/>
+          <w:lang w:val="el-GR"/>
+        </w:rPr>
+        <w:t>λοκληρωμένη γνώση των βασικών εννοιών και συμβολισμών που αφορούν τα σύνολα,</w:t>
+      </w:r>
+      <w:r>
+        <w:rPr>
+          <w:sz w:val="24"/>
+          <w:szCs w:val="24"/>
+          <w:lang w:val="el-GR"/>
+        </w:rPr>
+        <w:t xml:space="preserve"> </w:t>
+      </w:r>
+      <w:r>
+        <w:rPr>
+          <w:sz w:val="24"/>
+          <w:szCs w:val="24"/>
+          <w:lang w:val="el-GR"/>
+        </w:rPr>
+        <w:t>σχέσεις και απεικονίσεις</w:t>
+      </w:r>
+      <w:r>
+        <w:rPr>
+          <w:sz w:val="24"/>
+          <w:szCs w:val="24"/>
+          <w:lang w:val="el-GR"/>
+        </w:rPr>
+        <w:t>.</w:t>
+      </w:r>
+    </w:p>
+    <w:p>
+      <w:pPr>
+        <w:pStyle w:val="ListParagraph"/>
+        <w:numPr>
+          <w:ilvl w:val="0"/>
+          <w:numId w:val="6"/>
+        </w:numPr>
+        <w:jc w:val="both"/>
+        <w:rPr>
+          <w:sz w:val="24"/>
+          <w:szCs w:val="24"/>
+          <w:lang w:val="el-GR"/>
+        </w:rPr>
+      </w:pPr>
+      <w:r>
+        <w:rPr>
+          <w:sz w:val="24"/>
+          <w:szCs w:val="24"/>
+          <w:lang w:val="el-GR"/>
+        </w:rPr>
+        <w:t xml:space="preserve">Ικανότητα εφαρμογής των βασικών αρχών όπως </w:t>
+      </w:r>
+      <w:r>
+        <w:rPr>
+          <w:sz w:val="24"/>
+          <w:szCs w:val="24"/>
+          <w:lang w:val="el-GR"/>
+        </w:rPr>
+        <w:t>την αρχή της επαγωγής, την αρχή του περιστερεώνα και την αρχή</w:t>
+      </w:r>
+      <w:r>
+        <w:rPr>
+          <w:sz w:val="24"/>
+          <w:szCs w:val="24"/>
+          <w:lang w:val="el-GR"/>
+        </w:rPr>
+        <w:t xml:space="preserve"> </w:t>
+      </w:r>
+      <w:r>
+        <w:rPr>
+          <w:sz w:val="24"/>
+          <w:szCs w:val="24"/>
+          <w:lang w:val="el-GR"/>
+        </w:rPr>
+        <w:t>εγκλεισμού-αποκλεισμού για την επίλυση προβλημάτων</w:t>
+      </w:r>
+      <w:r>
+        <w:rPr>
+          <w:sz w:val="24"/>
+          <w:szCs w:val="24"/>
+          <w:lang w:val="el-GR"/>
+        </w:rPr>
+        <w:t>.</w:t>
+      </w:r>
+    </w:p>
+    <w:p>
+      <w:pPr>
+        <w:pStyle w:val="ListParagraph"/>
+        <w:numPr>
+          <w:ilvl w:val="0"/>
+          <w:numId w:val="6"/>
+        </w:numPr>
+        <w:jc w:val="both"/>
+        <w:rPr>
+          <w:sz w:val="24"/>
+          <w:szCs w:val="24"/>
+          <w:lang w:val="el-GR"/>
+        </w:rPr>
+      </w:pPr>
+      <w:r>
+        <w:rPr>
+          <w:sz w:val="24"/>
+          <w:szCs w:val="24"/>
+          <w:lang w:val="el-GR"/>
+        </w:rPr>
+        <w:t>Ολοκληρωμένη γνώση των</w:t>
+      </w:r>
+      <w:r>
+        <w:rPr>
+          <w:sz w:val="24"/>
+          <w:szCs w:val="24"/>
+          <w:lang w:val="el-GR"/>
+        </w:rPr>
+        <w:t xml:space="preserve"> βασικ</w:t>
+      </w:r>
+      <w:r>
+        <w:rPr>
+          <w:sz w:val="24"/>
+          <w:szCs w:val="24"/>
+          <w:lang w:val="el-GR"/>
+        </w:rPr>
+        <w:t>ών</w:t>
+      </w:r>
+      <w:r>
+        <w:rPr>
+          <w:sz w:val="24"/>
+          <w:szCs w:val="24"/>
+          <w:lang w:val="el-GR"/>
+        </w:rPr>
+        <w:t xml:space="preserve"> στοιχεί</w:t>
+      </w:r>
+      <w:r>
+        <w:rPr>
+          <w:sz w:val="24"/>
+          <w:szCs w:val="24"/>
+          <w:lang w:val="el-GR"/>
+        </w:rPr>
+        <w:t>ων</w:t>
+      </w:r>
+      <w:r>
+        <w:rPr>
+          <w:sz w:val="24"/>
+          <w:szCs w:val="24"/>
+          <w:lang w:val="el-GR"/>
+        </w:rPr>
+        <w:t xml:space="preserve"> και τεχνικ</w:t>
+      </w:r>
+      <w:r>
+        <w:rPr>
+          <w:sz w:val="24"/>
+          <w:szCs w:val="24"/>
+          <w:lang w:val="el-GR"/>
+        </w:rPr>
+        <w:t>ών</w:t>
+      </w:r>
+      <w:r>
+        <w:rPr>
+          <w:sz w:val="24"/>
+          <w:szCs w:val="24"/>
+          <w:lang w:val="el-GR"/>
+        </w:rPr>
+        <w:t xml:space="preserve"> από την θεωρία αριθμών όπως ο αλγόριθμος του</w:t>
+      </w:r>
+      <w:r>
+        <w:rPr>
+          <w:sz w:val="24"/>
+          <w:szCs w:val="24"/>
+          <w:lang w:val="el-GR"/>
+        </w:rPr>
+        <w:t xml:space="preserve"> </w:t>
+      </w:r>
+      <w:r>
+        <w:rPr>
+          <w:sz w:val="24"/>
+          <w:szCs w:val="24"/>
+          <w:lang w:val="el-GR"/>
+        </w:rPr>
+        <w:t xml:space="preserve">Ευκλείδη, το θεώρημα </w:t>
+      </w:r>
+      <w:proofErr w:type="spellStart"/>
+      <w:r>
+        <w:rPr>
+          <w:sz w:val="24"/>
+          <w:szCs w:val="24"/>
+          <w:lang w:val="el-GR"/>
+        </w:rPr>
+        <w:t>Euler-Fermat</w:t>
+      </w:r>
+      <w:proofErr w:type="spellEnd"/>
+      <w:r>
+        <w:rPr>
+          <w:sz w:val="24"/>
+          <w:szCs w:val="24"/>
+          <w:lang w:val="el-GR"/>
+        </w:rPr>
+        <w:t xml:space="preserve"> και οι εφαρμογές του</w:t>
+      </w:r>
+      <w:r>
+        <w:rPr>
+          <w:sz w:val="24"/>
+          <w:szCs w:val="24"/>
+          <w:lang w:val="el-GR"/>
+        </w:rPr>
+        <w:t xml:space="preserve"> κ.α.</w:t>
+      </w:r>
+      <w:r>
+        <w:rPr>
+          <w:sz w:val="24"/>
+          <w:szCs w:val="24"/>
+          <w:lang w:val="el-GR"/>
+        </w:rPr>
+        <w:t>.</w:t>
+      </w:r>
+    </w:p>
+    <w:p>
+      <w:pPr>
+        <w:pStyle w:val="ListParagraph"/>
+        <w:numPr>
+          <w:ilvl w:val="0"/>
+          <w:numId w:val="6"/>
+        </w:numPr>
+        <w:jc w:val="both"/>
+        <w:rPr>
+          <w:sz w:val="24"/>
+          <w:szCs w:val="24"/>
+          <w:lang w:val="el-GR"/>
+        </w:rPr>
+      </w:pPr>
+      <w:r>
+        <w:rPr>
+          <w:sz w:val="24"/>
+          <w:szCs w:val="24"/>
+          <w:lang w:val="el-GR"/>
+        </w:rPr>
+        <w:t>Κατανόηση των</w:t>
+      </w:r>
+      <w:r>
+        <w:rPr>
+          <w:sz w:val="24"/>
+          <w:szCs w:val="24"/>
+          <w:lang w:val="el-GR"/>
+        </w:rPr>
+        <w:t xml:space="preserve"> ιδι</w:t>
+      </w:r>
+      <w:r>
+        <w:rPr>
+          <w:sz w:val="24"/>
+          <w:szCs w:val="24"/>
+          <w:lang w:val="el-GR"/>
+        </w:rPr>
+        <w:t>ο</w:t>
+      </w:r>
+      <w:r>
+        <w:rPr>
+          <w:sz w:val="24"/>
+          <w:szCs w:val="24"/>
+          <w:lang w:val="el-GR"/>
+        </w:rPr>
+        <w:t>τ</w:t>
+      </w:r>
+      <w:r>
+        <w:rPr>
+          <w:sz w:val="24"/>
+          <w:szCs w:val="24"/>
+          <w:lang w:val="el-GR"/>
+        </w:rPr>
+        <w:t>ήτων</w:t>
+      </w:r>
+      <w:r>
+        <w:rPr>
+          <w:sz w:val="24"/>
+          <w:szCs w:val="24"/>
+          <w:lang w:val="el-GR"/>
+        </w:rPr>
+        <w:t xml:space="preserve"> τ</w:t>
+      </w:r>
+      <w:r>
+        <w:rPr>
+          <w:sz w:val="24"/>
+          <w:szCs w:val="24"/>
+          <w:lang w:val="el-GR"/>
+        </w:rPr>
+        <w:t>η</w:t>
+      </w:r>
+      <w:r>
+        <w:rPr>
+          <w:sz w:val="24"/>
+          <w:szCs w:val="24"/>
+          <w:lang w:val="el-GR"/>
+        </w:rPr>
+        <w:t xml:space="preserve">ς άλγεβρας </w:t>
+      </w:r>
+      <w:proofErr w:type="spellStart"/>
+      <w:r>
+        <w:rPr>
+          <w:sz w:val="24"/>
+          <w:szCs w:val="24"/>
+          <w:lang w:val="el-GR"/>
+        </w:rPr>
+        <w:t>Boole</w:t>
+      </w:r>
+      <w:proofErr w:type="spellEnd"/>
+      <w:r>
+        <w:rPr>
+          <w:sz w:val="24"/>
+          <w:szCs w:val="24"/>
+          <w:lang w:val="el-GR"/>
+        </w:rPr>
+        <w:t xml:space="preserve"> </w:t>
+      </w:r>
+      <w:r>
+        <w:rPr>
+          <w:sz w:val="24"/>
+          <w:szCs w:val="24"/>
+          <w:lang w:val="el-GR"/>
+        </w:rPr>
+        <w:t>και των εφαρμογών της.</w:t>
+      </w:r>
+    </w:p>
+    <w:p>
+      <w:pPr>
+        <w:jc w:val="both"/>
+        <w:rPr>
+          <w:b/>
+          <w:bCs/>
+          <w:sz w:val="24"/>
+          <w:szCs w:val="24"/>
+          <w:lang w:val="el-GR"/>
+        </w:rPr>
+      </w:pPr>
+      <w:r>
+        <w:rPr>
+          <w:b/>
+          <w:bCs/>
+          <w:sz w:val="24"/>
+          <w:szCs w:val="24"/>
+        </w:rPr>
+        <w:t>Soft</w:t>
+      </w:r>
+      <w:r>
+        <w:rPr>
+          <w:b/>
+          <w:bCs/>
+          <w:sz w:val="24"/>
+          <w:szCs w:val="24"/>
+          <w:lang w:val="el-GR"/>
+        </w:rPr>
+        <w:t xml:space="preserve"> </w:t>
+      </w:r>
+      <w:r>
+        <w:rPr>
+          <w:b/>
+          <w:bCs/>
+          <w:sz w:val="24"/>
+          <w:szCs w:val="24"/>
+        </w:rPr>
+        <w:t>skill</w:t>
+      </w:r>
+      <w:r>
+        <w:rPr>
+          <w:b/>
+          <w:bCs/>
+          <w:sz w:val="24"/>
+          <w:szCs w:val="24"/>
+        </w:rPr>
+        <w:t>s</w:t>
+      </w:r>
+    </w:p>
+    <w:p>
+      <w:pPr>
+        <w:pStyle w:val="ListParagraph"/>
+        <w:numPr>
+          <w:ilvl w:val="0"/>
+          <w:numId w:val="5"/>
+        </w:numPr>
+        <w:jc w:val="both"/>
+        <w:rPr>
+          <w:sz w:val="24"/>
+          <w:szCs w:val="24"/>
+          <w:lang w:val="el-GR"/>
+        </w:rPr>
+      </w:pPr>
+      <w:r>
+        <w:rPr>
+          <w:sz w:val="24"/>
+          <w:szCs w:val="24"/>
+          <w:lang w:val="el-GR"/>
+        </w:rPr>
+        <w:t>Προσαρμοστικότητα</w:t>
+      </w:r>
+    </w:p>
+    <w:p>
+      <w:pPr>
+        <w:pStyle w:val="ListParagraph"/>
+        <w:numPr>
+          <w:ilvl w:val="0"/>
+          <w:numId w:val="5"/>
+        </w:numPr>
+        <w:jc w:val="both"/>
+        <w:rPr>
+          <w:sz w:val="24"/>
+          <w:szCs w:val="24"/>
+          <w:lang w:val="el-GR"/>
+        </w:rPr>
+      </w:pPr>
+      <w:r>
+        <w:rPr>
+          <w:sz w:val="24"/>
+          <w:szCs w:val="24"/>
+          <w:lang w:val="el-GR"/>
+        </w:rPr>
+        <w:t>Λήψη αποφάσεων</w:t>
+      </w:r>
+    </w:p>
+    <w:p>
+      <w:pPr>
+        <w:pStyle w:val="ListParagraph"/>
+        <w:numPr>
+          <w:ilvl w:val="0"/>
+          <w:numId w:val="5"/>
+        </w:numPr>
+        <w:jc w:val="both"/>
+        <w:rPr>
+          <w:sz w:val="24"/>
+          <w:szCs w:val="24"/>
+          <w:lang w:val="el-GR"/>
+        </w:rPr>
+      </w:pPr>
+      <w:r>
+        <w:rPr>
+          <w:sz w:val="24"/>
+          <w:szCs w:val="24"/>
+          <w:lang w:val="el-GR"/>
+        </w:rPr>
+        <w:t>Άσκηση κριτικής και αυτοκριτικής</w:t>
+      </w:r>
+    </w:p>
+    <w:p>
+      <w:pPr>
+        <w:pStyle w:val="ListParagraph"/>
+        <w:numPr>
+          <w:ilvl w:val="0"/>
+          <w:numId w:val="5"/>
+        </w:numPr>
+        <w:jc w:val="both"/>
+        <w:rPr>
+          <w:sz w:val="24"/>
+          <w:szCs w:val="24"/>
+          <w:lang w:val="el-GR"/>
+        </w:rPr>
+      </w:pPr>
+      <w:r>
+        <w:rPr>
+          <w:sz w:val="24"/>
+          <w:szCs w:val="24"/>
+          <w:lang w:val="el-GR"/>
+        </w:rPr>
+        <w:t>Παράγωγή νέων ερευνητικών ιδεών</w:t>
+      </w:r>
+    </w:p>
+    <w:p>
+      <w:pPr>
+        <w:pStyle w:val="ListParagraph"/>
+        <w:numPr>
+          <w:ilvl w:val="0"/>
+          <w:numId w:val="5"/>
+        </w:numPr>
+        <w:jc w:val="both"/>
+        <w:rPr>
+          <w:sz w:val="24"/>
+          <w:szCs w:val="24"/>
+          <w:lang w:val="el-GR"/>
+        </w:rPr>
+      </w:pPr>
+      <w:r>
+        <w:rPr>
+          <w:sz w:val="24"/>
+          <w:szCs w:val="24"/>
+          <w:lang w:val="el-GR"/>
+        </w:rPr>
+        <w:lastRenderedPageBreak/>
+        <w:t>Αυτόνομη εργασία</w:t>
+      </w:r>
+    </w:p>
+    <w:p>
+      <w:pPr>
+        <w:pStyle w:val="ListParagraph"/>
+        <w:numPr>
+          <w:ilvl w:val="0"/>
+          <w:numId w:val="5"/>
+        </w:numPr>
+        <w:jc w:val="both"/>
+        <w:rPr>
+          <w:sz w:val="24"/>
+          <w:szCs w:val="24"/>
+          <w:lang w:val="el-GR"/>
+        </w:rPr>
+      </w:pPr>
+      <w:r>
+        <w:rPr>
+          <w:sz w:val="24"/>
+          <w:szCs w:val="24"/>
+          <w:lang w:val="el-GR"/>
+        </w:rPr>
+        <w:t>Προσαρμογή σε νέες καταστάσεις</w:t>
+      </w:r>
+    </w:p>
+    <w:p>
+      <w:pPr>
+        <w:pStyle w:val="ListParagraph"/>
+        <w:numPr>
+          <w:ilvl w:val="0"/>
+          <w:numId w:val="5"/>
+        </w:numPr>
+        <w:jc w:val="both"/>
+        <w:rPr>
+          <w:sz w:val="24"/>
+          <w:szCs w:val="24"/>
+          <w:lang w:val="el-GR"/>
+        </w:rPr>
+      </w:pPr>
+      <w:r>
+        <w:rPr>
+          <w:sz w:val="24"/>
+          <w:szCs w:val="24"/>
+          <w:lang w:val="el-GR"/>
+        </w:rPr>
+        <w:t>Προαγωγή της ελεύθερης, δημιουργικής και επαγωγικής σκέψης</w:t>
+      </w:r>
+    </w:p>
+    <w:p>
+      <w:pPr>
+        <w:jc w:val="both"/>
+        <w:rPr>
+          <w:sz w:val="24"/>
+          <w:szCs w:val="24"/>
+          <w:lang w:val="el-GR"/>
+        </w:rPr>
+      </w:pPr>
+    </w:p>
+    <w:p>
+      <w:pPr>
+        <w:pStyle w:val="ListParagraph"/>
+        <w:numPr>
+          <w:ilvl w:val="0"/>
+          <w:numId w:val="3"/>
+        </w:numPr>
+        <w:jc w:val="both"/>
+        <w:rPr>
+          <w:b/>
+          <w:bCs/>
+          <w:sz w:val="24"/>
+          <w:szCs w:val="24"/>
+          <w:lang w:val="el-GR"/>
+        </w:rPr>
+      </w:pPr>
+      <w:r>
+        <w:rPr>
+          <w:b/>
+          <w:bCs/>
+          <w:sz w:val="24"/>
+          <w:szCs w:val="24"/>
+          <w:lang w:val="el-GR"/>
+        </w:rPr>
+        <w:t>Τεχνολογίες Διαδικτύου</w:t>
+      </w:r>
+    </w:p>
+    <w:p>
+      <w:pPr>
+        <w:jc w:val="both"/>
+        <w:rPr>
+          <w:b/>
+          <w:bCs/>
+          <w:sz w:val="24"/>
+          <w:szCs w:val="24"/>
+          <w:lang w:val="el-GR"/>
+        </w:rPr>
+      </w:pPr>
+      <w:r>
+        <w:rPr>
+          <w:b/>
+          <w:bCs/>
+          <w:sz w:val="24"/>
+          <w:szCs w:val="24"/>
+          <w:lang w:val="el-GR"/>
+        </w:rPr>
+        <w:t>Περιγραφή μαθήματος</w:t>
+      </w:r>
+    </w:p>
+    <w:p>
+      <w:pPr>
+        <w:jc w:val="both"/>
+        <w:rPr>
+          <w:sz w:val="24"/>
+          <w:szCs w:val="24"/>
+          <w:lang w:val="el-GR"/>
+        </w:rPr>
+      </w:pPr>
+      <w:r>
+        <w:rPr>
+          <w:sz w:val="24"/>
+          <w:szCs w:val="24"/>
+          <w:lang w:val="el-GR"/>
+        </w:rPr>
+        <w:t>Στο μάθημα αυτό περιγράφονται με εισαγωγικό, αλλά πλήρη, τρόπο οι τεχνολογίες και τα πρωτόκολλα πάνω στα οποία στηρίζονται το Διαδίκτυο και ο Παγκόσμιος Ιστός και αναλύονται με περισσότερη λεπτομέρεια η ανάπτυξη εφαρμογών με τη χρήση συγκεκριμένων εργαλείων/γλωσσών, οι οποίες εκτελούνται στην πλευρά του πελάτη ή/και στην πλευρά του εξυπηρετητή.</w:t>
+      </w:r>
+      <w:r>
+        <w:rPr>
+          <w:sz w:val="24"/>
+          <w:szCs w:val="24"/>
+          <w:lang w:val="el-GR"/>
+        </w:rPr>
+        <w:t xml:space="preserve"> </w:t>
+      </w:r>
+      <w:r>
+        <w:rPr>
+          <w:sz w:val="24"/>
+          <w:szCs w:val="24"/>
+          <w:lang w:val="el-GR"/>
+        </w:rPr>
+        <w:t xml:space="preserve">Μερικές από τις έννοιες οι οποίες αντιμετωπίζονται είναι: στοίβα πρωτοκόλλων TCP/IP, επίπεδο μεταφοράς και διαδικτύου, HTML5, CSS3, </w:t>
+      </w:r>
+      <w:proofErr w:type="spellStart"/>
+      <w:r>
+        <w:rPr>
+          <w:sz w:val="24"/>
+          <w:szCs w:val="24"/>
+          <w:lang w:val="el-GR"/>
+        </w:rPr>
+        <w:t>Javascript</w:t>
+      </w:r>
+      <w:proofErr w:type="spellEnd"/>
+      <w:r>
+        <w:rPr>
+          <w:sz w:val="24"/>
+          <w:szCs w:val="24"/>
+          <w:lang w:val="el-GR"/>
+        </w:rPr>
+        <w:t xml:space="preserve">, </w:t>
+      </w:r>
+      <w:proofErr w:type="spellStart"/>
+      <w:r>
+        <w:rPr>
+          <w:sz w:val="24"/>
+          <w:szCs w:val="24"/>
+          <w:lang w:val="el-GR"/>
+        </w:rPr>
+        <w:t>jQuery</w:t>
+      </w:r>
+      <w:proofErr w:type="spellEnd"/>
+      <w:r>
+        <w:rPr>
+          <w:sz w:val="24"/>
+          <w:szCs w:val="24"/>
+          <w:lang w:val="el-GR"/>
+        </w:rPr>
+        <w:t xml:space="preserve">, κλήση AJAX, PHP </w:t>
+      </w:r>
+      <w:proofErr w:type="spellStart"/>
+      <w:r>
+        <w:rPr>
+          <w:sz w:val="24"/>
+          <w:szCs w:val="24"/>
+          <w:lang w:val="el-GR"/>
+        </w:rPr>
+        <w:t>nodejs</w:t>
+      </w:r>
+      <w:proofErr w:type="spellEnd"/>
+      <w:r>
+        <w:rPr>
+          <w:sz w:val="24"/>
+          <w:szCs w:val="24"/>
+          <w:lang w:val="el-GR"/>
+        </w:rPr>
+        <w:t>, XML και JSON.</w:t>
+      </w:r>
+    </w:p>
+    <w:p>
+      <w:pPr>
+        <w:jc w:val="both"/>
+        <w:rPr>
+          <w:b/>
+          <w:bCs/>
+          <w:sz w:val="24"/>
+          <w:szCs w:val="24"/>
+          <w:lang w:val="el-GR"/>
+        </w:rPr>
+      </w:pPr>
+      <w:r>
+        <w:rPr>
+          <w:b/>
+          <w:bCs/>
+          <w:sz w:val="24"/>
+          <w:szCs w:val="24"/>
+        </w:rPr>
+        <w:t>Hard</w:t>
+      </w:r>
+      <w:r>
+        <w:rPr>
+          <w:b/>
+          <w:bCs/>
+          <w:sz w:val="24"/>
+          <w:szCs w:val="24"/>
+          <w:lang w:val="el-GR"/>
+        </w:rPr>
+        <w:t xml:space="preserve"> </w:t>
+      </w:r>
+      <w:r>
+        <w:rPr>
+          <w:b/>
+          <w:bCs/>
+          <w:sz w:val="24"/>
+          <w:szCs w:val="24"/>
+        </w:rPr>
+        <w:t>skill</w:t>
+      </w:r>
+      <w:r>
+        <w:rPr>
+          <w:b/>
+          <w:bCs/>
+          <w:sz w:val="24"/>
+          <w:szCs w:val="24"/>
+        </w:rPr>
+        <w:t>s</w:t>
+      </w:r>
+    </w:p>
+    <w:p>
+      <w:pPr>
+        <w:pStyle w:val="ListParagraph"/>
+        <w:numPr>
+          <w:ilvl w:val="0"/>
+          <w:numId w:val="6"/>
+        </w:numPr>
+        <w:jc w:val="both"/>
+        <w:rPr>
+          <w:sz w:val="24"/>
+          <w:szCs w:val="24"/>
+          <w:lang w:val="el-GR"/>
+        </w:rPr>
+      </w:pPr>
+      <w:r>
+        <w:rPr>
+          <w:sz w:val="24"/>
+          <w:szCs w:val="24"/>
+          <w:lang w:val="el-GR"/>
+        </w:rPr>
+        <w:t>Αναγν</w:t>
+      </w:r>
+      <w:r>
+        <w:rPr>
+          <w:sz w:val="24"/>
+          <w:szCs w:val="24"/>
+          <w:lang w:val="el-GR"/>
+        </w:rPr>
+        <w:t>ώριση</w:t>
+      </w:r>
+      <w:r>
+        <w:rPr>
+          <w:sz w:val="24"/>
+          <w:szCs w:val="24"/>
+          <w:lang w:val="el-GR"/>
+        </w:rPr>
+        <w:t xml:space="preserve"> </w:t>
+      </w:r>
+      <w:r>
+        <w:rPr>
+          <w:sz w:val="24"/>
+          <w:szCs w:val="24"/>
+          <w:lang w:val="el-GR"/>
+        </w:rPr>
+        <w:t>των</w:t>
+      </w:r>
+      <w:r>
+        <w:rPr>
+          <w:sz w:val="24"/>
+          <w:szCs w:val="24"/>
+          <w:lang w:val="el-GR"/>
+        </w:rPr>
+        <w:t xml:space="preserve"> βασικ</w:t>
+      </w:r>
+      <w:r>
+        <w:rPr>
+          <w:sz w:val="24"/>
+          <w:szCs w:val="24"/>
+          <w:lang w:val="el-GR"/>
+        </w:rPr>
+        <w:t>ών</w:t>
+      </w:r>
+      <w:r>
+        <w:rPr>
+          <w:sz w:val="24"/>
+          <w:szCs w:val="24"/>
+          <w:lang w:val="el-GR"/>
+        </w:rPr>
+        <w:t xml:space="preserve"> αρ</w:t>
+      </w:r>
+      <w:r>
+        <w:rPr>
+          <w:sz w:val="24"/>
+          <w:szCs w:val="24"/>
+          <w:lang w:val="el-GR"/>
+        </w:rPr>
+        <w:t>χών</w:t>
+      </w:r>
+      <w:r>
+        <w:rPr>
+          <w:sz w:val="24"/>
+          <w:szCs w:val="24"/>
+          <w:lang w:val="el-GR"/>
+        </w:rPr>
+        <w:t xml:space="preserve"> των πρωτοκόλλων που στηρίζουν το Διαδίκτυο, με έμφαση στο IP</w:t>
+      </w:r>
+      <w:r>
+        <w:rPr>
+          <w:sz w:val="24"/>
+          <w:szCs w:val="24"/>
+          <w:lang w:val="el-GR"/>
+        </w:rPr>
+        <w:t xml:space="preserve"> </w:t>
+      </w:r>
+      <w:r>
+        <w:rPr>
+          <w:sz w:val="24"/>
+          <w:szCs w:val="24"/>
+          <w:lang w:val="el-GR"/>
+        </w:rPr>
+        <w:t xml:space="preserve">και το TCP. </w:t>
+      </w:r>
+    </w:p>
+    <w:p>
+      <w:pPr>
+        <w:pStyle w:val="ListParagraph"/>
+        <w:numPr>
+          <w:ilvl w:val="0"/>
+          <w:numId w:val="6"/>
+        </w:numPr>
+        <w:jc w:val="both"/>
+        <w:rPr>
+          <w:sz w:val="24"/>
+          <w:szCs w:val="24"/>
+          <w:lang w:val="el-GR"/>
+        </w:rPr>
+      </w:pPr>
+      <w:r>
+        <w:rPr>
+          <w:sz w:val="24"/>
+          <w:szCs w:val="24"/>
+          <w:lang w:val="el-GR"/>
+        </w:rPr>
+        <w:t>Κατανόηση των</w:t>
+      </w:r>
+      <w:r>
+        <w:rPr>
+          <w:sz w:val="24"/>
+          <w:szCs w:val="24"/>
+          <w:lang w:val="el-GR"/>
+        </w:rPr>
+        <w:t xml:space="preserve"> βασικ</w:t>
+      </w:r>
+      <w:r>
+        <w:rPr>
+          <w:sz w:val="24"/>
+          <w:szCs w:val="24"/>
+          <w:lang w:val="el-GR"/>
+        </w:rPr>
+        <w:t>ών</w:t>
+      </w:r>
+      <w:r>
+        <w:rPr>
+          <w:sz w:val="24"/>
+          <w:szCs w:val="24"/>
+          <w:lang w:val="el-GR"/>
+        </w:rPr>
+        <w:t xml:space="preserve"> χαρακτηριστικ</w:t>
+      </w:r>
+      <w:r>
+        <w:rPr>
+          <w:sz w:val="24"/>
+          <w:szCs w:val="24"/>
+          <w:lang w:val="el-GR"/>
+        </w:rPr>
+        <w:t>ών των</w:t>
+      </w:r>
+      <w:r>
+        <w:rPr>
+          <w:sz w:val="24"/>
+          <w:szCs w:val="24"/>
+          <w:lang w:val="el-GR"/>
+        </w:rPr>
+        <w:t xml:space="preserve"> εφαρμογών του διαδικτύου</w:t>
+      </w:r>
+      <w:r>
+        <w:rPr>
+          <w:sz w:val="24"/>
+          <w:szCs w:val="24"/>
+          <w:lang w:val="el-GR"/>
+        </w:rPr>
+        <w:t>.</w:t>
+      </w:r>
+    </w:p>
+    <w:p>
+      <w:pPr>
+        <w:pStyle w:val="ListParagraph"/>
+        <w:numPr>
+          <w:ilvl w:val="0"/>
+          <w:numId w:val="6"/>
+        </w:numPr>
+        <w:jc w:val="both"/>
+        <w:rPr>
+          <w:sz w:val="24"/>
+          <w:szCs w:val="24"/>
+          <w:lang w:val="el-GR"/>
+        </w:rPr>
+      </w:pPr>
+      <w:r>
+        <w:rPr>
+          <w:sz w:val="24"/>
+          <w:szCs w:val="24"/>
+          <w:lang w:val="el-GR"/>
+        </w:rPr>
+        <w:t>Κατανόηση</w:t>
+      </w:r>
+      <w:r>
+        <w:rPr>
+          <w:sz w:val="24"/>
+          <w:szCs w:val="24"/>
+          <w:lang w:val="el-GR"/>
+        </w:rPr>
+        <w:t xml:space="preserve"> των βασικ</w:t>
+      </w:r>
+      <w:r>
+        <w:rPr>
+          <w:sz w:val="24"/>
+          <w:szCs w:val="24"/>
+          <w:lang w:val="el-GR"/>
+        </w:rPr>
+        <w:t>ών</w:t>
+      </w:r>
+      <w:r>
+        <w:rPr>
+          <w:sz w:val="24"/>
+          <w:szCs w:val="24"/>
+          <w:lang w:val="el-GR"/>
+        </w:rPr>
+        <w:t xml:space="preserve"> τεχνικ</w:t>
+      </w:r>
+      <w:r>
+        <w:rPr>
+          <w:sz w:val="24"/>
+          <w:szCs w:val="24"/>
+          <w:lang w:val="el-GR"/>
+        </w:rPr>
+        <w:t>ών</w:t>
+      </w:r>
+      <w:r>
+        <w:rPr>
+          <w:sz w:val="24"/>
+          <w:szCs w:val="24"/>
+          <w:lang w:val="el-GR"/>
+        </w:rPr>
+        <w:t xml:space="preserve"> και εργαλεί</w:t>
+      </w:r>
+      <w:r>
+        <w:rPr>
+          <w:sz w:val="24"/>
+          <w:szCs w:val="24"/>
+          <w:lang w:val="el-GR"/>
+        </w:rPr>
+        <w:t>ων</w:t>
+      </w:r>
+      <w:r>
+        <w:rPr>
+          <w:sz w:val="24"/>
+          <w:szCs w:val="24"/>
+          <w:lang w:val="el-GR"/>
+        </w:rPr>
+        <w:t xml:space="preserve"> προγραμματισμ</w:t>
+      </w:r>
+      <w:r>
+        <w:rPr>
+          <w:sz w:val="24"/>
+          <w:szCs w:val="24"/>
+          <w:lang w:val="el-GR"/>
+        </w:rPr>
+        <w:t>ού</w:t>
+      </w:r>
+      <w:r>
+        <w:rPr>
+          <w:sz w:val="24"/>
+          <w:szCs w:val="24"/>
+          <w:lang w:val="el-GR"/>
+        </w:rPr>
+        <w:t xml:space="preserve"> και </w:t>
+      </w:r>
+      <w:r>
+        <w:rPr>
+          <w:sz w:val="24"/>
+          <w:szCs w:val="24"/>
+          <w:lang w:val="el-GR"/>
+        </w:rPr>
+        <w:t>ε</w:t>
+      </w:r>
+      <w:r>
+        <w:rPr>
+          <w:sz w:val="24"/>
+          <w:szCs w:val="24"/>
+          <w:lang w:val="el-GR"/>
+        </w:rPr>
+        <w:t>λ</w:t>
+      </w:r>
+      <w:r>
+        <w:rPr>
+          <w:sz w:val="24"/>
+          <w:szCs w:val="24"/>
+          <w:lang w:val="el-GR"/>
+        </w:rPr>
+        <w:t>έ</w:t>
+      </w:r>
+      <w:r>
+        <w:rPr>
+          <w:sz w:val="24"/>
+          <w:szCs w:val="24"/>
+          <w:lang w:val="el-GR"/>
+        </w:rPr>
+        <w:t>γχο</w:t>
+      </w:r>
+      <w:r>
+        <w:rPr>
+          <w:sz w:val="24"/>
+          <w:szCs w:val="24"/>
+          <w:lang w:val="el-GR"/>
+        </w:rPr>
+        <w:t>υ</w:t>
+      </w:r>
+      <w:r>
+        <w:rPr>
+          <w:sz w:val="24"/>
+          <w:szCs w:val="24"/>
+          <w:lang w:val="el-GR"/>
+        </w:rPr>
+        <w:t xml:space="preserve"> μιας </w:t>
+      </w:r>
+      <w:r>
+        <w:rPr>
+          <w:sz w:val="24"/>
+          <w:szCs w:val="24"/>
+          <w:lang w:val="el-GR"/>
+        </w:rPr>
+        <w:t>διαδικτ</w:t>
+      </w:r>
+      <w:r>
+        <w:rPr>
+          <w:sz w:val="24"/>
+          <w:szCs w:val="24"/>
+          <w:lang w:val="el-GR"/>
+        </w:rPr>
+        <w:t xml:space="preserve">υακής </w:t>
+      </w:r>
+      <w:r>
+        <w:rPr>
+          <w:sz w:val="24"/>
+          <w:szCs w:val="24"/>
+          <w:lang w:val="el-GR"/>
+        </w:rPr>
+        <w:t>εφαρμογής</w:t>
+      </w:r>
+      <w:r>
+        <w:rPr>
+          <w:sz w:val="24"/>
+          <w:szCs w:val="24"/>
+          <w:lang w:val="el-GR"/>
+        </w:rPr>
+        <w:t>.</w:t>
+      </w:r>
+    </w:p>
+    <w:p>
+      <w:pPr>
+        <w:pStyle w:val="ListParagraph"/>
+        <w:numPr>
+          <w:ilvl w:val="0"/>
+          <w:numId w:val="6"/>
+        </w:numPr>
+        <w:jc w:val="both"/>
+        <w:rPr>
+          <w:sz w:val="24"/>
+          <w:szCs w:val="24"/>
+          <w:lang w:val="el-GR"/>
+        </w:rPr>
+      </w:pPr>
+      <w:r>
+        <w:rPr>
+          <w:sz w:val="24"/>
+          <w:szCs w:val="24"/>
+          <w:lang w:val="el-GR"/>
+        </w:rPr>
+        <w:t>Ικανότητα α</w:t>
+      </w:r>
+      <w:r>
+        <w:rPr>
+          <w:sz w:val="24"/>
+          <w:szCs w:val="24"/>
+          <w:lang w:val="el-GR"/>
+        </w:rPr>
+        <w:t>ξιοπο</w:t>
+      </w:r>
+      <w:r>
+        <w:rPr>
+          <w:sz w:val="24"/>
+          <w:szCs w:val="24"/>
+          <w:lang w:val="el-GR"/>
+        </w:rPr>
+        <w:t xml:space="preserve">ίησης </w:t>
+      </w:r>
+      <w:r>
+        <w:rPr>
+          <w:sz w:val="24"/>
+          <w:szCs w:val="24"/>
+          <w:lang w:val="el-GR"/>
+        </w:rPr>
+        <w:t>προγραμματιστικ</w:t>
+      </w:r>
+      <w:r>
+        <w:rPr>
+          <w:sz w:val="24"/>
+          <w:szCs w:val="24"/>
+          <w:lang w:val="el-GR"/>
+        </w:rPr>
+        <w:t>ών</w:t>
+      </w:r>
+      <w:r>
+        <w:rPr>
+          <w:sz w:val="24"/>
+          <w:szCs w:val="24"/>
+          <w:lang w:val="el-GR"/>
+        </w:rPr>
+        <w:t xml:space="preserve"> τεχνι</w:t>
+      </w:r>
+      <w:r>
+        <w:rPr>
+          <w:sz w:val="24"/>
+          <w:szCs w:val="24"/>
+          <w:lang w:val="el-GR"/>
+        </w:rPr>
+        <w:t>κών</w:t>
+      </w:r>
+      <w:r>
+        <w:rPr>
+          <w:sz w:val="24"/>
+          <w:szCs w:val="24"/>
+          <w:lang w:val="el-GR"/>
+        </w:rPr>
+        <w:t xml:space="preserve"> για</w:t>
+      </w:r>
+      <w:r>
+        <w:rPr>
+          <w:sz w:val="24"/>
+          <w:szCs w:val="24"/>
+          <w:lang w:val="el-GR"/>
+        </w:rPr>
+        <w:t xml:space="preserve"> </w:t>
+      </w:r>
+      <w:r>
+        <w:rPr>
+          <w:sz w:val="24"/>
+          <w:szCs w:val="24"/>
+          <w:lang w:val="el-GR"/>
+        </w:rPr>
+        <w:t xml:space="preserve">αποδοτικότερο σχεδιασμό, </w:t>
+      </w:r>
+      <w:proofErr w:type="spellStart"/>
+      <w:r>
+        <w:rPr>
+          <w:sz w:val="24"/>
+          <w:szCs w:val="24"/>
+          <w:lang w:val="el-GR"/>
+        </w:rPr>
+        <w:t>βελτιστοποίση</w:t>
+      </w:r>
+      <w:proofErr w:type="spellEnd"/>
+      <w:r>
+        <w:rPr>
+          <w:sz w:val="24"/>
+          <w:szCs w:val="24"/>
+          <w:lang w:val="el-GR"/>
+        </w:rPr>
+        <w:t xml:space="preserve"> απόδοσης και λειτουργική/αποτελεσματική</w:t>
+      </w:r>
+      <w:r>
+        <w:rPr>
+          <w:sz w:val="24"/>
+          <w:szCs w:val="24"/>
+          <w:lang w:val="el-GR"/>
+        </w:rPr>
+        <w:t xml:space="preserve"> </w:t>
+      </w:r>
+      <w:r>
+        <w:rPr>
+          <w:sz w:val="24"/>
+          <w:szCs w:val="24"/>
+          <w:lang w:val="el-GR"/>
+        </w:rPr>
+        <w:t>δημιουργία εφαρμογών</w:t>
+      </w:r>
+      <w:r>
+        <w:rPr>
+          <w:sz w:val="24"/>
+          <w:szCs w:val="24"/>
+          <w:lang w:val="el-GR"/>
+        </w:rPr>
+        <w:t>.</w:t>
+      </w:r>
+    </w:p>
+    <w:p>
+      <w:pPr>
+        <w:jc w:val="both"/>
+        <w:rPr>
+          <w:b/>
+          <w:bCs/>
+          <w:sz w:val="24"/>
+          <w:szCs w:val="24"/>
+          <w:lang w:val="el-GR"/>
+        </w:rPr>
+      </w:pPr>
+      <w:r>
+        <w:rPr>
+          <w:b/>
+          <w:bCs/>
+          <w:sz w:val="24"/>
+          <w:szCs w:val="24"/>
+        </w:rPr>
+        <w:t>Soft</w:t>
+      </w:r>
+      <w:r>
+        <w:rPr>
+          <w:b/>
+          <w:bCs/>
+          <w:sz w:val="24"/>
+          <w:szCs w:val="24"/>
+          <w:lang w:val="el-GR"/>
+        </w:rPr>
+        <w:t xml:space="preserve"> </w:t>
+      </w:r>
+      <w:r>
+        <w:rPr>
+          <w:b/>
+          <w:bCs/>
+          <w:sz w:val="24"/>
+          <w:szCs w:val="24"/>
+        </w:rPr>
+        <w:t>skills</w:t>
+      </w:r>
+    </w:p>
+    <w:p>
+      <w:pPr>
+        <w:pStyle w:val="ListParagraph"/>
+        <w:numPr>
+          <w:ilvl w:val="0"/>
+          <w:numId w:val="5"/>
+        </w:numPr>
+        <w:jc w:val="both"/>
+        <w:rPr>
+          <w:sz w:val="24"/>
+          <w:szCs w:val="24"/>
+          <w:lang w:val="el-GR"/>
+        </w:rPr>
+      </w:pPr>
+      <w:r>
+        <w:rPr>
+          <w:sz w:val="24"/>
+          <w:szCs w:val="24"/>
+          <w:lang w:val="el-GR"/>
+        </w:rPr>
+        <w:t>Αυτονομία</w:t>
+      </w:r>
+    </w:p>
+    <w:p>
+      <w:pPr>
+        <w:pStyle w:val="ListParagraph"/>
+        <w:numPr>
+          <w:ilvl w:val="0"/>
+          <w:numId w:val="5"/>
+        </w:numPr>
+        <w:jc w:val="both"/>
+        <w:rPr>
+          <w:sz w:val="24"/>
+          <w:szCs w:val="24"/>
+          <w:lang w:val="el-GR"/>
+        </w:rPr>
+      </w:pPr>
+      <w:r>
+        <w:rPr>
+          <w:sz w:val="24"/>
+          <w:szCs w:val="24"/>
+          <w:lang w:val="el-GR"/>
+        </w:rPr>
+        <w:t>Ομαδικότητα</w:t>
+      </w:r>
+    </w:p>
+    <w:p>
+      <w:pPr>
+        <w:pStyle w:val="ListParagraph"/>
+        <w:numPr>
+          <w:ilvl w:val="0"/>
+          <w:numId w:val="5"/>
+        </w:numPr>
+        <w:jc w:val="both"/>
+        <w:rPr>
+          <w:sz w:val="24"/>
+          <w:szCs w:val="24"/>
+          <w:lang w:val="el-GR"/>
+        </w:rPr>
+      </w:pPr>
+      <w:r>
+        <w:rPr>
+          <w:sz w:val="24"/>
+          <w:szCs w:val="24"/>
+          <w:lang w:val="el-GR"/>
+        </w:rPr>
+        <w:t>Σχεδιασμός και διαχείριση έργων</w:t>
+      </w:r>
+    </w:p>
+    <w:p>
+      <w:pPr>
+        <w:pStyle w:val="ListParagraph"/>
+        <w:numPr>
+          <w:ilvl w:val="0"/>
+          <w:numId w:val="5"/>
+        </w:numPr>
+        <w:jc w:val="both"/>
+        <w:rPr>
+          <w:sz w:val="24"/>
+          <w:szCs w:val="24"/>
+          <w:lang w:val="el-GR"/>
+        </w:rPr>
+      </w:pPr>
+      <w:r>
+        <w:rPr>
+          <w:sz w:val="24"/>
+          <w:szCs w:val="24"/>
+          <w:lang w:val="el-GR"/>
+        </w:rPr>
+        <w:t>Δημιουργική σκέψη</w:t>
+      </w:r>
+    </w:p>
+    <w:p>
+      <w:pPr>
+        <w:pStyle w:val="ListParagraph"/>
+        <w:numPr>
+          <w:ilvl w:val="0"/>
+          <w:numId w:val="5"/>
+        </w:numPr>
+        <w:jc w:val="both"/>
+        <w:rPr>
+          <w:sz w:val="24"/>
+          <w:szCs w:val="24"/>
+          <w:lang w:val="el-GR"/>
+        </w:rPr>
+      </w:pPr>
+      <w:r>
+        <w:rPr>
+          <w:sz w:val="24"/>
+          <w:szCs w:val="24"/>
+          <w:lang w:val="el-GR"/>
+        </w:rPr>
+        <w:t>Ηθική εργασίας</w:t>
+      </w:r>
+    </w:p>
+    <w:p>
+      <w:pPr>
+        <w:pStyle w:val="ListParagraph"/>
+        <w:numPr>
+          <w:ilvl w:val="0"/>
+          <w:numId w:val="5"/>
+        </w:numPr>
+        <w:jc w:val="both"/>
+        <w:rPr>
+          <w:sz w:val="24"/>
+          <w:szCs w:val="24"/>
+          <w:lang w:val="el-GR"/>
+        </w:rPr>
+      </w:pPr>
+      <w:r>
+        <w:rPr>
+          <w:sz w:val="24"/>
+          <w:szCs w:val="24"/>
+          <w:lang w:val="el-GR"/>
+        </w:rPr>
+        <w:t>Συμβιβασμός</w:t>
+      </w:r>
+    </w:p>
+    <w:p>
+      <w:pPr>
+        <w:pStyle w:val="ListParagraph"/>
+        <w:numPr>
+          <w:ilvl w:val="0"/>
+          <w:numId w:val="5"/>
+        </w:numPr>
+        <w:jc w:val="both"/>
+        <w:rPr>
+          <w:sz w:val="24"/>
+          <w:szCs w:val="24"/>
+          <w:lang w:val="el-GR"/>
+        </w:rPr>
+      </w:pPr>
+      <w:r>
+        <w:rPr>
+          <w:sz w:val="24"/>
+          <w:szCs w:val="24"/>
+          <w:lang w:val="el-GR"/>
+        </w:rPr>
+        <w:t>Επικοινωνία</w:t>
+      </w:r>
+    </w:p>
+    <w:p>
+      <w:pPr>
+        <w:jc w:val="both"/>
+        <w:rPr>
+          <w:sz w:val="24"/>
+          <w:szCs w:val="24"/>
+          <w:lang w:val="el-GR"/>
+        </w:rPr>
+      </w:pPr>
+    </w:p>
+    <w:p>
+      <w:pPr>
+        <w:pStyle w:val="ListParagraph"/>
+        <w:numPr>
+          <w:ilvl w:val="0"/>
+          <w:numId w:val="3"/>
+        </w:numPr>
+        <w:jc w:val="both"/>
+        <w:rPr>
+          <w:b/>
+          <w:bCs/>
+          <w:sz w:val="24"/>
+          <w:szCs w:val="24"/>
+          <w:lang w:val="el-GR"/>
+        </w:rPr>
+      </w:pPr>
+      <w:r>
+        <w:rPr>
+          <w:b/>
+          <w:bCs/>
+          <w:sz w:val="24"/>
+          <w:szCs w:val="24"/>
+          <w:lang w:val="el-GR"/>
+        </w:rPr>
+        <w:t>Εισαγωγή στην Επιστήμη των Υπολογιστών</w:t>
+      </w:r>
+    </w:p>
+    <w:p>
+      <w:pPr>
+        <w:jc w:val="both"/>
+        <w:rPr>
+          <w:b/>
+          <w:bCs/>
+          <w:sz w:val="24"/>
+          <w:szCs w:val="24"/>
+          <w:lang w:val="el-GR"/>
+        </w:rPr>
+      </w:pPr>
+      <w:r>
+        <w:rPr>
+          <w:b/>
+          <w:bCs/>
+          <w:sz w:val="24"/>
+          <w:szCs w:val="24"/>
+          <w:lang w:val="el-GR"/>
+        </w:rPr>
+        <w:t>Περιγραφή μαθήματος</w:t>
+      </w:r>
+    </w:p>
+    <w:p>
+      <w:pPr>
+        <w:jc w:val="both"/>
+        <w:rPr>
+          <w:sz w:val="24"/>
+          <w:szCs w:val="24"/>
+          <w:lang w:val="el-GR"/>
+        </w:rPr>
+      </w:pPr>
+      <w:r>
+        <w:rPr>
+          <w:sz w:val="24"/>
+          <w:szCs w:val="24"/>
+          <w:lang w:val="el-GR"/>
+        </w:rPr>
+        <w:t xml:space="preserve">Το μάθημα "Εισαγωγή στην Επιστήμη των Υπολογιστών" προσφέρει μια εισαγωγή στις βασικές αρχές και τις έννοιες της επιστήμης των υπολογιστών. Περιλαμβάνει θέματα όπως η παράσταση </w:t>
+      </w:r>
+      <w:r>
+        <w:rPr>
+          <w:sz w:val="24"/>
+          <w:szCs w:val="24"/>
+          <w:lang w:val="el-GR"/>
+        </w:rPr>
+        <w:lastRenderedPageBreak/>
+        <w:t xml:space="preserve">και κωδικοποίηση δεδομένων, οι πράξεις και η άλγεβρα </w:t>
+      </w:r>
+      <w:proofErr w:type="spellStart"/>
+      <w:r>
+        <w:rPr>
+          <w:sz w:val="24"/>
+          <w:szCs w:val="24"/>
+          <w:lang w:val="el-GR"/>
+        </w:rPr>
+        <w:t>Boole</w:t>
+      </w:r>
+      <w:proofErr w:type="spellEnd"/>
+      <w:r>
+        <w:rPr>
+          <w:sz w:val="24"/>
+          <w:szCs w:val="24"/>
+          <w:lang w:val="el-GR"/>
+        </w:rPr>
+        <w:t>, οι βασικές αρχές αλγορίθμων, η πολυπλοκότητα και τα δίκτυα, οι βασικές αρχές των λειτουργικών συστημάτων, ο προγραμματισμός και οι γλώσσες προγραμματισμού, οι βασικές δομές δεδομένων, ο έλεγχος ροής προγράμματος, οι συναρτήσεις, η χρήση αρχείων κειμένου, τα σφάλματα και οι εξαιρέσεις, καθώς και η συλλογή δεδομένων από το διαδίκτυο. Αυτά τα θέματα παρέχουν τις βασικές γνώσεις και τις δεξιότητες που απαιτούνται για την κατανόηση και την ανάπτυξη υπολογιστικών συστημάτων και λογισμικού.</w:t>
+      </w:r>
+    </w:p>
+    <w:p>
+      <w:pPr>
+        <w:jc w:val="both"/>
+        <w:rPr>
+          <w:b/>
+          <w:bCs/>
+          <w:sz w:val="24"/>
+          <w:szCs w:val="24"/>
+          <w:lang w:val="el-GR"/>
+        </w:rPr>
+      </w:pPr>
+      <w:r>
+        <w:rPr>
+          <w:b/>
+          <w:bCs/>
+          <w:sz w:val="24"/>
+          <w:szCs w:val="24"/>
+        </w:rPr>
+        <w:t>Hard</w:t>
+      </w:r>
+      <w:r>
+        <w:rPr>
+          <w:b/>
+          <w:bCs/>
+          <w:sz w:val="24"/>
+          <w:szCs w:val="24"/>
+          <w:lang w:val="el-GR"/>
+        </w:rPr>
+        <w:t xml:space="preserve"> </w:t>
+      </w:r>
+      <w:r>
+        <w:rPr>
+          <w:b/>
+          <w:bCs/>
+          <w:sz w:val="24"/>
+          <w:szCs w:val="24"/>
+        </w:rPr>
+        <w:t>skill</w:t>
+      </w:r>
+      <w:r>
+        <w:rPr>
+          <w:b/>
+          <w:bCs/>
+          <w:sz w:val="24"/>
+          <w:szCs w:val="24"/>
+        </w:rPr>
+        <w:t>s</w:t>
+      </w:r>
+    </w:p>
+    <w:p>
+      <w:pPr>
+        <w:pStyle w:val="ListParagraph"/>
+        <w:numPr>
+          <w:ilvl w:val="0"/>
+          <w:numId w:val="6"/>
+        </w:numPr>
+        <w:jc w:val="both"/>
+        <w:rPr>
+          <w:sz w:val="24"/>
+          <w:szCs w:val="24"/>
+          <w:lang w:val="el-GR"/>
+        </w:rPr>
+      </w:pPr>
+      <w:r>
+        <w:rPr>
+          <w:sz w:val="24"/>
+          <w:szCs w:val="24"/>
+          <w:lang w:val="el-GR"/>
+        </w:rPr>
+        <w:t>Αναγν</w:t>
+      </w:r>
+      <w:r>
+        <w:rPr>
+          <w:sz w:val="24"/>
+          <w:szCs w:val="24"/>
+          <w:lang w:val="el-GR"/>
+        </w:rPr>
+        <w:t>ώριση</w:t>
+      </w:r>
+      <w:r>
+        <w:rPr>
+          <w:sz w:val="24"/>
+          <w:szCs w:val="24"/>
+          <w:lang w:val="el-GR"/>
+        </w:rPr>
+        <w:t xml:space="preserve"> </w:t>
+      </w:r>
+      <w:r>
+        <w:rPr>
+          <w:sz w:val="24"/>
+          <w:szCs w:val="24"/>
+          <w:lang w:val="el-GR"/>
+        </w:rPr>
+        <w:t>των</w:t>
+      </w:r>
+      <w:r>
+        <w:rPr>
+          <w:sz w:val="24"/>
+          <w:szCs w:val="24"/>
+          <w:lang w:val="el-GR"/>
+        </w:rPr>
+        <w:t xml:space="preserve"> βασικ</w:t>
+      </w:r>
+      <w:r>
+        <w:rPr>
+          <w:sz w:val="24"/>
+          <w:szCs w:val="24"/>
+          <w:lang w:val="el-GR"/>
+        </w:rPr>
+        <w:t>ών</w:t>
+      </w:r>
+      <w:r>
+        <w:rPr>
+          <w:sz w:val="24"/>
+          <w:szCs w:val="24"/>
+          <w:lang w:val="el-GR"/>
+        </w:rPr>
+        <w:t xml:space="preserve"> αρ</w:t>
+      </w:r>
+      <w:r>
+        <w:rPr>
+          <w:sz w:val="24"/>
+          <w:szCs w:val="24"/>
+          <w:lang w:val="el-GR"/>
+        </w:rPr>
+        <w:t>χών</w:t>
+      </w:r>
+      <w:r>
+        <w:rPr>
+          <w:sz w:val="24"/>
+          <w:szCs w:val="24"/>
+          <w:lang w:val="el-GR"/>
+        </w:rPr>
+        <w:t xml:space="preserve"> των πρωτοκόλλων που στηρίζουν το Διαδίκτυο, με έμφαση στο IP και το TCP. </w:t>
+      </w:r>
+    </w:p>
+    <w:p>
+      <w:pPr>
+        <w:jc w:val="both"/>
+        <w:rPr>
+          <w:b/>
+          <w:bCs/>
+          <w:sz w:val="24"/>
+          <w:szCs w:val="24"/>
+          <w:lang w:val="el-GR"/>
+        </w:rPr>
+      </w:pPr>
+      <w:r>
+        <w:rPr>
+          <w:b/>
+          <w:bCs/>
+          <w:sz w:val="24"/>
+          <w:szCs w:val="24"/>
+        </w:rPr>
+        <w:t>Soft</w:t>
+      </w:r>
+      <w:r>
+        <w:rPr>
+          <w:b/>
+          <w:bCs/>
+          <w:sz w:val="24"/>
+          <w:szCs w:val="24"/>
+          <w:lang w:val="el-GR"/>
+        </w:rPr>
+        <w:t xml:space="preserve"> </w:t>
+      </w:r>
+      <w:r>
+        <w:rPr>
+          <w:b/>
+          <w:bCs/>
+          <w:sz w:val="24"/>
+          <w:szCs w:val="24"/>
+        </w:rPr>
+        <w:t>skills</w:t>
+      </w:r>
+    </w:p>
+    <w:p>
+      <w:pPr>
+        <w:pStyle w:val="ListParagraph"/>
+        <w:numPr>
+          <w:ilvl w:val="0"/>
+          <w:numId w:val="5"/>
+        </w:numPr>
+        <w:jc w:val="both"/>
+        <w:rPr>
+          <w:sz w:val="24"/>
+          <w:szCs w:val="24"/>
+          <w:lang w:val="el-GR"/>
+        </w:rPr>
+      </w:pPr>
+      <w:r>
+        <w:rPr>
+          <w:sz w:val="24"/>
+          <w:szCs w:val="24"/>
+          <w:lang w:val="el-GR"/>
+        </w:rPr>
+        <w:t>Αυτονομία</w:t>
+      </w:r>
+    </w:p>
+    <w:p>
+      <w:pPr>
+        <w:jc w:val="both"/>
+        <w:rPr>
+          <w:b/>
+          <w:bCs/>
+          <w:sz w:val="24"/>
+          <w:szCs w:val="24"/>
+          <w:lang w:val="el-GR"/>
+        </w:rPr>
+      </w:pPr>
+    </w:p>
+    <w:p>
+      <w:pPr>
+        <w:jc w:val="both"/>
+        <w:rPr>
+          <w:b/>
+          <w:bCs/>
+          <w:sz w:val="24"/>
+          <w:szCs w:val="24"/>
+          <w:lang w:val="el-GR"/>
+        </w:rPr>
+      </w:pPr>
+    </w:p>
+    <w:p>
+      <w:pPr>
+        <w:jc w:val="both"/>
+        <w:rPr>
+          <w:sz w:val="24"/>
+          <w:szCs w:val="24"/>
+          <w:lang w:val="el-GR"/>
+        </w:rPr>
+      </w:pPr>
     </w:p>
     <w:p>
       <w:pPr>
@@ -1405,6 +3556,119 @@
     </w:lvl>
   </w:abstractNum>
   <w:abstractNum w:abstractNumId="1" w15:restartNumberingAfterBreak="0">
+    <w:nsid w:val="1E5F686F"/>
+    <w:multiLevelType w:val="hybridMultilevel"/>
+    <w:tmpl w:val="63B6D7F0"/>
+    <w:lvl w:ilvl="0" w:tplc="04090001">
+      <w:start w:val="1"/>
+      <w:numFmt w:val="bullet"/>
+      <w:lvlText w:val=""/>
+      <w:lvlJc w:val="left"/>
+      <w:pPr>
+        <w:ind w:left="720" w:hanging="360"/>
+      </w:pPr>
+      <w:rPr>
+        <w:rFonts w:ascii="Symbol" w:hAnsi="Symbol" w:hint="default"/>
+      </w:rPr>
+    </w:lvl>
+    <w:lvl w:ilvl="1" w:tplc="04090003" w:tentative="1">
+      <w:start w:val="1"/>
+      <w:numFmt w:val="bullet"/>
+      <w:lvlText w:val="o"/>
+      <w:lvlJc w:val="left"/>
+      <w:pPr>
+        <w:ind w:left="1440" w:hanging="360"/>
+      </w:pPr>
+      <w:rPr>
+        <w:rFonts w:ascii="Courier New" w:hAnsi="Courier New" w:cs="Courier New" w:hint="default"/>
+      </w:rPr>
+    </w:lvl>
+    <w:lvl w:ilvl="2" w:tplc="04090005" w:tentative="1">
+      <w:start w:val="1"/>
+      <w:numFmt w:val="bullet"/>
+      <w:lvlText w:val=""/>
+      <w:lvlJc w:val="left"/>
+      <w:pPr>
+        <w:ind w:left="2160" w:hanging="360"/>
+      </w:pPr>
+      <w:rPr>
+        <w:rFonts w:ascii="Wingdings" w:hAnsi="Wingdings" w:hint="default"/>
+      </w:rPr>
+    </w:lvl>
+    <w:lvl w:ilvl="3" w:tplc="04090001" w:tentative="1">
+      <w:start w:val="1"/>
+      <w:numFmt w:val="bullet"/>
+      <w:lvlText w:val=""/>
+      <w:lvlJc w:val="left"/>
+      <w:pPr>
+        <w:ind w:left="2880" w:hanging="360"/>
+      </w:pPr>
+      <w:rPr>
+        <w:rFonts w:ascii="Symbol" w:hAnsi="Symbol" w:hint="default"/>
+      </w:rPr>
+    </w:lvl>
+    <w:lvl w:ilvl="4" w:tplc="04090003" w:tentative="1">
+      <w:start w:val="1"/>
+      <w:numFmt w:val="bullet"/>
+      <w:lvlText w:val="o"/>
+      <w:lvlJc w:val="left"/>
+      <w:pPr>
+        <w:ind w:left="3600" w:hanging="360"/>
+      </w:pPr>
+      <w:rPr>
+        <w:rFonts w:ascii="Courier New" w:hAnsi="Courier New" w:cs="Courier New" w:hint="default"/>
+      </w:rPr>
+    </w:lvl>
+    <w:lvl w:ilvl="5" w:tplc="04090005" w:tentative="1">
+      <w:start w:val="1"/>
+      <w:numFmt w:val="bullet"/>
+      <w:lvlText w:val=""/>
+      <w:lvlJc w:val="left"/>
+      <w:pPr>
+        <w:ind w:left="4320" w:hanging="360"/>
+      </w:pPr>
+      <w:rPr>
+        <w:rFonts w:ascii="Wingdings" w:hAnsi="Wingdings" w:hint="default"/>
+      </w:rPr>
+    </w:lvl>
+    <w:lvl w:ilvl="6" w:tplc="04090001" w:tentative="1">
+      <w:start w:val="1"/>
+      <w:numFmt w:val="bullet"/>
+      <w:lvlText w:val=""/>
+      <w:lvlJc w:val="left"/>
+      <w:pPr>
+        <w:ind w:left="5040" w:hanging="360"/>
+      </w:pPr>
+      <w:rPr>
+        <w:rFonts w:ascii="Symbol" w:hAnsi="Symbol" w:hint="default"/>
+      </w:rPr>
+    </w:lvl>
+    <w:lvl w:ilvl="7" w:tplc="04090003" w:tentative="1">
+      <w:start w:val="1"/>
+      <w:numFmt w:val="bullet"/>
+      <w:lvlText w:val="o"/>
+      <w:lvlJc w:val="left"/>
+      <w:pPr>
+        <w:ind w:left="5760" w:hanging="360"/>
+      </w:pPr>
+      <w:rPr>
+        <w:rFonts w:ascii="Courier New" w:hAnsi="Courier New" w:cs="Courier New" w:hint="default"/>
+      </w:rPr>
+    </w:lvl>
+    <w:lvl w:ilvl="8" w:tplc="04090005" w:tentative="1">
+      <w:start w:val="1"/>
+      <w:numFmt w:val="bullet"/>
+      <w:lvlText w:val=""/>
+      <w:lvlJc w:val="left"/>
+      <w:pPr>
+        <w:ind w:left="6480" w:hanging="360"/>
+      </w:pPr>
+      <w:rPr>
+        <w:rFonts w:ascii="Wingdings" w:hAnsi="Wingdings" w:hint="default"/>
+      </w:rPr>
+    </w:lvl>
+  </w:abstractNum>
+  <w:abstractNum w:abstractNumId="2" w15:restartNumberingAfterBreak="0">
     <w:nsid w:val="2F9651C8"/>
     <w:multiLevelType w:val="hybridMultilevel"/>
     <w:tmpl w:val="5ED814FA"/>
@@ -1517,7 +3781,7 @@
       </w:rPr>
     </w:lvl>
   </w:abstractNum>
-  <w:abstractNum w:abstractNumId="2" w15:restartNumberingAfterBreak="0">
+  <w:abstractNum w:abstractNumId="3" w15:restartNumberingAfterBreak="0">
     <w:nsid w:val="302E18FD"/>
     <w:multiLevelType w:val="hybridMultilevel"/>
     <w:tmpl w:val="ACFE26D2"/>
@@ -1603,10 +3867,10 @@
       </w:pPr>
     </w:lvl>
   </w:abstractNum>
-  <w:abstractNum w:abstractNumId="3" w15:restartNumberingAfterBreak="0">
+  <w:abstractNum w:abstractNumId="4" w15:restartNumberingAfterBreak="0">
     <w:nsid w:val="49F20148"/>
     <w:multiLevelType w:val="hybridMultilevel"/>
-    <w:tmpl w:val="4ED2291C"/>
+    <w:tmpl w:val="D9B6B1A4"/>
     <w:lvl w:ilvl="0" w:tplc="0409000F">
       <w:start w:val="1"/>
       <w:numFmt w:val="decimal"/>
@@ -1689,7 +3953,7 @@
       </w:pPr>
     </w:lvl>
   </w:abstractNum>
-  <w:abstractNum w:abstractNumId="4" w15:restartNumberingAfterBreak="0">
+  <w:abstractNum w:abstractNumId="5" w15:restartNumberingAfterBreak="0">
     <w:nsid w:val="4BDD228B"/>
     <w:multiLevelType w:val="multilevel"/>
     <w:tmpl w:val="E2509624"/>
@@ -1803,18 +4067,21 @@
     </w:lvl>
   </w:abstractNum>
   <w:num w:numId="1" w16cid:durableId="967473078">
-    <w:abstractNumId w:val="4"/>
+    <w:abstractNumId w:val="5"/>
   </w:num>
   <w:num w:numId="2" w16cid:durableId="974679405">
-    <w:abstractNumId w:val="2"/>
+    <w:abstractNumId w:val="3"/>
   </w:num>
   <w:num w:numId="3" w16cid:durableId="2073579690">
-    <w:abstractNumId w:val="3"/>
+    <w:abstractNumId w:val="4"/>
   </w:num>
   <w:num w:numId="4" w16cid:durableId="260920685">
     <w:abstractNumId w:val="0"/>
   </w:num>
   <w:num w:numId="5" w16cid:durableId="846292622">
+    <w:abstractNumId w:val="2"/>
+  </w:num>
+  <w:num w:numId="6" w16cid:durableId="1491170572">
     <w:abstractNumId w:val="1"/>
   </w:num>
 </w:numbering>
@@ -2224,7 +4491,6 @@
   <w:style w:type="character" w:default="1" w:styleId="DefaultParagraphFont">
     <w:name w:val="Default Paragraph Font"/>
     <w:uiPriority w:val="1"/>
-    <w:semiHidden/>
     <w:unhideWhenUsed/>
   </w:style>
   <w:style w:type="table" w:default="1" w:styleId="TableNormal">

--- a/Resources/Ανάλυση Υλικού.docx
+++ b/Resources/Ανάλυση Υλικού.docx
@@ -3147,7 +3147,7 @@
           <w:szCs w:val="24"/>
           <w:lang w:val="el-GR"/>
         </w:rPr>
-        <w:t xml:space="preserve">Το μάθημα "Εισαγωγή στην Επιστήμη των Υπολογιστών" προσφέρει μια εισαγωγή στις βασικές αρχές και τις έννοιες της επιστήμης των υπολογιστών. Περιλαμβάνει θέματα όπως η παράσταση </w:t>
+        <w:t xml:space="preserve">Το μάθημα "Εισαγωγή στην Επιστήμη των Υπολογιστών" προσφέρει μια εισαγωγή στις βασικές αρχές και τις έννοιες της επιστήμης των υπολογιστών. Περιλαμβάνει θέματα όπως η </w:t>
       </w:r>
       <w:r>
         <w:rPr>
@@ -3156,7 +3156,31 @@
           <w:lang w:val="el-GR"/>
         </w:rPr>
         <w:lastRenderedPageBreak/>
-        <w:t xml:space="preserve">και κωδικοποίηση δεδομένων, οι πράξεις και η άλγεβρα </w:t>
+        <w:t>ανα</w:t>
+      </w:r>
+      <w:r>
+        <w:rPr>
+          <w:sz w:val="24"/>
+          <w:szCs w:val="24"/>
+          <w:lang w:val="el-GR"/>
+        </w:rPr>
+        <w:t>παράσταση και κωδικοποίηση δεδομένων,</w:t>
+      </w:r>
+      <w:r>
+        <w:rPr>
+          <w:sz w:val="24"/>
+          <w:szCs w:val="24"/>
+          <w:lang w:val="el-GR"/>
+        </w:rPr>
+        <w:t xml:space="preserve"> η</w:t>
+      </w:r>
+      <w:r>
+        <w:rPr>
+          <w:sz w:val="24"/>
+          <w:szCs w:val="24"/>
+          <w:lang w:val="el-GR"/>
+        </w:rPr>
+        <w:t xml:space="preserve"> άλγεβρα </w:t>
       </w:r>
       <w:proofErr w:type="spellStart"/>
       <w:r>
@@ -3174,7 +3198,71 @@
           <w:szCs w:val="24"/>
           <w:lang w:val="el-GR"/>
         </w:rPr>
-        <w:t>, οι βασικές αρχές αλγορίθμων, η πολυπλοκότητα και τα δίκτυα, οι βασικές αρχές των λειτουργικών συστημάτων, ο προγραμματισμός και οι γλώσσες προγραμματισμού, οι βασικές δομές δεδομένων, ο έλεγχος ροής προγράμματος, οι συναρτήσεις, η χρήση αρχείων κειμένου, τα σφάλματα και οι εξαιρέσεις, καθώς και η συλλογή δεδομένων από το διαδίκτυο. Αυτά τα θέματα παρέχουν τις βασικές γνώσεις και τις δεξιότητες που απαιτούνται για την κατανόηση και την ανάπτυξη υπολογιστικών συστημάτων και λογισμικού.</w:t>
+        <w:t xml:space="preserve">, </w:t>
+      </w:r>
+      <w:r>
+        <w:rPr>
+          <w:sz w:val="24"/>
+          <w:szCs w:val="24"/>
+          <w:lang w:val="el-GR"/>
+        </w:rPr>
+        <w:t>α</w:t>
+      </w:r>
+      <w:r>
+        <w:rPr>
+          <w:sz w:val="24"/>
+          <w:szCs w:val="24"/>
+          <w:lang w:val="el-GR"/>
+        </w:rPr>
+        <w:t>λγ</w:t>
+      </w:r>
+      <w:r>
+        <w:rPr>
+          <w:sz w:val="24"/>
+          <w:szCs w:val="24"/>
+          <w:lang w:val="el-GR"/>
+        </w:rPr>
+        <w:t>ο</w:t>
+      </w:r>
+      <w:r>
+        <w:rPr>
+          <w:sz w:val="24"/>
+          <w:szCs w:val="24"/>
+          <w:lang w:val="el-GR"/>
+        </w:rPr>
+        <w:t>ρ</w:t>
+      </w:r>
+      <w:r>
+        <w:rPr>
+          <w:sz w:val="24"/>
+          <w:szCs w:val="24"/>
+          <w:lang w:val="el-GR"/>
+        </w:rPr>
+        <w:t>ίθμους</w:t>
+      </w:r>
+      <w:r>
+        <w:rPr>
+          <w:sz w:val="24"/>
+          <w:szCs w:val="24"/>
+          <w:lang w:val="el-GR"/>
+        </w:rPr>
+        <w:t xml:space="preserve">, βασικές αρχές των λειτουργικών συστημάτων, γλώσσες προγραμματισμού, δομές δεδομένων, σφάλματα και εξαιρέσεις, καθώς και </w:t>
+      </w:r>
+      <w:r>
+        <w:rPr>
+          <w:sz w:val="24"/>
+          <w:szCs w:val="24"/>
+          <w:lang w:val="el-GR"/>
+        </w:rPr>
+        <w:t>η</w:t>
+      </w:r>
+      <w:r>
+        <w:rPr>
+          <w:sz w:val="24"/>
+          <w:szCs w:val="24"/>
+          <w:lang w:val="el-GR"/>
+        </w:rPr>
+        <w:t xml:space="preserve"> συλλογή δεδομένων από το διαδίκτυο. Αυτά τα θέματα παρέχουν τις βασικές γνώσεις και τις δεξιότητες που απαιτούνται για την κατανόηση και την ανάπτυξη υπολογιστικών συστημάτων και λογισμικού.</w:t>
       </w:r>
     </w:p>
     <w:p>
@@ -3246,15 +3334,63 @@
           <w:szCs w:val="24"/>
           <w:lang w:val="el-GR"/>
         </w:rPr>
-        <w:t>Αναγν</w:t>
-      </w:r>
-      <w:r>
-        <w:rPr>
-          <w:sz w:val="24"/>
-          <w:szCs w:val="24"/>
-          <w:lang w:val="el-GR"/>
-        </w:rPr>
-        <w:t>ώριση</w:t>
+        <w:t>Προσδιορισμός</w:t>
+      </w:r>
+      <w:r>
+        <w:rPr>
+          <w:sz w:val="24"/>
+          <w:szCs w:val="24"/>
+          <w:lang w:val="el-GR"/>
+        </w:rPr>
+        <w:t xml:space="preserve"> τ</w:t>
+      </w:r>
+      <w:r>
+        <w:rPr>
+          <w:sz w:val="24"/>
+          <w:szCs w:val="24"/>
+          <w:lang w:val="el-GR"/>
+        </w:rPr>
+        <w:t>ων</w:t>
+      </w:r>
+      <w:r>
+        <w:rPr>
+          <w:sz w:val="24"/>
+          <w:szCs w:val="24"/>
+          <w:lang w:val="el-GR"/>
+        </w:rPr>
+        <w:t xml:space="preserve"> βασικ</w:t>
+      </w:r>
+      <w:r>
+        <w:rPr>
+          <w:sz w:val="24"/>
+          <w:szCs w:val="24"/>
+          <w:lang w:val="el-GR"/>
+        </w:rPr>
+        <w:t>ών</w:t>
+      </w:r>
+      <w:r>
+        <w:rPr>
+          <w:sz w:val="24"/>
+          <w:szCs w:val="24"/>
+          <w:lang w:val="el-GR"/>
+        </w:rPr>
+        <w:t xml:space="preserve"> αρχ</w:t>
+      </w:r>
+      <w:r>
+        <w:rPr>
+          <w:sz w:val="24"/>
+          <w:szCs w:val="24"/>
+          <w:lang w:val="el-GR"/>
+        </w:rPr>
+        <w:t>ών</w:t>
+      </w:r>
+      <w:r>
+        <w:rPr>
+          <w:sz w:val="24"/>
+          <w:szCs w:val="24"/>
+          <w:lang w:val="el-GR"/>
+        </w:rPr>
+        <w:t xml:space="preserve"> της επιστήμης των</w:t>
       </w:r>
       <w:r>
         <w:rPr>
@@ -3270,47 +3406,180 @@
           <w:szCs w:val="24"/>
           <w:lang w:val="el-GR"/>
         </w:rPr>
-        <w:t>των</w:t>
-      </w:r>
-      <w:r>
-        <w:rPr>
-          <w:sz w:val="24"/>
-          <w:szCs w:val="24"/>
-          <w:lang w:val="el-GR"/>
-        </w:rPr>
-        <w:t xml:space="preserve"> βασικ</w:t>
-      </w:r>
-      <w:r>
-        <w:rPr>
-          <w:sz w:val="24"/>
-          <w:szCs w:val="24"/>
-          <w:lang w:val="el-GR"/>
-        </w:rPr>
-        <w:t>ών</w:t>
-      </w:r>
-      <w:r>
-        <w:rPr>
-          <w:sz w:val="24"/>
-          <w:szCs w:val="24"/>
-          <w:lang w:val="el-GR"/>
-        </w:rPr>
-        <w:t xml:space="preserve"> αρ</w:t>
-      </w:r>
-      <w:r>
-        <w:rPr>
-          <w:sz w:val="24"/>
-          <w:szCs w:val="24"/>
-          <w:lang w:val="el-GR"/>
-        </w:rPr>
-        <w:t>χών</w:t>
-      </w:r>
-      <w:r>
-        <w:rPr>
-          <w:sz w:val="24"/>
-          <w:szCs w:val="24"/>
-          <w:lang w:val="el-GR"/>
-        </w:rPr>
-        <w:t xml:space="preserve"> των πρωτοκόλλων που στηρίζουν το Διαδίκτυο, με έμφαση στο IP και το TCP. </w:t>
+        <w:t xml:space="preserve">υπολογιστών μέσω της γλώσσας προγραμματισμού </w:t>
+      </w:r>
+      <w:proofErr w:type="spellStart"/>
+      <w:r>
+        <w:rPr>
+          <w:sz w:val="24"/>
+          <w:szCs w:val="24"/>
+          <w:lang w:val="el-GR"/>
+        </w:rPr>
+        <w:t>Python</w:t>
+      </w:r>
+      <w:proofErr w:type="spellEnd"/>
+      <w:r>
+        <w:rPr>
+          <w:sz w:val="24"/>
+          <w:szCs w:val="24"/>
+          <w:lang w:val="el-GR"/>
+        </w:rPr>
+        <w:t xml:space="preserve">. </w:t>
+      </w:r>
+    </w:p>
+    <w:p>
+      <w:pPr>
+        <w:pStyle w:val="ListParagraph"/>
+        <w:numPr>
+          <w:ilvl w:val="0"/>
+          <w:numId w:val="6"/>
+        </w:numPr>
+        <w:jc w:val="both"/>
+        <w:rPr>
+          <w:sz w:val="24"/>
+          <w:szCs w:val="24"/>
+          <w:lang w:val="el-GR"/>
+        </w:rPr>
+      </w:pPr>
+      <w:r>
+        <w:rPr>
+          <w:sz w:val="24"/>
+          <w:szCs w:val="24"/>
+          <w:lang w:val="el-GR"/>
+        </w:rPr>
+        <w:t xml:space="preserve">Γραφή και σύνθεση προγραμμάτων σε γλώσσα </w:t>
+      </w:r>
+      <w:r>
+        <w:rPr>
+          <w:sz w:val="24"/>
+          <w:szCs w:val="24"/>
+        </w:rPr>
+        <w:t>Python</w:t>
+      </w:r>
+      <w:r>
+        <w:rPr>
+          <w:sz w:val="24"/>
+          <w:szCs w:val="24"/>
+          <w:lang w:val="el-GR"/>
+        </w:rPr>
+        <w:t>.</w:t>
+      </w:r>
+    </w:p>
+    <w:p>
+      <w:pPr>
+        <w:pStyle w:val="ListParagraph"/>
+        <w:numPr>
+          <w:ilvl w:val="0"/>
+          <w:numId w:val="6"/>
+        </w:numPr>
+        <w:jc w:val="both"/>
+        <w:rPr>
+          <w:sz w:val="24"/>
+          <w:szCs w:val="24"/>
+          <w:lang w:val="el-GR"/>
+        </w:rPr>
+      </w:pPr>
+      <w:r>
+        <w:rPr>
+          <w:sz w:val="24"/>
+          <w:szCs w:val="24"/>
+        </w:rPr>
+        <w:t>E</w:t>
+      </w:r>
+      <w:r>
+        <w:rPr>
+          <w:sz w:val="24"/>
+          <w:szCs w:val="24"/>
+          <w:lang w:val="el-GR"/>
+        </w:rPr>
+        <w:t>κσφαλμ</w:t>
+      </w:r>
+      <w:r>
+        <w:rPr>
+          <w:sz w:val="24"/>
+          <w:szCs w:val="24"/>
+          <w:lang w:val="el-GR"/>
+        </w:rPr>
+        <w:t>άτωση</w:t>
+      </w:r>
+      <w:r>
+        <w:rPr>
+          <w:sz w:val="24"/>
+          <w:szCs w:val="24"/>
+          <w:lang w:val="el-GR"/>
+        </w:rPr>
+        <w:t xml:space="preserve"> προγρ</w:t>
+      </w:r>
+      <w:r>
+        <w:rPr>
+          <w:sz w:val="24"/>
+          <w:szCs w:val="24"/>
+          <w:lang w:val="el-GR"/>
+        </w:rPr>
+        <w:t>α</w:t>
+      </w:r>
+      <w:r>
+        <w:rPr>
+          <w:sz w:val="24"/>
+          <w:szCs w:val="24"/>
+          <w:lang w:val="el-GR"/>
+        </w:rPr>
+        <w:t>μμ</w:t>
+      </w:r>
+      <w:r>
+        <w:rPr>
+          <w:sz w:val="24"/>
+          <w:szCs w:val="24"/>
+          <w:lang w:val="el-GR"/>
+        </w:rPr>
+        <w:t>ά</w:t>
+      </w:r>
+      <w:r>
+        <w:rPr>
+          <w:sz w:val="24"/>
+          <w:szCs w:val="24"/>
+          <w:lang w:val="el-GR"/>
+        </w:rPr>
+        <w:t>τ</w:t>
+      </w:r>
+      <w:r>
+        <w:rPr>
+          <w:sz w:val="24"/>
+          <w:szCs w:val="24"/>
+          <w:lang w:val="el-GR"/>
+        </w:rPr>
+        <w:t>ων</w:t>
+      </w:r>
+      <w:r>
+        <w:rPr>
+          <w:sz w:val="24"/>
+          <w:szCs w:val="24"/>
+          <w:lang w:val="el-GR"/>
+        </w:rPr>
+        <w:t>.</w:t>
+      </w:r>
+    </w:p>
+    <w:p>
+      <w:pPr>
+        <w:pStyle w:val="ListParagraph"/>
+        <w:numPr>
+          <w:ilvl w:val="0"/>
+          <w:numId w:val="6"/>
+        </w:numPr>
+        <w:jc w:val="both"/>
+        <w:rPr>
+          <w:sz w:val="24"/>
+          <w:szCs w:val="24"/>
+          <w:lang w:val="el-GR"/>
+        </w:rPr>
+      </w:pPr>
+      <w:r>
+        <w:rPr>
+          <w:sz w:val="24"/>
+          <w:szCs w:val="24"/>
+          <w:lang w:val="el-GR"/>
+        </w:rPr>
+        <w:t>Να χρησιμοποιούν βασικές αρχές π</w:t>
       </w:r>
     </w:p>
     <w:p>

--- a/Resources/Ανάλυση Υλικού.docx
+++ b/Resources/Ανάλυση Υλικού.docx
@@ -695,18 +695,8 @@
           <w:szCs w:val="24"/>
           <w:lang w:val="el-GR"/>
         </w:rPr>
-        <w:t xml:space="preserve">" εξετάζει τη σχεδίαση και λειτουργία των ψηφιακών συστημάτων. Καλύπτει θέματα όπως το δυαδικό σύστημα αρίθμησης, άλγεβρα </w:t>
-      </w:r>
-      <w:proofErr w:type="spellStart"/>
-      <w:r>
-        <w:rPr>
-          <w:sz w:val="24"/>
-          <w:szCs w:val="24"/>
-          <w:lang w:val="el-GR"/>
-        </w:rPr>
-        <w:t>Boole</w:t>
-      </w:r>
-      <w:proofErr w:type="spellEnd"/>
+        <w:t>" εξετάζει τη σχεδίαση και λειτουργία των ψηφιακών συστημάτων. Καλύπτει θέματα όπως το δυαδικό σύστημα αρίθμησης, άλγεβρα Boole</w:t>
+      </w:r>
       <w:r>
         <w:rPr>
           <w:sz w:val="24"/>
@@ -721,25 +711,7 @@
           <w:szCs w:val="24"/>
           <w:lang w:val="el-GR"/>
         </w:rPr>
-        <w:t xml:space="preserve">, αριθμητικά κυκλώματα, σύγχρονα </w:t>
-      </w:r>
-      <w:proofErr w:type="spellStart"/>
-      <w:r>
-        <w:rPr>
-          <w:sz w:val="24"/>
-          <w:szCs w:val="24"/>
-          <w:lang w:val="el-GR"/>
-        </w:rPr>
-        <w:t>ακολουθιακά</w:t>
-      </w:r>
-      <w:proofErr w:type="spellEnd"/>
-      <w:r>
-        <w:rPr>
-          <w:sz w:val="24"/>
-          <w:szCs w:val="24"/>
-          <w:lang w:val="el-GR"/>
-        </w:rPr>
-        <w:t xml:space="preserve"> κυκλώματα , μηχανές καταστάσεων, μονάδες μνήμης, ψηφιακά ολοκληρωμένα κυκλώματα, προσομοίωση κυκλωμάτων και γλώσσες περιγραφής υλικού.</w:t>
+        <w:t>, αριθμητικά κυκλώματα, σύγχρονα ακολουθιακά κυκλώματα , μηχανές καταστάσεων, μονάδες μνήμης, ψηφιακά ολοκληρωμένα κυκλώματα, προσομοίωση κυκλωμάτων και γλώσσες περιγραφής υλικού.</w:t>
       </w:r>
     </w:p>
     <w:p>
@@ -1534,25 +1506,7 @@
           <w:szCs w:val="24"/>
           <w:lang w:val="el-GR"/>
         </w:rPr>
-        <w:t xml:space="preserve"> τη μαθηματική λογική, την άλγεβρα </w:t>
-      </w:r>
-      <w:proofErr w:type="spellStart"/>
-      <w:r>
-        <w:rPr>
-          <w:sz w:val="24"/>
-          <w:szCs w:val="24"/>
-          <w:lang w:val="el-GR"/>
-        </w:rPr>
-        <w:t>Boole</w:t>
-      </w:r>
-      <w:proofErr w:type="spellEnd"/>
-      <w:r>
-        <w:rPr>
-          <w:sz w:val="24"/>
-          <w:szCs w:val="24"/>
-          <w:lang w:val="el-GR"/>
-        </w:rPr>
-        <w:t>, τη συνδυαστική ανάλυση, τις διαφορές και τα αθροίσματα, καθώς και</w:t>
+        <w:t xml:space="preserve"> τη μαθηματική λογική, την άλγεβρα Boole, τη συνδυαστική ανάλυση, τις διαφορές και τα αθροίσματα, καθώς και</w:t>
       </w:r>
       <w:r>
         <w:rPr>
@@ -1663,7 +1617,46 @@
           <w:szCs w:val="24"/>
           <w:lang w:val="el-GR"/>
         </w:rPr>
-        <w:t>λοκληρωμένη γνώση των βασικών εννοιών και συμβολισμών που αφορούν τα σύνολα,</w:t>
+        <w:t>λοκληρωμένη γνώση των βασικών εννοιών και συμβολισμών που αφορούν τα σύνολα, σχέσεις και απεικονίσεις</w:t>
+      </w:r>
+      <w:r>
+        <w:rPr>
+          <w:sz w:val="24"/>
+          <w:szCs w:val="24"/>
+          <w:lang w:val="el-GR"/>
+        </w:rPr>
+        <w:t>.</w:t>
+      </w:r>
+    </w:p>
+    <w:p>
+      <w:pPr>
+        <w:pStyle w:val="ListParagraph"/>
+        <w:numPr>
+          <w:ilvl w:val="0"/>
+          <w:numId w:val="6"/>
+        </w:numPr>
+        <w:jc w:val="both"/>
+        <w:rPr>
+          <w:sz w:val="24"/>
+          <w:szCs w:val="24"/>
+          <w:lang w:val="el-GR"/>
+        </w:rPr>
+      </w:pPr>
+      <w:r>
+        <w:rPr>
+          <w:sz w:val="24"/>
+          <w:szCs w:val="24"/>
+          <w:lang w:val="el-GR"/>
+        </w:rPr>
+        <w:t xml:space="preserve">Ικανότητα εφαρμογής των βασικών αρχών όπως </w:t>
+      </w:r>
+      <w:r>
+        <w:rPr>
+          <w:sz w:val="24"/>
+          <w:szCs w:val="24"/>
+          <w:lang w:val="el-GR"/>
+        </w:rPr>
+        <w:t>την αρχή της επαγωγής, την αρχή του περιστερεώνα και την αρχή</w:t>
       </w:r>
       <w:r>
         <w:rPr>
@@ -1679,7 +1672,7 @@
           <w:szCs w:val="24"/>
           <w:lang w:val="el-GR"/>
         </w:rPr>
-        <w:t>σχέσεις και απεικονίσεις</w:t>
+        <w:t>εγκλεισμού-αποκλεισμού για την επίλυση προβλημάτων</w:t>
       </w:r>
       <w:r>
         <w:rPr>
@@ -1710,31 +1703,71 @@
           <w:szCs w:val="24"/>
           <w:lang w:val="el-GR"/>
         </w:rPr>
-        <w:t xml:space="preserve">Ικανότητα εφαρμογής των βασικών αρχών όπως </w:t>
-      </w:r>
-      <w:r>
-        <w:rPr>
-          <w:sz w:val="24"/>
-          <w:szCs w:val="24"/>
-          <w:lang w:val="el-GR"/>
-        </w:rPr>
-        <w:t>την αρχή της επαγωγής, την αρχή του περιστερεώνα και την αρχή</w:t>
-      </w:r>
-      <w:r>
-        <w:rPr>
-          <w:sz w:val="24"/>
-          <w:szCs w:val="24"/>
-          <w:lang w:val="el-GR"/>
-        </w:rPr>
-        <w:t xml:space="preserve"> </w:t>
-      </w:r>
-      <w:r>
-        <w:rPr>
-          <w:sz w:val="24"/>
-          <w:szCs w:val="24"/>
-          <w:lang w:val="el-GR"/>
-        </w:rPr>
-        <w:t>εγκλεισμού-αποκλεισμού για την επίλυση προβλημάτων</w:t>
+        <w:t>Ολοκληρωμένη γνώση των</w:t>
+      </w:r>
+      <w:r>
+        <w:rPr>
+          <w:sz w:val="24"/>
+          <w:szCs w:val="24"/>
+          <w:lang w:val="el-GR"/>
+        </w:rPr>
+        <w:t xml:space="preserve"> βασικ</w:t>
+      </w:r>
+      <w:r>
+        <w:rPr>
+          <w:sz w:val="24"/>
+          <w:szCs w:val="24"/>
+          <w:lang w:val="el-GR"/>
+        </w:rPr>
+        <w:t>ών</w:t>
+      </w:r>
+      <w:r>
+        <w:rPr>
+          <w:sz w:val="24"/>
+          <w:szCs w:val="24"/>
+          <w:lang w:val="el-GR"/>
+        </w:rPr>
+        <w:t xml:space="preserve"> στοιχεί</w:t>
+      </w:r>
+      <w:r>
+        <w:rPr>
+          <w:sz w:val="24"/>
+          <w:szCs w:val="24"/>
+          <w:lang w:val="el-GR"/>
+        </w:rPr>
+        <w:t>ων</w:t>
+      </w:r>
+      <w:r>
+        <w:rPr>
+          <w:sz w:val="24"/>
+          <w:szCs w:val="24"/>
+          <w:lang w:val="el-GR"/>
+        </w:rPr>
+        <w:t xml:space="preserve"> και τεχνικ</w:t>
+      </w:r>
+      <w:r>
+        <w:rPr>
+          <w:sz w:val="24"/>
+          <w:szCs w:val="24"/>
+          <w:lang w:val="el-GR"/>
+        </w:rPr>
+        <w:t>ών</w:t>
+      </w:r>
+      <w:r>
+        <w:rPr>
+          <w:sz w:val="24"/>
+          <w:szCs w:val="24"/>
+          <w:lang w:val="el-GR"/>
+        </w:rPr>
+        <w:t xml:space="preserve"> από την θεωρία αριθμών όπως ο αλγόριθμος του Ευκλείδη, το θεώρημα Euler-Fermat και οι εφαρμογές του</w:t>
+      </w:r>
+      <w:r>
+        <w:rPr>
+          <w:sz w:val="24"/>
+          <w:szCs w:val="24"/>
+          <w:lang w:val="el-GR"/>
+        </w:rPr>
+        <w:t xml:space="preserve"> κ.α.</w:t>
       </w:r>
       <w:r>
         <w:rPr>
@@ -1765,135 +1798,6 @@
           <w:szCs w:val="24"/>
           <w:lang w:val="el-GR"/>
         </w:rPr>
-        <w:t>Ολοκληρωμένη γνώση των</w:t>
-      </w:r>
-      <w:r>
-        <w:rPr>
-          <w:sz w:val="24"/>
-          <w:szCs w:val="24"/>
-          <w:lang w:val="el-GR"/>
-        </w:rPr>
-        <w:t xml:space="preserve"> βασικ</w:t>
-      </w:r>
-      <w:r>
-        <w:rPr>
-          <w:sz w:val="24"/>
-          <w:szCs w:val="24"/>
-          <w:lang w:val="el-GR"/>
-        </w:rPr>
-        <w:t>ών</w:t>
-      </w:r>
-      <w:r>
-        <w:rPr>
-          <w:sz w:val="24"/>
-          <w:szCs w:val="24"/>
-          <w:lang w:val="el-GR"/>
-        </w:rPr>
-        <w:t xml:space="preserve"> στοιχεί</w:t>
-      </w:r>
-      <w:r>
-        <w:rPr>
-          <w:sz w:val="24"/>
-          <w:szCs w:val="24"/>
-          <w:lang w:val="el-GR"/>
-        </w:rPr>
-        <w:t>ων</w:t>
-      </w:r>
-      <w:r>
-        <w:rPr>
-          <w:sz w:val="24"/>
-          <w:szCs w:val="24"/>
-          <w:lang w:val="el-GR"/>
-        </w:rPr>
-        <w:t xml:space="preserve"> και τεχνικ</w:t>
-      </w:r>
-      <w:r>
-        <w:rPr>
-          <w:sz w:val="24"/>
-          <w:szCs w:val="24"/>
-          <w:lang w:val="el-GR"/>
-        </w:rPr>
-        <w:t>ών</w:t>
-      </w:r>
-      <w:r>
-        <w:rPr>
-          <w:sz w:val="24"/>
-          <w:szCs w:val="24"/>
-          <w:lang w:val="el-GR"/>
-        </w:rPr>
-        <w:t xml:space="preserve"> από την θεωρία αριθμών όπως ο αλγόριθμος του</w:t>
-      </w:r>
-      <w:r>
-        <w:rPr>
-          <w:sz w:val="24"/>
-          <w:szCs w:val="24"/>
-          <w:lang w:val="el-GR"/>
-        </w:rPr>
-        <w:t xml:space="preserve"> </w:t>
-      </w:r>
-      <w:r>
-        <w:rPr>
-          <w:sz w:val="24"/>
-          <w:szCs w:val="24"/>
-          <w:lang w:val="el-GR"/>
-        </w:rPr>
-        <w:t xml:space="preserve">Ευκλείδη, το θεώρημα </w:t>
-      </w:r>
-      <w:proofErr w:type="spellStart"/>
-      <w:r>
-        <w:rPr>
-          <w:sz w:val="24"/>
-          <w:szCs w:val="24"/>
-          <w:lang w:val="el-GR"/>
-        </w:rPr>
-        <w:t>Euler-Fermat</w:t>
-      </w:r>
-      <w:proofErr w:type="spellEnd"/>
-      <w:r>
-        <w:rPr>
-          <w:sz w:val="24"/>
-          <w:szCs w:val="24"/>
-          <w:lang w:val="el-GR"/>
-        </w:rPr>
-        <w:t xml:space="preserve"> και οι εφαρμογές του</w:t>
-      </w:r>
-      <w:r>
-        <w:rPr>
-          <w:sz w:val="24"/>
-          <w:szCs w:val="24"/>
-          <w:lang w:val="el-GR"/>
-        </w:rPr>
-        <w:t xml:space="preserve"> κ.α.</w:t>
-      </w:r>
-      <w:r>
-        <w:rPr>
-          <w:sz w:val="24"/>
-          <w:szCs w:val="24"/>
-          <w:lang w:val="el-GR"/>
-        </w:rPr>
-        <w:t>.</w:t>
-      </w:r>
-    </w:p>
-    <w:p>
-      <w:pPr>
-        <w:pStyle w:val="ListParagraph"/>
-        <w:numPr>
-          <w:ilvl w:val="0"/>
-          <w:numId w:val="6"/>
-        </w:numPr>
-        <w:jc w:val="both"/>
-        <w:rPr>
-          <w:sz w:val="24"/>
-          <w:szCs w:val="24"/>
-          <w:lang w:val="el-GR"/>
-        </w:rPr>
-      </w:pPr>
-      <w:r>
-        <w:rPr>
-          <w:sz w:val="24"/>
-          <w:szCs w:val="24"/>
-          <w:lang w:val="el-GR"/>
-        </w:rPr>
         <w:t>Κατανόηση των</w:t>
       </w:r>
       <w:r>
@@ -1950,25 +1854,7 @@
           <w:szCs w:val="24"/>
           <w:lang w:val="el-GR"/>
         </w:rPr>
-        <w:t xml:space="preserve">ς άλγεβρας </w:t>
-      </w:r>
-      <w:proofErr w:type="spellStart"/>
-      <w:r>
-        <w:rPr>
-          <w:sz w:val="24"/>
-          <w:szCs w:val="24"/>
-          <w:lang w:val="el-GR"/>
-        </w:rPr>
-        <w:t>Boole</w:t>
-      </w:r>
-      <w:proofErr w:type="spellEnd"/>
-      <w:r>
-        <w:rPr>
-          <w:sz w:val="24"/>
-          <w:szCs w:val="24"/>
-          <w:lang w:val="el-GR"/>
-        </w:rPr>
-        <w:t xml:space="preserve"> </w:t>
+        <w:t xml:space="preserve">ς άλγεβρας Boole </w:t>
       </w:r>
       <w:r>
         <w:rPr>
@@ -2280,61 +2166,7 @@
           <w:szCs w:val="24"/>
           <w:lang w:val="el-GR"/>
         </w:rPr>
-        <w:t xml:space="preserve">Μερικές από τις έννοιες οι οποίες αντιμετωπίζονται είναι: στοίβα πρωτοκόλλων TCP/IP, επίπεδο μεταφοράς και διαδικτύου, HTML5, CSS3, </w:t>
-      </w:r>
-      <w:proofErr w:type="spellStart"/>
-      <w:r>
-        <w:rPr>
-          <w:sz w:val="24"/>
-          <w:szCs w:val="24"/>
-          <w:lang w:val="el-GR"/>
-        </w:rPr>
-        <w:t>Javascript</w:t>
-      </w:r>
-      <w:proofErr w:type="spellEnd"/>
-      <w:r>
-        <w:rPr>
-          <w:sz w:val="24"/>
-          <w:szCs w:val="24"/>
-          <w:lang w:val="el-GR"/>
-        </w:rPr>
-        <w:t xml:space="preserve">, </w:t>
-      </w:r>
-      <w:proofErr w:type="spellStart"/>
-      <w:r>
-        <w:rPr>
-          <w:sz w:val="24"/>
-          <w:szCs w:val="24"/>
-          <w:lang w:val="el-GR"/>
-        </w:rPr>
-        <w:t>jQuery</w:t>
-      </w:r>
-      <w:proofErr w:type="spellEnd"/>
-      <w:r>
-        <w:rPr>
-          <w:sz w:val="24"/>
-          <w:szCs w:val="24"/>
-          <w:lang w:val="el-GR"/>
-        </w:rPr>
-        <w:t xml:space="preserve">, κλήση AJAX, PHP </w:t>
-      </w:r>
-      <w:proofErr w:type="spellStart"/>
-      <w:r>
-        <w:rPr>
-          <w:sz w:val="24"/>
-          <w:szCs w:val="24"/>
-          <w:lang w:val="el-GR"/>
-        </w:rPr>
-        <w:t>nodejs</w:t>
-      </w:r>
-      <w:proofErr w:type="spellEnd"/>
-      <w:r>
-        <w:rPr>
-          <w:sz w:val="24"/>
-          <w:szCs w:val="24"/>
-          <w:lang w:val="el-GR"/>
-        </w:rPr>
-        <w:t>, XML και JSON.</w:t>
+        <w:t>Μερικές από τις έννοιες οι οποίες αντιμετωπίζονται είναι: στοίβα πρωτοκόλλων TCP/IP, επίπεδο μεταφοράς και διαδικτύου, HTML5, CSS3, Javascript, jQuery, κλήση AJAX, PHP nodejs, XML και JSON.</w:t>
       </w:r>
     </w:p>
     <w:p>
@@ -2470,23 +2302,7 @@
           <w:szCs w:val="24"/>
           <w:lang w:val="el-GR"/>
         </w:rPr>
-        <w:t xml:space="preserve"> των πρωτοκόλλων που στηρίζουν το Διαδίκτυο, με έμφαση στο IP</w:t>
-      </w:r>
-      <w:r>
-        <w:rPr>
-          <w:sz w:val="24"/>
-          <w:szCs w:val="24"/>
-          <w:lang w:val="el-GR"/>
-        </w:rPr>
-        <w:t xml:space="preserve"> </w:t>
-      </w:r>
-      <w:r>
-        <w:rPr>
-          <w:sz w:val="24"/>
-          <w:szCs w:val="24"/>
-          <w:lang w:val="el-GR"/>
-        </w:rPr>
-        <w:t xml:space="preserve">και το TCP. </w:t>
+        <w:t xml:space="preserve"> των πρωτοκόλλων που στηρίζουν το Διαδίκτυο, με έμφαση στο IP και το TCP. </w:t>
       </w:r>
     </w:p>
     <w:p>
@@ -2811,41 +2627,7 @@
           <w:szCs w:val="24"/>
           <w:lang w:val="el-GR"/>
         </w:rPr>
-        <w:t xml:space="preserve"> για</w:t>
-      </w:r>
-      <w:r>
-        <w:rPr>
-          <w:sz w:val="24"/>
-          <w:szCs w:val="24"/>
-          <w:lang w:val="el-GR"/>
-        </w:rPr>
-        <w:t xml:space="preserve"> </w:t>
-      </w:r>
-      <w:r>
-        <w:rPr>
-          <w:sz w:val="24"/>
-          <w:szCs w:val="24"/>
-          <w:lang w:val="el-GR"/>
-        </w:rPr>
-        <w:t xml:space="preserve">αποδοτικότερο σχεδιασμό, </w:t>
-      </w:r>
-      <w:proofErr w:type="spellStart"/>
-      <w:r>
-        <w:rPr>
-          <w:sz w:val="24"/>
-          <w:szCs w:val="24"/>
-          <w:lang w:val="el-GR"/>
-        </w:rPr>
-        <w:t>βελτιστοποίση</w:t>
-      </w:r>
-      <w:proofErr w:type="spellEnd"/>
-      <w:r>
-        <w:rPr>
-          <w:sz w:val="24"/>
-          <w:szCs w:val="24"/>
-          <w:lang w:val="el-GR"/>
-        </w:rPr>
-        <w:t xml:space="preserve"> απόδοσης και λειτουργική/αποτελεσματική</w:t>
+        <w:t xml:space="preserve"> για αποδοτικότερο σχεδιασμό, βελτιστοποίση απόδοσης και λειτουργική/αποτελεσματική</w:t>
       </w:r>
       <w:r>
         <w:rPr>
@@ -3180,18 +2962,613 @@
           <w:szCs w:val="24"/>
           <w:lang w:val="el-GR"/>
         </w:rPr>
-        <w:t xml:space="preserve"> άλγεβρα </w:t>
-      </w:r>
-      <w:proofErr w:type="spellStart"/>
-      <w:r>
-        <w:rPr>
-          <w:sz w:val="24"/>
-          <w:szCs w:val="24"/>
-          <w:lang w:val="el-GR"/>
-        </w:rPr>
-        <w:t>Boole</w:t>
-      </w:r>
-      <w:proofErr w:type="spellEnd"/>
+        <w:t xml:space="preserve"> άλγεβρα Boole, </w:t>
+      </w:r>
+      <w:r>
+        <w:rPr>
+          <w:sz w:val="24"/>
+          <w:szCs w:val="24"/>
+          <w:lang w:val="el-GR"/>
+        </w:rPr>
+        <w:t>α</w:t>
+      </w:r>
+      <w:r>
+        <w:rPr>
+          <w:sz w:val="24"/>
+          <w:szCs w:val="24"/>
+          <w:lang w:val="el-GR"/>
+        </w:rPr>
+        <w:t>λγ</w:t>
+      </w:r>
+      <w:r>
+        <w:rPr>
+          <w:sz w:val="24"/>
+          <w:szCs w:val="24"/>
+          <w:lang w:val="el-GR"/>
+        </w:rPr>
+        <w:t>ο</w:t>
+      </w:r>
+      <w:r>
+        <w:rPr>
+          <w:sz w:val="24"/>
+          <w:szCs w:val="24"/>
+          <w:lang w:val="el-GR"/>
+        </w:rPr>
+        <w:t>ρ</w:t>
+      </w:r>
+      <w:r>
+        <w:rPr>
+          <w:sz w:val="24"/>
+          <w:szCs w:val="24"/>
+          <w:lang w:val="el-GR"/>
+        </w:rPr>
+        <w:t>ίθμους</w:t>
+      </w:r>
+      <w:r>
+        <w:rPr>
+          <w:sz w:val="24"/>
+          <w:szCs w:val="24"/>
+          <w:lang w:val="el-GR"/>
+        </w:rPr>
+        <w:t>, βασικές αρχές των λειτουργικών συστημάτων, γλώσσες προγραμματισμού, δομές δεδομένων, σφάλματα και εξαιρέσεις, καθώς και συλλογή δεδομένων από το διαδίκτυο. Αυτά τα θέματα παρέχουν τις βασικές γνώσεις και τις δεξιότητες που απαιτούνται για την κατανόηση και την ανάπτυξη υπολογιστικών συστημάτων και λογισμικού.</w:t>
+      </w:r>
+    </w:p>
+    <w:p>
+      <w:pPr>
+        <w:jc w:val="both"/>
+        <w:rPr>
+          <w:b/>
+          <w:bCs/>
+          <w:sz w:val="24"/>
+          <w:szCs w:val="24"/>
+          <w:lang w:val="el-GR"/>
+        </w:rPr>
+      </w:pPr>
+      <w:r>
+        <w:rPr>
+          <w:b/>
+          <w:bCs/>
+          <w:sz w:val="24"/>
+          <w:szCs w:val="24"/>
+        </w:rPr>
+        <w:t>Hard</w:t>
+      </w:r>
+      <w:r>
+        <w:rPr>
+          <w:b/>
+          <w:bCs/>
+          <w:sz w:val="24"/>
+          <w:szCs w:val="24"/>
+          <w:lang w:val="el-GR"/>
+        </w:rPr>
+        <w:t xml:space="preserve"> </w:t>
+      </w:r>
+      <w:r>
+        <w:rPr>
+          <w:b/>
+          <w:bCs/>
+          <w:sz w:val="24"/>
+          <w:szCs w:val="24"/>
+        </w:rPr>
+        <w:t>skill</w:t>
+      </w:r>
+      <w:r>
+        <w:rPr>
+          <w:b/>
+          <w:bCs/>
+          <w:sz w:val="24"/>
+          <w:szCs w:val="24"/>
+        </w:rPr>
+        <w:t>s</w:t>
+      </w:r>
+    </w:p>
+    <w:p>
+      <w:pPr>
+        <w:pStyle w:val="ListParagraph"/>
+        <w:numPr>
+          <w:ilvl w:val="0"/>
+          <w:numId w:val="6"/>
+        </w:numPr>
+        <w:jc w:val="both"/>
+        <w:rPr>
+          <w:sz w:val="24"/>
+          <w:szCs w:val="24"/>
+          <w:lang w:val="el-GR"/>
+        </w:rPr>
+      </w:pPr>
+      <w:r>
+        <w:rPr>
+          <w:sz w:val="24"/>
+          <w:szCs w:val="24"/>
+          <w:lang w:val="el-GR"/>
+        </w:rPr>
+        <w:t>Προσδιορισμός</w:t>
+      </w:r>
+      <w:r>
+        <w:rPr>
+          <w:sz w:val="24"/>
+          <w:szCs w:val="24"/>
+          <w:lang w:val="el-GR"/>
+        </w:rPr>
+        <w:t xml:space="preserve"> τ</w:t>
+      </w:r>
+      <w:r>
+        <w:rPr>
+          <w:sz w:val="24"/>
+          <w:szCs w:val="24"/>
+          <w:lang w:val="el-GR"/>
+        </w:rPr>
+        <w:t>ων</w:t>
+      </w:r>
+      <w:r>
+        <w:rPr>
+          <w:sz w:val="24"/>
+          <w:szCs w:val="24"/>
+          <w:lang w:val="el-GR"/>
+        </w:rPr>
+        <w:t xml:space="preserve"> βασικ</w:t>
+      </w:r>
+      <w:r>
+        <w:rPr>
+          <w:sz w:val="24"/>
+          <w:szCs w:val="24"/>
+          <w:lang w:val="el-GR"/>
+        </w:rPr>
+        <w:t>ών</w:t>
+      </w:r>
+      <w:r>
+        <w:rPr>
+          <w:sz w:val="24"/>
+          <w:szCs w:val="24"/>
+          <w:lang w:val="el-GR"/>
+        </w:rPr>
+        <w:t xml:space="preserve"> αρχ</w:t>
+      </w:r>
+      <w:r>
+        <w:rPr>
+          <w:sz w:val="24"/>
+          <w:szCs w:val="24"/>
+          <w:lang w:val="el-GR"/>
+        </w:rPr>
+        <w:t>ών</w:t>
+      </w:r>
+      <w:r>
+        <w:rPr>
+          <w:sz w:val="24"/>
+          <w:szCs w:val="24"/>
+          <w:lang w:val="el-GR"/>
+        </w:rPr>
+        <w:t xml:space="preserve"> της επιστήμης των</w:t>
+      </w:r>
+      <w:r>
+        <w:rPr>
+          <w:sz w:val="24"/>
+          <w:szCs w:val="24"/>
+          <w:lang w:val="el-GR"/>
+        </w:rPr>
+        <w:t xml:space="preserve"> </w:t>
+      </w:r>
+      <w:r>
+        <w:rPr>
+          <w:sz w:val="24"/>
+          <w:szCs w:val="24"/>
+          <w:lang w:val="el-GR"/>
+        </w:rPr>
+        <w:t>υπολογιστών μέσω της γλώσσας προγραμματισμού Python</w:t>
+      </w:r>
+      <w:r>
+        <w:rPr>
+          <w:sz w:val="24"/>
+          <w:szCs w:val="24"/>
+          <w:lang w:val="el-GR"/>
+        </w:rPr>
+        <w:t xml:space="preserve">. </w:t>
+      </w:r>
+    </w:p>
+    <w:p>
+      <w:pPr>
+        <w:pStyle w:val="ListParagraph"/>
+        <w:numPr>
+          <w:ilvl w:val="0"/>
+          <w:numId w:val="6"/>
+        </w:numPr>
+        <w:jc w:val="both"/>
+        <w:rPr>
+          <w:sz w:val="24"/>
+          <w:szCs w:val="24"/>
+          <w:lang w:val="el-GR"/>
+        </w:rPr>
+      </w:pPr>
+      <w:r>
+        <w:rPr>
+          <w:sz w:val="24"/>
+          <w:szCs w:val="24"/>
+          <w:lang w:val="el-GR"/>
+        </w:rPr>
+        <w:t>Γραφή</w:t>
+      </w:r>
+      <w:r>
+        <w:rPr>
+          <w:sz w:val="24"/>
+          <w:szCs w:val="24"/>
+          <w:lang w:val="el-GR"/>
+        </w:rPr>
+        <w:t xml:space="preserve"> </w:t>
+      </w:r>
+      <w:r>
+        <w:rPr>
+          <w:sz w:val="24"/>
+          <w:szCs w:val="24"/>
+          <w:lang w:val="el-GR"/>
+        </w:rPr>
+        <w:t xml:space="preserve">και </w:t>
+      </w:r>
+      <w:r>
+        <w:rPr>
+          <w:sz w:val="24"/>
+          <w:szCs w:val="24"/>
+          <w:lang w:val="el-GR"/>
+        </w:rPr>
+        <w:t xml:space="preserve">σύνθεση προγραμμάτων σε γλώσσα </w:t>
+      </w:r>
+      <w:r>
+        <w:rPr>
+          <w:sz w:val="24"/>
+          <w:szCs w:val="24"/>
+        </w:rPr>
+        <w:t>Python</w:t>
+      </w:r>
+      <w:r>
+        <w:rPr>
+          <w:sz w:val="24"/>
+          <w:szCs w:val="24"/>
+          <w:lang w:val="el-GR"/>
+        </w:rPr>
+        <w:t>.</w:t>
+      </w:r>
+    </w:p>
+    <w:p>
+      <w:pPr>
+        <w:pStyle w:val="ListParagraph"/>
+        <w:numPr>
+          <w:ilvl w:val="0"/>
+          <w:numId w:val="6"/>
+        </w:numPr>
+        <w:jc w:val="both"/>
+        <w:rPr>
+          <w:sz w:val="24"/>
+          <w:szCs w:val="24"/>
+          <w:lang w:val="el-GR"/>
+        </w:rPr>
+      </w:pPr>
+      <w:r>
+        <w:rPr>
+          <w:sz w:val="24"/>
+          <w:szCs w:val="24"/>
+        </w:rPr>
+        <w:t>E</w:t>
+      </w:r>
+      <w:r>
+        <w:rPr>
+          <w:sz w:val="24"/>
+          <w:szCs w:val="24"/>
+          <w:lang w:val="el-GR"/>
+        </w:rPr>
+        <w:t>κσφαλμ</w:t>
+      </w:r>
+      <w:r>
+        <w:rPr>
+          <w:sz w:val="24"/>
+          <w:szCs w:val="24"/>
+          <w:lang w:val="el-GR"/>
+        </w:rPr>
+        <w:t>άτωση</w:t>
+      </w:r>
+      <w:r>
+        <w:rPr>
+          <w:sz w:val="24"/>
+          <w:szCs w:val="24"/>
+          <w:lang w:val="el-GR"/>
+        </w:rPr>
+        <w:t xml:space="preserve"> προγρ</w:t>
+      </w:r>
+      <w:r>
+        <w:rPr>
+          <w:sz w:val="24"/>
+          <w:szCs w:val="24"/>
+          <w:lang w:val="el-GR"/>
+        </w:rPr>
+        <w:t>α</w:t>
+      </w:r>
+      <w:r>
+        <w:rPr>
+          <w:sz w:val="24"/>
+          <w:szCs w:val="24"/>
+          <w:lang w:val="el-GR"/>
+        </w:rPr>
+        <w:t>μμ</w:t>
+      </w:r>
+      <w:r>
+        <w:rPr>
+          <w:sz w:val="24"/>
+          <w:szCs w:val="24"/>
+          <w:lang w:val="el-GR"/>
+        </w:rPr>
+        <w:t>ά</w:t>
+      </w:r>
+      <w:r>
+        <w:rPr>
+          <w:sz w:val="24"/>
+          <w:szCs w:val="24"/>
+          <w:lang w:val="el-GR"/>
+        </w:rPr>
+        <w:t>τ</w:t>
+      </w:r>
+      <w:r>
+        <w:rPr>
+          <w:sz w:val="24"/>
+          <w:szCs w:val="24"/>
+          <w:lang w:val="el-GR"/>
+        </w:rPr>
+        <w:t>ων</w:t>
+      </w:r>
+      <w:r>
+        <w:rPr>
+          <w:sz w:val="24"/>
+          <w:szCs w:val="24"/>
+          <w:lang w:val="el-GR"/>
+        </w:rPr>
+        <w:t>.</w:t>
+      </w:r>
+    </w:p>
+    <w:p>
+      <w:pPr>
+        <w:pStyle w:val="ListParagraph"/>
+        <w:numPr>
+          <w:ilvl w:val="0"/>
+          <w:numId w:val="6"/>
+        </w:numPr>
+        <w:jc w:val="both"/>
+        <w:rPr>
+          <w:sz w:val="24"/>
+          <w:szCs w:val="24"/>
+          <w:lang w:val="el-GR"/>
+        </w:rPr>
+      </w:pPr>
+      <w:r>
+        <w:rPr>
+          <w:sz w:val="24"/>
+          <w:szCs w:val="24"/>
+          <w:lang w:val="el-GR"/>
+        </w:rPr>
+        <w:t>Ευχέρεια στη εφαρμογή βασικών δομών όπως δομές ελέγχου και επανάληψης</w:t>
+      </w:r>
+    </w:p>
+    <w:p>
+      <w:pPr>
+        <w:jc w:val="both"/>
+        <w:rPr>
+          <w:b/>
+          <w:bCs/>
+          <w:sz w:val="24"/>
+          <w:szCs w:val="24"/>
+          <w:lang w:val="el-GR"/>
+        </w:rPr>
+      </w:pPr>
+      <w:r>
+        <w:rPr>
+          <w:b/>
+          <w:bCs/>
+          <w:sz w:val="24"/>
+          <w:szCs w:val="24"/>
+        </w:rPr>
+        <w:t>Soft</w:t>
+      </w:r>
+      <w:r>
+        <w:rPr>
+          <w:b/>
+          <w:bCs/>
+          <w:sz w:val="24"/>
+          <w:szCs w:val="24"/>
+          <w:lang w:val="el-GR"/>
+        </w:rPr>
+        <w:t xml:space="preserve"> </w:t>
+      </w:r>
+      <w:r>
+        <w:rPr>
+          <w:b/>
+          <w:bCs/>
+          <w:sz w:val="24"/>
+          <w:szCs w:val="24"/>
+        </w:rPr>
+        <w:t>skills</w:t>
+      </w:r>
+    </w:p>
+    <w:p>
+      <w:pPr>
+        <w:pStyle w:val="ListParagraph"/>
+        <w:numPr>
+          <w:ilvl w:val="0"/>
+          <w:numId w:val="5"/>
+        </w:numPr>
+        <w:jc w:val="both"/>
+        <w:rPr>
+          <w:sz w:val="24"/>
+          <w:szCs w:val="24"/>
+          <w:lang w:val="el-GR"/>
+        </w:rPr>
+      </w:pPr>
+      <w:r>
+        <w:rPr>
+          <w:sz w:val="24"/>
+          <w:szCs w:val="24"/>
+          <w:lang w:val="el-GR"/>
+        </w:rPr>
+        <w:t>Αυτονομία</w:t>
+      </w:r>
+    </w:p>
+    <w:p>
+      <w:pPr>
+        <w:pStyle w:val="ListParagraph"/>
+        <w:numPr>
+          <w:ilvl w:val="0"/>
+          <w:numId w:val="5"/>
+        </w:numPr>
+        <w:jc w:val="both"/>
+        <w:rPr>
+          <w:sz w:val="24"/>
+          <w:szCs w:val="24"/>
+          <w:lang w:val="el-GR"/>
+        </w:rPr>
+      </w:pPr>
+      <w:r>
+        <w:rPr>
+          <w:sz w:val="24"/>
+          <w:szCs w:val="24"/>
+          <w:lang w:val="el-GR"/>
+        </w:rPr>
+        <w:t>Σχεδιασμός και διαχείριση έργων</w:t>
+      </w:r>
+    </w:p>
+    <w:p>
+      <w:pPr>
+        <w:pStyle w:val="ListParagraph"/>
+        <w:numPr>
+          <w:ilvl w:val="0"/>
+          <w:numId w:val="5"/>
+        </w:numPr>
+        <w:jc w:val="both"/>
+        <w:rPr>
+          <w:sz w:val="24"/>
+          <w:szCs w:val="24"/>
+          <w:lang w:val="el-GR"/>
+        </w:rPr>
+      </w:pPr>
+      <w:r>
+        <w:rPr>
+          <w:sz w:val="24"/>
+          <w:szCs w:val="24"/>
+          <w:lang w:val="el-GR"/>
+        </w:rPr>
+        <w:t>Άσκηση κριτικής και αυτοκριτικής</w:t>
+      </w:r>
+    </w:p>
+    <w:p>
+      <w:pPr>
+        <w:pStyle w:val="ListParagraph"/>
+        <w:numPr>
+          <w:ilvl w:val="0"/>
+          <w:numId w:val="5"/>
+        </w:numPr>
+        <w:jc w:val="both"/>
+        <w:rPr>
+          <w:sz w:val="24"/>
+          <w:szCs w:val="24"/>
+          <w:lang w:val="el-GR"/>
+        </w:rPr>
+      </w:pPr>
+      <w:r>
+        <w:rPr>
+          <w:sz w:val="24"/>
+          <w:szCs w:val="24"/>
+          <w:lang w:val="el-GR"/>
+        </w:rPr>
+        <w:t>Δημιουργική σκέψη</w:t>
+      </w:r>
+    </w:p>
+    <w:p>
+      <w:pPr>
+        <w:ind w:left="360"/>
+        <w:jc w:val="both"/>
+        <w:rPr>
+          <w:sz w:val="24"/>
+          <w:szCs w:val="24"/>
+          <w:lang w:val="el-GR"/>
+        </w:rPr>
+      </w:pPr>
+    </w:p>
+    <w:p>
+      <w:pPr>
+        <w:pStyle w:val="ListParagraph"/>
+        <w:numPr>
+          <w:ilvl w:val="0"/>
+          <w:numId w:val="3"/>
+        </w:numPr>
+        <w:jc w:val="both"/>
+        <w:rPr>
+          <w:b/>
+          <w:bCs/>
+          <w:sz w:val="24"/>
+          <w:szCs w:val="24"/>
+          <w:lang w:val="el-GR"/>
+        </w:rPr>
+      </w:pPr>
+      <w:r>
+        <w:rPr>
+          <w:b/>
+          <w:bCs/>
+          <w:sz w:val="24"/>
+          <w:szCs w:val="24"/>
+          <w:lang w:val="el-GR"/>
+        </w:rPr>
+        <w:t>Διακριτά Μαθηματικά</w:t>
+      </w:r>
+    </w:p>
+    <w:p>
+      <w:pPr>
+        <w:jc w:val="both"/>
+        <w:rPr>
+          <w:b/>
+          <w:bCs/>
+          <w:sz w:val="24"/>
+          <w:szCs w:val="24"/>
+          <w:lang w:val="el-GR"/>
+        </w:rPr>
+      </w:pPr>
+      <w:r>
+        <w:rPr>
+          <w:b/>
+          <w:bCs/>
+          <w:sz w:val="24"/>
+          <w:szCs w:val="24"/>
+          <w:lang w:val="el-GR"/>
+        </w:rPr>
+        <w:t>Περιγραφή μαθήματος</w:t>
+      </w:r>
+    </w:p>
+    <w:p>
+      <w:pPr>
+        <w:jc w:val="both"/>
+        <w:rPr>
+          <w:sz w:val="24"/>
+          <w:szCs w:val="24"/>
+          <w:lang w:val="el-GR"/>
+        </w:rPr>
+      </w:pPr>
+      <w:r>
+        <w:rPr>
+          <w:sz w:val="24"/>
+          <w:szCs w:val="24"/>
+          <w:lang w:val="el-GR"/>
+        </w:rPr>
+        <w:t>Το μάθημα "Διακριτά Μαθηματικά" παρέχει μια εισαγωγή σε διάφορα θέματα των διακριτών μαθηματικών. Οι κύριοι τομείς που καλύπτονται είναι η θεωρία γραφημάτων</w:t>
+      </w:r>
+      <w:r>
+        <w:rPr>
+          <w:sz w:val="24"/>
+          <w:szCs w:val="24"/>
+          <w:lang w:val="el-GR"/>
+        </w:rPr>
+        <w:t xml:space="preserve"> και οι εφαρμογές της στους αλγόριθμους</w:t>
+      </w:r>
+      <w:r>
+        <w:rPr>
+          <w:sz w:val="24"/>
+          <w:szCs w:val="24"/>
+          <w:lang w:val="el-GR"/>
+        </w:rPr>
+        <w:t>, οι γεννήτριες συναρτήσεις, οι αναγωγικές εξισώσεις, οι ασυμπτωτικές εκτιμήσεις</w:t>
+      </w:r>
       <w:r>
         <w:rPr>
           <w:sz w:val="24"/>
@@ -3206,6 +3583,2149 @@
           <w:szCs w:val="24"/>
           <w:lang w:val="el-GR"/>
         </w:rPr>
+        <w:t>οι γλώσσες και αυτόματα.</w:t>
+      </w:r>
+      <w:r>
+        <w:rPr>
+          <w:sz w:val="24"/>
+          <w:szCs w:val="24"/>
+          <w:lang w:val="el-GR"/>
+        </w:rPr>
+        <w:t xml:space="preserve"> </w:t>
+      </w:r>
+    </w:p>
+    <w:p>
+      <w:pPr>
+        <w:jc w:val="both"/>
+        <w:rPr>
+          <w:b/>
+          <w:bCs/>
+          <w:sz w:val="24"/>
+          <w:szCs w:val="24"/>
+          <w:lang w:val="el-GR"/>
+        </w:rPr>
+      </w:pPr>
+      <w:r>
+        <w:rPr>
+          <w:b/>
+          <w:bCs/>
+          <w:sz w:val="24"/>
+          <w:szCs w:val="24"/>
+        </w:rPr>
+        <w:t>Hard</w:t>
+      </w:r>
+      <w:r>
+        <w:rPr>
+          <w:b/>
+          <w:bCs/>
+          <w:sz w:val="24"/>
+          <w:szCs w:val="24"/>
+          <w:lang w:val="el-GR"/>
+        </w:rPr>
+        <w:t xml:space="preserve"> </w:t>
+      </w:r>
+      <w:r>
+        <w:rPr>
+          <w:b/>
+          <w:bCs/>
+          <w:sz w:val="24"/>
+          <w:szCs w:val="24"/>
+        </w:rPr>
+        <w:t>skill</w:t>
+      </w:r>
+      <w:r>
+        <w:rPr>
+          <w:b/>
+          <w:bCs/>
+          <w:sz w:val="24"/>
+          <w:szCs w:val="24"/>
+        </w:rPr>
+        <w:t>s</w:t>
+      </w:r>
+    </w:p>
+    <w:p>
+      <w:pPr>
+        <w:pStyle w:val="ListParagraph"/>
+        <w:numPr>
+          <w:ilvl w:val="0"/>
+          <w:numId w:val="6"/>
+        </w:numPr>
+        <w:jc w:val="both"/>
+        <w:rPr>
+          <w:sz w:val="24"/>
+          <w:szCs w:val="24"/>
+          <w:lang w:val="el-GR"/>
+        </w:rPr>
+      </w:pPr>
+      <w:r>
+        <w:rPr>
+          <w:sz w:val="24"/>
+          <w:szCs w:val="24"/>
+          <w:lang w:val="el-GR"/>
+        </w:rPr>
+        <w:t xml:space="preserve">Εξοικείωση με </w:t>
+      </w:r>
+      <w:r>
+        <w:rPr>
+          <w:sz w:val="24"/>
+          <w:szCs w:val="24"/>
+          <w:lang w:val="el-GR"/>
+        </w:rPr>
+        <w:t xml:space="preserve"> βασικές έννοιες και αποτελέσματα των γραφημάτων</w:t>
+      </w:r>
+    </w:p>
+    <w:p>
+      <w:pPr>
+        <w:pStyle w:val="ListParagraph"/>
+        <w:numPr>
+          <w:ilvl w:val="0"/>
+          <w:numId w:val="6"/>
+        </w:numPr>
+        <w:jc w:val="both"/>
+        <w:rPr>
+          <w:sz w:val="24"/>
+          <w:szCs w:val="24"/>
+          <w:lang w:val="el-GR"/>
+        </w:rPr>
+      </w:pPr>
+      <w:r>
+        <w:rPr>
+          <w:sz w:val="24"/>
+          <w:szCs w:val="24"/>
+          <w:lang w:val="el-GR"/>
+        </w:rPr>
+        <w:t xml:space="preserve">Κατανόηση </w:t>
+      </w:r>
+      <w:r>
+        <w:rPr>
+          <w:sz w:val="24"/>
+          <w:szCs w:val="24"/>
+          <w:lang w:val="el-GR"/>
+        </w:rPr>
+        <w:t xml:space="preserve"> τ</w:t>
+      </w:r>
+      <w:r>
+        <w:rPr>
+          <w:sz w:val="24"/>
+          <w:szCs w:val="24"/>
+          <w:lang w:val="el-GR"/>
+        </w:rPr>
+        <w:t>ων</w:t>
+      </w:r>
+      <w:r>
+        <w:rPr>
+          <w:sz w:val="24"/>
+          <w:szCs w:val="24"/>
+          <w:lang w:val="el-GR"/>
+        </w:rPr>
+        <w:t xml:space="preserve"> συνδυαστικ</w:t>
+      </w:r>
+      <w:r>
+        <w:rPr>
+          <w:sz w:val="24"/>
+          <w:szCs w:val="24"/>
+          <w:lang w:val="el-GR"/>
+        </w:rPr>
+        <w:t>ών</w:t>
+      </w:r>
+      <w:r>
+        <w:rPr>
+          <w:sz w:val="24"/>
+          <w:szCs w:val="24"/>
+          <w:lang w:val="el-GR"/>
+        </w:rPr>
+        <w:t xml:space="preserve"> αριθμ</w:t>
+      </w:r>
+      <w:r>
+        <w:rPr>
+          <w:sz w:val="24"/>
+          <w:szCs w:val="24"/>
+          <w:lang w:val="el-GR"/>
+        </w:rPr>
+        <w:t>ών όπως</w:t>
+      </w:r>
+      <w:r>
+        <w:rPr>
+          <w:sz w:val="24"/>
+          <w:szCs w:val="24"/>
+          <w:lang w:val="el-GR"/>
+        </w:rPr>
+        <w:t xml:space="preserve"> Fibonacci, Catalan, Motzkin, Stirling, Bell κ.λπ. καθώς</w:t>
+      </w:r>
+      <w:r>
+        <w:rPr>
+          <w:sz w:val="24"/>
+          <w:szCs w:val="24"/>
+          <w:lang w:val="el-GR"/>
+        </w:rPr>
+        <w:t xml:space="preserve"> </w:t>
+      </w:r>
+      <w:r>
+        <w:rPr>
+          <w:sz w:val="24"/>
+          <w:szCs w:val="24"/>
+          <w:lang w:val="el-GR"/>
+        </w:rPr>
+        <w:t>και τ</w:t>
+      </w:r>
+      <w:r>
+        <w:rPr>
+          <w:sz w:val="24"/>
+          <w:szCs w:val="24"/>
+          <w:lang w:val="el-GR"/>
+        </w:rPr>
+        <w:t>ων</w:t>
+      </w:r>
+      <w:r>
+        <w:rPr>
+          <w:sz w:val="24"/>
+          <w:szCs w:val="24"/>
+          <w:lang w:val="el-GR"/>
+        </w:rPr>
+        <w:t xml:space="preserve"> εφαρμογ</w:t>
+      </w:r>
+      <w:r>
+        <w:rPr>
+          <w:sz w:val="24"/>
+          <w:szCs w:val="24"/>
+          <w:lang w:val="el-GR"/>
+        </w:rPr>
+        <w:t>ών</w:t>
+      </w:r>
+      <w:r>
+        <w:rPr>
+          <w:sz w:val="24"/>
+          <w:szCs w:val="24"/>
+          <w:lang w:val="el-GR"/>
+        </w:rPr>
+        <w:t xml:space="preserve"> </w:t>
+      </w:r>
+      <w:r>
+        <w:rPr>
+          <w:sz w:val="24"/>
+          <w:szCs w:val="24"/>
+          <w:lang w:val="el-GR"/>
+        </w:rPr>
+        <w:t>τους.</w:t>
+      </w:r>
+    </w:p>
+    <w:p>
+      <w:pPr>
+        <w:pStyle w:val="ListParagraph"/>
+        <w:numPr>
+          <w:ilvl w:val="0"/>
+          <w:numId w:val="6"/>
+        </w:numPr>
+        <w:jc w:val="both"/>
+        <w:rPr>
+          <w:sz w:val="24"/>
+          <w:szCs w:val="24"/>
+          <w:lang w:val="el-GR"/>
+        </w:rPr>
+      </w:pPr>
+      <w:r>
+        <w:rPr>
+          <w:sz w:val="24"/>
+          <w:szCs w:val="24"/>
+          <w:lang w:val="el-GR"/>
+        </w:rPr>
+        <w:t>Εξοικείωση</w:t>
+      </w:r>
+      <w:r>
+        <w:rPr>
+          <w:sz w:val="24"/>
+          <w:szCs w:val="24"/>
+          <w:lang w:val="el-GR"/>
+        </w:rPr>
+        <w:t xml:space="preserve"> με</w:t>
+      </w:r>
+      <w:r>
+        <w:rPr>
+          <w:sz w:val="24"/>
+          <w:szCs w:val="24"/>
+          <w:lang w:val="el-GR"/>
+        </w:rPr>
+        <w:t xml:space="preserve"> </w:t>
+      </w:r>
+      <w:r>
+        <w:rPr>
+          <w:sz w:val="24"/>
+          <w:szCs w:val="24"/>
+          <w:lang w:val="el-GR"/>
+        </w:rPr>
+        <w:t>βασικές έννοιες των αυτομάτω</w:t>
+      </w:r>
+      <w:r>
+        <w:rPr>
+          <w:sz w:val="24"/>
+          <w:szCs w:val="24"/>
+          <w:lang w:val="el-GR"/>
+        </w:rPr>
+        <w:t xml:space="preserve">ν, </w:t>
+      </w:r>
+      <w:r>
+        <w:rPr>
+          <w:sz w:val="24"/>
+          <w:szCs w:val="24"/>
+          <w:lang w:val="el-GR"/>
+        </w:rPr>
+        <w:t>των τυπικών γλωσσών</w:t>
+      </w:r>
+      <w:r>
+        <w:rPr>
+          <w:sz w:val="24"/>
+          <w:szCs w:val="24"/>
+          <w:lang w:val="el-GR"/>
+        </w:rPr>
+        <w:t>, των αναγωγικών εξισώσεων</w:t>
+      </w:r>
+      <w:r>
+        <w:rPr>
+          <w:sz w:val="24"/>
+          <w:szCs w:val="24"/>
+          <w:lang w:val="el-GR"/>
+        </w:rPr>
+        <w:t xml:space="preserve"> και</w:t>
+      </w:r>
+      <w:r>
+        <w:rPr>
+          <w:sz w:val="24"/>
+          <w:szCs w:val="24"/>
+          <w:lang w:val="el-GR"/>
+        </w:rPr>
+        <w:t xml:space="preserve"> των </w:t>
+      </w:r>
+      <w:r>
+        <w:rPr>
+          <w:sz w:val="24"/>
+          <w:szCs w:val="24"/>
+          <w:lang w:val="el-GR"/>
+        </w:rPr>
+        <w:t>συνήθων και εκθετικών γεννητριών συναρτήσεων</w:t>
+      </w:r>
+    </w:p>
+    <w:p>
+      <w:pPr>
+        <w:jc w:val="both"/>
+        <w:rPr>
+          <w:b/>
+          <w:bCs/>
+          <w:sz w:val="24"/>
+          <w:szCs w:val="24"/>
+          <w:lang w:val="el-GR"/>
+        </w:rPr>
+      </w:pPr>
+      <w:r>
+        <w:rPr>
+          <w:b/>
+          <w:bCs/>
+          <w:sz w:val="24"/>
+          <w:szCs w:val="24"/>
+        </w:rPr>
+        <w:t>Soft</w:t>
+      </w:r>
+      <w:r>
+        <w:rPr>
+          <w:b/>
+          <w:bCs/>
+          <w:sz w:val="24"/>
+          <w:szCs w:val="24"/>
+          <w:lang w:val="el-GR"/>
+        </w:rPr>
+        <w:t xml:space="preserve"> </w:t>
+      </w:r>
+      <w:r>
+        <w:rPr>
+          <w:b/>
+          <w:bCs/>
+          <w:sz w:val="24"/>
+          <w:szCs w:val="24"/>
+        </w:rPr>
+        <w:t>skills</w:t>
+      </w:r>
+    </w:p>
+    <w:p>
+      <w:pPr>
+        <w:pStyle w:val="ListParagraph"/>
+        <w:numPr>
+          <w:ilvl w:val="0"/>
+          <w:numId w:val="5"/>
+        </w:numPr>
+        <w:jc w:val="both"/>
+        <w:rPr>
+          <w:sz w:val="24"/>
+          <w:szCs w:val="24"/>
+          <w:lang w:val="el-GR"/>
+        </w:rPr>
+      </w:pPr>
+      <w:r>
+        <w:rPr>
+          <w:sz w:val="24"/>
+          <w:szCs w:val="24"/>
+          <w:lang w:val="el-GR"/>
+        </w:rPr>
+        <w:t>Αυτονομία</w:t>
+      </w:r>
+    </w:p>
+    <w:p>
+      <w:pPr>
+        <w:pStyle w:val="ListParagraph"/>
+        <w:numPr>
+          <w:ilvl w:val="0"/>
+          <w:numId w:val="5"/>
+        </w:numPr>
+        <w:jc w:val="both"/>
+        <w:rPr>
+          <w:sz w:val="24"/>
+          <w:szCs w:val="24"/>
+          <w:lang w:val="el-GR"/>
+        </w:rPr>
+      </w:pPr>
+      <w:r>
+        <w:rPr>
+          <w:sz w:val="24"/>
+          <w:szCs w:val="24"/>
+          <w:lang w:val="el-GR"/>
+        </w:rPr>
+        <w:t>Παράγωγή νέων ερευνητικών ιδεών</w:t>
+      </w:r>
+    </w:p>
+    <w:p>
+      <w:pPr>
+        <w:pStyle w:val="ListParagraph"/>
+        <w:numPr>
+          <w:ilvl w:val="0"/>
+          <w:numId w:val="5"/>
+        </w:numPr>
+        <w:jc w:val="both"/>
+        <w:rPr>
+          <w:sz w:val="24"/>
+          <w:szCs w:val="24"/>
+          <w:lang w:val="el-GR"/>
+        </w:rPr>
+      </w:pPr>
+      <w:r>
+        <w:rPr>
+          <w:sz w:val="24"/>
+          <w:szCs w:val="24"/>
+          <w:lang w:val="el-GR"/>
+        </w:rPr>
+        <w:t>Προσαρμογή σε νέες καταστάσεις</w:t>
+      </w:r>
+    </w:p>
+    <w:p>
+      <w:pPr>
+        <w:pStyle w:val="ListParagraph"/>
+        <w:numPr>
+          <w:ilvl w:val="0"/>
+          <w:numId w:val="5"/>
+        </w:numPr>
+        <w:jc w:val="both"/>
+        <w:rPr>
+          <w:sz w:val="24"/>
+          <w:szCs w:val="24"/>
+          <w:lang w:val="el-GR"/>
+        </w:rPr>
+      </w:pPr>
+      <w:r>
+        <w:rPr>
+          <w:sz w:val="24"/>
+          <w:szCs w:val="24"/>
+          <w:lang w:val="el-GR"/>
+        </w:rPr>
+        <w:t>Κριτική σκέψη</w:t>
+      </w:r>
+    </w:p>
+    <w:p>
+      <w:pPr>
+        <w:pStyle w:val="ListParagraph"/>
+        <w:numPr>
+          <w:ilvl w:val="0"/>
+          <w:numId w:val="5"/>
+        </w:numPr>
+        <w:jc w:val="both"/>
+        <w:rPr>
+          <w:sz w:val="24"/>
+          <w:szCs w:val="24"/>
+          <w:lang w:val="el-GR"/>
+        </w:rPr>
+      </w:pPr>
+      <w:r>
+        <w:rPr>
+          <w:sz w:val="24"/>
+          <w:szCs w:val="24"/>
+          <w:lang w:val="el-GR"/>
+        </w:rPr>
+        <w:lastRenderedPageBreak/>
+        <w:t>Επίλυση προβλημάτων</w:t>
+      </w:r>
+    </w:p>
+    <w:p>
+      <w:pPr>
+        <w:jc w:val="both"/>
+        <w:rPr>
+          <w:sz w:val="24"/>
+          <w:szCs w:val="24"/>
+          <w:lang w:val="el-GR"/>
+        </w:rPr>
+      </w:pPr>
+    </w:p>
+    <w:p>
+      <w:pPr>
+        <w:pStyle w:val="ListParagraph"/>
+        <w:numPr>
+          <w:ilvl w:val="0"/>
+          <w:numId w:val="3"/>
+        </w:numPr>
+        <w:jc w:val="both"/>
+        <w:rPr>
+          <w:b/>
+          <w:bCs/>
+          <w:sz w:val="24"/>
+          <w:szCs w:val="24"/>
+          <w:lang w:val="el-GR"/>
+        </w:rPr>
+      </w:pPr>
+      <w:r>
+        <w:rPr>
+          <w:b/>
+          <w:bCs/>
+          <w:sz w:val="24"/>
+          <w:szCs w:val="24"/>
+          <w:lang w:val="el-GR"/>
+        </w:rPr>
+        <w:t>Δ</w:t>
+      </w:r>
+      <w:r>
+        <w:rPr>
+          <w:b/>
+          <w:bCs/>
+          <w:sz w:val="24"/>
+          <w:szCs w:val="24"/>
+          <w:lang w:val="el-GR"/>
+        </w:rPr>
+        <w:t>ομές Δεδομένων</w:t>
+      </w:r>
+    </w:p>
+    <w:p>
+      <w:pPr>
+        <w:jc w:val="both"/>
+        <w:rPr>
+          <w:b/>
+          <w:bCs/>
+          <w:sz w:val="24"/>
+          <w:szCs w:val="24"/>
+          <w:lang w:val="el-GR"/>
+        </w:rPr>
+      </w:pPr>
+      <w:r>
+        <w:rPr>
+          <w:b/>
+          <w:bCs/>
+          <w:sz w:val="24"/>
+          <w:szCs w:val="24"/>
+          <w:lang w:val="el-GR"/>
+        </w:rPr>
+        <w:t>Περιγραφή μαθήματος</w:t>
+      </w:r>
+    </w:p>
+    <w:p>
+      <w:pPr>
+        <w:jc w:val="both"/>
+        <w:rPr>
+          <w:sz w:val="24"/>
+          <w:szCs w:val="24"/>
+          <w:lang w:val="el-GR"/>
+        </w:rPr>
+      </w:pPr>
+      <w:r>
+        <w:rPr>
+          <w:sz w:val="24"/>
+          <w:szCs w:val="24"/>
+          <w:lang w:val="el-GR"/>
+        </w:rPr>
+        <w:t>Το αντικείμενο του μαθήματος είναι η μελέτη των βασικών δομών δεδομένων που χρησιμοποιούνται στην ανάπτυξη αλγορίθμων . Έμφαση δίνεται στο χρόνο εκτέλεσης των βασικών λειτουργιών των δομών δεδομένων και στον αναλυτικό προσδιορισμό του πλήθους των βασικών εντολών που απαιτούνται για την ολοκλήρωσή τους.</w:t>
+      </w:r>
+      <w:r>
+        <w:rPr>
+          <w:sz w:val="24"/>
+          <w:szCs w:val="24"/>
+          <w:lang w:val="el-GR"/>
+        </w:rPr>
+        <w:t xml:space="preserve"> </w:t>
+      </w:r>
+      <w:r>
+        <w:rPr>
+          <w:sz w:val="24"/>
+          <w:szCs w:val="24"/>
+          <w:lang w:val="el-GR"/>
+        </w:rPr>
+        <w:t>Συγκεκριμένα, παρουσιάζονται οι δομές του πίνακα, της διασυνδεδεμένης λίστας, της στοίβας, της ουράς, του σωρού, των δυαδικών δέντρων αναζήτησης. Επίσης, παρουσιάζονται η τεχνική του κατακερματισμού (hashing), τα ισοζυγισμένα δέντρα αναζήτησης (AVL, Red-Black και Β-δέντρα) καθώς και βασικοί αλγόριθμοι ταξινόμησης.</w:t>
+      </w:r>
+    </w:p>
+    <w:p>
+      <w:pPr>
+        <w:jc w:val="both"/>
+        <w:rPr>
+          <w:b/>
+          <w:bCs/>
+          <w:sz w:val="24"/>
+          <w:szCs w:val="24"/>
+          <w:lang w:val="el-GR"/>
+        </w:rPr>
+      </w:pPr>
+      <w:r>
+        <w:rPr>
+          <w:b/>
+          <w:bCs/>
+          <w:sz w:val="24"/>
+          <w:szCs w:val="24"/>
+        </w:rPr>
+        <w:t>Hard</w:t>
+      </w:r>
+      <w:r>
+        <w:rPr>
+          <w:b/>
+          <w:bCs/>
+          <w:sz w:val="24"/>
+          <w:szCs w:val="24"/>
+          <w:lang w:val="el-GR"/>
+        </w:rPr>
+        <w:t xml:space="preserve"> </w:t>
+      </w:r>
+      <w:r>
+        <w:rPr>
+          <w:b/>
+          <w:bCs/>
+          <w:sz w:val="24"/>
+          <w:szCs w:val="24"/>
+        </w:rPr>
+        <w:t>skill</w:t>
+      </w:r>
+      <w:r>
+        <w:rPr>
+          <w:b/>
+          <w:bCs/>
+          <w:sz w:val="24"/>
+          <w:szCs w:val="24"/>
+        </w:rPr>
+        <w:t>s</w:t>
+      </w:r>
+    </w:p>
+    <w:p>
+      <w:pPr>
+        <w:pStyle w:val="ListParagraph"/>
+        <w:numPr>
+          <w:ilvl w:val="0"/>
+          <w:numId w:val="6"/>
+        </w:numPr>
+        <w:jc w:val="both"/>
+        <w:rPr>
+          <w:sz w:val="24"/>
+          <w:szCs w:val="24"/>
+          <w:lang w:val="el-GR"/>
+        </w:rPr>
+      </w:pPr>
+      <w:r>
+        <w:rPr>
+          <w:sz w:val="24"/>
+          <w:szCs w:val="24"/>
+          <w:lang w:val="el-GR"/>
+        </w:rPr>
+        <w:t>Προσδιορισμός το</w:t>
+      </w:r>
+      <w:r>
+        <w:rPr>
+          <w:sz w:val="24"/>
+          <w:szCs w:val="24"/>
+          <w:lang w:val="el-GR"/>
+        </w:rPr>
+        <w:t>υ</w:t>
+      </w:r>
+      <w:r>
+        <w:rPr>
+          <w:sz w:val="24"/>
+          <w:szCs w:val="24"/>
+          <w:lang w:val="el-GR"/>
+        </w:rPr>
+        <w:t xml:space="preserve"> χρόνο</w:t>
+      </w:r>
+      <w:r>
+        <w:rPr>
+          <w:sz w:val="24"/>
+          <w:szCs w:val="24"/>
+          <w:lang w:val="el-GR"/>
+        </w:rPr>
+        <w:t>υ</w:t>
+      </w:r>
+      <w:r>
+        <w:rPr>
+          <w:sz w:val="24"/>
+          <w:szCs w:val="24"/>
+          <w:lang w:val="el-GR"/>
+        </w:rPr>
+        <w:t xml:space="preserve"> εκτέλεσης των βασικών</w:t>
+      </w:r>
+      <w:r>
+        <w:rPr>
+          <w:sz w:val="24"/>
+          <w:szCs w:val="24"/>
+          <w:lang w:val="el-GR"/>
+        </w:rPr>
+        <w:t xml:space="preserve"> </w:t>
+      </w:r>
+      <w:r>
+        <w:rPr>
+          <w:sz w:val="24"/>
+          <w:szCs w:val="24"/>
+          <w:lang w:val="el-GR"/>
+        </w:rPr>
+        <w:t>λειτουργιών μίας δομής δεδομένων</w:t>
+      </w:r>
+    </w:p>
+    <w:p>
+      <w:pPr>
+        <w:pStyle w:val="ListParagraph"/>
+        <w:numPr>
+          <w:ilvl w:val="0"/>
+          <w:numId w:val="6"/>
+        </w:numPr>
+        <w:jc w:val="both"/>
+        <w:rPr>
+          <w:sz w:val="24"/>
+          <w:szCs w:val="24"/>
+          <w:lang w:val="el-GR"/>
+        </w:rPr>
+      </w:pPr>
+      <w:r>
+        <w:rPr>
+          <w:sz w:val="24"/>
+          <w:szCs w:val="24"/>
+          <w:lang w:val="el-GR"/>
+        </w:rPr>
+        <w:t xml:space="preserve">Ικανότητα εφαρμογής των </w:t>
+      </w:r>
+      <w:r>
+        <w:rPr>
+          <w:sz w:val="24"/>
+          <w:szCs w:val="24"/>
+          <w:lang w:val="el-GR"/>
+        </w:rPr>
+        <w:t>κατάλληλ</w:t>
+      </w:r>
+      <w:r>
+        <w:rPr>
+          <w:sz w:val="24"/>
+          <w:szCs w:val="24"/>
+          <w:lang w:val="el-GR"/>
+        </w:rPr>
+        <w:t>ων</w:t>
+      </w:r>
+      <w:r>
+        <w:rPr>
+          <w:sz w:val="24"/>
+          <w:szCs w:val="24"/>
+          <w:lang w:val="el-GR"/>
+        </w:rPr>
+        <w:t xml:space="preserve"> δομ</w:t>
+      </w:r>
+      <w:r>
+        <w:rPr>
+          <w:sz w:val="24"/>
+          <w:szCs w:val="24"/>
+          <w:lang w:val="el-GR"/>
+        </w:rPr>
+        <w:t xml:space="preserve">ών </w:t>
+      </w:r>
+      <w:r>
+        <w:rPr>
+          <w:sz w:val="24"/>
+          <w:szCs w:val="24"/>
+          <w:lang w:val="el-GR"/>
+        </w:rPr>
+        <w:t>δεδομένων για την επίλυση υπολογιστικών προβλημάτων.</w:t>
+      </w:r>
+    </w:p>
+    <w:p>
+      <w:pPr>
+        <w:pStyle w:val="ListParagraph"/>
+        <w:numPr>
+          <w:ilvl w:val="0"/>
+          <w:numId w:val="6"/>
+        </w:numPr>
+        <w:jc w:val="both"/>
+        <w:rPr>
+          <w:sz w:val="24"/>
+          <w:szCs w:val="24"/>
+          <w:lang w:val="el-GR"/>
+        </w:rPr>
+      </w:pPr>
+      <w:r>
+        <w:rPr>
+          <w:sz w:val="24"/>
+          <w:szCs w:val="24"/>
+          <w:lang w:val="el-GR"/>
+        </w:rPr>
+        <w:t>Εξοικείωση με</w:t>
+      </w:r>
+      <w:r>
+        <w:rPr>
+          <w:sz w:val="24"/>
+          <w:szCs w:val="24"/>
+          <w:lang w:val="el-GR"/>
+        </w:rPr>
+        <w:t xml:space="preserve"> τη μεθοδολογία της ανακάλυψης, της εξέτασης, της δημιουργίας, της σύνθεσης, της οργάνωσης, της αναθεώρησης και της ανακατασκευής των δομών όποτε υφίσταται ανάγκη ή πρόβλημα που χρήζει επίλυσης</w:t>
+      </w:r>
+    </w:p>
+    <w:p>
+      <w:pPr>
+        <w:jc w:val="both"/>
+        <w:rPr>
+          <w:b/>
+          <w:bCs/>
+          <w:sz w:val="24"/>
+          <w:szCs w:val="24"/>
+          <w:lang w:val="el-GR"/>
+        </w:rPr>
+      </w:pPr>
+      <w:r>
+        <w:rPr>
+          <w:b/>
+          <w:bCs/>
+          <w:sz w:val="24"/>
+          <w:szCs w:val="24"/>
+        </w:rPr>
+        <w:t>Soft</w:t>
+      </w:r>
+      <w:r>
+        <w:rPr>
+          <w:b/>
+          <w:bCs/>
+          <w:sz w:val="24"/>
+          <w:szCs w:val="24"/>
+          <w:lang w:val="el-GR"/>
+        </w:rPr>
+        <w:t xml:space="preserve"> </w:t>
+      </w:r>
+      <w:r>
+        <w:rPr>
+          <w:b/>
+          <w:bCs/>
+          <w:sz w:val="24"/>
+          <w:szCs w:val="24"/>
+        </w:rPr>
+        <w:t>skills</w:t>
+      </w:r>
+    </w:p>
+    <w:p>
+      <w:pPr>
+        <w:pStyle w:val="ListParagraph"/>
+        <w:numPr>
+          <w:ilvl w:val="0"/>
+          <w:numId w:val="5"/>
+        </w:numPr>
+        <w:jc w:val="both"/>
+        <w:rPr>
+          <w:sz w:val="24"/>
+          <w:szCs w:val="24"/>
+          <w:lang w:val="el-GR"/>
+        </w:rPr>
+      </w:pPr>
+      <w:r>
+        <w:rPr>
+          <w:sz w:val="24"/>
+          <w:szCs w:val="24"/>
+          <w:lang w:val="el-GR"/>
+        </w:rPr>
+        <w:t>Προαγωγή της ελεύθερης, δημιουργικής και επαγωγικής σκέψης</w:t>
+      </w:r>
+    </w:p>
+    <w:p>
+      <w:pPr>
+        <w:pStyle w:val="ListParagraph"/>
+        <w:numPr>
+          <w:ilvl w:val="0"/>
+          <w:numId w:val="5"/>
+        </w:numPr>
+        <w:jc w:val="both"/>
+        <w:rPr>
+          <w:sz w:val="24"/>
+          <w:szCs w:val="24"/>
+          <w:lang w:val="el-GR"/>
+        </w:rPr>
+      </w:pPr>
+      <w:r>
+        <w:rPr>
+          <w:sz w:val="24"/>
+          <w:szCs w:val="24"/>
+          <w:lang w:val="el-GR"/>
+        </w:rPr>
+        <w:t>Διαχείριση χρόνου</w:t>
+      </w:r>
+    </w:p>
+    <w:p>
+      <w:pPr>
+        <w:pStyle w:val="ListParagraph"/>
+        <w:numPr>
+          <w:ilvl w:val="0"/>
+          <w:numId w:val="5"/>
+        </w:numPr>
+        <w:jc w:val="both"/>
+        <w:rPr>
+          <w:sz w:val="24"/>
+          <w:szCs w:val="24"/>
+          <w:lang w:val="el-GR"/>
+        </w:rPr>
+      </w:pPr>
+      <w:r>
+        <w:rPr>
+          <w:sz w:val="24"/>
+          <w:szCs w:val="24"/>
+          <w:lang w:val="el-GR"/>
+        </w:rPr>
+        <w:t>Επίλυση προβλημάτων</w:t>
+      </w:r>
+    </w:p>
+    <w:p>
+      <w:pPr>
+        <w:pStyle w:val="ListParagraph"/>
+        <w:numPr>
+          <w:ilvl w:val="0"/>
+          <w:numId w:val="5"/>
+        </w:numPr>
+        <w:jc w:val="both"/>
+        <w:rPr>
+          <w:sz w:val="24"/>
+          <w:szCs w:val="24"/>
+          <w:lang w:val="el-GR"/>
+        </w:rPr>
+      </w:pPr>
+      <w:r>
+        <w:rPr>
+          <w:sz w:val="24"/>
+          <w:szCs w:val="24"/>
+          <w:lang w:val="el-GR"/>
+        </w:rPr>
+        <w:t>Κριτική σκέψη</w:t>
+      </w:r>
+    </w:p>
+    <w:p>
+      <w:pPr>
+        <w:pStyle w:val="ListParagraph"/>
+        <w:numPr>
+          <w:ilvl w:val="0"/>
+          <w:numId w:val="5"/>
+        </w:numPr>
+        <w:jc w:val="both"/>
+        <w:rPr>
+          <w:sz w:val="24"/>
+          <w:szCs w:val="24"/>
+          <w:lang w:val="el-GR"/>
+        </w:rPr>
+      </w:pPr>
+      <w:r>
+        <w:rPr>
+          <w:sz w:val="24"/>
+          <w:szCs w:val="24"/>
+          <w:lang w:val="el-GR"/>
+        </w:rPr>
+        <w:t>Παράγωγή νέων ερευνητικών ιδεών</w:t>
+      </w:r>
+    </w:p>
+    <w:p>
+      <w:pPr>
+        <w:jc w:val="both"/>
+        <w:rPr>
+          <w:sz w:val="24"/>
+          <w:szCs w:val="24"/>
+          <w:lang w:val="el-GR"/>
+        </w:rPr>
+      </w:pPr>
+    </w:p>
+    <w:p>
+      <w:pPr>
+        <w:pStyle w:val="ListParagraph"/>
+        <w:numPr>
+          <w:ilvl w:val="0"/>
+          <w:numId w:val="3"/>
+        </w:numPr>
+        <w:jc w:val="both"/>
+        <w:rPr>
+          <w:b/>
+          <w:bCs/>
+          <w:sz w:val="24"/>
+          <w:szCs w:val="24"/>
+          <w:lang w:val="el-GR"/>
+        </w:rPr>
+      </w:pPr>
+      <w:r>
+        <w:rPr>
+          <w:b/>
+          <w:bCs/>
+          <w:sz w:val="24"/>
+          <w:szCs w:val="24"/>
+          <w:lang w:val="el-GR"/>
+        </w:rPr>
+        <w:t>Αντικειμενοστρεφής Προγραμματισμός</w:t>
+      </w:r>
+    </w:p>
+    <w:p>
+      <w:pPr>
+        <w:jc w:val="both"/>
+        <w:rPr>
+          <w:b/>
+          <w:bCs/>
+          <w:sz w:val="24"/>
+          <w:szCs w:val="24"/>
+          <w:lang w:val="el-GR"/>
+        </w:rPr>
+      </w:pPr>
+      <w:r>
+        <w:rPr>
+          <w:b/>
+          <w:bCs/>
+          <w:sz w:val="24"/>
+          <w:szCs w:val="24"/>
+          <w:lang w:val="el-GR"/>
+        </w:rPr>
+        <w:t>Περιγραφή μαθήματος</w:t>
+      </w:r>
+    </w:p>
+    <w:p>
+      <w:pPr>
+        <w:jc w:val="both"/>
+        <w:rPr>
+          <w:sz w:val="24"/>
+          <w:szCs w:val="24"/>
+          <w:lang w:val="el-GR"/>
+        </w:rPr>
+      </w:pPr>
+      <w:r>
+        <w:rPr>
+          <w:sz w:val="24"/>
+          <w:szCs w:val="24"/>
+          <w:lang w:val="el-GR"/>
+        </w:rPr>
+        <w:t>Αντικείμενο του μαθήματος είναι η εισαγωγή στον αντικειμενοστρεφή προγραμματισμό με</w:t>
+      </w:r>
+      <w:r>
+        <w:rPr>
+          <w:sz w:val="24"/>
+          <w:szCs w:val="24"/>
+          <w:lang w:val="el-GR"/>
+        </w:rPr>
+        <w:t xml:space="preserve"> </w:t>
+      </w:r>
+      <w:r>
+        <w:rPr>
+          <w:sz w:val="24"/>
+          <w:szCs w:val="24"/>
+          <w:lang w:val="el-GR"/>
+        </w:rPr>
+        <w:t xml:space="preserve">πλήρη ανάλυση της γλώσσας προγραμματισμού JAVA. </w:t>
+      </w:r>
+      <w:r>
+        <w:rPr>
+          <w:sz w:val="24"/>
+          <w:szCs w:val="24"/>
+          <w:lang w:val="el-GR"/>
+        </w:rPr>
+        <w:t>Καλύπτει βασικές αρχές τις όπως β</w:t>
+      </w:r>
+      <w:r>
+        <w:rPr>
+          <w:sz w:val="24"/>
+          <w:szCs w:val="24"/>
+          <w:lang w:val="el-GR"/>
+        </w:rPr>
+        <w:t>ασικές δομές, κληρονομικότητα,</w:t>
+      </w:r>
+      <w:r>
+        <w:rPr>
+          <w:sz w:val="24"/>
+          <w:szCs w:val="24"/>
+          <w:lang w:val="el-GR"/>
+        </w:rPr>
+        <w:t xml:space="preserve"> </w:t>
+      </w:r>
+      <w:r>
+        <w:rPr>
+          <w:sz w:val="24"/>
+          <w:szCs w:val="24"/>
+          <w:lang w:val="el-GR"/>
+        </w:rPr>
+        <w:t>πολυμορφισμός, ενθυλάκωση, ειδικές κλάσεις, εξαιρέσεις, ειδικά θέματα, βιβλιοθήκες,</w:t>
+      </w:r>
+      <w:r>
+        <w:rPr>
+          <w:sz w:val="24"/>
+          <w:szCs w:val="24"/>
+          <w:lang w:val="el-GR"/>
+        </w:rPr>
+        <w:t xml:space="preserve"> </w:t>
+      </w:r>
+      <w:r>
+        <w:rPr>
+          <w:sz w:val="24"/>
+          <w:szCs w:val="24"/>
+          <w:lang w:val="el-GR"/>
+        </w:rPr>
+        <w:t xml:space="preserve">διαπροσωπίες, προσπέλαση αρχείων, </w:t>
+      </w:r>
+      <w:r>
+        <w:rPr>
+          <w:sz w:val="24"/>
+          <w:szCs w:val="24"/>
+        </w:rPr>
+        <w:t>access</w:t>
+      </w:r>
+      <w:r>
+        <w:rPr>
+          <w:sz w:val="24"/>
+          <w:szCs w:val="24"/>
+          <w:lang w:val="el-GR"/>
+        </w:rPr>
+        <w:t xml:space="preserve"> </w:t>
+      </w:r>
+      <w:r>
+        <w:rPr>
+          <w:sz w:val="24"/>
+          <w:szCs w:val="24"/>
+        </w:rPr>
+        <w:t>modifiers</w:t>
+      </w:r>
+      <w:r>
+        <w:rPr>
+          <w:sz w:val="24"/>
+          <w:szCs w:val="24"/>
+          <w:lang w:val="el-GR"/>
+        </w:rPr>
+        <w:t xml:space="preserve">, </w:t>
+      </w:r>
+      <w:r>
+        <w:rPr>
+          <w:sz w:val="24"/>
+          <w:szCs w:val="24"/>
+        </w:rPr>
+        <w:t>non</w:t>
+      </w:r>
+      <w:r>
+        <w:rPr>
+          <w:sz w:val="24"/>
+          <w:szCs w:val="24"/>
+          <w:lang w:val="el-GR"/>
+        </w:rPr>
+        <w:t>-</w:t>
+      </w:r>
+      <w:r>
+        <w:rPr>
+          <w:sz w:val="24"/>
+          <w:szCs w:val="24"/>
+        </w:rPr>
+        <w:t>access</w:t>
+      </w:r>
+      <w:r>
+        <w:rPr>
+          <w:sz w:val="24"/>
+          <w:szCs w:val="24"/>
+          <w:lang w:val="el-GR"/>
+        </w:rPr>
+        <w:t xml:space="preserve"> </w:t>
+      </w:r>
+      <w:r>
+        <w:rPr>
+          <w:sz w:val="24"/>
+          <w:szCs w:val="24"/>
+        </w:rPr>
+        <w:t>modifiers</w:t>
+      </w:r>
+      <w:r>
+        <w:rPr>
+          <w:sz w:val="24"/>
+          <w:szCs w:val="24"/>
+          <w:lang w:val="el-GR"/>
+        </w:rPr>
+        <w:t>.</w:t>
+      </w:r>
+      <w:r>
+        <w:rPr>
+          <w:sz w:val="24"/>
+          <w:szCs w:val="24"/>
+          <w:lang w:val="el-GR"/>
+        </w:rPr>
+        <w:t xml:space="preserve"> </w:t>
+      </w:r>
+      <w:r>
+        <w:rPr>
+          <w:sz w:val="24"/>
+          <w:szCs w:val="24"/>
+          <w:lang w:val="el-GR"/>
+        </w:rPr>
+        <w:t>(hashing), τα ισοζυγισμένα δέντρα αναζήτησης (AVL, Red-Black και Β-δέντρα) καθώς και αλγόριθμοι</w:t>
+      </w:r>
+      <w:r>
+        <w:rPr>
+          <w:sz w:val="24"/>
+          <w:szCs w:val="24"/>
+          <w:lang w:val="el-GR"/>
+        </w:rPr>
+        <w:t xml:space="preserve"> </w:t>
+      </w:r>
+      <w:r>
+        <w:rPr>
+          <w:sz w:val="24"/>
+          <w:szCs w:val="24"/>
+          <w:lang w:val="el-GR"/>
+        </w:rPr>
+        <w:t>ταξινόμησης.</w:t>
+      </w:r>
+    </w:p>
+    <w:p>
+      <w:pPr>
+        <w:jc w:val="both"/>
+        <w:rPr>
+          <w:b/>
+          <w:bCs/>
+          <w:sz w:val="24"/>
+          <w:szCs w:val="24"/>
+          <w:lang w:val="el-GR"/>
+        </w:rPr>
+      </w:pPr>
+      <w:r>
+        <w:rPr>
+          <w:b/>
+          <w:bCs/>
+          <w:sz w:val="24"/>
+          <w:szCs w:val="24"/>
+        </w:rPr>
+        <w:lastRenderedPageBreak/>
+        <w:t>Hard</w:t>
+      </w:r>
+      <w:r>
+        <w:rPr>
+          <w:b/>
+          <w:bCs/>
+          <w:sz w:val="24"/>
+          <w:szCs w:val="24"/>
+          <w:lang w:val="el-GR"/>
+        </w:rPr>
+        <w:t xml:space="preserve"> </w:t>
+      </w:r>
+      <w:r>
+        <w:rPr>
+          <w:b/>
+          <w:bCs/>
+          <w:sz w:val="24"/>
+          <w:szCs w:val="24"/>
+        </w:rPr>
+        <w:t>skill</w:t>
+      </w:r>
+      <w:r>
+        <w:rPr>
+          <w:b/>
+          <w:bCs/>
+          <w:sz w:val="24"/>
+          <w:szCs w:val="24"/>
+        </w:rPr>
+        <w:t>s</w:t>
+      </w:r>
+    </w:p>
+    <w:p>
+      <w:pPr>
+        <w:pStyle w:val="ListParagraph"/>
+        <w:numPr>
+          <w:ilvl w:val="0"/>
+          <w:numId w:val="6"/>
+        </w:numPr>
+        <w:jc w:val="both"/>
+        <w:rPr>
+          <w:sz w:val="24"/>
+          <w:szCs w:val="24"/>
+          <w:lang w:val="el-GR"/>
+        </w:rPr>
+      </w:pPr>
+      <w:r>
+        <w:rPr>
+          <w:sz w:val="24"/>
+          <w:szCs w:val="24"/>
+          <w:lang w:val="el-GR"/>
+        </w:rPr>
+        <w:t xml:space="preserve">Κατανόηση </w:t>
+      </w:r>
+      <w:r>
+        <w:rPr>
+          <w:sz w:val="24"/>
+          <w:szCs w:val="24"/>
+          <w:lang w:val="el-GR"/>
+        </w:rPr>
+        <w:t>τ</w:t>
+      </w:r>
+      <w:r>
+        <w:rPr>
+          <w:sz w:val="24"/>
+          <w:szCs w:val="24"/>
+          <w:lang w:val="el-GR"/>
+        </w:rPr>
+        <w:t>ων</w:t>
+      </w:r>
+      <w:r>
+        <w:rPr>
+          <w:sz w:val="24"/>
+          <w:szCs w:val="24"/>
+          <w:lang w:val="el-GR"/>
+        </w:rPr>
+        <w:t xml:space="preserve"> βασικ</w:t>
+      </w:r>
+      <w:r>
+        <w:rPr>
+          <w:sz w:val="24"/>
+          <w:szCs w:val="24"/>
+          <w:lang w:val="el-GR"/>
+        </w:rPr>
+        <w:t>ών</w:t>
+      </w:r>
+      <w:r>
+        <w:rPr>
+          <w:sz w:val="24"/>
+          <w:szCs w:val="24"/>
+          <w:lang w:val="el-GR"/>
+        </w:rPr>
+        <w:t xml:space="preserve"> αρχ</w:t>
+      </w:r>
+      <w:r>
+        <w:rPr>
+          <w:sz w:val="24"/>
+          <w:szCs w:val="24"/>
+          <w:lang w:val="el-GR"/>
+        </w:rPr>
+        <w:t>ών</w:t>
+      </w:r>
+      <w:r>
+        <w:rPr>
+          <w:sz w:val="24"/>
+          <w:szCs w:val="24"/>
+          <w:lang w:val="el-GR"/>
+        </w:rPr>
+        <w:t xml:space="preserve"> </w:t>
+      </w:r>
+      <w:r>
+        <w:rPr>
+          <w:sz w:val="24"/>
+          <w:szCs w:val="24"/>
+          <w:lang w:val="el-GR"/>
+        </w:rPr>
+        <w:t xml:space="preserve">του </w:t>
+      </w:r>
+      <w:r>
+        <w:rPr>
+          <w:sz w:val="24"/>
+          <w:szCs w:val="24"/>
+          <w:lang w:val="el-GR"/>
+        </w:rPr>
+        <w:t>αντικειμενοστρ</w:t>
+      </w:r>
+      <w:r>
+        <w:rPr>
+          <w:sz w:val="24"/>
+          <w:szCs w:val="24"/>
+          <w:lang w:val="el-GR"/>
+        </w:rPr>
+        <w:t>ε</w:t>
+      </w:r>
+      <w:r>
+        <w:rPr>
+          <w:sz w:val="24"/>
+          <w:szCs w:val="24"/>
+          <w:lang w:val="el-GR"/>
+        </w:rPr>
+        <w:t>φή</w:t>
+      </w:r>
+      <w:r>
+        <w:rPr>
+          <w:sz w:val="24"/>
+          <w:szCs w:val="24"/>
+          <w:lang w:val="el-GR"/>
+        </w:rPr>
+        <w:t xml:space="preserve"> </w:t>
+      </w:r>
+      <w:r>
+        <w:rPr>
+          <w:sz w:val="24"/>
+          <w:szCs w:val="24"/>
+          <w:lang w:val="el-GR"/>
+        </w:rPr>
+        <w:t>προγραμματισμό</w:t>
+      </w:r>
+    </w:p>
+    <w:p>
+      <w:pPr>
+        <w:pStyle w:val="ListParagraph"/>
+        <w:numPr>
+          <w:ilvl w:val="0"/>
+          <w:numId w:val="6"/>
+        </w:numPr>
+        <w:jc w:val="both"/>
+        <w:rPr>
+          <w:sz w:val="24"/>
+          <w:szCs w:val="24"/>
+          <w:lang w:val="el-GR"/>
+        </w:rPr>
+      </w:pPr>
+      <w:r>
+        <w:rPr>
+          <w:sz w:val="24"/>
+          <w:szCs w:val="24"/>
+          <w:lang w:val="el-GR"/>
+        </w:rPr>
+        <w:t>Ικανότητα</w:t>
+      </w:r>
+      <w:r>
+        <w:rPr>
+          <w:sz w:val="24"/>
+          <w:szCs w:val="24"/>
+          <w:lang w:val="el-GR"/>
+        </w:rPr>
+        <w:t xml:space="preserve"> σχεδ</w:t>
+      </w:r>
+      <w:r>
+        <w:rPr>
+          <w:sz w:val="24"/>
+          <w:szCs w:val="24"/>
+          <w:lang w:val="el-GR"/>
+        </w:rPr>
+        <w:t>ίασης</w:t>
+      </w:r>
+      <w:r>
+        <w:rPr>
+          <w:sz w:val="24"/>
+          <w:szCs w:val="24"/>
+          <w:lang w:val="el-GR"/>
+        </w:rPr>
+        <w:t>,</w:t>
+      </w:r>
+      <w:r>
+        <w:rPr>
+          <w:sz w:val="24"/>
+          <w:szCs w:val="24"/>
+          <w:lang w:val="el-GR"/>
+        </w:rPr>
+        <w:t xml:space="preserve"> ανάπτυξης</w:t>
+      </w:r>
+      <w:r>
+        <w:rPr>
+          <w:sz w:val="24"/>
+          <w:szCs w:val="24"/>
+          <w:lang w:val="el-GR"/>
+        </w:rPr>
+        <w:t xml:space="preserve"> και να υλοπο</w:t>
+      </w:r>
+      <w:r>
+        <w:rPr>
+          <w:sz w:val="24"/>
+          <w:szCs w:val="24"/>
+          <w:lang w:val="el-GR"/>
+        </w:rPr>
+        <w:t>ίησης</w:t>
+      </w:r>
+      <w:r>
+        <w:rPr>
+          <w:sz w:val="24"/>
+          <w:szCs w:val="24"/>
+          <w:lang w:val="el-GR"/>
+        </w:rPr>
+        <w:t xml:space="preserve"> λογισμικ</w:t>
+      </w:r>
+      <w:r>
+        <w:rPr>
+          <w:sz w:val="24"/>
+          <w:szCs w:val="24"/>
+          <w:lang w:val="el-GR"/>
+        </w:rPr>
+        <w:t>ού</w:t>
+      </w:r>
+      <w:r>
+        <w:rPr>
+          <w:sz w:val="24"/>
+          <w:szCs w:val="24"/>
+          <w:lang w:val="el-GR"/>
+        </w:rPr>
+        <w:t xml:space="preserve"> ως λύσεις σε</w:t>
+      </w:r>
+      <w:r>
+        <w:rPr>
+          <w:sz w:val="24"/>
+          <w:szCs w:val="24"/>
+          <w:lang w:val="el-GR"/>
+        </w:rPr>
+        <w:t xml:space="preserve"> </w:t>
+      </w:r>
+      <w:r>
+        <w:rPr>
+          <w:sz w:val="24"/>
+          <w:szCs w:val="24"/>
+          <w:lang w:val="el-GR"/>
+        </w:rPr>
+        <w:t>προβλήματα</w:t>
+      </w:r>
+    </w:p>
+    <w:p>
+      <w:pPr>
+        <w:pStyle w:val="ListParagraph"/>
+        <w:numPr>
+          <w:ilvl w:val="0"/>
+          <w:numId w:val="6"/>
+        </w:numPr>
+        <w:jc w:val="both"/>
+        <w:rPr>
+          <w:sz w:val="24"/>
+          <w:szCs w:val="24"/>
+          <w:lang w:val="el-GR"/>
+        </w:rPr>
+      </w:pPr>
+      <w:r>
+        <w:rPr>
+          <w:sz w:val="24"/>
+          <w:szCs w:val="24"/>
+          <w:lang w:val="el-GR"/>
+        </w:rPr>
+        <w:t>Ικανότητα</w:t>
+      </w:r>
+      <w:r>
+        <w:rPr>
+          <w:sz w:val="24"/>
+          <w:szCs w:val="24"/>
+          <w:lang w:val="el-GR"/>
+        </w:rPr>
+        <w:t xml:space="preserve"> </w:t>
+      </w:r>
+      <w:r>
+        <w:rPr>
+          <w:sz w:val="24"/>
+          <w:szCs w:val="24"/>
+          <w:lang w:val="el-GR"/>
+        </w:rPr>
+        <w:t>ε</w:t>
+      </w:r>
+      <w:r>
+        <w:rPr>
+          <w:sz w:val="24"/>
+          <w:szCs w:val="24"/>
+          <w:lang w:val="el-GR"/>
+        </w:rPr>
+        <w:t>ντοπ</w:t>
+      </w:r>
+      <w:r>
+        <w:rPr>
+          <w:sz w:val="24"/>
+          <w:szCs w:val="24"/>
+          <w:lang w:val="el-GR"/>
+        </w:rPr>
+        <w:t>ισμού</w:t>
+      </w:r>
+      <w:r>
+        <w:rPr>
+          <w:sz w:val="24"/>
+          <w:szCs w:val="24"/>
+          <w:lang w:val="el-GR"/>
+        </w:rPr>
+        <w:t xml:space="preserve">, </w:t>
+      </w:r>
+      <w:r>
+        <w:rPr>
+          <w:sz w:val="24"/>
+          <w:szCs w:val="24"/>
+          <w:lang w:val="el-GR"/>
+        </w:rPr>
+        <w:t>αξιολ</w:t>
+      </w:r>
+      <w:r>
+        <w:rPr>
+          <w:sz w:val="24"/>
+          <w:szCs w:val="24"/>
+          <w:lang w:val="el-GR"/>
+        </w:rPr>
+        <w:t>όγησης</w:t>
+      </w:r>
+      <w:r>
+        <w:rPr>
+          <w:sz w:val="24"/>
+          <w:szCs w:val="24"/>
+          <w:lang w:val="el-GR"/>
+        </w:rPr>
+        <w:t xml:space="preserve"> και αξιοπο</w:t>
+      </w:r>
+      <w:r>
+        <w:rPr>
+          <w:sz w:val="24"/>
+          <w:szCs w:val="24"/>
+          <w:lang w:val="el-GR"/>
+        </w:rPr>
+        <w:t>ίησης</w:t>
+      </w:r>
+      <w:r>
+        <w:rPr>
+          <w:sz w:val="24"/>
+          <w:szCs w:val="24"/>
+          <w:lang w:val="el-GR"/>
+        </w:rPr>
+        <w:t xml:space="preserve"> λογισμικ</w:t>
+      </w:r>
+      <w:r>
+        <w:rPr>
+          <w:sz w:val="24"/>
+          <w:szCs w:val="24"/>
+          <w:lang w:val="el-GR"/>
+        </w:rPr>
+        <w:t>ού</w:t>
+      </w:r>
+      <w:r>
+        <w:rPr>
+          <w:sz w:val="24"/>
+          <w:szCs w:val="24"/>
+          <w:lang w:val="el-GR"/>
+        </w:rPr>
+        <w:t xml:space="preserve"> που υλοποιείται σύμφωνα με</w:t>
+      </w:r>
+      <w:r>
+        <w:rPr>
+          <w:sz w:val="24"/>
+          <w:szCs w:val="24"/>
+          <w:lang w:val="el-GR"/>
+        </w:rPr>
+        <w:t xml:space="preserve"> </w:t>
+      </w:r>
+      <w:r>
+        <w:rPr>
+          <w:sz w:val="24"/>
+          <w:szCs w:val="24"/>
+          <w:lang w:val="el-GR"/>
+        </w:rPr>
+        <w:t>τις βασικές αρχές της αντικειμενοστρεφούς σχεδίασης</w:t>
+      </w:r>
+      <w:r>
+        <w:rPr>
+          <w:sz w:val="24"/>
+          <w:szCs w:val="24"/>
+          <w:lang w:val="el-GR"/>
+        </w:rPr>
+        <w:cr/>
+      </w:r>
+    </w:p>
+    <w:p>
+      <w:pPr>
+        <w:jc w:val="both"/>
+        <w:rPr>
+          <w:b/>
+          <w:bCs/>
+          <w:sz w:val="24"/>
+          <w:szCs w:val="24"/>
+          <w:lang w:val="el-GR"/>
+        </w:rPr>
+      </w:pPr>
+      <w:r>
+        <w:rPr>
+          <w:b/>
+          <w:bCs/>
+          <w:sz w:val="24"/>
+          <w:szCs w:val="24"/>
+        </w:rPr>
+        <w:t>Soft</w:t>
+      </w:r>
+      <w:r>
+        <w:rPr>
+          <w:b/>
+          <w:bCs/>
+          <w:sz w:val="24"/>
+          <w:szCs w:val="24"/>
+          <w:lang w:val="el-GR"/>
+        </w:rPr>
+        <w:t xml:space="preserve"> </w:t>
+      </w:r>
+      <w:r>
+        <w:rPr>
+          <w:b/>
+          <w:bCs/>
+          <w:sz w:val="24"/>
+          <w:szCs w:val="24"/>
+        </w:rPr>
+        <w:t>skills</w:t>
+      </w:r>
+    </w:p>
+    <w:p>
+      <w:pPr>
+        <w:pStyle w:val="ListParagraph"/>
+        <w:numPr>
+          <w:ilvl w:val="0"/>
+          <w:numId w:val="5"/>
+        </w:numPr>
+        <w:jc w:val="both"/>
+        <w:rPr>
+          <w:sz w:val="24"/>
+          <w:szCs w:val="24"/>
+          <w:lang w:val="el-GR"/>
+        </w:rPr>
+      </w:pPr>
+      <w:r>
+        <w:rPr>
+          <w:sz w:val="24"/>
+          <w:szCs w:val="24"/>
+          <w:lang w:val="el-GR"/>
+        </w:rPr>
+        <w:t>Αυτόνομη εργασία</w:t>
+      </w:r>
+      <w:r>
+        <w:rPr>
+          <w:sz w:val="24"/>
+          <w:szCs w:val="24"/>
+          <w:lang w:val="el-GR"/>
+        </w:rPr>
+        <w:t xml:space="preserve"> </w:t>
+      </w:r>
+    </w:p>
+    <w:p>
+      <w:pPr>
+        <w:pStyle w:val="ListParagraph"/>
+        <w:numPr>
+          <w:ilvl w:val="0"/>
+          <w:numId w:val="5"/>
+        </w:numPr>
+        <w:jc w:val="both"/>
+        <w:rPr>
+          <w:sz w:val="24"/>
+          <w:szCs w:val="24"/>
+          <w:lang w:val="el-GR"/>
+        </w:rPr>
+      </w:pPr>
+      <w:r>
+        <w:rPr>
+          <w:sz w:val="24"/>
+          <w:szCs w:val="24"/>
+          <w:lang w:val="el-GR"/>
+        </w:rPr>
+        <w:t>Διαχείριση χρόνου</w:t>
+      </w:r>
+    </w:p>
+    <w:p>
+      <w:pPr>
+        <w:pStyle w:val="ListParagraph"/>
+        <w:numPr>
+          <w:ilvl w:val="0"/>
+          <w:numId w:val="5"/>
+        </w:numPr>
+        <w:jc w:val="both"/>
+        <w:rPr>
+          <w:sz w:val="24"/>
+          <w:szCs w:val="24"/>
+          <w:lang w:val="el-GR"/>
+        </w:rPr>
+      </w:pPr>
+      <w:r>
+        <w:rPr>
+          <w:sz w:val="24"/>
+          <w:szCs w:val="24"/>
+          <w:lang w:val="el-GR"/>
+        </w:rPr>
+        <w:t>Επίλυση προβλημάτων</w:t>
+      </w:r>
+    </w:p>
+    <w:p>
+      <w:pPr>
+        <w:pStyle w:val="ListParagraph"/>
+        <w:numPr>
+          <w:ilvl w:val="0"/>
+          <w:numId w:val="5"/>
+        </w:numPr>
+        <w:jc w:val="both"/>
+        <w:rPr>
+          <w:sz w:val="24"/>
+          <w:szCs w:val="24"/>
+          <w:lang w:val="el-GR"/>
+        </w:rPr>
+      </w:pPr>
+      <w:r>
+        <w:rPr>
+          <w:sz w:val="24"/>
+          <w:szCs w:val="24"/>
+          <w:lang w:val="el-GR"/>
+        </w:rPr>
+        <w:t>Ομαδική εργασία</w:t>
+      </w:r>
+    </w:p>
+    <w:p>
+      <w:pPr>
+        <w:pStyle w:val="ListParagraph"/>
+        <w:numPr>
+          <w:ilvl w:val="0"/>
+          <w:numId w:val="5"/>
+        </w:numPr>
+        <w:jc w:val="both"/>
+        <w:rPr>
+          <w:sz w:val="24"/>
+          <w:szCs w:val="24"/>
+          <w:lang w:val="el-GR"/>
+        </w:rPr>
+      </w:pPr>
+      <w:r>
+        <w:rPr>
+          <w:sz w:val="24"/>
+          <w:szCs w:val="24"/>
+          <w:lang w:val="el-GR"/>
+        </w:rPr>
+        <w:t>Κριτική σκέψη</w:t>
+      </w:r>
+    </w:p>
+    <w:p>
+      <w:pPr>
+        <w:pStyle w:val="ListParagraph"/>
+        <w:numPr>
+          <w:ilvl w:val="0"/>
+          <w:numId w:val="5"/>
+        </w:numPr>
+        <w:jc w:val="both"/>
+        <w:rPr>
+          <w:sz w:val="24"/>
+          <w:szCs w:val="24"/>
+          <w:lang w:val="el-GR"/>
+        </w:rPr>
+      </w:pPr>
+      <w:r>
+        <w:rPr>
+          <w:sz w:val="24"/>
+          <w:szCs w:val="24"/>
+          <w:lang w:val="el-GR"/>
+        </w:rPr>
+        <w:t>Προσαρμογή σε νέες καταστάσεις</w:t>
+      </w:r>
+    </w:p>
+    <w:p>
+      <w:pPr>
+        <w:jc w:val="both"/>
+        <w:rPr>
+          <w:sz w:val="24"/>
+          <w:szCs w:val="24"/>
+          <w:lang w:val="el-GR"/>
+        </w:rPr>
+      </w:pPr>
+    </w:p>
+    <w:p>
+      <w:pPr>
+        <w:pStyle w:val="ListParagraph"/>
+        <w:numPr>
+          <w:ilvl w:val="0"/>
+          <w:numId w:val="3"/>
+        </w:numPr>
+        <w:jc w:val="both"/>
+        <w:rPr>
+          <w:b/>
+          <w:bCs/>
+          <w:sz w:val="24"/>
+          <w:szCs w:val="24"/>
+          <w:lang w:val="el-GR"/>
+        </w:rPr>
+      </w:pPr>
+      <w:r>
+        <w:rPr>
+          <w:b/>
+          <w:bCs/>
+          <w:sz w:val="24"/>
+          <w:szCs w:val="24"/>
+          <w:lang w:val="el-GR"/>
+        </w:rPr>
+        <w:t>Αρχιτεκτονική Υπολογιστών</w:t>
+      </w:r>
+    </w:p>
+    <w:p>
+      <w:pPr>
+        <w:jc w:val="both"/>
+        <w:rPr>
+          <w:b/>
+          <w:bCs/>
+          <w:sz w:val="24"/>
+          <w:szCs w:val="24"/>
+          <w:lang w:val="el-GR"/>
+        </w:rPr>
+      </w:pPr>
+      <w:r>
+        <w:rPr>
+          <w:b/>
+          <w:bCs/>
+          <w:sz w:val="24"/>
+          <w:szCs w:val="24"/>
+          <w:lang w:val="el-GR"/>
+        </w:rPr>
+        <w:t>Περιγραφή μαθήματος</w:t>
+      </w:r>
+    </w:p>
+    <w:p>
+      <w:pPr>
+        <w:jc w:val="both"/>
+        <w:rPr>
+          <w:sz w:val="24"/>
+          <w:szCs w:val="24"/>
+          <w:lang w:val="el-GR"/>
+        </w:rPr>
+      </w:pPr>
+      <w:r>
+        <w:rPr>
+          <w:sz w:val="24"/>
+          <w:szCs w:val="24"/>
+          <w:lang w:val="el-GR"/>
+        </w:rPr>
+        <w:t>Το μάθημα "Αρχιτεκτονική Υπολογιστών" εστιάζει στην οργάνωση, τη σχεδίαση και την τεχνολογία των υπολογιστών. Παρουσιάζει την αρχιτεκτονική συνόλου εντολών, περιλαμβάνοντας τους καταχωρητές, τις εντολές και τους τρόπους διευθυνσιοδότησης. Επίσης, μελετά τη γλώσσα μηχανής, τη συμβολική γλώσσα (Assembly) και τους συμβολομεταφραστές (Assemblers).</w:t>
+      </w:r>
+      <w:r>
+        <w:rPr>
+          <w:sz w:val="24"/>
+          <w:szCs w:val="24"/>
+          <w:lang w:val="el-GR"/>
+        </w:rPr>
+        <w:t xml:space="preserve"> </w:t>
+      </w:r>
+      <w:r>
+        <w:rPr>
+          <w:sz w:val="24"/>
+          <w:szCs w:val="24"/>
+          <w:lang w:val="el-GR"/>
+        </w:rPr>
+        <w:t>Τέλος, σ</w:t>
+      </w:r>
+      <w:r>
+        <w:rPr>
+          <w:sz w:val="24"/>
+          <w:szCs w:val="24"/>
+          <w:lang w:val="el-GR"/>
+        </w:rPr>
+        <w:t xml:space="preserve">το μάθημα αναλύονται οι αριθμητικές πτυχές των υπολογιστών, όπως η αναπαράσταση ακεραίων αριθμών και αριθμών κινητής υποδιαστολής. </w:t>
+      </w:r>
+    </w:p>
+    <w:p>
+      <w:pPr>
+        <w:jc w:val="both"/>
+        <w:rPr>
+          <w:b/>
+          <w:bCs/>
+          <w:sz w:val="24"/>
+          <w:szCs w:val="24"/>
+          <w:lang w:val="el-GR"/>
+        </w:rPr>
+      </w:pPr>
+      <w:r>
+        <w:rPr>
+          <w:b/>
+          <w:bCs/>
+          <w:sz w:val="24"/>
+          <w:szCs w:val="24"/>
+        </w:rPr>
+        <w:t>Hard</w:t>
+      </w:r>
+      <w:r>
+        <w:rPr>
+          <w:b/>
+          <w:bCs/>
+          <w:sz w:val="24"/>
+          <w:szCs w:val="24"/>
+          <w:lang w:val="el-GR"/>
+        </w:rPr>
+        <w:t xml:space="preserve"> </w:t>
+      </w:r>
+      <w:r>
+        <w:rPr>
+          <w:b/>
+          <w:bCs/>
+          <w:sz w:val="24"/>
+          <w:szCs w:val="24"/>
+        </w:rPr>
+        <w:t>skill</w:t>
+      </w:r>
+      <w:r>
+        <w:rPr>
+          <w:b/>
+          <w:bCs/>
+          <w:sz w:val="24"/>
+          <w:szCs w:val="24"/>
+        </w:rPr>
+        <w:t>s</w:t>
+      </w:r>
+    </w:p>
+    <w:p>
+      <w:pPr>
+        <w:pStyle w:val="ListParagraph"/>
+        <w:numPr>
+          <w:ilvl w:val="0"/>
+          <w:numId w:val="6"/>
+        </w:numPr>
+        <w:jc w:val="both"/>
+        <w:rPr>
+          <w:sz w:val="24"/>
+          <w:szCs w:val="24"/>
+          <w:lang w:val="el-GR"/>
+        </w:rPr>
+      </w:pPr>
+      <w:r>
+        <w:rPr>
+          <w:sz w:val="24"/>
+          <w:szCs w:val="24"/>
+          <w:lang w:val="el-GR"/>
+        </w:rPr>
+        <w:t>Εξοικείωση με τις</w:t>
+      </w:r>
+      <w:r>
+        <w:rPr>
+          <w:sz w:val="24"/>
+          <w:szCs w:val="24"/>
+          <w:lang w:val="el-GR"/>
+        </w:rPr>
+        <w:t xml:space="preserve"> βασικ</w:t>
+      </w:r>
+      <w:r>
+        <w:rPr>
+          <w:sz w:val="24"/>
+          <w:szCs w:val="24"/>
+          <w:lang w:val="el-GR"/>
+        </w:rPr>
+        <w:t>ές</w:t>
+      </w:r>
+      <w:r>
+        <w:rPr>
+          <w:sz w:val="24"/>
+          <w:szCs w:val="24"/>
+          <w:lang w:val="el-GR"/>
+        </w:rPr>
+        <w:t xml:space="preserve"> τεχνικ</w:t>
+      </w:r>
+      <w:r>
+        <w:rPr>
+          <w:sz w:val="24"/>
+          <w:szCs w:val="24"/>
+          <w:lang w:val="el-GR"/>
+        </w:rPr>
+        <w:t>ές</w:t>
+      </w:r>
+      <w:r>
+        <w:rPr>
+          <w:sz w:val="24"/>
+          <w:szCs w:val="24"/>
+          <w:lang w:val="el-GR"/>
+        </w:rPr>
+        <w:t xml:space="preserve"> σχεδίασης των σύγχρονων υπολογιστών</w:t>
+      </w:r>
+    </w:p>
+    <w:p>
+      <w:pPr>
+        <w:pStyle w:val="ListParagraph"/>
+        <w:numPr>
+          <w:ilvl w:val="0"/>
+          <w:numId w:val="6"/>
+        </w:numPr>
+        <w:jc w:val="both"/>
+        <w:rPr>
+          <w:sz w:val="24"/>
+          <w:szCs w:val="24"/>
+          <w:lang w:val="el-GR"/>
+        </w:rPr>
+      </w:pPr>
+      <w:r>
+        <w:rPr>
+          <w:sz w:val="24"/>
+          <w:szCs w:val="24"/>
+          <w:lang w:val="el-GR"/>
+        </w:rPr>
+        <w:t>Ικανότητα</w:t>
+      </w:r>
+      <w:r>
+        <w:rPr>
+          <w:sz w:val="24"/>
+          <w:szCs w:val="24"/>
+          <w:lang w:val="el-GR"/>
+        </w:rPr>
+        <w:t xml:space="preserve"> σχεδ</w:t>
+      </w:r>
+      <w:r>
+        <w:rPr>
+          <w:sz w:val="24"/>
+          <w:szCs w:val="24"/>
+          <w:lang w:val="el-GR"/>
+        </w:rPr>
+        <w:t>ία</w:t>
+      </w:r>
+      <w:r>
+        <w:rPr>
+          <w:sz w:val="24"/>
+          <w:szCs w:val="24"/>
+          <w:lang w:val="el-GR"/>
+        </w:rPr>
+        <w:t>σ</w:t>
+      </w:r>
+      <w:r>
+        <w:rPr>
+          <w:sz w:val="24"/>
+          <w:szCs w:val="24"/>
+          <w:lang w:val="el-GR"/>
+        </w:rPr>
+        <w:t>ης</w:t>
+      </w:r>
+      <w:r>
+        <w:rPr>
+          <w:sz w:val="24"/>
+          <w:szCs w:val="24"/>
+          <w:lang w:val="el-GR"/>
+        </w:rPr>
+        <w:t xml:space="preserve"> και αν</w:t>
+      </w:r>
+      <w:r>
+        <w:rPr>
+          <w:sz w:val="24"/>
+          <w:szCs w:val="24"/>
+          <w:lang w:val="el-GR"/>
+        </w:rPr>
+        <w:t>ά</w:t>
+      </w:r>
+      <w:r>
+        <w:rPr>
+          <w:sz w:val="24"/>
+          <w:szCs w:val="24"/>
+          <w:lang w:val="el-GR"/>
+        </w:rPr>
+        <w:t>πτ</w:t>
+      </w:r>
+      <w:r>
+        <w:rPr>
+          <w:sz w:val="24"/>
+          <w:szCs w:val="24"/>
+          <w:lang w:val="el-GR"/>
+        </w:rPr>
+        <w:t>υ</w:t>
+      </w:r>
+      <w:r>
+        <w:rPr>
+          <w:sz w:val="24"/>
+          <w:szCs w:val="24"/>
+          <w:lang w:val="el-GR"/>
+        </w:rPr>
+        <w:t>ξ</w:t>
+      </w:r>
+      <w:r>
+        <w:rPr>
+          <w:sz w:val="24"/>
+          <w:szCs w:val="24"/>
+          <w:lang w:val="el-GR"/>
+        </w:rPr>
+        <w:t>ης</w:t>
+      </w:r>
+      <w:r>
+        <w:rPr>
+          <w:sz w:val="24"/>
+          <w:szCs w:val="24"/>
+          <w:lang w:val="el-GR"/>
+        </w:rPr>
+        <w:t xml:space="preserve"> προγρ</w:t>
+      </w:r>
+      <w:r>
+        <w:rPr>
+          <w:sz w:val="24"/>
+          <w:szCs w:val="24"/>
+          <w:lang w:val="el-GR"/>
+        </w:rPr>
         <w:t>α</w:t>
       </w:r>
       <w:r>
@@ -3214,81 +5734,65 @@
           <w:szCs w:val="24"/>
           <w:lang w:val="el-GR"/>
         </w:rPr>
-        <w:t>λγ</w:t>
-      </w:r>
-      <w:r>
-        <w:rPr>
-          <w:sz w:val="24"/>
-          <w:szCs w:val="24"/>
-          <w:lang w:val="el-GR"/>
-        </w:rPr>
-        <w:t>ο</w:t>
-      </w:r>
-      <w:r>
-        <w:rPr>
-          <w:sz w:val="24"/>
-          <w:szCs w:val="24"/>
-          <w:lang w:val="el-GR"/>
-        </w:rPr>
-        <w:t>ρ</w:t>
-      </w:r>
-      <w:r>
-        <w:rPr>
-          <w:sz w:val="24"/>
-          <w:szCs w:val="24"/>
-          <w:lang w:val="el-GR"/>
-        </w:rPr>
-        <w:t>ίθμους</w:t>
-      </w:r>
-      <w:r>
-        <w:rPr>
-          <w:sz w:val="24"/>
-          <w:szCs w:val="24"/>
-          <w:lang w:val="el-GR"/>
-        </w:rPr>
-        <w:t xml:space="preserve">, βασικές αρχές των λειτουργικών συστημάτων, γλώσσες προγραμματισμού, δομές δεδομένων, σφάλματα και εξαιρέσεις, καθώς και </w:t>
-      </w:r>
-      <w:r>
-        <w:rPr>
-          <w:sz w:val="24"/>
-          <w:szCs w:val="24"/>
-          <w:lang w:val="el-GR"/>
-        </w:rPr>
-        <w:t>η</w:t>
-      </w:r>
-      <w:r>
-        <w:rPr>
-          <w:sz w:val="24"/>
-          <w:szCs w:val="24"/>
-          <w:lang w:val="el-GR"/>
-        </w:rPr>
-        <w:t xml:space="preserve"> συλλογή δεδομένων από το διαδίκτυο. Αυτά τα θέματα παρέχουν τις βασικές γνώσεις και τις δεξιότητες που απαιτούνται για την κατανόηση και την ανάπτυξη υπολογιστικών συστημάτων και λογισμικού.</w:t>
-      </w:r>
-    </w:p>
-    <w:p>
-      <w:pPr>
-        <w:jc w:val="both"/>
-        <w:rPr>
-          <w:b/>
-          <w:bCs/>
-          <w:sz w:val="24"/>
-          <w:szCs w:val="24"/>
-          <w:lang w:val="el-GR"/>
-        </w:rPr>
-      </w:pPr>
-      <w:r>
-        <w:rPr>
-          <w:b/>
-          <w:bCs/>
-          <w:sz w:val="24"/>
-          <w:szCs w:val="24"/>
-        </w:rPr>
-        <w:t>Hard</w:t>
-      </w:r>
-      <w:r>
-        <w:rPr>
-          <w:b/>
-          <w:bCs/>
+        <w:t>μμ</w:t>
+      </w:r>
+      <w:r>
+        <w:rPr>
+          <w:sz w:val="24"/>
+          <w:szCs w:val="24"/>
+          <w:lang w:val="el-GR"/>
+        </w:rPr>
+        <w:t>ά</w:t>
+      </w:r>
+      <w:r>
+        <w:rPr>
+          <w:sz w:val="24"/>
+          <w:szCs w:val="24"/>
+          <w:lang w:val="el-GR"/>
+        </w:rPr>
+        <w:t>τ</w:t>
+      </w:r>
+      <w:r>
+        <w:rPr>
+          <w:sz w:val="24"/>
+          <w:szCs w:val="24"/>
+          <w:lang w:val="el-GR"/>
+        </w:rPr>
+        <w:t>ων</w:t>
+      </w:r>
+      <w:r>
+        <w:rPr>
+          <w:sz w:val="24"/>
+          <w:szCs w:val="24"/>
+          <w:lang w:val="el-GR"/>
+        </w:rPr>
+        <w:t xml:space="preserve"> σε συμβολική γλώσσα</w:t>
+      </w:r>
+    </w:p>
+    <w:p>
+      <w:pPr>
+        <w:pStyle w:val="ListParagraph"/>
+        <w:numPr>
+          <w:ilvl w:val="0"/>
+          <w:numId w:val="6"/>
+        </w:numPr>
+        <w:jc w:val="both"/>
+        <w:rPr>
+          <w:sz w:val="24"/>
+          <w:szCs w:val="24"/>
+          <w:lang w:val="el-GR"/>
+        </w:rPr>
+      </w:pPr>
+      <w:r>
+        <w:rPr>
+          <w:sz w:val="24"/>
+          <w:szCs w:val="24"/>
+          <w:lang w:val="el-GR"/>
+        </w:rPr>
+        <w:t>Εξοικείωση</w:t>
+      </w:r>
+      <w:r>
+        <w:rPr>
           <w:sz w:val="24"/>
           <w:szCs w:val="24"/>
           <w:lang w:val="el-GR"/>
@@ -3297,21 +5801,107 @@
       </w:r>
       <w:r>
         <w:rPr>
-          <w:b/>
-          <w:bCs/>
-          <w:sz w:val="24"/>
-          <w:szCs w:val="24"/>
-        </w:rPr>
-        <w:t>skill</w:t>
-      </w:r>
-      <w:r>
-        <w:rPr>
-          <w:b/>
-          <w:bCs/>
-          <w:sz w:val="24"/>
-          <w:szCs w:val="24"/>
-        </w:rPr>
-        <w:t>s</w:t>
+          <w:sz w:val="24"/>
+          <w:szCs w:val="24"/>
+          <w:lang w:val="el-GR"/>
+        </w:rPr>
+        <w:t xml:space="preserve">με </w:t>
+      </w:r>
+      <w:r>
+        <w:rPr>
+          <w:sz w:val="24"/>
+          <w:szCs w:val="24"/>
+          <w:lang w:val="el-GR"/>
+        </w:rPr>
+        <w:t xml:space="preserve">εργαλεία προσομοίωσης επεξεργαστών και </w:t>
+      </w:r>
+      <w:r>
+        <w:rPr>
+          <w:sz w:val="24"/>
+          <w:szCs w:val="24"/>
+          <w:lang w:val="el-GR"/>
+        </w:rPr>
+        <w:t xml:space="preserve">ικανότητα </w:t>
+      </w:r>
+      <w:r>
+        <w:rPr>
+          <w:sz w:val="24"/>
+          <w:szCs w:val="24"/>
+          <w:lang w:val="el-GR"/>
+        </w:rPr>
+        <w:t>εκτ</w:t>
+      </w:r>
+      <w:r>
+        <w:rPr>
+          <w:sz w:val="24"/>
+          <w:szCs w:val="24"/>
+          <w:lang w:val="el-GR"/>
+        </w:rPr>
+        <w:t>έλεσης</w:t>
+      </w:r>
+      <w:r>
+        <w:rPr>
+          <w:sz w:val="24"/>
+          <w:szCs w:val="24"/>
+          <w:lang w:val="el-GR"/>
+        </w:rPr>
+        <w:t xml:space="preserve"> </w:t>
+      </w:r>
+      <w:r>
+        <w:rPr>
+          <w:sz w:val="24"/>
+          <w:szCs w:val="24"/>
+          <w:lang w:val="el-GR"/>
+        </w:rPr>
+        <w:t>προγρ</w:t>
+      </w:r>
+      <w:r>
+        <w:rPr>
+          <w:sz w:val="24"/>
+          <w:szCs w:val="24"/>
+          <w:lang w:val="el-GR"/>
+        </w:rPr>
+        <w:t>α</w:t>
+      </w:r>
+      <w:r>
+        <w:rPr>
+          <w:sz w:val="24"/>
+          <w:szCs w:val="24"/>
+          <w:lang w:val="el-GR"/>
+        </w:rPr>
+        <w:t>μμ</w:t>
+      </w:r>
+      <w:r>
+        <w:rPr>
+          <w:sz w:val="24"/>
+          <w:szCs w:val="24"/>
+          <w:lang w:val="el-GR"/>
+        </w:rPr>
+        <w:t>ά</w:t>
+      </w:r>
+      <w:r>
+        <w:rPr>
+          <w:sz w:val="24"/>
+          <w:szCs w:val="24"/>
+          <w:lang w:val="el-GR"/>
+        </w:rPr>
+        <w:t>τ</w:t>
+      </w:r>
+      <w:r>
+        <w:rPr>
+          <w:sz w:val="24"/>
+          <w:szCs w:val="24"/>
+          <w:lang w:val="el-GR"/>
+        </w:rPr>
+        <w:t>ων</w:t>
+      </w:r>
+      <w:r>
+        <w:rPr>
+          <w:sz w:val="24"/>
+          <w:szCs w:val="24"/>
+          <w:lang w:val="el-GR"/>
+        </w:rPr>
+        <w:t xml:space="preserve"> συμβολικής γλώσσας</w:t>
       </w:r>
     </w:p>
     <w:p>
@@ -3334,31 +5924,119 @@
           <w:szCs w:val="24"/>
           <w:lang w:val="el-GR"/>
         </w:rPr>
-        <w:t>Προσδιορισμός</w:t>
-      </w:r>
-      <w:r>
-        <w:rPr>
-          <w:sz w:val="24"/>
-          <w:szCs w:val="24"/>
-          <w:lang w:val="el-GR"/>
-        </w:rPr>
-        <w:t xml:space="preserve"> τ</w:t>
-      </w:r>
-      <w:r>
-        <w:rPr>
-          <w:sz w:val="24"/>
-          <w:szCs w:val="24"/>
-          <w:lang w:val="el-GR"/>
-        </w:rPr>
-        <w:t>ων</w:t>
-      </w:r>
-      <w:r>
-        <w:rPr>
-          <w:sz w:val="24"/>
-          <w:szCs w:val="24"/>
-          <w:lang w:val="el-GR"/>
-        </w:rPr>
-        <w:t xml:space="preserve"> βασικ</w:t>
+        <w:t>Ικανότητα</w:t>
+      </w:r>
+      <w:r>
+        <w:rPr>
+          <w:sz w:val="24"/>
+          <w:szCs w:val="24"/>
+          <w:lang w:val="el-GR"/>
+        </w:rPr>
+        <w:t xml:space="preserve"> </w:t>
+      </w:r>
+      <w:r>
+        <w:rPr>
+          <w:sz w:val="24"/>
+          <w:szCs w:val="24"/>
+          <w:lang w:val="el-GR"/>
+        </w:rPr>
+        <w:t>αξιολ</w:t>
+      </w:r>
+      <w:r>
+        <w:rPr>
+          <w:sz w:val="24"/>
+          <w:szCs w:val="24"/>
+          <w:lang w:val="el-GR"/>
+        </w:rPr>
+        <w:t>ό</w:t>
+      </w:r>
+      <w:r>
+        <w:rPr>
+          <w:sz w:val="24"/>
+          <w:szCs w:val="24"/>
+          <w:lang w:val="el-GR"/>
+        </w:rPr>
+        <w:t>γ</w:t>
+      </w:r>
+      <w:r>
+        <w:rPr>
+          <w:sz w:val="24"/>
+          <w:szCs w:val="24"/>
+          <w:lang w:val="el-GR"/>
+        </w:rPr>
+        <w:t>ησης</w:t>
+      </w:r>
+      <w:r>
+        <w:rPr>
+          <w:sz w:val="24"/>
+          <w:szCs w:val="24"/>
+          <w:lang w:val="el-GR"/>
+        </w:rPr>
+        <w:t xml:space="preserve"> τη</w:t>
+      </w:r>
+      <w:r>
+        <w:rPr>
+          <w:sz w:val="24"/>
+          <w:szCs w:val="24"/>
+          <w:lang w:val="el-GR"/>
+        </w:rPr>
+        <w:t>ς</w:t>
+      </w:r>
+      <w:r>
+        <w:rPr>
+          <w:sz w:val="24"/>
+          <w:szCs w:val="24"/>
+          <w:lang w:val="el-GR"/>
+        </w:rPr>
+        <w:t xml:space="preserve"> απόδοση</w:t>
+      </w:r>
+      <w:r>
+        <w:rPr>
+          <w:sz w:val="24"/>
+          <w:szCs w:val="24"/>
+          <w:lang w:val="el-GR"/>
+        </w:rPr>
+        <w:t>ς</w:t>
+      </w:r>
+      <w:r>
+        <w:rPr>
+          <w:sz w:val="24"/>
+          <w:szCs w:val="24"/>
+          <w:lang w:val="el-GR"/>
+        </w:rPr>
+        <w:t xml:space="preserve"> και σ</w:t>
+      </w:r>
+      <w:r>
+        <w:rPr>
+          <w:sz w:val="24"/>
+          <w:szCs w:val="24"/>
+          <w:lang w:val="el-GR"/>
+        </w:rPr>
+        <w:t>ύγκρισης</w:t>
+      </w:r>
+      <w:r>
+        <w:rPr>
+          <w:sz w:val="24"/>
+          <w:szCs w:val="24"/>
+          <w:lang w:val="el-GR"/>
+        </w:rPr>
+        <w:t xml:space="preserve"> διαφορετικ</w:t>
+      </w:r>
+      <w:r>
+        <w:rPr>
+          <w:sz w:val="24"/>
+          <w:szCs w:val="24"/>
+          <w:lang w:val="el-GR"/>
+        </w:rPr>
+        <w:t xml:space="preserve">ών </w:t>
+      </w:r>
+      <w:r>
+        <w:rPr>
+          <w:sz w:val="24"/>
+          <w:szCs w:val="24"/>
+          <w:lang w:val="el-GR"/>
+        </w:rPr>
+        <w:t>επεξεργαστ</w:t>
       </w:r>
       <w:r>
         <w:rPr>
@@ -3368,32 +6046,31 @@
         </w:rPr>
         <w:t>ών</w:t>
       </w:r>
-      <w:r>
-        <w:rPr>
-          <w:sz w:val="24"/>
-          <w:szCs w:val="24"/>
-          <w:lang w:val="el-GR"/>
-        </w:rPr>
-        <w:t xml:space="preserve"> αρχ</w:t>
-      </w:r>
-      <w:r>
-        <w:rPr>
-          <w:sz w:val="24"/>
-          <w:szCs w:val="24"/>
-          <w:lang w:val="el-GR"/>
-        </w:rPr>
-        <w:t>ών</w:t>
-      </w:r>
-      <w:r>
-        <w:rPr>
-          <w:sz w:val="24"/>
-          <w:szCs w:val="24"/>
-          <w:lang w:val="el-GR"/>
-        </w:rPr>
-        <w:t xml:space="preserve"> της επιστήμης των</w:t>
-      </w:r>
-      <w:r>
-        <w:rPr>
+    </w:p>
+    <w:p>
+      <w:pPr>
+        <w:jc w:val="both"/>
+        <w:rPr>
+          <w:b/>
+          <w:bCs/>
+          <w:sz w:val="24"/>
+          <w:szCs w:val="24"/>
+          <w:lang w:val="el-GR"/>
+        </w:rPr>
+      </w:pPr>
+      <w:r>
+        <w:rPr>
+          <w:b/>
+          <w:bCs/>
+          <w:sz w:val="24"/>
+          <w:szCs w:val="24"/>
+        </w:rPr>
+        <w:t>Soft</w:t>
+      </w:r>
+      <w:r>
+        <w:rPr>
+          <w:b/>
+          <w:bCs/>
           <w:sz w:val="24"/>
           <w:szCs w:val="24"/>
           <w:lang w:val="el-GR"/>
@@ -3402,218 +6079,6 @@
       </w:r>
       <w:r>
         <w:rPr>
-          <w:sz w:val="24"/>
-          <w:szCs w:val="24"/>
-          <w:lang w:val="el-GR"/>
-        </w:rPr>
-        <w:t xml:space="preserve">υπολογιστών μέσω της γλώσσας προγραμματισμού </w:t>
-      </w:r>
-      <w:proofErr w:type="spellStart"/>
-      <w:r>
-        <w:rPr>
-          <w:sz w:val="24"/>
-          <w:szCs w:val="24"/>
-          <w:lang w:val="el-GR"/>
-        </w:rPr>
-        <w:t>Python</w:t>
-      </w:r>
-      <w:proofErr w:type="spellEnd"/>
-      <w:r>
-        <w:rPr>
-          <w:sz w:val="24"/>
-          <w:szCs w:val="24"/>
-          <w:lang w:val="el-GR"/>
-        </w:rPr>
-        <w:t xml:space="preserve">. </w:t>
-      </w:r>
-    </w:p>
-    <w:p>
-      <w:pPr>
-        <w:pStyle w:val="ListParagraph"/>
-        <w:numPr>
-          <w:ilvl w:val="0"/>
-          <w:numId w:val="6"/>
-        </w:numPr>
-        <w:jc w:val="both"/>
-        <w:rPr>
-          <w:sz w:val="24"/>
-          <w:szCs w:val="24"/>
-          <w:lang w:val="el-GR"/>
-        </w:rPr>
-      </w:pPr>
-      <w:r>
-        <w:rPr>
-          <w:sz w:val="24"/>
-          <w:szCs w:val="24"/>
-          <w:lang w:val="el-GR"/>
-        </w:rPr>
-        <w:t xml:space="preserve">Γραφή και σύνθεση προγραμμάτων σε γλώσσα </w:t>
-      </w:r>
-      <w:r>
-        <w:rPr>
-          <w:sz w:val="24"/>
-          <w:szCs w:val="24"/>
-        </w:rPr>
-        <w:t>Python</w:t>
-      </w:r>
-      <w:r>
-        <w:rPr>
-          <w:sz w:val="24"/>
-          <w:szCs w:val="24"/>
-          <w:lang w:val="el-GR"/>
-        </w:rPr>
-        <w:t>.</w:t>
-      </w:r>
-    </w:p>
-    <w:p>
-      <w:pPr>
-        <w:pStyle w:val="ListParagraph"/>
-        <w:numPr>
-          <w:ilvl w:val="0"/>
-          <w:numId w:val="6"/>
-        </w:numPr>
-        <w:jc w:val="both"/>
-        <w:rPr>
-          <w:sz w:val="24"/>
-          <w:szCs w:val="24"/>
-          <w:lang w:val="el-GR"/>
-        </w:rPr>
-      </w:pPr>
-      <w:r>
-        <w:rPr>
-          <w:sz w:val="24"/>
-          <w:szCs w:val="24"/>
-        </w:rPr>
-        <w:t>E</w:t>
-      </w:r>
-      <w:r>
-        <w:rPr>
-          <w:sz w:val="24"/>
-          <w:szCs w:val="24"/>
-          <w:lang w:val="el-GR"/>
-        </w:rPr>
-        <w:t>κσφαλμ</w:t>
-      </w:r>
-      <w:r>
-        <w:rPr>
-          <w:sz w:val="24"/>
-          <w:szCs w:val="24"/>
-          <w:lang w:val="el-GR"/>
-        </w:rPr>
-        <w:t>άτωση</w:t>
-      </w:r>
-      <w:r>
-        <w:rPr>
-          <w:sz w:val="24"/>
-          <w:szCs w:val="24"/>
-          <w:lang w:val="el-GR"/>
-        </w:rPr>
-        <w:t xml:space="preserve"> προγρ</w:t>
-      </w:r>
-      <w:r>
-        <w:rPr>
-          <w:sz w:val="24"/>
-          <w:szCs w:val="24"/>
-          <w:lang w:val="el-GR"/>
-        </w:rPr>
-        <w:t>α</w:t>
-      </w:r>
-      <w:r>
-        <w:rPr>
-          <w:sz w:val="24"/>
-          <w:szCs w:val="24"/>
-          <w:lang w:val="el-GR"/>
-        </w:rPr>
-        <w:t>μμ</w:t>
-      </w:r>
-      <w:r>
-        <w:rPr>
-          <w:sz w:val="24"/>
-          <w:szCs w:val="24"/>
-          <w:lang w:val="el-GR"/>
-        </w:rPr>
-        <w:t>ά</w:t>
-      </w:r>
-      <w:r>
-        <w:rPr>
-          <w:sz w:val="24"/>
-          <w:szCs w:val="24"/>
-          <w:lang w:val="el-GR"/>
-        </w:rPr>
-        <w:t>τ</w:t>
-      </w:r>
-      <w:r>
-        <w:rPr>
-          <w:sz w:val="24"/>
-          <w:szCs w:val="24"/>
-          <w:lang w:val="el-GR"/>
-        </w:rPr>
-        <w:t>ων</w:t>
-      </w:r>
-      <w:r>
-        <w:rPr>
-          <w:sz w:val="24"/>
-          <w:szCs w:val="24"/>
-          <w:lang w:val="el-GR"/>
-        </w:rPr>
-        <w:t>.</w:t>
-      </w:r>
-    </w:p>
-    <w:p>
-      <w:pPr>
-        <w:pStyle w:val="ListParagraph"/>
-        <w:numPr>
-          <w:ilvl w:val="0"/>
-          <w:numId w:val="6"/>
-        </w:numPr>
-        <w:jc w:val="both"/>
-        <w:rPr>
-          <w:sz w:val="24"/>
-          <w:szCs w:val="24"/>
-          <w:lang w:val="el-GR"/>
-        </w:rPr>
-      </w:pPr>
-      <w:r>
-        <w:rPr>
-          <w:sz w:val="24"/>
-          <w:szCs w:val="24"/>
-          <w:lang w:val="el-GR"/>
-        </w:rPr>
-        <w:t>Να χρησιμοποιούν βασικές αρχές π</w:t>
-      </w:r>
-    </w:p>
-    <w:p>
-      <w:pPr>
-        <w:jc w:val="both"/>
-        <w:rPr>
-          <w:b/>
-          <w:bCs/>
-          <w:sz w:val="24"/>
-          <w:szCs w:val="24"/>
-          <w:lang w:val="el-GR"/>
-        </w:rPr>
-      </w:pPr>
-      <w:r>
-        <w:rPr>
-          <w:b/>
-          <w:bCs/>
-          <w:sz w:val="24"/>
-          <w:szCs w:val="24"/>
-        </w:rPr>
-        <w:t>Soft</w:t>
-      </w:r>
-      <w:r>
-        <w:rPr>
-          <w:b/>
-          <w:bCs/>
-          <w:sz w:val="24"/>
-          <w:szCs w:val="24"/>
-          <w:lang w:val="el-GR"/>
-        </w:rPr>
-        <w:t xml:space="preserve"> </w:t>
-      </w:r>
-      <w:r>
-        <w:rPr>
           <w:b/>
           <w:bCs/>
           <w:sz w:val="24"/>
@@ -3642,7 +6107,100 @@
           <w:szCs w:val="24"/>
           <w:lang w:val="el-GR"/>
         </w:rPr>
-        <w:t>Αυτονομία</w:t>
+        <w:t xml:space="preserve">Αυτόνομη εργασία </w:t>
+      </w:r>
+    </w:p>
+    <w:p>
+      <w:pPr>
+        <w:pStyle w:val="ListParagraph"/>
+        <w:numPr>
+          <w:ilvl w:val="0"/>
+          <w:numId w:val="5"/>
+        </w:numPr>
+        <w:jc w:val="both"/>
+        <w:rPr>
+          <w:sz w:val="24"/>
+          <w:szCs w:val="24"/>
+          <w:lang w:val="el-GR"/>
+        </w:rPr>
+      </w:pPr>
+      <w:r>
+        <w:rPr>
+          <w:sz w:val="24"/>
+          <w:szCs w:val="24"/>
+          <w:lang w:val="el-GR"/>
+        </w:rPr>
+        <w:t>Ομαδική εργασία</w:t>
+      </w:r>
+    </w:p>
+    <w:p>
+      <w:pPr>
+        <w:pStyle w:val="ListParagraph"/>
+        <w:numPr>
+          <w:ilvl w:val="0"/>
+          <w:numId w:val="5"/>
+        </w:numPr>
+        <w:jc w:val="both"/>
+        <w:rPr>
+          <w:sz w:val="24"/>
+          <w:szCs w:val="24"/>
+          <w:lang w:val="el-GR"/>
+        </w:rPr>
+      </w:pPr>
+      <w:r>
+        <w:rPr>
+          <w:sz w:val="24"/>
+          <w:szCs w:val="24"/>
+          <w:lang w:val="el-GR"/>
+        </w:rPr>
+        <w:t>Διαχείριση χρόνου</w:t>
+      </w:r>
+    </w:p>
+    <w:p>
+      <w:pPr>
+        <w:pStyle w:val="ListParagraph"/>
+        <w:numPr>
+          <w:ilvl w:val="0"/>
+          <w:numId w:val="5"/>
+        </w:numPr>
+        <w:jc w:val="both"/>
+        <w:rPr>
+          <w:sz w:val="24"/>
+          <w:szCs w:val="24"/>
+          <w:lang w:val="el-GR"/>
+        </w:rPr>
+      </w:pPr>
+      <w:r>
+        <w:rPr>
+          <w:sz w:val="24"/>
+          <w:szCs w:val="24"/>
+          <w:lang w:val="el-GR"/>
+        </w:rPr>
+        <w:t>Κριτική σκέψη</w:t>
+      </w:r>
+    </w:p>
+    <w:p>
+      <w:pPr>
+        <w:pStyle w:val="ListParagraph"/>
+        <w:numPr>
+          <w:ilvl w:val="0"/>
+          <w:numId w:val="5"/>
+        </w:numPr>
+        <w:jc w:val="both"/>
+        <w:rPr>
+          <w:sz w:val="24"/>
+          <w:szCs w:val="24"/>
+          <w:lang w:val="el-GR"/>
+        </w:rPr>
+      </w:pPr>
+      <w:r>
+        <w:rPr>
+          <w:sz w:val="24"/>
+          <w:szCs w:val="24"/>
+          <w:lang w:val="el-GR"/>
+        </w:rPr>
+        <w:lastRenderedPageBreak/>
+        <w:t>Επίλυση προβλημάτων</w:t>
       </w:r>
     </w:p>
     <w:p>

--- a/Resources/Ανάλυση Υλικού.docx
+++ b/Resources/Ανάλυση Υλικού.docx
@@ -560,6 +560,7 @@
         <w:rPr>
           <w:b/>
           <w:bCs/>
+          <w:color w:val="FF0000"/>
           <w:sz w:val="28"/>
           <w:szCs w:val="28"/>
           <w:lang w:val="el-GR"/>
@@ -569,6 +570,7 @@
         <w:rPr>
           <w:b/>
           <w:bCs/>
+          <w:color w:val="FF0000"/>
           <w:sz w:val="28"/>
           <w:szCs w:val="28"/>
           <w:lang w:val="el-GR"/>
@@ -589,14 +591,16 @@
           <w:bCs/>
           <w:sz w:val="24"/>
           <w:szCs w:val="24"/>
-        </w:rPr>
-      </w:pPr>
-      <w:r>
-        <w:rPr>
-          <w:b/>
-          <w:bCs/>
-          <w:sz w:val="24"/>
-          <w:szCs w:val="24"/>
+          <w:u w:val="single"/>
+        </w:rPr>
+      </w:pPr>
+      <w:r>
+        <w:rPr>
+          <w:b/>
+          <w:bCs/>
+          <w:sz w:val="24"/>
+          <w:szCs w:val="24"/>
+          <w:u w:val="single"/>
           <w:lang w:val="el-GR"/>
         </w:rPr>
         <w:t xml:space="preserve">Λογική Σχεδίαση </w:t>
@@ -607,6 +611,7 @@
           <w:bCs/>
           <w:sz w:val="24"/>
           <w:szCs w:val="24"/>
+          <w:u w:val="single"/>
           <w:lang w:val="el-GR"/>
         </w:rPr>
         <w:t>Ψ</w:t>
@@ -617,6 +622,7 @@
           <w:bCs/>
           <w:sz w:val="24"/>
           <w:szCs w:val="24"/>
+          <w:u w:val="single"/>
           <w:lang w:val="el-GR"/>
         </w:rPr>
         <w:t xml:space="preserve">ηφιακών </w:t>
@@ -627,6 +633,7 @@
           <w:bCs/>
           <w:sz w:val="24"/>
           <w:szCs w:val="24"/>
+          <w:u w:val="single"/>
           <w:lang w:val="el-GR"/>
         </w:rPr>
         <w:t>Σ</w:t>
@@ -637,6 +644,7 @@
           <w:bCs/>
           <w:sz w:val="24"/>
           <w:szCs w:val="24"/>
+          <w:u w:val="single"/>
           <w:lang w:val="el-GR"/>
         </w:rPr>
         <w:t>υστημάτων</w:t>
@@ -695,8 +703,18 @@
           <w:szCs w:val="24"/>
           <w:lang w:val="el-GR"/>
         </w:rPr>
-        <w:t>" εξετάζει τη σχεδίαση και λειτουργία των ψηφιακών συστημάτων. Καλύπτει θέματα όπως το δυαδικό σύστημα αρίθμησης, άλγεβρα Boole</w:t>
-      </w:r>
+        <w:t xml:space="preserve">" εξετάζει τη σχεδίαση και λειτουργία των ψηφιακών συστημάτων. Καλύπτει θέματα όπως το δυαδικό σύστημα αρίθμησης, άλγεβρα </w:t>
+      </w:r>
+      <w:proofErr w:type="spellStart"/>
+      <w:r>
+        <w:rPr>
+          <w:sz w:val="24"/>
+          <w:szCs w:val="24"/>
+          <w:lang w:val="el-GR"/>
+        </w:rPr>
+        <w:t>Boole</w:t>
+      </w:r>
+      <w:proofErr w:type="spellEnd"/>
       <w:r>
         <w:rPr>
           <w:sz w:val="24"/>
@@ -711,7 +729,25 @@
           <w:szCs w:val="24"/>
           <w:lang w:val="el-GR"/>
         </w:rPr>
-        <w:t>, αριθμητικά κυκλώματα, σύγχρονα ακολουθιακά κυκλώματα , μηχανές καταστάσεων, μονάδες μνήμης, ψηφιακά ολοκληρωμένα κυκλώματα, προσομοίωση κυκλωμάτων και γλώσσες περιγραφής υλικού.</w:t>
+        <w:t xml:space="preserve">, αριθμητικά κυκλώματα, σύγχρονα </w:t>
+      </w:r>
+      <w:proofErr w:type="spellStart"/>
+      <w:r>
+        <w:rPr>
+          <w:sz w:val="24"/>
+          <w:szCs w:val="24"/>
+          <w:lang w:val="el-GR"/>
+        </w:rPr>
+        <w:t>ακολουθιακά</w:t>
+      </w:r>
+      <w:proofErr w:type="spellEnd"/>
+      <w:r>
+        <w:rPr>
+          <w:sz w:val="24"/>
+          <w:szCs w:val="24"/>
+          <w:lang w:val="el-GR"/>
+        </w:rPr>
+        <w:t xml:space="preserve"> κυκλώματα , μηχανές καταστάσεων, μονάδες μνήμης, ψηφιακά ολοκληρωμένα κυκλώματα, προσομοίωση κυκλωμάτων και γλώσσες περιγραφής υλικού.</w:t>
       </w:r>
     </w:p>
     <w:p>
@@ -1311,15 +1347,17 @@
           <w:bCs/>
           <w:sz w:val="24"/>
           <w:szCs w:val="24"/>
-          <w:lang w:val="el-GR"/>
-        </w:rPr>
-      </w:pPr>
-      <w:r>
-        <w:rPr>
-          <w:b/>
-          <w:bCs/>
-          <w:sz w:val="24"/>
-          <w:szCs w:val="24"/>
+          <w:u w:val="single"/>
+          <w:lang w:val="el-GR"/>
+        </w:rPr>
+      </w:pPr>
+      <w:r>
+        <w:rPr>
+          <w:b/>
+          <w:bCs/>
+          <w:sz w:val="24"/>
+          <w:szCs w:val="24"/>
+          <w:u w:val="single"/>
           <w:lang w:val="el-GR"/>
         </w:rPr>
         <w:t>Μαθηματικά των Υπολογιστών</w:t>
@@ -1506,7 +1544,25 @@
           <w:szCs w:val="24"/>
           <w:lang w:val="el-GR"/>
         </w:rPr>
-        <w:t xml:space="preserve"> τη μαθηματική λογική, την άλγεβρα Boole, τη συνδυαστική ανάλυση, τις διαφορές και τα αθροίσματα, καθώς και</w:t>
+        <w:t xml:space="preserve"> τη μαθηματική λογική, την άλγεβρα </w:t>
+      </w:r>
+      <w:proofErr w:type="spellStart"/>
+      <w:r>
+        <w:rPr>
+          <w:sz w:val="24"/>
+          <w:szCs w:val="24"/>
+          <w:lang w:val="el-GR"/>
+        </w:rPr>
+        <w:t>Boole</w:t>
+      </w:r>
+      <w:proofErr w:type="spellEnd"/>
+      <w:r>
+        <w:rPr>
+          <w:sz w:val="24"/>
+          <w:szCs w:val="24"/>
+          <w:lang w:val="el-GR"/>
+        </w:rPr>
+        <w:t>, τη συνδυαστική ανάλυση, τις διαφορές και τα αθροίσματα, καθώς και</w:t>
       </w:r>
       <w:r>
         <w:rPr>
@@ -1759,7 +1815,25 @@
           <w:szCs w:val="24"/>
           <w:lang w:val="el-GR"/>
         </w:rPr>
-        <w:t xml:space="preserve"> από την θεωρία αριθμών όπως ο αλγόριθμος του Ευκλείδη, το θεώρημα Euler-Fermat και οι εφαρμογές του</w:t>
+        <w:t xml:space="preserve"> από την θεωρία αριθμών όπως ο αλγόριθμος του Ευκλείδη, το θεώρημα </w:t>
+      </w:r>
+      <w:proofErr w:type="spellStart"/>
+      <w:r>
+        <w:rPr>
+          <w:sz w:val="24"/>
+          <w:szCs w:val="24"/>
+          <w:lang w:val="el-GR"/>
+        </w:rPr>
+        <w:t>Euler-Fermat</w:t>
+      </w:r>
+      <w:proofErr w:type="spellEnd"/>
+      <w:r>
+        <w:rPr>
+          <w:sz w:val="24"/>
+          <w:szCs w:val="24"/>
+          <w:lang w:val="el-GR"/>
+        </w:rPr>
+        <w:t xml:space="preserve"> και οι εφαρμογές του</w:t>
       </w:r>
       <w:r>
         <w:rPr>
@@ -1854,7 +1928,25 @@
           <w:szCs w:val="24"/>
           <w:lang w:val="el-GR"/>
         </w:rPr>
-        <w:t xml:space="preserve">ς άλγεβρας Boole </w:t>
+        <w:t xml:space="preserve">ς άλγεβρας </w:t>
+      </w:r>
+      <w:proofErr w:type="spellStart"/>
+      <w:r>
+        <w:rPr>
+          <w:sz w:val="24"/>
+          <w:szCs w:val="24"/>
+          <w:lang w:val="el-GR"/>
+        </w:rPr>
+        <w:t>Boole</w:t>
+      </w:r>
+      <w:proofErr w:type="spellEnd"/>
+      <w:r>
+        <w:rPr>
+          <w:sz w:val="24"/>
+          <w:szCs w:val="24"/>
+          <w:lang w:val="el-GR"/>
+        </w:rPr>
+        <w:t xml:space="preserve"> </w:t>
       </w:r>
       <w:r>
         <w:rPr>
@@ -2099,15 +2191,17 @@
           <w:bCs/>
           <w:sz w:val="24"/>
           <w:szCs w:val="24"/>
-          <w:lang w:val="el-GR"/>
-        </w:rPr>
-      </w:pPr>
-      <w:r>
-        <w:rPr>
-          <w:b/>
-          <w:bCs/>
-          <w:sz w:val="24"/>
-          <w:szCs w:val="24"/>
+          <w:u w:val="single"/>
+          <w:lang w:val="el-GR"/>
+        </w:rPr>
+      </w:pPr>
+      <w:r>
+        <w:rPr>
+          <w:b/>
+          <w:bCs/>
+          <w:sz w:val="24"/>
+          <w:szCs w:val="24"/>
+          <w:u w:val="single"/>
           <w:lang w:val="el-GR"/>
         </w:rPr>
         <w:t>Τεχνολογίες Διαδικτύου</w:t>
@@ -2166,7 +2260,61 @@
           <w:szCs w:val="24"/>
           <w:lang w:val="el-GR"/>
         </w:rPr>
-        <w:t>Μερικές από τις έννοιες οι οποίες αντιμετωπίζονται είναι: στοίβα πρωτοκόλλων TCP/IP, επίπεδο μεταφοράς και διαδικτύου, HTML5, CSS3, Javascript, jQuery, κλήση AJAX, PHP nodejs, XML και JSON.</w:t>
+        <w:t xml:space="preserve">Μερικές από τις έννοιες οι οποίες αντιμετωπίζονται είναι: στοίβα πρωτοκόλλων TCP/IP, επίπεδο μεταφοράς και διαδικτύου, HTML5, CSS3, </w:t>
+      </w:r>
+      <w:proofErr w:type="spellStart"/>
+      <w:r>
+        <w:rPr>
+          <w:sz w:val="24"/>
+          <w:szCs w:val="24"/>
+          <w:lang w:val="el-GR"/>
+        </w:rPr>
+        <w:t>Javascript</w:t>
+      </w:r>
+      <w:proofErr w:type="spellEnd"/>
+      <w:r>
+        <w:rPr>
+          <w:sz w:val="24"/>
+          <w:szCs w:val="24"/>
+          <w:lang w:val="el-GR"/>
+        </w:rPr>
+        <w:t xml:space="preserve">, </w:t>
+      </w:r>
+      <w:proofErr w:type="spellStart"/>
+      <w:r>
+        <w:rPr>
+          <w:sz w:val="24"/>
+          <w:szCs w:val="24"/>
+          <w:lang w:val="el-GR"/>
+        </w:rPr>
+        <w:t>jQuery</w:t>
+      </w:r>
+      <w:proofErr w:type="spellEnd"/>
+      <w:r>
+        <w:rPr>
+          <w:sz w:val="24"/>
+          <w:szCs w:val="24"/>
+          <w:lang w:val="el-GR"/>
+        </w:rPr>
+        <w:t xml:space="preserve">, κλήση AJAX, PHP </w:t>
+      </w:r>
+      <w:proofErr w:type="spellStart"/>
+      <w:r>
+        <w:rPr>
+          <w:sz w:val="24"/>
+          <w:szCs w:val="24"/>
+          <w:lang w:val="el-GR"/>
+        </w:rPr>
+        <w:t>nodejs</w:t>
+      </w:r>
+      <w:proofErr w:type="spellEnd"/>
+      <w:r>
+        <w:rPr>
+          <w:sz w:val="24"/>
+          <w:szCs w:val="24"/>
+          <w:lang w:val="el-GR"/>
+        </w:rPr>
+        <w:t>, XML και JSON.</w:t>
       </w:r>
     </w:p>
     <w:p>
@@ -2627,7 +2775,25 @@
           <w:szCs w:val="24"/>
           <w:lang w:val="el-GR"/>
         </w:rPr>
-        <w:t xml:space="preserve"> για αποδοτικότερο σχεδιασμό, βελτιστοποίση απόδοσης και λειτουργική/αποτελεσματική</w:t>
+        <w:t xml:space="preserve"> για αποδοτικότερο σχεδιασμό, </w:t>
+      </w:r>
+      <w:proofErr w:type="spellStart"/>
+      <w:r>
+        <w:rPr>
+          <w:sz w:val="24"/>
+          <w:szCs w:val="24"/>
+          <w:lang w:val="el-GR"/>
+        </w:rPr>
+        <w:t>βελτιστοποίση</w:t>
+      </w:r>
+      <w:proofErr w:type="spellEnd"/>
+      <w:r>
+        <w:rPr>
+          <w:sz w:val="24"/>
+          <w:szCs w:val="24"/>
+          <w:lang w:val="el-GR"/>
+        </w:rPr>
+        <w:t xml:space="preserve"> απόδοσης και λειτουργική/αποτελεσματική</w:t>
       </w:r>
       <w:r>
         <w:rPr>
@@ -2878,15 +3044,17 @@
           <w:bCs/>
           <w:sz w:val="24"/>
           <w:szCs w:val="24"/>
-          <w:lang w:val="el-GR"/>
-        </w:rPr>
-      </w:pPr>
-      <w:r>
-        <w:rPr>
-          <w:b/>
-          <w:bCs/>
-          <w:sz w:val="24"/>
-          <w:szCs w:val="24"/>
+          <w:u w:val="single"/>
+          <w:lang w:val="el-GR"/>
+        </w:rPr>
+      </w:pPr>
+      <w:r>
+        <w:rPr>
+          <w:b/>
+          <w:bCs/>
+          <w:sz w:val="24"/>
+          <w:szCs w:val="24"/>
+          <w:u w:val="single"/>
           <w:lang w:val="el-GR"/>
         </w:rPr>
         <w:t>Εισαγωγή στην Επιστήμη των Υπολογιστών</w:t>
@@ -2962,7 +3130,25 @@
           <w:szCs w:val="24"/>
           <w:lang w:val="el-GR"/>
         </w:rPr>
-        <w:t xml:space="preserve"> άλγεβρα Boole, </w:t>
+        <w:t xml:space="preserve"> άλγεβρα </w:t>
+      </w:r>
+      <w:proofErr w:type="spellStart"/>
+      <w:r>
+        <w:rPr>
+          <w:sz w:val="24"/>
+          <w:szCs w:val="24"/>
+          <w:lang w:val="el-GR"/>
+        </w:rPr>
+        <w:t>Boole</w:t>
+      </w:r>
+      <w:proofErr w:type="spellEnd"/>
+      <w:r>
+        <w:rPr>
+          <w:sz w:val="24"/>
+          <w:szCs w:val="24"/>
+          <w:lang w:val="el-GR"/>
+        </w:rPr>
+        <w:t xml:space="preserve">, </w:t>
       </w:r>
       <w:r>
         <w:rPr>
@@ -3154,8 +3340,18 @@
           <w:szCs w:val="24"/>
           <w:lang w:val="el-GR"/>
         </w:rPr>
-        <w:t>υπολογιστών μέσω της γλώσσας προγραμματισμού Python</w:t>
-      </w:r>
+        <w:t xml:space="preserve">υπολογιστών μέσω της γλώσσας προγραμματισμού </w:t>
+      </w:r>
+      <w:proofErr w:type="spellStart"/>
+      <w:r>
+        <w:rPr>
+          <w:sz w:val="24"/>
+          <w:szCs w:val="24"/>
+          <w:lang w:val="el-GR"/>
+        </w:rPr>
+        <w:t>Python</w:t>
+      </w:r>
+      <w:proofErr w:type="spellEnd"/>
       <w:r>
         <w:rPr>
           <w:sz w:val="24"/>
@@ -3500,15 +3696,17 @@
           <w:bCs/>
           <w:sz w:val="24"/>
           <w:szCs w:val="24"/>
-          <w:lang w:val="el-GR"/>
-        </w:rPr>
-      </w:pPr>
-      <w:r>
-        <w:rPr>
-          <w:b/>
-          <w:bCs/>
-          <w:sz w:val="24"/>
-          <w:szCs w:val="24"/>
+          <w:u w:val="single"/>
+          <w:lang w:val="el-GR"/>
+        </w:rPr>
+      </w:pPr>
+      <w:r>
+        <w:rPr>
+          <w:b/>
+          <w:bCs/>
+          <w:sz w:val="24"/>
+          <w:szCs w:val="24"/>
+          <w:u w:val="single"/>
           <w:lang w:val="el-GR"/>
         </w:rPr>
         <w:t>Διακριτά Μαθηματικά</w:t>
@@ -3567,7 +3765,25 @@
           <w:szCs w:val="24"/>
           <w:lang w:val="el-GR"/>
         </w:rPr>
-        <w:t>, οι γεννήτριες συναρτήσεις, οι αναγωγικές εξισώσεις, οι ασυμπτωτικές εκτιμήσεις</w:t>
+        <w:t xml:space="preserve">, οι γεννήτριες συναρτήσεις, οι αναγωγικές εξισώσεις, οι </w:t>
+      </w:r>
+      <w:proofErr w:type="spellStart"/>
+      <w:r>
+        <w:rPr>
+          <w:sz w:val="24"/>
+          <w:szCs w:val="24"/>
+          <w:lang w:val="el-GR"/>
+        </w:rPr>
+        <w:t>ασυμπτωτικές</w:t>
+      </w:r>
+      <w:proofErr w:type="spellEnd"/>
+      <w:r>
+        <w:rPr>
+          <w:sz w:val="24"/>
+          <w:szCs w:val="24"/>
+          <w:lang w:val="el-GR"/>
+        </w:rPr>
+        <w:t xml:space="preserve"> εκτιμήσεις</w:t>
       </w:r>
       <w:r>
         <w:rPr>
@@ -3750,16 +3966,106 @@
           <w:szCs w:val="24"/>
           <w:lang w:val="el-GR"/>
         </w:rPr>
-        <w:t xml:space="preserve"> Fibonacci, Catalan, Motzkin, Stirling, Bell κ.λπ. καθώς</w:t>
-      </w:r>
-      <w:r>
-        <w:rPr>
-          <w:sz w:val="24"/>
-          <w:szCs w:val="24"/>
-          <w:lang w:val="el-GR"/>
-        </w:rPr>
         <w:t xml:space="preserve"> </w:t>
       </w:r>
+      <w:proofErr w:type="spellStart"/>
+      <w:r>
+        <w:rPr>
+          <w:sz w:val="24"/>
+          <w:szCs w:val="24"/>
+          <w:lang w:val="el-GR"/>
+        </w:rPr>
+        <w:t>Fibonacci</w:t>
+      </w:r>
+      <w:proofErr w:type="spellEnd"/>
+      <w:r>
+        <w:rPr>
+          <w:sz w:val="24"/>
+          <w:szCs w:val="24"/>
+          <w:lang w:val="el-GR"/>
+        </w:rPr>
+        <w:t xml:space="preserve">, </w:t>
+      </w:r>
+      <w:proofErr w:type="spellStart"/>
+      <w:r>
+        <w:rPr>
+          <w:sz w:val="24"/>
+          <w:szCs w:val="24"/>
+          <w:lang w:val="el-GR"/>
+        </w:rPr>
+        <w:t>Catalan</w:t>
+      </w:r>
+      <w:proofErr w:type="spellEnd"/>
+      <w:r>
+        <w:rPr>
+          <w:sz w:val="24"/>
+          <w:szCs w:val="24"/>
+          <w:lang w:val="el-GR"/>
+        </w:rPr>
+        <w:t xml:space="preserve">, </w:t>
+      </w:r>
+      <w:proofErr w:type="spellStart"/>
+      <w:r>
+        <w:rPr>
+          <w:sz w:val="24"/>
+          <w:szCs w:val="24"/>
+          <w:lang w:val="el-GR"/>
+        </w:rPr>
+        <w:t>Motzkin</w:t>
+      </w:r>
+      <w:proofErr w:type="spellEnd"/>
+      <w:r>
+        <w:rPr>
+          <w:sz w:val="24"/>
+          <w:szCs w:val="24"/>
+          <w:lang w:val="el-GR"/>
+        </w:rPr>
+        <w:t xml:space="preserve">, </w:t>
+      </w:r>
+      <w:proofErr w:type="spellStart"/>
+      <w:r>
+        <w:rPr>
+          <w:sz w:val="24"/>
+          <w:szCs w:val="24"/>
+          <w:lang w:val="el-GR"/>
+        </w:rPr>
+        <w:t>Stirling</w:t>
+      </w:r>
+      <w:proofErr w:type="spellEnd"/>
+      <w:r>
+        <w:rPr>
+          <w:sz w:val="24"/>
+          <w:szCs w:val="24"/>
+          <w:lang w:val="el-GR"/>
+        </w:rPr>
+        <w:t xml:space="preserve">, </w:t>
+      </w:r>
+      <w:proofErr w:type="spellStart"/>
+      <w:r>
+        <w:rPr>
+          <w:sz w:val="24"/>
+          <w:szCs w:val="24"/>
+          <w:lang w:val="el-GR"/>
+        </w:rPr>
+        <w:t>Bell</w:t>
+      </w:r>
+      <w:proofErr w:type="spellEnd"/>
+      <w:r>
+        <w:rPr>
+          <w:sz w:val="24"/>
+          <w:szCs w:val="24"/>
+          <w:lang w:val="el-GR"/>
+        </w:rPr>
+        <w:t xml:space="preserve"> κ.λπ. καθώς</w:t>
+      </w:r>
+      <w:r>
+        <w:rPr>
+          <w:sz w:val="24"/>
+          <w:szCs w:val="24"/>
+          <w:lang w:val="el-GR"/>
+        </w:rPr>
+        <w:t xml:space="preserve"> </w:t>
+      </w:r>
       <w:r>
         <w:rPr>
           <w:sz w:val="24"/>
@@ -3829,23 +4135,7 @@
           <w:szCs w:val="24"/>
           <w:lang w:val="el-GR"/>
         </w:rPr>
-        <w:t>Εξοικείωση</w:t>
-      </w:r>
-      <w:r>
-        <w:rPr>
-          <w:sz w:val="24"/>
-          <w:szCs w:val="24"/>
-          <w:lang w:val="el-GR"/>
-        </w:rPr>
-        <w:t xml:space="preserve"> με</w:t>
-      </w:r>
-      <w:r>
-        <w:rPr>
-          <w:sz w:val="24"/>
-          <w:szCs w:val="24"/>
-          <w:lang w:val="el-GR"/>
-        </w:rPr>
-        <w:t xml:space="preserve"> </w:t>
+        <w:t xml:space="preserve">Εξοικείωση με </w:t>
       </w:r>
       <w:r>
         <w:rPr>
@@ -4083,15 +4373,17 @@
           <w:bCs/>
           <w:sz w:val="24"/>
           <w:szCs w:val="24"/>
-          <w:lang w:val="el-GR"/>
-        </w:rPr>
-      </w:pPr>
-      <w:r>
-        <w:rPr>
-          <w:b/>
-          <w:bCs/>
-          <w:sz w:val="24"/>
-          <w:szCs w:val="24"/>
+          <w:u w:val="single"/>
+          <w:lang w:val="el-GR"/>
+        </w:rPr>
+      </w:pPr>
+      <w:r>
+        <w:rPr>
+          <w:b/>
+          <w:bCs/>
+          <w:sz w:val="24"/>
+          <w:szCs w:val="24"/>
+          <w:u w:val="single"/>
           <w:lang w:val="el-GR"/>
         </w:rPr>
         <w:t>Δ</w:t>
@@ -4102,6 +4394,7 @@
           <w:bCs/>
           <w:sz w:val="24"/>
           <w:szCs w:val="24"/>
+          <w:u w:val="single"/>
           <w:lang w:val="el-GR"/>
         </w:rPr>
         <w:t>ομές Δεδομένων</w:t>
@@ -4160,7 +4453,43 @@
           <w:szCs w:val="24"/>
           <w:lang w:val="el-GR"/>
         </w:rPr>
-        <w:t>Συγκεκριμένα, παρουσιάζονται οι δομές του πίνακα, της διασυνδεδεμένης λίστας, της στοίβας, της ουράς, του σωρού, των δυαδικών δέντρων αναζήτησης. Επίσης, παρουσιάζονται η τεχνική του κατακερματισμού (hashing), τα ισοζυγισμένα δέντρα αναζήτησης (AVL, Red-Black και Β-δέντρα) καθώς και βασικοί αλγόριθμοι ταξινόμησης.</w:t>
+        <w:t>Συγκεκριμένα, παρουσιάζονται οι δομές του πίνακα, της διασυνδεδεμένης λίστας, της στοίβας, της ουράς, του σωρού, των δυαδικών δέντρων αναζήτησης. Επίσης, παρουσιάζονται η τεχνική του κατακερματισμού (</w:t>
+      </w:r>
+      <w:proofErr w:type="spellStart"/>
+      <w:r>
+        <w:rPr>
+          <w:sz w:val="24"/>
+          <w:szCs w:val="24"/>
+          <w:lang w:val="el-GR"/>
+        </w:rPr>
+        <w:t>hashing</w:t>
+      </w:r>
+      <w:proofErr w:type="spellEnd"/>
+      <w:r>
+        <w:rPr>
+          <w:sz w:val="24"/>
+          <w:szCs w:val="24"/>
+          <w:lang w:val="el-GR"/>
+        </w:rPr>
+        <w:t>), τα ισοζυγισμένα δέντρα αναζήτησης (AVL, Red-</w:t>
+      </w:r>
+      <w:proofErr w:type="spellStart"/>
+      <w:r>
+        <w:rPr>
+          <w:sz w:val="24"/>
+          <w:szCs w:val="24"/>
+          <w:lang w:val="el-GR"/>
+        </w:rPr>
+        <w:t>Black</w:t>
+      </w:r>
+      <w:proofErr w:type="spellEnd"/>
+      <w:r>
+        <w:rPr>
+          <w:sz w:val="24"/>
+          <w:szCs w:val="24"/>
+          <w:lang w:val="el-GR"/>
+        </w:rPr>
+        <w:t xml:space="preserve"> και Β-δέντρα) καθώς και βασικοί αλγόριθμοι ταξινόμησης.</w:t>
       </w:r>
     </w:p>
     <w:p>
@@ -4232,39 +4561,7 @@
           <w:szCs w:val="24"/>
           <w:lang w:val="el-GR"/>
         </w:rPr>
-        <w:t>Προσδιορισμός το</w:t>
-      </w:r>
-      <w:r>
-        <w:rPr>
-          <w:sz w:val="24"/>
-          <w:szCs w:val="24"/>
-          <w:lang w:val="el-GR"/>
-        </w:rPr>
-        <w:t>υ</w:t>
-      </w:r>
-      <w:r>
-        <w:rPr>
-          <w:sz w:val="24"/>
-          <w:szCs w:val="24"/>
-          <w:lang w:val="el-GR"/>
-        </w:rPr>
-        <w:t xml:space="preserve"> χρόνο</w:t>
-      </w:r>
-      <w:r>
-        <w:rPr>
-          <w:sz w:val="24"/>
-          <w:szCs w:val="24"/>
-          <w:lang w:val="el-GR"/>
-        </w:rPr>
-        <w:t>υ</w:t>
-      </w:r>
-      <w:r>
-        <w:rPr>
-          <w:sz w:val="24"/>
-          <w:szCs w:val="24"/>
-          <w:lang w:val="el-GR"/>
-        </w:rPr>
-        <w:t xml:space="preserve"> εκτέλεσης των βασικών</w:t>
+        <w:t>Προσδιορισμός του χρόνου εκτέλεσης των βασικών</w:t>
       </w:r>
       <w:r>
         <w:rPr>
@@ -4303,15 +4600,7 @@
           <w:szCs w:val="24"/>
           <w:lang w:val="el-GR"/>
         </w:rPr>
-        <w:t xml:space="preserve">Ικανότητα εφαρμογής των </w:t>
-      </w:r>
-      <w:r>
-        <w:rPr>
-          <w:sz w:val="24"/>
-          <w:szCs w:val="24"/>
-          <w:lang w:val="el-GR"/>
-        </w:rPr>
-        <w:t>κατάλληλ</w:t>
+        <w:t>Ικανότητα εφαρμογής των κατάλληλ</w:t>
       </w:r>
       <w:r>
         <w:rPr>
@@ -4555,15 +4844,17 @@
           <w:bCs/>
           <w:sz w:val="24"/>
           <w:szCs w:val="24"/>
-          <w:lang w:val="el-GR"/>
-        </w:rPr>
-      </w:pPr>
-      <w:r>
-        <w:rPr>
-          <w:b/>
-          <w:bCs/>
-          <w:sz w:val="24"/>
-          <w:szCs w:val="24"/>
+          <w:u w:val="single"/>
+          <w:lang w:val="el-GR"/>
+        </w:rPr>
+      </w:pPr>
+      <w:r>
+        <w:rPr>
+          <w:b/>
+          <w:bCs/>
+          <w:sz w:val="24"/>
+          <w:szCs w:val="24"/>
+          <w:u w:val="single"/>
           <w:lang w:val="el-GR"/>
         </w:rPr>
         <w:t>Αντικειμενοστρεφής Προγραμματισμός</w:t>
@@ -4664,13 +4955,23 @@
         </w:rPr>
         <w:t xml:space="preserve"> </w:t>
       </w:r>
-      <w:r>
-        <w:rPr>
-          <w:sz w:val="24"/>
-          <w:szCs w:val="24"/>
-          <w:lang w:val="el-GR"/>
-        </w:rPr>
-        <w:t xml:space="preserve">διαπροσωπίες, προσπέλαση αρχείων, </w:t>
+      <w:proofErr w:type="spellStart"/>
+      <w:r>
+        <w:rPr>
+          <w:sz w:val="24"/>
+          <w:szCs w:val="24"/>
+          <w:lang w:val="el-GR"/>
+        </w:rPr>
+        <w:t>διαπροσωπίες</w:t>
+      </w:r>
+      <w:proofErr w:type="spellEnd"/>
+      <w:r>
+        <w:rPr>
+          <w:sz w:val="24"/>
+          <w:szCs w:val="24"/>
+          <w:lang w:val="el-GR"/>
+        </w:rPr>
+        <w:t xml:space="preserve">, προσπέλαση αρχείων, </w:t>
       </w:r>
       <w:r>
         <w:rPr>
@@ -4761,7 +5062,43 @@
           <w:szCs w:val="24"/>
           <w:lang w:val="el-GR"/>
         </w:rPr>
-        <w:t>(hashing), τα ισοζυγισμένα δέντρα αναζήτησης (AVL, Red-Black και Β-δέντρα) καθώς και αλγόριθμοι</w:t>
+        <w:t>(</w:t>
+      </w:r>
+      <w:proofErr w:type="spellStart"/>
+      <w:r>
+        <w:rPr>
+          <w:sz w:val="24"/>
+          <w:szCs w:val="24"/>
+          <w:lang w:val="el-GR"/>
+        </w:rPr>
+        <w:t>hashing</w:t>
+      </w:r>
+      <w:proofErr w:type="spellEnd"/>
+      <w:r>
+        <w:rPr>
+          <w:sz w:val="24"/>
+          <w:szCs w:val="24"/>
+          <w:lang w:val="el-GR"/>
+        </w:rPr>
+        <w:t>), τα ισοζυγισμένα δέντρα αναζήτησης (AVL, Red-</w:t>
+      </w:r>
+      <w:proofErr w:type="spellStart"/>
+      <w:r>
+        <w:rPr>
+          <w:sz w:val="24"/>
+          <w:szCs w:val="24"/>
+          <w:lang w:val="el-GR"/>
+        </w:rPr>
+        <w:t>Black</w:t>
+      </w:r>
+      <w:proofErr w:type="spellEnd"/>
+      <w:r>
+        <w:rPr>
+          <w:sz w:val="24"/>
+          <w:szCs w:val="24"/>
+          <w:lang w:val="el-GR"/>
+        </w:rPr>
+        <w:t xml:space="preserve"> και Β-δέντρα) καθώς και αλγόριθμοι</w:t>
       </w:r>
       <w:r>
         <w:rPr>
@@ -5128,15 +5465,7 @@
           <w:szCs w:val="24"/>
           <w:lang w:val="el-GR"/>
         </w:rPr>
-        <w:t xml:space="preserve">, </w:t>
-      </w:r>
-      <w:r>
-        <w:rPr>
-          <w:sz w:val="24"/>
-          <w:szCs w:val="24"/>
-          <w:lang w:val="el-GR"/>
-        </w:rPr>
-        <w:t>αξιολ</w:t>
+        <w:t>, αξιολ</w:t>
       </w:r>
       <w:r>
         <w:rPr>
@@ -5200,7 +5529,25 @@
           <w:szCs w:val="24"/>
           <w:lang w:val="el-GR"/>
         </w:rPr>
-        <w:t>τις βασικές αρχές της αντικειμενοστρεφούς σχεδίασης</w:t>
+        <w:t xml:space="preserve">τις βασικές αρχές της </w:t>
+      </w:r>
+      <w:proofErr w:type="spellStart"/>
+      <w:r>
+        <w:rPr>
+          <w:sz w:val="24"/>
+          <w:szCs w:val="24"/>
+          <w:lang w:val="el-GR"/>
+        </w:rPr>
+        <w:t>αντικειμενοστρεφούς</w:t>
+      </w:r>
+      <w:proofErr w:type="spellEnd"/>
+      <w:r>
+        <w:rPr>
+          <w:sz w:val="24"/>
+          <w:szCs w:val="24"/>
+          <w:lang w:val="el-GR"/>
+        </w:rPr>
+        <w:t xml:space="preserve"> σχεδίασης</w:t>
       </w:r>
       <w:r>
         <w:rPr>
@@ -5271,15 +5618,7 @@
           <w:szCs w:val="24"/>
           <w:lang w:val="el-GR"/>
         </w:rPr>
-        <w:t>Αυτόνομη εργασία</w:t>
-      </w:r>
-      <w:r>
-        <w:rPr>
-          <w:sz w:val="24"/>
-          <w:szCs w:val="24"/>
-          <w:lang w:val="el-GR"/>
-        </w:rPr>
-        <w:t xml:space="preserve"> </w:t>
+        <w:t xml:space="preserve">Αυτόνομη εργασία </w:t>
       </w:r>
     </w:p>
     <w:p>
@@ -5420,15 +5759,17 @@
           <w:bCs/>
           <w:sz w:val="24"/>
           <w:szCs w:val="24"/>
-          <w:lang w:val="el-GR"/>
-        </w:rPr>
-      </w:pPr>
-      <w:r>
-        <w:rPr>
-          <w:b/>
-          <w:bCs/>
-          <w:sz w:val="24"/>
-          <w:szCs w:val="24"/>
+          <w:u w:val="single"/>
+          <w:lang w:val="el-GR"/>
+        </w:rPr>
+      </w:pPr>
+      <w:r>
+        <w:rPr>
+          <w:b/>
+          <w:bCs/>
+          <w:sz w:val="24"/>
+          <w:szCs w:val="24"/>
+          <w:u w:val="single"/>
           <w:lang w:val="el-GR"/>
         </w:rPr>
         <w:t>Αρχιτεκτονική Υπολογιστών</w:t>
@@ -5471,7 +5812,97 @@
           <w:szCs w:val="24"/>
           <w:lang w:val="el-GR"/>
         </w:rPr>
-        <w:t>Το μάθημα "Αρχιτεκτονική Υπολογιστών" εστιάζει στην οργάνωση, τη σχεδίαση και την τεχνολογία των υπολογιστών. Παρουσιάζει την αρχιτεκτονική συνόλου εντολών, περιλαμβάνοντας τους καταχωρητές, τις εντολές και τους τρόπους διευθυνσιοδότησης. Επίσης, μελετά τη γλώσσα μηχανής, τη συμβολική γλώσσα (Assembly) και τους συμβολομεταφραστές (Assemblers).</w:t>
+        <w:t xml:space="preserve">Το μάθημα "Αρχιτεκτονική Υπολογιστών" εστιάζει στην οργάνωση, τη σχεδίαση και την τεχνολογία των υπολογιστών. Παρουσιάζει την αρχιτεκτονική συνόλου εντολών, περιλαμβάνοντας τους </w:t>
+      </w:r>
+      <w:proofErr w:type="spellStart"/>
+      <w:r>
+        <w:rPr>
+          <w:sz w:val="24"/>
+          <w:szCs w:val="24"/>
+          <w:lang w:val="el-GR"/>
+        </w:rPr>
+        <w:t>καταχωρητές</w:t>
+      </w:r>
+      <w:proofErr w:type="spellEnd"/>
+      <w:r>
+        <w:rPr>
+          <w:sz w:val="24"/>
+          <w:szCs w:val="24"/>
+          <w:lang w:val="el-GR"/>
+        </w:rPr>
+        <w:t xml:space="preserve">, τις εντολές και τους τρόπους </w:t>
+      </w:r>
+      <w:proofErr w:type="spellStart"/>
+      <w:r>
+        <w:rPr>
+          <w:sz w:val="24"/>
+          <w:szCs w:val="24"/>
+          <w:lang w:val="el-GR"/>
+        </w:rPr>
+        <w:t>διευθυνσιοδότησης</w:t>
+      </w:r>
+      <w:proofErr w:type="spellEnd"/>
+      <w:r>
+        <w:rPr>
+          <w:sz w:val="24"/>
+          <w:szCs w:val="24"/>
+          <w:lang w:val="el-GR"/>
+        </w:rPr>
+        <w:t>. Επίσης, μελετά τη γλώσσα μηχανής, τη συμβολική γλώσσα (</w:t>
+      </w:r>
+      <w:proofErr w:type="spellStart"/>
+      <w:r>
+        <w:rPr>
+          <w:sz w:val="24"/>
+          <w:szCs w:val="24"/>
+          <w:lang w:val="el-GR"/>
+        </w:rPr>
+        <w:t>Assembly</w:t>
+      </w:r>
+      <w:proofErr w:type="spellEnd"/>
+      <w:r>
+        <w:rPr>
+          <w:sz w:val="24"/>
+          <w:szCs w:val="24"/>
+          <w:lang w:val="el-GR"/>
+        </w:rPr>
+        <w:t xml:space="preserve">) και τους </w:t>
+      </w:r>
+      <w:proofErr w:type="spellStart"/>
+      <w:r>
+        <w:rPr>
+          <w:sz w:val="24"/>
+          <w:szCs w:val="24"/>
+          <w:lang w:val="el-GR"/>
+        </w:rPr>
+        <w:t>συμβολομεταφραστές</w:t>
+      </w:r>
+      <w:proofErr w:type="spellEnd"/>
+      <w:r>
+        <w:rPr>
+          <w:sz w:val="24"/>
+          <w:szCs w:val="24"/>
+          <w:lang w:val="el-GR"/>
+        </w:rPr>
+        <w:t xml:space="preserve"> (</w:t>
+      </w:r>
+      <w:proofErr w:type="spellStart"/>
+      <w:r>
+        <w:rPr>
+          <w:sz w:val="24"/>
+          <w:szCs w:val="24"/>
+          <w:lang w:val="el-GR"/>
+        </w:rPr>
+        <w:t>Assemblers</w:t>
+      </w:r>
+      <w:proofErr w:type="spellEnd"/>
+      <w:r>
+        <w:rPr>
+          <w:sz w:val="24"/>
+          <w:szCs w:val="24"/>
+          <w:lang w:val="el-GR"/>
+        </w:rPr>
+        <w:t>).</w:t>
       </w:r>
       <w:r>
         <w:rPr>
@@ -6202,6 +6633,5094 @@
         <w:lastRenderedPageBreak/>
         <w:t>Επίλυση προβλημάτων</w:t>
       </w:r>
+    </w:p>
+    <w:p>
+      <w:pPr>
+        <w:ind w:left="360"/>
+        <w:rPr>
+          <w:b/>
+          <w:bCs/>
+          <w:color w:val="FF0000"/>
+          <w:sz w:val="28"/>
+          <w:szCs w:val="28"/>
+          <w:lang w:val="el-GR"/>
+        </w:rPr>
+      </w:pPr>
+    </w:p>
+    <w:p>
+      <w:pPr>
+        <w:ind w:left="360"/>
+        <w:jc w:val="center"/>
+        <w:rPr>
+          <w:b/>
+          <w:bCs/>
+          <w:color w:val="FF0000"/>
+          <w:sz w:val="28"/>
+          <w:szCs w:val="28"/>
+        </w:rPr>
+      </w:pPr>
+      <w:r>
+        <w:rPr>
+          <w:b/>
+          <w:bCs/>
+          <w:color w:val="FF0000"/>
+          <w:sz w:val="28"/>
+          <w:szCs w:val="28"/>
+          <w:lang w:val="el-GR"/>
+        </w:rPr>
+        <w:t xml:space="preserve">Έτος </w:t>
+      </w:r>
+      <w:r>
+        <w:rPr>
+          <w:b/>
+          <w:bCs/>
+          <w:color w:val="FF0000"/>
+          <w:sz w:val="28"/>
+          <w:szCs w:val="28"/>
+        </w:rPr>
+        <w:t>2</w:t>
+      </w:r>
+    </w:p>
+    <w:p>
+      <w:pPr>
+        <w:ind w:left="360"/>
+        <w:jc w:val="center"/>
+        <w:rPr>
+          <w:b/>
+          <w:bCs/>
+          <w:color w:val="FF0000"/>
+          <w:sz w:val="28"/>
+          <w:szCs w:val="28"/>
+        </w:rPr>
+      </w:pPr>
+    </w:p>
+    <w:p>
+      <w:pPr>
+        <w:ind w:left="360"/>
+        <w:jc w:val="center"/>
+        <w:rPr>
+          <w:b/>
+          <w:bCs/>
+          <w:color w:val="FF0000"/>
+          <w:sz w:val="28"/>
+          <w:szCs w:val="28"/>
+          <w:lang w:val="el-GR"/>
+        </w:rPr>
+      </w:pPr>
+      <w:r>
+        <w:rPr>
+          <w:b/>
+          <w:bCs/>
+          <w:color w:val="FF0000"/>
+          <w:sz w:val="28"/>
+          <w:szCs w:val="28"/>
+          <w:lang w:val="el-GR"/>
+        </w:rPr>
+        <w:t xml:space="preserve">Έτος </w:t>
+      </w:r>
+      <w:r>
+        <w:rPr>
+          <w:b/>
+          <w:bCs/>
+          <w:color w:val="FF0000"/>
+          <w:sz w:val="28"/>
+          <w:szCs w:val="28"/>
+          <w:lang w:val="el-GR"/>
+        </w:rPr>
+        <w:t>3</w:t>
+      </w:r>
+    </w:p>
+    <w:p>
+      <w:pPr>
+        <w:ind w:left="360"/>
+        <w:jc w:val="center"/>
+        <w:rPr>
+          <w:b/>
+          <w:bCs/>
+          <w:sz w:val="28"/>
+          <w:szCs w:val="28"/>
+          <w:u w:val="single"/>
+          <w:lang w:val="el-GR"/>
+        </w:rPr>
+      </w:pPr>
+      <w:r>
+        <w:rPr>
+          <w:b/>
+          <w:bCs/>
+          <w:sz w:val="28"/>
+          <w:szCs w:val="28"/>
+          <w:u w:val="single"/>
+          <w:lang w:val="el-GR"/>
+        </w:rPr>
+        <w:t>ΚΟΡΜΟΥ</w:t>
+      </w:r>
+    </w:p>
+    <w:p>
+      <w:pPr>
+        <w:pStyle w:val="ListParagraph"/>
+        <w:numPr>
+          <w:ilvl w:val="0"/>
+          <w:numId w:val="7"/>
+        </w:numPr>
+        <w:jc w:val="both"/>
+        <w:rPr>
+          <w:b/>
+          <w:bCs/>
+          <w:sz w:val="24"/>
+          <w:szCs w:val="24"/>
+          <w:u w:val="single"/>
+          <w:lang w:val="el-GR"/>
+        </w:rPr>
+      </w:pPr>
+      <w:r>
+        <w:rPr>
+          <w:b/>
+          <w:bCs/>
+          <w:sz w:val="24"/>
+          <w:szCs w:val="24"/>
+          <w:u w:val="single"/>
+          <w:lang w:val="el-GR"/>
+        </w:rPr>
+        <w:t>Αλληλεπίδραση Ανθρώπου και Υπολογιστή</w:t>
+      </w:r>
+    </w:p>
+    <w:p>
+      <w:pPr>
+        <w:jc w:val="both"/>
+        <w:rPr>
+          <w:b/>
+          <w:bCs/>
+          <w:sz w:val="24"/>
+          <w:szCs w:val="24"/>
+          <w:lang w:val="el-GR"/>
+        </w:rPr>
+      </w:pPr>
+      <w:r>
+        <w:rPr>
+          <w:b/>
+          <w:bCs/>
+          <w:sz w:val="24"/>
+          <w:szCs w:val="24"/>
+          <w:lang w:val="el-GR"/>
+        </w:rPr>
+        <w:t>Περιγραφή μαθήματος</w:t>
+      </w:r>
+    </w:p>
+    <w:p>
+      <w:pPr>
+        <w:jc w:val="both"/>
+        <w:rPr>
+          <w:sz w:val="24"/>
+          <w:szCs w:val="24"/>
+          <w:lang w:val="el-GR"/>
+        </w:rPr>
+      </w:pPr>
+      <w:r>
+        <w:rPr>
+          <w:sz w:val="24"/>
+          <w:szCs w:val="24"/>
+          <w:lang w:val="el-GR"/>
+        </w:rPr>
+        <w:t xml:space="preserve">Το μάθημα "Αλληλεπίδραση Ανθρώπου και Υπολογιστή" ασχολείται με τον σχεδιασμό του συστήματος </w:t>
+      </w:r>
+      <w:proofErr w:type="spellStart"/>
+      <w:r>
+        <w:rPr>
+          <w:sz w:val="24"/>
+          <w:szCs w:val="24"/>
+          <w:lang w:val="el-GR"/>
+        </w:rPr>
+        <w:t>διεπαφής</w:t>
+      </w:r>
+      <w:proofErr w:type="spellEnd"/>
+      <w:r>
+        <w:rPr>
+          <w:sz w:val="24"/>
+          <w:szCs w:val="24"/>
+          <w:lang w:val="el-GR"/>
+        </w:rPr>
+        <w:t xml:space="preserve"> ανθρώπου-υπολογιστή. Μελετά την ανθρώπινη πλευρά της αλληλεπίδρασης, εστιάζοντας στις ανάγκες, τις δυνατότητες και τις προκλήσεις που αντιμετωπίζει ο χρήστης. </w:t>
+      </w:r>
+      <w:r>
+        <w:rPr>
+          <w:sz w:val="24"/>
+          <w:szCs w:val="24"/>
+          <w:lang w:val="el-GR"/>
+        </w:rPr>
+        <w:t>Ε</w:t>
+      </w:r>
+      <w:r>
+        <w:rPr>
+          <w:sz w:val="24"/>
+          <w:szCs w:val="24"/>
+          <w:lang w:val="el-GR"/>
+        </w:rPr>
+        <w:t xml:space="preserve">ξετάζει τα κλασικά και σύγχρονα μέσα επικοινωνίας του υπολογιστή και αναλύει τα μοντέλα αλληλεπίδρασης. Επικεντρώνεται στους στόχους, τις μεθόδους και την ανάλυση εργασιών που χρησιμοποιούνται για τον σχεδιασμό αποτελεσματικών συστημάτων </w:t>
+      </w:r>
+      <w:proofErr w:type="spellStart"/>
+      <w:r>
+        <w:rPr>
+          <w:sz w:val="24"/>
+          <w:szCs w:val="24"/>
+          <w:lang w:val="el-GR"/>
+        </w:rPr>
+        <w:t>διεπαφής</w:t>
+      </w:r>
+      <w:proofErr w:type="spellEnd"/>
+      <w:r>
+        <w:rPr>
+          <w:sz w:val="24"/>
+          <w:szCs w:val="24"/>
+          <w:lang w:val="el-GR"/>
+        </w:rPr>
+        <w:t xml:space="preserve">. Τέλος, το μάθημα αναφέρεται στη χρηστικότητα και τη φιλικότητα του λογισμικού, εξετάζοντας τη σημασία της σχεδίασης </w:t>
+      </w:r>
+      <w:proofErr w:type="spellStart"/>
+      <w:r>
+        <w:rPr>
+          <w:sz w:val="24"/>
+          <w:szCs w:val="24"/>
+          <w:lang w:val="el-GR"/>
+        </w:rPr>
+        <w:t>διεπαφής</w:t>
+      </w:r>
+      <w:proofErr w:type="spellEnd"/>
+      <w:r>
+        <w:rPr>
+          <w:sz w:val="24"/>
+          <w:szCs w:val="24"/>
+          <w:lang w:val="el-GR"/>
+        </w:rPr>
+        <w:t xml:space="preserve"> που προσφέρει ευκολία στον χρήστη και βελτιώνει την εμπειρία χρήσης.</w:t>
+      </w:r>
+    </w:p>
+    <w:p>
+      <w:pPr>
+        <w:jc w:val="both"/>
+        <w:rPr>
+          <w:b/>
+          <w:bCs/>
+          <w:sz w:val="24"/>
+          <w:szCs w:val="24"/>
+          <w:lang w:val="el-GR"/>
+        </w:rPr>
+      </w:pPr>
+      <w:r>
+        <w:rPr>
+          <w:b/>
+          <w:bCs/>
+          <w:sz w:val="24"/>
+          <w:szCs w:val="24"/>
+        </w:rPr>
+        <w:t>Hard</w:t>
+      </w:r>
+      <w:r>
+        <w:rPr>
+          <w:b/>
+          <w:bCs/>
+          <w:sz w:val="24"/>
+          <w:szCs w:val="24"/>
+          <w:lang w:val="el-GR"/>
+        </w:rPr>
+        <w:t xml:space="preserve"> </w:t>
+      </w:r>
+      <w:r>
+        <w:rPr>
+          <w:b/>
+          <w:bCs/>
+          <w:sz w:val="24"/>
+          <w:szCs w:val="24"/>
+        </w:rPr>
+        <w:t>skill</w:t>
+      </w:r>
+      <w:r>
+        <w:rPr>
+          <w:b/>
+          <w:bCs/>
+          <w:sz w:val="24"/>
+          <w:szCs w:val="24"/>
+        </w:rPr>
+        <w:t>s</w:t>
+      </w:r>
+    </w:p>
+    <w:p>
+      <w:pPr>
+        <w:pStyle w:val="ListParagraph"/>
+        <w:numPr>
+          <w:ilvl w:val="0"/>
+          <w:numId w:val="6"/>
+        </w:numPr>
+        <w:jc w:val="both"/>
+        <w:rPr>
+          <w:sz w:val="24"/>
+          <w:szCs w:val="24"/>
+          <w:lang w:val="el-GR"/>
+        </w:rPr>
+      </w:pPr>
+      <w:r>
+        <w:rPr>
+          <w:sz w:val="24"/>
+          <w:szCs w:val="24"/>
+          <w:lang w:val="el-GR"/>
+        </w:rPr>
+        <w:t>Κατανόηση των</w:t>
+      </w:r>
+      <w:r>
+        <w:rPr>
+          <w:sz w:val="24"/>
+          <w:szCs w:val="24"/>
+          <w:lang w:val="el-GR"/>
+        </w:rPr>
+        <w:t xml:space="preserve"> αρχ</w:t>
+      </w:r>
+      <w:r>
+        <w:rPr>
+          <w:sz w:val="24"/>
+          <w:szCs w:val="24"/>
+          <w:lang w:val="el-GR"/>
+        </w:rPr>
+        <w:t>ών</w:t>
+      </w:r>
+      <w:r>
+        <w:rPr>
+          <w:sz w:val="24"/>
+          <w:szCs w:val="24"/>
+          <w:lang w:val="el-GR"/>
+        </w:rPr>
+        <w:t xml:space="preserve"> του σχεδιασμού </w:t>
+      </w:r>
+      <w:r>
+        <w:rPr>
+          <w:sz w:val="24"/>
+          <w:szCs w:val="24"/>
+          <w:lang w:val="el-GR"/>
+        </w:rPr>
+        <w:t xml:space="preserve">ενός </w:t>
+      </w:r>
+      <w:r>
+        <w:rPr>
+          <w:sz w:val="24"/>
+          <w:szCs w:val="24"/>
+          <w:lang w:val="el-GR"/>
+        </w:rPr>
+        <w:t xml:space="preserve">συστήματος </w:t>
+      </w:r>
+      <w:proofErr w:type="spellStart"/>
+      <w:r>
+        <w:rPr>
+          <w:sz w:val="24"/>
+          <w:szCs w:val="24"/>
+          <w:lang w:val="el-GR"/>
+        </w:rPr>
+        <w:t>διεπαφής</w:t>
+      </w:r>
+      <w:proofErr w:type="spellEnd"/>
+    </w:p>
+    <w:p>
+      <w:pPr>
+        <w:pStyle w:val="ListParagraph"/>
+        <w:numPr>
+          <w:ilvl w:val="0"/>
+          <w:numId w:val="6"/>
+        </w:numPr>
+        <w:jc w:val="both"/>
+        <w:rPr>
+          <w:sz w:val="24"/>
+          <w:szCs w:val="24"/>
+          <w:lang w:val="el-GR"/>
+        </w:rPr>
+      </w:pPr>
+      <w:r>
+        <w:rPr>
+          <w:sz w:val="24"/>
+          <w:szCs w:val="24"/>
+          <w:lang w:val="el-GR"/>
+        </w:rPr>
+        <w:t xml:space="preserve">Ικανότητα </w:t>
+      </w:r>
+      <w:r>
+        <w:rPr>
+          <w:sz w:val="24"/>
+          <w:szCs w:val="24"/>
+          <w:lang w:val="el-GR"/>
+        </w:rPr>
+        <w:t>σχεδ</w:t>
+      </w:r>
+      <w:r>
+        <w:rPr>
+          <w:sz w:val="24"/>
+          <w:szCs w:val="24"/>
+          <w:lang w:val="el-GR"/>
+        </w:rPr>
+        <w:t>ίασης, ανάπτυξης</w:t>
+      </w:r>
+      <w:r>
+        <w:rPr>
+          <w:sz w:val="24"/>
+          <w:szCs w:val="24"/>
+          <w:lang w:val="el-GR"/>
+        </w:rPr>
+        <w:t xml:space="preserve"> </w:t>
+      </w:r>
+      <w:r>
+        <w:rPr>
+          <w:sz w:val="24"/>
+          <w:szCs w:val="24"/>
+          <w:lang w:val="el-GR"/>
+        </w:rPr>
+        <w:t>και αξιολόγησης</w:t>
+      </w:r>
+      <w:r>
+        <w:rPr>
+          <w:sz w:val="24"/>
+          <w:szCs w:val="24"/>
+          <w:lang w:val="el-GR"/>
+        </w:rPr>
+        <w:t xml:space="preserve"> συστ</w:t>
+      </w:r>
+      <w:r>
+        <w:rPr>
+          <w:sz w:val="24"/>
+          <w:szCs w:val="24"/>
+          <w:lang w:val="el-GR"/>
+        </w:rPr>
+        <w:t>η</w:t>
+      </w:r>
+      <w:r>
+        <w:rPr>
+          <w:sz w:val="24"/>
+          <w:szCs w:val="24"/>
+          <w:lang w:val="el-GR"/>
+        </w:rPr>
+        <w:t>μ</w:t>
+      </w:r>
+      <w:r>
+        <w:rPr>
+          <w:sz w:val="24"/>
+          <w:szCs w:val="24"/>
+          <w:lang w:val="el-GR"/>
+        </w:rPr>
+        <w:t>ά</w:t>
+      </w:r>
+      <w:r>
+        <w:rPr>
+          <w:sz w:val="24"/>
+          <w:szCs w:val="24"/>
+          <w:lang w:val="el-GR"/>
+        </w:rPr>
+        <w:t>τ</w:t>
+      </w:r>
+      <w:r>
+        <w:rPr>
+          <w:sz w:val="24"/>
+          <w:szCs w:val="24"/>
+          <w:lang w:val="el-GR"/>
+        </w:rPr>
+        <w:t>ων</w:t>
+      </w:r>
+      <w:r>
+        <w:rPr>
+          <w:sz w:val="24"/>
+          <w:szCs w:val="24"/>
+          <w:lang w:val="el-GR"/>
+        </w:rPr>
+        <w:t xml:space="preserve"> </w:t>
+      </w:r>
+      <w:proofErr w:type="spellStart"/>
+      <w:r>
+        <w:rPr>
+          <w:sz w:val="24"/>
+          <w:szCs w:val="24"/>
+          <w:lang w:val="el-GR"/>
+        </w:rPr>
+        <w:t>διεπαφής</w:t>
+      </w:r>
+      <w:proofErr w:type="spellEnd"/>
+      <w:r>
+        <w:rPr>
+          <w:sz w:val="24"/>
+          <w:szCs w:val="24"/>
+          <w:lang w:val="el-GR"/>
+        </w:rPr>
+        <w:t xml:space="preserve"> με τους χρήστες για οποιαδήποτε</w:t>
+      </w:r>
+      <w:r>
+        <w:rPr>
+          <w:sz w:val="24"/>
+          <w:szCs w:val="24"/>
+          <w:lang w:val="el-GR"/>
+        </w:rPr>
+        <w:t xml:space="preserve"> </w:t>
+      </w:r>
+      <w:r>
+        <w:rPr>
+          <w:sz w:val="24"/>
+          <w:szCs w:val="24"/>
+          <w:lang w:val="el-GR"/>
+        </w:rPr>
+        <w:t>εφαρμογή.</w:t>
+      </w:r>
+    </w:p>
+    <w:p>
+      <w:pPr>
+        <w:pStyle w:val="ListParagraph"/>
+        <w:numPr>
+          <w:ilvl w:val="0"/>
+          <w:numId w:val="6"/>
+        </w:numPr>
+        <w:jc w:val="both"/>
+        <w:rPr>
+          <w:sz w:val="24"/>
+          <w:szCs w:val="24"/>
+          <w:lang w:val="el-GR"/>
+        </w:rPr>
+      </w:pPr>
+      <w:r>
+        <w:rPr>
+          <w:sz w:val="24"/>
+          <w:szCs w:val="24"/>
+          <w:lang w:val="el-GR"/>
+        </w:rPr>
+        <w:t xml:space="preserve">Ικανότητα </w:t>
+      </w:r>
+      <w:r>
+        <w:rPr>
+          <w:sz w:val="24"/>
+          <w:szCs w:val="24"/>
+          <w:lang w:val="el-GR"/>
+        </w:rPr>
+        <w:t>αναγνώρι</w:t>
+      </w:r>
+      <w:r>
+        <w:rPr>
+          <w:sz w:val="24"/>
+          <w:szCs w:val="24"/>
+          <w:lang w:val="el-GR"/>
+        </w:rPr>
+        <w:t>σης</w:t>
+      </w:r>
+      <w:r>
+        <w:rPr>
+          <w:sz w:val="24"/>
+          <w:szCs w:val="24"/>
+          <w:lang w:val="el-GR"/>
+        </w:rPr>
+        <w:t xml:space="preserve"> τ</w:t>
+      </w:r>
+      <w:r>
+        <w:rPr>
+          <w:sz w:val="24"/>
+          <w:szCs w:val="24"/>
+          <w:lang w:val="el-GR"/>
+        </w:rPr>
+        <w:t>ων</w:t>
+      </w:r>
+      <w:r>
+        <w:rPr>
+          <w:sz w:val="24"/>
+          <w:szCs w:val="24"/>
+          <w:lang w:val="el-GR"/>
+        </w:rPr>
+        <w:t xml:space="preserve"> δι</w:t>
+      </w:r>
+      <w:r>
+        <w:rPr>
+          <w:sz w:val="24"/>
+          <w:szCs w:val="24"/>
+          <w:lang w:val="el-GR"/>
+        </w:rPr>
+        <w:t>α</w:t>
+      </w:r>
+      <w:r>
+        <w:rPr>
+          <w:sz w:val="24"/>
+          <w:szCs w:val="24"/>
+          <w:lang w:val="el-GR"/>
+        </w:rPr>
+        <w:t>φ</w:t>
+      </w:r>
+      <w:r>
+        <w:rPr>
+          <w:sz w:val="24"/>
+          <w:szCs w:val="24"/>
+          <w:lang w:val="el-GR"/>
+        </w:rPr>
+        <w:t>ό</w:t>
+      </w:r>
+      <w:r>
+        <w:rPr>
+          <w:sz w:val="24"/>
+          <w:szCs w:val="24"/>
+          <w:lang w:val="el-GR"/>
+        </w:rPr>
+        <w:t>ρ</w:t>
+      </w:r>
+      <w:r>
+        <w:rPr>
+          <w:sz w:val="24"/>
+          <w:szCs w:val="24"/>
+          <w:lang w:val="el-GR"/>
+        </w:rPr>
+        <w:t>ων</w:t>
+      </w:r>
+      <w:r>
+        <w:rPr>
+          <w:sz w:val="24"/>
+          <w:szCs w:val="24"/>
+          <w:lang w:val="el-GR"/>
+        </w:rPr>
+        <w:t xml:space="preserve"> εγχειρ</w:t>
+      </w:r>
+      <w:r>
+        <w:rPr>
+          <w:sz w:val="24"/>
+          <w:szCs w:val="24"/>
+          <w:lang w:val="el-GR"/>
+        </w:rPr>
+        <w:t>ι</w:t>
+      </w:r>
+      <w:r>
+        <w:rPr>
+          <w:sz w:val="24"/>
+          <w:szCs w:val="24"/>
+          <w:lang w:val="el-GR"/>
+        </w:rPr>
+        <w:t>δ</w:t>
+      </w:r>
+      <w:r>
+        <w:rPr>
+          <w:sz w:val="24"/>
+          <w:szCs w:val="24"/>
+          <w:lang w:val="el-GR"/>
+        </w:rPr>
+        <w:t>ίων</w:t>
+      </w:r>
+      <w:r>
+        <w:rPr>
+          <w:sz w:val="24"/>
+          <w:szCs w:val="24"/>
+          <w:lang w:val="el-GR"/>
+        </w:rPr>
+        <w:t xml:space="preserve"> χρήσης που συνοδεύουν ένα</w:t>
+      </w:r>
+      <w:r>
+        <w:rPr>
+          <w:sz w:val="24"/>
+          <w:szCs w:val="24"/>
+          <w:lang w:val="el-GR"/>
+        </w:rPr>
+        <w:t xml:space="preserve"> </w:t>
+      </w:r>
+      <w:r>
+        <w:rPr>
+          <w:sz w:val="24"/>
+          <w:szCs w:val="24"/>
+          <w:lang w:val="el-GR"/>
+        </w:rPr>
+        <w:t>αλληλεπιδραστικό λογισμικό.</w:t>
+      </w:r>
+    </w:p>
+    <w:p>
+      <w:pPr>
+        <w:pStyle w:val="ListParagraph"/>
+        <w:numPr>
+          <w:ilvl w:val="0"/>
+          <w:numId w:val="6"/>
+        </w:numPr>
+        <w:jc w:val="both"/>
+        <w:rPr>
+          <w:sz w:val="24"/>
+          <w:szCs w:val="24"/>
+          <w:lang w:val="el-GR"/>
+        </w:rPr>
+      </w:pPr>
+      <w:r>
+        <w:rPr>
+          <w:sz w:val="24"/>
+          <w:szCs w:val="24"/>
+          <w:lang w:val="el-GR"/>
+        </w:rPr>
+        <w:t xml:space="preserve">Κατανόηση των </w:t>
+      </w:r>
+      <w:r>
+        <w:rPr>
+          <w:sz w:val="24"/>
+          <w:szCs w:val="24"/>
+          <w:lang w:val="el-GR"/>
+        </w:rPr>
+        <w:t>θεωρητικ</w:t>
+      </w:r>
+      <w:r>
+        <w:rPr>
+          <w:sz w:val="24"/>
+          <w:szCs w:val="24"/>
+          <w:lang w:val="el-GR"/>
+        </w:rPr>
+        <w:t>ών</w:t>
+      </w:r>
+      <w:r>
+        <w:rPr>
+          <w:sz w:val="24"/>
+          <w:szCs w:val="24"/>
+          <w:lang w:val="el-GR"/>
+        </w:rPr>
+        <w:t xml:space="preserve"> μοντέλ</w:t>
+      </w:r>
+      <w:r>
+        <w:rPr>
+          <w:sz w:val="24"/>
+          <w:szCs w:val="24"/>
+          <w:lang w:val="el-GR"/>
+        </w:rPr>
+        <w:t>ων</w:t>
+      </w:r>
+      <w:r>
+        <w:rPr>
+          <w:sz w:val="24"/>
+          <w:szCs w:val="24"/>
+          <w:lang w:val="el-GR"/>
+        </w:rPr>
+        <w:t xml:space="preserve"> αλληλεπίδρασης</w:t>
+      </w:r>
+    </w:p>
+    <w:p>
+      <w:pPr>
+        <w:jc w:val="both"/>
+        <w:rPr>
+          <w:b/>
+          <w:bCs/>
+          <w:sz w:val="24"/>
+          <w:szCs w:val="24"/>
+          <w:lang w:val="el-GR"/>
+        </w:rPr>
+      </w:pPr>
+      <w:r>
+        <w:rPr>
+          <w:b/>
+          <w:bCs/>
+          <w:sz w:val="24"/>
+          <w:szCs w:val="24"/>
+        </w:rPr>
+        <w:t>Soft</w:t>
+      </w:r>
+      <w:r>
+        <w:rPr>
+          <w:b/>
+          <w:bCs/>
+          <w:sz w:val="24"/>
+          <w:szCs w:val="24"/>
+          <w:lang w:val="el-GR"/>
+        </w:rPr>
+        <w:t xml:space="preserve"> </w:t>
+      </w:r>
+      <w:r>
+        <w:rPr>
+          <w:b/>
+          <w:bCs/>
+          <w:sz w:val="24"/>
+          <w:szCs w:val="24"/>
+        </w:rPr>
+        <w:t>skills</w:t>
+      </w:r>
+    </w:p>
+    <w:p>
+      <w:pPr>
+        <w:pStyle w:val="ListParagraph"/>
+        <w:numPr>
+          <w:ilvl w:val="0"/>
+          <w:numId w:val="5"/>
+        </w:numPr>
+        <w:jc w:val="both"/>
+        <w:rPr>
+          <w:b/>
+          <w:bCs/>
+          <w:sz w:val="24"/>
+          <w:szCs w:val="24"/>
+          <w:lang w:val="el-GR"/>
+        </w:rPr>
+      </w:pPr>
+      <w:r>
+        <w:rPr>
+          <w:sz w:val="24"/>
+          <w:szCs w:val="24"/>
+          <w:lang w:val="el-GR"/>
+        </w:rPr>
+        <w:t>Ομαδική εργασία</w:t>
+      </w:r>
+    </w:p>
+    <w:p>
+      <w:pPr>
+        <w:pStyle w:val="ListParagraph"/>
+        <w:numPr>
+          <w:ilvl w:val="0"/>
+          <w:numId w:val="5"/>
+        </w:numPr>
+        <w:jc w:val="both"/>
+        <w:rPr>
+          <w:sz w:val="24"/>
+          <w:szCs w:val="24"/>
+          <w:lang w:val="el-GR"/>
+        </w:rPr>
+      </w:pPr>
+      <w:r>
+        <w:rPr>
+          <w:sz w:val="24"/>
+          <w:szCs w:val="24"/>
+          <w:lang w:val="el-GR"/>
+        </w:rPr>
+        <w:t>Σχεδιασμός και διαχείριση έργων</w:t>
+      </w:r>
+    </w:p>
+    <w:p>
+      <w:pPr>
+        <w:pStyle w:val="ListParagraph"/>
+        <w:numPr>
+          <w:ilvl w:val="0"/>
+          <w:numId w:val="5"/>
+        </w:numPr>
+        <w:jc w:val="both"/>
+        <w:rPr>
+          <w:sz w:val="24"/>
+          <w:szCs w:val="24"/>
+          <w:lang w:val="el-GR"/>
+        </w:rPr>
+      </w:pPr>
+      <w:r>
+        <w:rPr>
+          <w:sz w:val="24"/>
+          <w:szCs w:val="24"/>
+          <w:lang w:val="el-GR"/>
+        </w:rPr>
+        <w:t>Επίλυση προβλημάτων</w:t>
+      </w:r>
+    </w:p>
+    <w:p>
+      <w:pPr>
+        <w:pStyle w:val="ListParagraph"/>
+        <w:numPr>
+          <w:ilvl w:val="0"/>
+          <w:numId w:val="5"/>
+        </w:numPr>
+        <w:jc w:val="both"/>
+        <w:rPr>
+          <w:sz w:val="24"/>
+          <w:szCs w:val="24"/>
+          <w:lang w:val="el-GR"/>
+        </w:rPr>
+      </w:pPr>
+      <w:r>
+        <w:rPr>
+          <w:sz w:val="24"/>
+          <w:szCs w:val="24"/>
+          <w:lang w:val="el-GR"/>
+        </w:rPr>
+        <w:t>Κριτική, δημιουργική, παραγωγική και επαγωγική σκέψη</w:t>
+      </w:r>
+    </w:p>
+    <w:p>
+      <w:pPr>
+        <w:jc w:val="both"/>
+        <w:rPr>
+          <w:sz w:val="24"/>
+          <w:szCs w:val="24"/>
+          <w:lang w:val="el-GR"/>
+        </w:rPr>
+      </w:pPr>
+    </w:p>
+    <w:p>
+      <w:pPr>
+        <w:pStyle w:val="ListParagraph"/>
+        <w:numPr>
+          <w:ilvl w:val="0"/>
+          <w:numId w:val="7"/>
+        </w:numPr>
+        <w:jc w:val="both"/>
+        <w:rPr>
+          <w:b/>
+          <w:bCs/>
+          <w:sz w:val="24"/>
+          <w:szCs w:val="24"/>
+          <w:u w:val="single"/>
+          <w:lang w:val="el-GR"/>
+        </w:rPr>
+      </w:pPr>
+      <w:r>
+        <w:rPr>
+          <w:b/>
+          <w:bCs/>
+          <w:sz w:val="24"/>
+          <w:szCs w:val="24"/>
+          <w:u w:val="single"/>
+          <w:lang w:val="el-GR"/>
+        </w:rPr>
+        <w:t>Αναγνώριση Προτύπων</w:t>
+      </w:r>
+    </w:p>
+    <w:p>
+      <w:pPr>
+        <w:jc w:val="both"/>
+        <w:rPr>
+          <w:b/>
+          <w:bCs/>
+          <w:sz w:val="24"/>
+          <w:szCs w:val="24"/>
+          <w:lang w:val="el-GR"/>
+        </w:rPr>
+      </w:pPr>
+      <w:r>
+        <w:rPr>
+          <w:b/>
+          <w:bCs/>
+          <w:sz w:val="24"/>
+          <w:szCs w:val="24"/>
+          <w:lang w:val="el-GR"/>
+        </w:rPr>
+        <w:t>Περιγραφή μαθήματος</w:t>
+      </w:r>
+    </w:p>
+    <w:p>
+      <w:pPr>
+        <w:jc w:val="both"/>
+        <w:rPr>
+          <w:sz w:val="24"/>
+          <w:szCs w:val="24"/>
+          <w:lang w:val="el-GR"/>
+        </w:rPr>
+      </w:pPr>
+      <w:r>
+        <w:rPr>
+          <w:sz w:val="24"/>
+          <w:szCs w:val="24"/>
+          <w:lang w:val="el-GR"/>
+        </w:rPr>
+        <w:lastRenderedPageBreak/>
+        <w:t>Αναγνώριση Προτύπων (</w:t>
+      </w:r>
+      <w:proofErr w:type="spellStart"/>
+      <w:r>
+        <w:rPr>
+          <w:sz w:val="24"/>
+          <w:szCs w:val="24"/>
+          <w:lang w:val="el-GR"/>
+        </w:rPr>
+        <w:t>pattern</w:t>
+      </w:r>
+      <w:proofErr w:type="spellEnd"/>
+      <w:r>
+        <w:rPr>
+          <w:sz w:val="24"/>
+          <w:szCs w:val="24"/>
+          <w:lang w:val="el-GR"/>
+        </w:rPr>
+        <w:t xml:space="preserve"> </w:t>
+      </w:r>
+      <w:proofErr w:type="spellStart"/>
+      <w:r>
+        <w:rPr>
+          <w:sz w:val="24"/>
+          <w:szCs w:val="24"/>
+          <w:lang w:val="el-GR"/>
+        </w:rPr>
+        <w:t>recognition</w:t>
+      </w:r>
+      <w:proofErr w:type="spellEnd"/>
+      <w:r>
+        <w:rPr>
+          <w:sz w:val="24"/>
+          <w:szCs w:val="24"/>
+          <w:lang w:val="el-GR"/>
+        </w:rPr>
+        <w:t>) είναι η επιστημονική περιοχή που έχει στόχο</w:t>
+      </w:r>
+      <w:r>
+        <w:rPr>
+          <w:sz w:val="24"/>
+          <w:szCs w:val="24"/>
+          <w:lang w:val="el-GR"/>
+        </w:rPr>
+        <w:t xml:space="preserve"> </w:t>
+      </w:r>
+      <w:r>
+        <w:rPr>
+          <w:sz w:val="24"/>
+          <w:szCs w:val="24"/>
+          <w:lang w:val="el-GR"/>
+        </w:rPr>
+        <w:t>την ταξινόμηση αντικειμένων σε κατηγορίες (κλάσεις) και συμπεριλαμβάνει το επιστημονικό</w:t>
+      </w:r>
+      <w:r>
+        <w:rPr>
+          <w:sz w:val="24"/>
+          <w:szCs w:val="24"/>
+          <w:lang w:val="el-GR"/>
+        </w:rPr>
+        <w:t xml:space="preserve"> </w:t>
+      </w:r>
+      <w:r>
+        <w:rPr>
+          <w:sz w:val="24"/>
+          <w:szCs w:val="24"/>
+          <w:lang w:val="el-GR"/>
+        </w:rPr>
+        <w:t>πεδίο της Μηχανικής Μάθησης (</w:t>
+      </w:r>
+      <w:proofErr w:type="spellStart"/>
+      <w:r>
+        <w:rPr>
+          <w:sz w:val="24"/>
+          <w:szCs w:val="24"/>
+          <w:lang w:val="el-GR"/>
+        </w:rPr>
+        <w:t>machine</w:t>
+      </w:r>
+      <w:proofErr w:type="spellEnd"/>
+      <w:r>
+        <w:rPr>
+          <w:sz w:val="24"/>
+          <w:szCs w:val="24"/>
+          <w:lang w:val="el-GR"/>
+        </w:rPr>
+        <w:t xml:space="preserve"> </w:t>
+      </w:r>
+      <w:proofErr w:type="spellStart"/>
+      <w:r>
+        <w:rPr>
+          <w:sz w:val="24"/>
+          <w:szCs w:val="24"/>
+          <w:lang w:val="el-GR"/>
+        </w:rPr>
+        <w:t>learning</w:t>
+      </w:r>
+      <w:proofErr w:type="spellEnd"/>
+      <w:r>
+        <w:rPr>
+          <w:sz w:val="24"/>
+          <w:szCs w:val="24"/>
+          <w:lang w:val="el-GR"/>
+        </w:rPr>
+        <w:t>). Σκοπός, επομένως, του παρόντος</w:t>
+      </w:r>
+      <w:r>
+        <w:rPr>
+          <w:sz w:val="24"/>
+          <w:szCs w:val="24"/>
+          <w:lang w:val="el-GR"/>
+        </w:rPr>
+        <w:t xml:space="preserve"> </w:t>
+      </w:r>
+      <w:r>
+        <w:rPr>
+          <w:sz w:val="24"/>
+          <w:szCs w:val="24"/>
+          <w:lang w:val="el-GR"/>
+        </w:rPr>
+        <w:t>μαθήματος είναι να παρουσιάσει με ενιαίο τρόπο τις ευρύτερα χρησιμοποιούμενες τεχνικές</w:t>
+      </w:r>
+      <w:r>
+        <w:rPr>
+          <w:sz w:val="24"/>
+          <w:szCs w:val="24"/>
+          <w:lang w:val="el-GR"/>
+        </w:rPr>
+        <w:t xml:space="preserve"> </w:t>
+      </w:r>
+      <w:r>
+        <w:rPr>
+          <w:sz w:val="24"/>
+          <w:szCs w:val="24"/>
+          <w:lang w:val="el-GR"/>
+        </w:rPr>
+        <w:t>και μεθοδολογίες για προβλήματα αναγνώρισης προτύπων.</w:t>
+      </w:r>
+    </w:p>
+    <w:p>
+      <w:pPr>
+        <w:jc w:val="both"/>
+        <w:rPr>
+          <w:b/>
+          <w:bCs/>
+          <w:sz w:val="24"/>
+          <w:szCs w:val="24"/>
+          <w:lang w:val="el-GR"/>
+        </w:rPr>
+      </w:pPr>
+      <w:r>
+        <w:rPr>
+          <w:b/>
+          <w:bCs/>
+          <w:sz w:val="24"/>
+          <w:szCs w:val="24"/>
+        </w:rPr>
+        <w:t>Hard</w:t>
+      </w:r>
+      <w:r>
+        <w:rPr>
+          <w:b/>
+          <w:bCs/>
+          <w:sz w:val="24"/>
+          <w:szCs w:val="24"/>
+          <w:lang w:val="el-GR"/>
+        </w:rPr>
+        <w:t xml:space="preserve"> </w:t>
+      </w:r>
+      <w:r>
+        <w:rPr>
+          <w:b/>
+          <w:bCs/>
+          <w:sz w:val="24"/>
+          <w:szCs w:val="24"/>
+        </w:rPr>
+        <w:t>skill</w:t>
+      </w:r>
+      <w:r>
+        <w:rPr>
+          <w:b/>
+          <w:bCs/>
+          <w:sz w:val="24"/>
+          <w:szCs w:val="24"/>
+        </w:rPr>
+        <w:t>s</w:t>
+      </w:r>
+    </w:p>
+    <w:p>
+      <w:pPr>
+        <w:pStyle w:val="ListParagraph"/>
+        <w:numPr>
+          <w:ilvl w:val="0"/>
+          <w:numId w:val="6"/>
+        </w:numPr>
+        <w:jc w:val="both"/>
+        <w:rPr>
+          <w:sz w:val="24"/>
+          <w:szCs w:val="24"/>
+          <w:lang w:val="el-GR"/>
+        </w:rPr>
+      </w:pPr>
+      <w:r>
+        <w:rPr>
+          <w:sz w:val="24"/>
+          <w:szCs w:val="24"/>
+          <w:lang w:val="el-GR"/>
+        </w:rPr>
+        <w:t>Κατανόηση</w:t>
+      </w:r>
+      <w:r>
+        <w:rPr>
+          <w:lang w:val="el-GR"/>
+        </w:rPr>
+        <w:t xml:space="preserve"> </w:t>
+      </w:r>
+      <w:r>
+        <w:rPr>
+          <w:sz w:val="24"/>
+          <w:szCs w:val="24"/>
+          <w:lang w:val="el-GR"/>
+        </w:rPr>
+        <w:t>αλγορίθμ</w:t>
+      </w:r>
+      <w:r>
+        <w:rPr>
+          <w:sz w:val="24"/>
+          <w:szCs w:val="24"/>
+          <w:lang w:val="el-GR"/>
+        </w:rPr>
+        <w:t>ων και</w:t>
+      </w:r>
+      <w:r>
+        <w:rPr>
+          <w:sz w:val="24"/>
+          <w:szCs w:val="24"/>
+          <w:lang w:val="el-GR"/>
+        </w:rPr>
+        <w:t xml:space="preserve"> τεχνικ</w:t>
+      </w:r>
+      <w:r>
+        <w:rPr>
+          <w:sz w:val="24"/>
+          <w:szCs w:val="24"/>
+          <w:lang w:val="el-GR"/>
+        </w:rPr>
+        <w:t>ών</w:t>
+      </w:r>
+      <w:r>
+        <w:rPr>
+          <w:sz w:val="24"/>
+          <w:szCs w:val="24"/>
+          <w:lang w:val="el-GR"/>
+        </w:rPr>
+        <w:t xml:space="preserve"> αναγνώρισης προτύπων, όπως </w:t>
+      </w:r>
+      <w:r>
+        <w:rPr>
+          <w:sz w:val="24"/>
+          <w:szCs w:val="24"/>
+          <w:lang w:val="el-GR"/>
+        </w:rPr>
+        <w:t xml:space="preserve">την </w:t>
+      </w:r>
+      <w:proofErr w:type="spellStart"/>
+      <w:r>
+        <w:rPr>
+          <w:sz w:val="24"/>
+          <w:szCs w:val="24"/>
+          <w:lang w:val="el-GR"/>
+        </w:rPr>
+        <w:t>Μπεϋζιανή</w:t>
+      </w:r>
+      <w:proofErr w:type="spellEnd"/>
+      <w:r>
+        <w:rPr>
+          <w:sz w:val="24"/>
+          <w:szCs w:val="24"/>
+          <w:lang w:val="el-GR"/>
+        </w:rPr>
+        <w:t xml:space="preserve"> θεωρία ταξινόμησης, </w:t>
+      </w:r>
+      <w:r>
+        <w:rPr>
+          <w:sz w:val="24"/>
+          <w:szCs w:val="24"/>
+          <w:lang w:val="el-GR"/>
+        </w:rPr>
+        <w:t>τα</w:t>
+      </w:r>
+      <w:r>
+        <w:rPr>
+          <w:sz w:val="24"/>
+          <w:szCs w:val="24"/>
+          <w:lang w:val="el-GR"/>
+        </w:rPr>
+        <w:t xml:space="preserve"> </w:t>
+      </w:r>
+      <w:proofErr w:type="spellStart"/>
+      <w:r>
+        <w:rPr>
+          <w:sz w:val="24"/>
+          <w:szCs w:val="24"/>
+          <w:lang w:val="el-GR"/>
+        </w:rPr>
+        <w:t>Νευρωνικά</w:t>
+      </w:r>
+      <w:proofErr w:type="spellEnd"/>
+      <w:r>
+        <w:rPr>
+          <w:sz w:val="24"/>
+          <w:szCs w:val="24"/>
+          <w:lang w:val="el-GR"/>
+        </w:rPr>
+        <w:t xml:space="preserve"> δίκτυα</w:t>
+      </w:r>
+      <w:r>
+        <w:rPr>
+          <w:sz w:val="24"/>
+          <w:szCs w:val="24"/>
+          <w:lang w:val="el-GR"/>
+        </w:rPr>
+        <w:t xml:space="preserve"> και</w:t>
+      </w:r>
+      <w:r>
+        <w:rPr>
+          <w:sz w:val="24"/>
+          <w:szCs w:val="24"/>
+          <w:lang w:val="el-GR"/>
+        </w:rPr>
+        <w:t xml:space="preserve"> </w:t>
+      </w:r>
+      <w:r>
+        <w:rPr>
+          <w:sz w:val="24"/>
+          <w:szCs w:val="24"/>
+          <w:lang w:val="el-GR"/>
+        </w:rPr>
+        <w:t>τα</w:t>
+      </w:r>
+      <w:r>
+        <w:rPr>
+          <w:sz w:val="24"/>
+          <w:szCs w:val="24"/>
+          <w:lang w:val="el-GR"/>
+        </w:rPr>
+        <w:t xml:space="preserve"> Κρυφά Μοντέλα </w:t>
+      </w:r>
+      <w:proofErr w:type="spellStart"/>
+      <w:r>
+        <w:rPr>
+          <w:sz w:val="24"/>
+          <w:szCs w:val="24"/>
+          <w:lang w:val="el-GR"/>
+        </w:rPr>
+        <w:t>Markov</w:t>
+      </w:r>
+      <w:proofErr w:type="spellEnd"/>
+      <w:r>
+        <w:rPr>
+          <w:sz w:val="24"/>
+          <w:szCs w:val="24"/>
+          <w:lang w:val="el-GR"/>
+        </w:rPr>
+        <w:t>.</w:t>
+      </w:r>
+    </w:p>
+    <w:p>
+      <w:pPr>
+        <w:pStyle w:val="ListParagraph"/>
+        <w:numPr>
+          <w:ilvl w:val="0"/>
+          <w:numId w:val="6"/>
+        </w:numPr>
+        <w:jc w:val="both"/>
+        <w:rPr>
+          <w:sz w:val="24"/>
+          <w:szCs w:val="24"/>
+          <w:lang w:val="el-GR"/>
+        </w:rPr>
+      </w:pPr>
+      <w:r>
+        <w:rPr>
+          <w:sz w:val="24"/>
+          <w:szCs w:val="24"/>
+          <w:lang w:val="el-GR"/>
+        </w:rPr>
+        <w:t xml:space="preserve">Ικανότητα αντίληψης του πως </w:t>
+      </w:r>
+      <w:proofErr w:type="spellStart"/>
+      <w:r>
+        <w:rPr>
+          <w:sz w:val="24"/>
+          <w:szCs w:val="24"/>
+          <w:lang w:val="el-GR"/>
+        </w:rPr>
+        <w:t>συνδιάζονται</w:t>
+      </w:r>
+      <w:proofErr w:type="spellEnd"/>
+      <w:r>
+        <w:rPr>
+          <w:sz w:val="24"/>
+          <w:szCs w:val="24"/>
+          <w:lang w:val="el-GR"/>
+        </w:rPr>
+        <w:t xml:space="preserve"> γνώσεις πιθανοτήτων, στατιστικής, γραμμικής</w:t>
+      </w:r>
+      <w:r>
+        <w:rPr>
+          <w:sz w:val="24"/>
+          <w:szCs w:val="24"/>
+          <w:lang w:val="el-GR"/>
+        </w:rPr>
+        <w:t xml:space="preserve"> </w:t>
+      </w:r>
+      <w:r>
+        <w:rPr>
+          <w:sz w:val="24"/>
+          <w:szCs w:val="24"/>
+          <w:lang w:val="el-GR"/>
+        </w:rPr>
+        <w:t>άλγεβρας και βελτιστοποίησης για τη δημιουργία αλγορίθμων αναγνώρισης προτύπων</w:t>
+      </w:r>
+    </w:p>
+    <w:p>
+      <w:pPr>
+        <w:pStyle w:val="ListParagraph"/>
+        <w:numPr>
+          <w:ilvl w:val="0"/>
+          <w:numId w:val="6"/>
+        </w:numPr>
+        <w:jc w:val="both"/>
+        <w:rPr>
+          <w:sz w:val="24"/>
+          <w:szCs w:val="24"/>
+          <w:lang w:val="el-GR"/>
+        </w:rPr>
+      </w:pPr>
+      <w:r>
+        <w:rPr>
+          <w:sz w:val="24"/>
+          <w:szCs w:val="24"/>
+          <w:lang w:val="el-GR"/>
+        </w:rPr>
+        <w:t>Ικανότητα</w:t>
+      </w:r>
+      <w:r>
+        <w:rPr>
+          <w:sz w:val="24"/>
+          <w:szCs w:val="24"/>
+          <w:lang w:val="el-GR"/>
+        </w:rPr>
+        <w:t xml:space="preserve"> αν</w:t>
+      </w:r>
+      <w:r>
+        <w:rPr>
+          <w:sz w:val="24"/>
+          <w:szCs w:val="24"/>
+          <w:lang w:val="el-GR"/>
+        </w:rPr>
+        <w:t>άλυσης</w:t>
+      </w:r>
+      <w:r>
+        <w:rPr>
+          <w:sz w:val="24"/>
+          <w:szCs w:val="24"/>
+          <w:lang w:val="el-GR"/>
+        </w:rPr>
+        <w:t xml:space="preserve"> προβλ</w:t>
+      </w:r>
+      <w:r>
+        <w:rPr>
+          <w:sz w:val="24"/>
+          <w:szCs w:val="24"/>
+          <w:lang w:val="el-GR"/>
+        </w:rPr>
+        <w:t>η</w:t>
+      </w:r>
+      <w:r>
+        <w:rPr>
+          <w:sz w:val="24"/>
+          <w:szCs w:val="24"/>
+          <w:lang w:val="el-GR"/>
+        </w:rPr>
+        <w:t>μ</w:t>
+      </w:r>
+      <w:r>
+        <w:rPr>
+          <w:sz w:val="24"/>
+          <w:szCs w:val="24"/>
+          <w:lang w:val="el-GR"/>
+        </w:rPr>
+        <w:t>ά</w:t>
+      </w:r>
+      <w:r>
+        <w:rPr>
+          <w:sz w:val="24"/>
+          <w:szCs w:val="24"/>
+          <w:lang w:val="el-GR"/>
+        </w:rPr>
+        <w:t>τ</w:t>
+      </w:r>
+      <w:r>
+        <w:rPr>
+          <w:sz w:val="24"/>
+          <w:szCs w:val="24"/>
+          <w:lang w:val="el-GR"/>
+        </w:rPr>
+        <w:t>ων</w:t>
+      </w:r>
+      <w:r>
+        <w:rPr>
+          <w:sz w:val="24"/>
+          <w:szCs w:val="24"/>
+          <w:lang w:val="el-GR"/>
+        </w:rPr>
+        <w:t xml:space="preserve"> πραγματικών δεδομένων</w:t>
+      </w:r>
+      <w:r>
+        <w:rPr>
+          <w:sz w:val="24"/>
+          <w:szCs w:val="24"/>
+          <w:lang w:val="el-GR"/>
+        </w:rPr>
+        <w:t xml:space="preserve"> </w:t>
+      </w:r>
+      <w:r>
+        <w:rPr>
+          <w:sz w:val="24"/>
+          <w:szCs w:val="24"/>
+          <w:lang w:val="el-GR"/>
+        </w:rPr>
+        <w:t>στα οποία</w:t>
+      </w:r>
+      <w:r>
+        <w:rPr>
+          <w:sz w:val="24"/>
+          <w:szCs w:val="24"/>
+          <w:lang w:val="el-GR"/>
+        </w:rPr>
+        <w:t xml:space="preserve"> </w:t>
+      </w:r>
+      <w:r>
+        <w:rPr>
+          <w:sz w:val="24"/>
+          <w:szCs w:val="24"/>
+          <w:lang w:val="el-GR"/>
+        </w:rPr>
+        <w:t>απαιτείται η σχεδίαση/ανάπτυξη/υλοποίηση συστημάτων ταξινόμησης αντικειμένων.</w:t>
+      </w:r>
+    </w:p>
+    <w:p>
+      <w:pPr>
+        <w:pStyle w:val="ListParagraph"/>
+        <w:numPr>
+          <w:ilvl w:val="0"/>
+          <w:numId w:val="6"/>
+        </w:numPr>
+        <w:jc w:val="both"/>
+        <w:rPr>
+          <w:sz w:val="24"/>
+          <w:szCs w:val="24"/>
+          <w:lang w:val="el-GR"/>
+        </w:rPr>
+      </w:pPr>
+      <w:r>
+        <w:rPr>
+          <w:sz w:val="24"/>
+          <w:szCs w:val="24"/>
+          <w:lang w:val="el-GR"/>
+        </w:rPr>
+        <w:t>Ικανότητα</w:t>
+      </w:r>
+      <w:r>
+        <w:rPr>
+          <w:sz w:val="24"/>
+          <w:szCs w:val="24"/>
+          <w:lang w:val="el-GR"/>
+        </w:rPr>
+        <w:t xml:space="preserve"> διαχε</w:t>
+      </w:r>
+      <w:r>
+        <w:rPr>
+          <w:sz w:val="24"/>
+          <w:szCs w:val="24"/>
+          <w:lang w:val="el-GR"/>
+        </w:rPr>
+        <w:t>ίρισης</w:t>
+      </w:r>
+      <w:r>
+        <w:rPr>
+          <w:sz w:val="24"/>
+          <w:szCs w:val="24"/>
+          <w:lang w:val="el-GR"/>
+        </w:rPr>
+        <w:t xml:space="preserve"> το</w:t>
+      </w:r>
+      <w:r>
+        <w:rPr>
+          <w:sz w:val="24"/>
+          <w:szCs w:val="24"/>
+          <w:lang w:val="el-GR"/>
+        </w:rPr>
+        <w:t>υ</w:t>
+      </w:r>
+      <w:r>
+        <w:rPr>
+          <w:sz w:val="24"/>
+          <w:szCs w:val="24"/>
+          <w:lang w:val="el-GR"/>
+        </w:rPr>
+        <w:t xml:space="preserve"> φόρτο</w:t>
+      </w:r>
+      <w:r>
+        <w:rPr>
+          <w:sz w:val="24"/>
+          <w:szCs w:val="24"/>
+          <w:lang w:val="el-GR"/>
+        </w:rPr>
+        <w:t>υ</w:t>
+      </w:r>
+      <w:r>
+        <w:rPr>
+          <w:sz w:val="24"/>
+          <w:szCs w:val="24"/>
+          <w:lang w:val="el-GR"/>
+        </w:rPr>
+        <w:t xml:space="preserve"> και τη</w:t>
+      </w:r>
+      <w:r>
+        <w:rPr>
+          <w:sz w:val="24"/>
+          <w:szCs w:val="24"/>
+          <w:lang w:val="el-GR"/>
+        </w:rPr>
+        <w:t>ς</w:t>
+      </w:r>
+      <w:r>
+        <w:rPr>
+          <w:sz w:val="24"/>
+          <w:szCs w:val="24"/>
+          <w:lang w:val="el-GR"/>
+        </w:rPr>
+        <w:t xml:space="preserve"> πολυπλοκότητα</w:t>
+      </w:r>
+      <w:r>
+        <w:rPr>
+          <w:sz w:val="24"/>
+          <w:szCs w:val="24"/>
+          <w:lang w:val="el-GR"/>
+        </w:rPr>
+        <w:t>ς</w:t>
+      </w:r>
+      <w:r>
+        <w:rPr>
+          <w:sz w:val="24"/>
+          <w:szCs w:val="24"/>
+          <w:lang w:val="el-GR"/>
+        </w:rPr>
+        <w:t xml:space="preserve"> τέτοιων προβλημάτων πραγματικών</w:t>
+      </w:r>
+      <w:r>
+        <w:rPr>
+          <w:sz w:val="24"/>
+          <w:szCs w:val="24"/>
+          <w:lang w:val="el-GR"/>
+        </w:rPr>
+        <w:t xml:space="preserve"> </w:t>
+      </w:r>
+      <w:r>
+        <w:rPr>
+          <w:sz w:val="24"/>
+          <w:szCs w:val="24"/>
+          <w:lang w:val="el-GR"/>
+        </w:rPr>
+        <w:t>δεδομένων σε περιβάλλον ομαδικής εργασίας.</w:t>
+      </w:r>
+    </w:p>
+    <w:p>
+      <w:pPr>
+        <w:jc w:val="both"/>
+        <w:rPr>
+          <w:b/>
+          <w:bCs/>
+          <w:sz w:val="24"/>
+          <w:szCs w:val="24"/>
+          <w:lang w:val="el-GR"/>
+        </w:rPr>
+      </w:pPr>
+      <w:r>
+        <w:rPr>
+          <w:b/>
+          <w:bCs/>
+          <w:sz w:val="24"/>
+          <w:szCs w:val="24"/>
+        </w:rPr>
+        <w:t>Soft</w:t>
+      </w:r>
+      <w:r>
+        <w:rPr>
+          <w:b/>
+          <w:bCs/>
+          <w:sz w:val="24"/>
+          <w:szCs w:val="24"/>
+          <w:lang w:val="el-GR"/>
+        </w:rPr>
+        <w:t xml:space="preserve"> </w:t>
+      </w:r>
+      <w:r>
+        <w:rPr>
+          <w:b/>
+          <w:bCs/>
+          <w:sz w:val="24"/>
+          <w:szCs w:val="24"/>
+        </w:rPr>
+        <w:t>skills</w:t>
+      </w:r>
+    </w:p>
+    <w:p>
+      <w:pPr>
+        <w:pStyle w:val="ListParagraph"/>
+        <w:numPr>
+          <w:ilvl w:val="0"/>
+          <w:numId w:val="5"/>
+        </w:numPr>
+        <w:jc w:val="both"/>
+        <w:rPr>
+          <w:sz w:val="24"/>
+          <w:szCs w:val="24"/>
+          <w:lang w:val="el-GR"/>
+        </w:rPr>
+      </w:pPr>
+      <w:r>
+        <w:rPr>
+          <w:sz w:val="24"/>
+          <w:szCs w:val="24"/>
+          <w:lang w:val="el-GR"/>
+        </w:rPr>
+        <w:t>Ομαδική εργασία</w:t>
+      </w:r>
+    </w:p>
+    <w:p>
+      <w:pPr>
+        <w:pStyle w:val="ListParagraph"/>
+        <w:numPr>
+          <w:ilvl w:val="0"/>
+          <w:numId w:val="5"/>
+        </w:numPr>
+        <w:jc w:val="both"/>
+        <w:rPr>
+          <w:sz w:val="24"/>
+          <w:szCs w:val="24"/>
+          <w:lang w:val="el-GR"/>
+        </w:rPr>
+      </w:pPr>
+      <w:r>
+        <w:rPr>
+          <w:sz w:val="24"/>
+          <w:szCs w:val="24"/>
+          <w:lang w:val="el-GR"/>
+        </w:rPr>
+        <w:t>Αυτόνομη εργασία</w:t>
+      </w:r>
+    </w:p>
+    <w:p>
+      <w:pPr>
+        <w:pStyle w:val="ListParagraph"/>
+        <w:numPr>
+          <w:ilvl w:val="0"/>
+          <w:numId w:val="5"/>
+        </w:numPr>
+        <w:jc w:val="both"/>
+        <w:rPr>
+          <w:sz w:val="24"/>
+          <w:szCs w:val="24"/>
+          <w:lang w:val="el-GR"/>
+        </w:rPr>
+      </w:pPr>
+      <w:r>
+        <w:rPr>
+          <w:sz w:val="24"/>
+          <w:szCs w:val="24"/>
+          <w:lang w:val="el-GR"/>
+        </w:rPr>
+        <w:t>Κριτική, δημιουργική και επαγωγική σκέψη</w:t>
+      </w:r>
+    </w:p>
+    <w:p>
+      <w:pPr>
+        <w:pStyle w:val="ListParagraph"/>
+        <w:numPr>
+          <w:ilvl w:val="0"/>
+          <w:numId w:val="5"/>
+        </w:numPr>
+        <w:jc w:val="both"/>
+        <w:rPr>
+          <w:sz w:val="24"/>
+          <w:szCs w:val="24"/>
+          <w:lang w:val="el-GR"/>
+        </w:rPr>
+      </w:pPr>
+      <w:r>
+        <w:rPr>
+          <w:sz w:val="24"/>
+          <w:szCs w:val="24"/>
+          <w:lang w:val="el-GR"/>
+        </w:rPr>
+        <w:t>Αφαιρετική ικανότητα</w:t>
+      </w:r>
+    </w:p>
+    <w:p>
+      <w:pPr>
+        <w:pStyle w:val="ListParagraph"/>
+        <w:numPr>
+          <w:ilvl w:val="0"/>
+          <w:numId w:val="5"/>
+        </w:numPr>
+        <w:jc w:val="both"/>
+        <w:rPr>
+          <w:sz w:val="24"/>
+          <w:szCs w:val="24"/>
+          <w:lang w:val="el-GR"/>
+        </w:rPr>
+      </w:pPr>
+      <w:r>
+        <w:rPr>
+          <w:sz w:val="24"/>
+          <w:szCs w:val="24"/>
+          <w:lang w:val="el-GR"/>
+        </w:rPr>
+        <w:t>Επίλυση προβλημάτων</w:t>
+      </w:r>
+    </w:p>
+    <w:p>
+      <w:pPr>
+        <w:pStyle w:val="ListParagraph"/>
+        <w:numPr>
+          <w:ilvl w:val="0"/>
+          <w:numId w:val="5"/>
+        </w:numPr>
+        <w:jc w:val="both"/>
+        <w:rPr>
+          <w:sz w:val="24"/>
+          <w:szCs w:val="24"/>
+          <w:lang w:val="el-GR"/>
+        </w:rPr>
+      </w:pPr>
+      <w:r>
+        <w:rPr>
+          <w:sz w:val="24"/>
+          <w:szCs w:val="24"/>
+          <w:lang w:val="el-GR"/>
+        </w:rPr>
+        <w:t>Εργασία σε διεθνή, διεπιστημονικά και ποικίλα επαγγελματικά περιβάλλοντα</w:t>
+      </w:r>
+    </w:p>
+    <w:p>
+      <w:pPr>
+        <w:jc w:val="both"/>
+        <w:rPr>
+          <w:sz w:val="24"/>
+          <w:szCs w:val="24"/>
+          <w:lang w:val="el-GR"/>
+        </w:rPr>
+      </w:pPr>
+    </w:p>
+    <w:p>
+      <w:pPr>
+        <w:pStyle w:val="ListParagraph"/>
+        <w:numPr>
+          <w:ilvl w:val="0"/>
+          <w:numId w:val="7"/>
+        </w:numPr>
+        <w:jc w:val="both"/>
+        <w:rPr>
+          <w:b/>
+          <w:bCs/>
+          <w:sz w:val="24"/>
+          <w:szCs w:val="24"/>
+          <w:u w:val="single"/>
+          <w:lang w:val="el-GR"/>
+        </w:rPr>
+      </w:pPr>
+      <w:r>
+        <w:rPr>
+          <w:b/>
+          <w:bCs/>
+          <w:sz w:val="24"/>
+          <w:szCs w:val="24"/>
+          <w:u w:val="single"/>
+          <w:lang w:val="el-GR"/>
+        </w:rPr>
+        <w:t>Τεχνητή Νοημοσύνη και Έμπειρα Συστήματα</w:t>
+      </w:r>
+    </w:p>
+    <w:p>
+      <w:pPr>
+        <w:jc w:val="both"/>
+        <w:rPr>
+          <w:b/>
+          <w:bCs/>
+          <w:sz w:val="24"/>
+          <w:szCs w:val="24"/>
+          <w:lang w:val="el-GR"/>
+        </w:rPr>
+      </w:pPr>
+      <w:r>
+        <w:rPr>
+          <w:b/>
+          <w:bCs/>
+          <w:sz w:val="24"/>
+          <w:szCs w:val="24"/>
+          <w:lang w:val="el-GR"/>
+        </w:rPr>
+        <w:t>Περιγραφή μαθήματος</w:t>
+      </w:r>
+    </w:p>
+    <w:p>
+      <w:pPr>
+        <w:jc w:val="both"/>
+        <w:rPr>
+          <w:sz w:val="24"/>
+          <w:szCs w:val="24"/>
+          <w:lang w:val="el-GR"/>
+        </w:rPr>
+      </w:pPr>
+      <w:r>
+        <w:rPr>
+          <w:sz w:val="24"/>
+          <w:szCs w:val="24"/>
+          <w:lang w:val="el-GR"/>
+        </w:rPr>
+        <w:t xml:space="preserve">Το μάθημα "Τεχνητή Νοημοσύνη και Έμπειρα Συστήματα" προσφέρει εισαγωγικές γνώσεις στην τεχνητή νοημοσύνη και τα έμπειρα συστήματα. Καλύπτει έννοιες που αφορούν την ανάπτυξη έξυπνων συστημάτων και την επίλυση προβλημάτων. Ένας από τους τομείς είναι οι γενετικοί αλγόριθμοι, οι οποίοι χρησιμοποιούνται με μεθόδους τεχνητής νοημοσύνης για την αναζήτηση βέλτιστων λύσεων. Επίσης, παρέχονται βασικές γνώσεις στη μηχανική μάθηση και τα </w:t>
+      </w:r>
+      <w:proofErr w:type="spellStart"/>
+      <w:r>
+        <w:rPr>
+          <w:sz w:val="24"/>
+          <w:szCs w:val="24"/>
+          <w:lang w:val="el-GR"/>
+        </w:rPr>
+        <w:t>νευρωνικά</w:t>
+      </w:r>
+      <w:proofErr w:type="spellEnd"/>
+      <w:r>
+        <w:rPr>
+          <w:sz w:val="24"/>
+          <w:szCs w:val="24"/>
+          <w:lang w:val="el-GR"/>
+        </w:rPr>
+        <w:t xml:space="preserve"> δίκτυα, που αποτελούν εργαλεία για την ανάλυση και την επεξεργασία πολύπλοκων δεδομένων. </w:t>
+      </w:r>
+    </w:p>
+    <w:p>
+      <w:pPr>
+        <w:jc w:val="both"/>
+        <w:rPr>
+          <w:sz w:val="24"/>
+          <w:szCs w:val="24"/>
+          <w:lang w:val="el-GR"/>
+        </w:rPr>
+      </w:pPr>
+      <w:r>
+        <w:rPr>
+          <w:b/>
+          <w:bCs/>
+          <w:sz w:val="24"/>
+          <w:szCs w:val="24"/>
+        </w:rPr>
+        <w:t>Hard</w:t>
+      </w:r>
+      <w:r>
+        <w:rPr>
+          <w:b/>
+          <w:bCs/>
+          <w:sz w:val="24"/>
+          <w:szCs w:val="24"/>
+          <w:lang w:val="el-GR"/>
+        </w:rPr>
+        <w:t xml:space="preserve"> </w:t>
+      </w:r>
+      <w:r>
+        <w:rPr>
+          <w:b/>
+          <w:bCs/>
+          <w:sz w:val="24"/>
+          <w:szCs w:val="24"/>
+        </w:rPr>
+        <w:t>skill</w:t>
+      </w:r>
+      <w:r>
+        <w:rPr>
+          <w:b/>
+          <w:bCs/>
+          <w:sz w:val="24"/>
+          <w:szCs w:val="24"/>
+        </w:rPr>
+        <w:t>s</w:t>
+      </w:r>
+    </w:p>
+    <w:p>
+      <w:pPr>
+        <w:pStyle w:val="ListParagraph"/>
+        <w:numPr>
+          <w:ilvl w:val="0"/>
+          <w:numId w:val="6"/>
+        </w:numPr>
+        <w:jc w:val="both"/>
+        <w:rPr>
+          <w:b/>
+          <w:bCs/>
+          <w:sz w:val="24"/>
+          <w:szCs w:val="24"/>
+          <w:lang w:val="el-GR"/>
+        </w:rPr>
+      </w:pPr>
+      <w:r>
+        <w:rPr>
+          <w:sz w:val="24"/>
+          <w:szCs w:val="24"/>
+          <w:lang w:val="el-GR"/>
+        </w:rPr>
+        <w:t>Κατανόηση</w:t>
+      </w:r>
+      <w:r>
+        <w:rPr>
+          <w:lang w:val="el-GR"/>
+        </w:rPr>
+        <w:t xml:space="preserve"> </w:t>
+      </w:r>
+    </w:p>
+    <w:p>
+      <w:pPr>
+        <w:jc w:val="both"/>
+        <w:rPr>
+          <w:b/>
+          <w:bCs/>
+          <w:sz w:val="24"/>
+          <w:szCs w:val="24"/>
+          <w:lang w:val="el-GR"/>
+        </w:rPr>
+      </w:pPr>
+      <w:r>
+        <w:rPr>
+          <w:b/>
+          <w:bCs/>
+          <w:sz w:val="24"/>
+          <w:szCs w:val="24"/>
+        </w:rPr>
+        <w:t>Soft</w:t>
+      </w:r>
+      <w:r>
+        <w:rPr>
+          <w:b/>
+          <w:bCs/>
+          <w:sz w:val="24"/>
+          <w:szCs w:val="24"/>
+          <w:lang w:val="el-GR"/>
+        </w:rPr>
+        <w:t xml:space="preserve"> </w:t>
+      </w:r>
+      <w:r>
+        <w:rPr>
+          <w:b/>
+          <w:bCs/>
+          <w:sz w:val="24"/>
+          <w:szCs w:val="24"/>
+        </w:rPr>
+        <w:t>skills</w:t>
+      </w:r>
+    </w:p>
+    <w:p>
+      <w:pPr>
+        <w:pStyle w:val="ListParagraph"/>
+        <w:numPr>
+          <w:ilvl w:val="0"/>
+          <w:numId w:val="5"/>
+        </w:numPr>
+        <w:jc w:val="both"/>
+        <w:rPr>
+          <w:sz w:val="24"/>
+          <w:szCs w:val="24"/>
+          <w:lang w:val="el-GR"/>
+        </w:rPr>
+      </w:pPr>
+      <w:r>
+        <w:rPr>
+          <w:sz w:val="24"/>
+          <w:szCs w:val="24"/>
+          <w:lang w:val="el-GR"/>
+        </w:rPr>
+        <w:lastRenderedPageBreak/>
+        <w:t>Ομαδική εργασία</w:t>
+      </w:r>
+    </w:p>
+    <w:p>
+      <w:pPr>
+        <w:jc w:val="both"/>
+        <w:rPr>
+          <w:sz w:val="24"/>
+          <w:szCs w:val="24"/>
+          <w:lang w:val="el-GR"/>
+        </w:rPr>
+      </w:pPr>
+    </w:p>
+    <w:p>
+      <w:pPr>
+        <w:jc w:val="center"/>
+        <w:rPr>
+          <w:b/>
+          <w:bCs/>
+          <w:sz w:val="28"/>
+          <w:szCs w:val="28"/>
+          <w:u w:val="single"/>
+          <w:lang w:val="el-GR"/>
+        </w:rPr>
+      </w:pPr>
+    </w:p>
+    <w:p>
+      <w:pPr>
+        <w:jc w:val="center"/>
+        <w:rPr>
+          <w:b/>
+          <w:bCs/>
+          <w:sz w:val="28"/>
+          <w:szCs w:val="28"/>
+          <w:u w:val="single"/>
+          <w:lang w:val="el-GR"/>
+        </w:rPr>
+      </w:pPr>
+      <w:r>
+        <w:rPr>
+          <w:b/>
+          <w:bCs/>
+          <w:sz w:val="28"/>
+          <w:szCs w:val="28"/>
+          <w:u w:val="single"/>
+          <w:lang w:val="el-GR"/>
+        </w:rPr>
+        <w:t>Κατεύθυνση: Τεχνολογία Λογισμικού και Ευφυή Συστήματα</w:t>
+      </w:r>
+    </w:p>
+    <w:p>
+      <w:pPr>
+        <w:pStyle w:val="ListParagraph"/>
+        <w:numPr>
+          <w:ilvl w:val="0"/>
+          <w:numId w:val="7"/>
+        </w:numPr>
+        <w:jc w:val="both"/>
+        <w:rPr>
+          <w:b/>
+          <w:bCs/>
+          <w:sz w:val="24"/>
+          <w:szCs w:val="24"/>
+          <w:lang w:val="el-GR"/>
+        </w:rPr>
+      </w:pPr>
+      <w:r>
+        <w:rPr>
+          <w:b/>
+          <w:bCs/>
+          <w:sz w:val="24"/>
+          <w:szCs w:val="24"/>
+          <w:lang w:val="el-GR"/>
+        </w:rPr>
+        <w:t>Συστήματα Διαχείρισης Βάσεων Δεδομένων</w:t>
+      </w:r>
+    </w:p>
+    <w:p>
+      <w:pPr>
+        <w:jc w:val="both"/>
+        <w:rPr>
+          <w:b/>
+          <w:bCs/>
+          <w:sz w:val="24"/>
+          <w:szCs w:val="24"/>
+          <w:lang w:val="el-GR"/>
+        </w:rPr>
+      </w:pPr>
+      <w:r>
+        <w:rPr>
+          <w:b/>
+          <w:bCs/>
+          <w:sz w:val="24"/>
+          <w:szCs w:val="24"/>
+          <w:lang w:val="el-GR"/>
+        </w:rPr>
+        <w:t>Περιγραφή μαθήματος</w:t>
+      </w:r>
+    </w:p>
+    <w:p>
+      <w:pPr>
+        <w:jc w:val="both"/>
+        <w:rPr>
+          <w:sz w:val="24"/>
+          <w:szCs w:val="24"/>
+          <w:lang w:val="el-GR"/>
+        </w:rPr>
+      </w:pPr>
+      <w:r>
+        <w:rPr>
+          <w:sz w:val="24"/>
+          <w:szCs w:val="24"/>
+          <w:lang w:val="el-GR"/>
+        </w:rPr>
+        <w:t>Το μάθημα "Συστήματα Διαχείρισης Βάσεων Δεδομένων" εστιάζει στη διδασκαλία βασικών αρχών και τεχνικών για τη διαχείριση βάσεων δεδομένων.</w:t>
+      </w:r>
+      <w:r>
+        <w:rPr>
+          <w:sz w:val="24"/>
+          <w:szCs w:val="24"/>
+          <w:lang w:val="el-GR"/>
+        </w:rPr>
+        <w:t xml:space="preserve"> </w:t>
+      </w:r>
+      <w:r>
+        <w:rPr>
+          <w:sz w:val="24"/>
+          <w:szCs w:val="24"/>
+          <w:lang w:val="el-GR"/>
+        </w:rPr>
+        <w:t>Περιλαμβάνει την ανάλυση της δομής των αρχείων και των ευρετηρίων που χρησιμοποιούνται για την αποθήκευση και την ανάκτηση δεδομένων από μια βάση.</w:t>
+      </w:r>
+      <w:r>
+        <w:rPr>
+          <w:sz w:val="24"/>
+          <w:szCs w:val="24"/>
+          <w:lang w:val="el-GR"/>
+        </w:rPr>
+        <w:t xml:space="preserve"> </w:t>
+      </w:r>
+      <w:r>
+        <w:rPr>
+          <w:sz w:val="24"/>
+          <w:szCs w:val="24"/>
+          <w:lang w:val="el-GR"/>
+        </w:rPr>
+        <w:t xml:space="preserve"> Εξετάζει τεχνικές για το σχεδιασμό και τη βελτιστοποίηση ερωτήσεων στη βάση δεδομένων</w:t>
+      </w:r>
+      <w:r>
+        <w:rPr>
+          <w:sz w:val="24"/>
+          <w:szCs w:val="24"/>
+          <w:lang w:val="el-GR"/>
+        </w:rPr>
+        <w:t>.</w:t>
+      </w:r>
+      <w:r>
+        <w:rPr>
+          <w:sz w:val="24"/>
+          <w:szCs w:val="24"/>
+          <w:lang w:val="el-GR"/>
+        </w:rPr>
+        <w:t xml:space="preserve"> </w:t>
+      </w:r>
+      <w:r>
+        <w:rPr>
+          <w:sz w:val="24"/>
+          <w:szCs w:val="24"/>
+          <w:lang w:val="el-GR"/>
+        </w:rPr>
+        <w:t>Επίσης, στα πλαίσια του μαθήματος. ε</w:t>
+      </w:r>
+      <w:r>
+        <w:rPr>
+          <w:sz w:val="24"/>
+          <w:szCs w:val="24"/>
+          <w:lang w:val="el-GR"/>
+        </w:rPr>
+        <w:t xml:space="preserve">ξετάζονται θέματα που σχετίζονται με ειδικές αρχιτεκτονικές βάσεων δεδομένων, όπως οι κατανεμημένες βάσεις, οι παράλληλες βάσεις δεδομένων και οι αρχιτεκτονικές </w:t>
+      </w:r>
+      <w:proofErr w:type="spellStart"/>
+      <w:r>
+        <w:rPr>
+          <w:sz w:val="24"/>
+          <w:szCs w:val="24"/>
+          <w:lang w:val="el-GR"/>
+        </w:rPr>
+        <w:t>Big</w:t>
+      </w:r>
+      <w:proofErr w:type="spellEnd"/>
+      <w:r>
+        <w:rPr>
+          <w:sz w:val="24"/>
+          <w:szCs w:val="24"/>
+          <w:lang w:val="el-GR"/>
+        </w:rPr>
+        <w:t xml:space="preserve"> </w:t>
+      </w:r>
+      <w:proofErr w:type="spellStart"/>
+      <w:r>
+        <w:rPr>
+          <w:sz w:val="24"/>
+          <w:szCs w:val="24"/>
+          <w:lang w:val="el-GR"/>
+        </w:rPr>
+        <w:t>Data</w:t>
+      </w:r>
+      <w:proofErr w:type="spellEnd"/>
+      <w:r>
+        <w:rPr>
+          <w:sz w:val="24"/>
+          <w:szCs w:val="24"/>
+          <w:lang w:val="el-GR"/>
+        </w:rPr>
+        <w:t>.</w:t>
+      </w:r>
+      <w:r>
+        <w:rPr>
+          <w:sz w:val="24"/>
+          <w:szCs w:val="24"/>
+          <w:lang w:val="el-GR"/>
+        </w:rPr>
+        <w:t xml:space="preserve"> Τέλος, π</w:t>
+      </w:r>
+      <w:r>
+        <w:rPr>
+          <w:sz w:val="24"/>
+          <w:szCs w:val="24"/>
+          <w:lang w:val="el-GR"/>
+        </w:rPr>
+        <w:t xml:space="preserve">εριλαμβάνει πρακτικές ασκήσεις πάνω σε δύο δημοφιλείς συστήματα διαχείρισης βάσεων δεδομένων, το </w:t>
+      </w:r>
+      <w:proofErr w:type="spellStart"/>
+      <w:r>
+        <w:rPr>
+          <w:sz w:val="24"/>
+          <w:szCs w:val="24"/>
+          <w:lang w:val="el-GR"/>
+        </w:rPr>
+        <w:t>PostgreSQL</w:t>
+      </w:r>
+      <w:proofErr w:type="spellEnd"/>
+      <w:r>
+        <w:rPr>
+          <w:sz w:val="24"/>
+          <w:szCs w:val="24"/>
+          <w:lang w:val="el-GR"/>
+        </w:rPr>
+        <w:t xml:space="preserve"> και το </w:t>
+      </w:r>
+      <w:proofErr w:type="spellStart"/>
+      <w:r>
+        <w:rPr>
+          <w:sz w:val="24"/>
+          <w:szCs w:val="24"/>
+          <w:lang w:val="el-GR"/>
+        </w:rPr>
+        <w:t>MongoDB</w:t>
+      </w:r>
+      <w:proofErr w:type="spellEnd"/>
+      <w:r>
+        <w:rPr>
+          <w:sz w:val="24"/>
+          <w:szCs w:val="24"/>
+          <w:lang w:val="el-GR"/>
+        </w:rPr>
+        <w:t>.</w:t>
+      </w:r>
+    </w:p>
+    <w:p>
+      <w:pPr>
+        <w:jc w:val="both"/>
+        <w:rPr>
+          <w:b/>
+          <w:bCs/>
+          <w:sz w:val="24"/>
+          <w:szCs w:val="24"/>
+          <w:lang w:val="el-GR"/>
+        </w:rPr>
+      </w:pPr>
+      <w:r>
+        <w:rPr>
+          <w:b/>
+          <w:bCs/>
+          <w:sz w:val="24"/>
+          <w:szCs w:val="24"/>
+        </w:rPr>
+        <w:t>Hard</w:t>
+      </w:r>
+      <w:r>
+        <w:rPr>
+          <w:b/>
+          <w:bCs/>
+          <w:sz w:val="24"/>
+          <w:szCs w:val="24"/>
+          <w:lang w:val="el-GR"/>
+        </w:rPr>
+        <w:t xml:space="preserve"> </w:t>
+      </w:r>
+      <w:r>
+        <w:rPr>
+          <w:b/>
+          <w:bCs/>
+          <w:sz w:val="24"/>
+          <w:szCs w:val="24"/>
+        </w:rPr>
+        <w:t>skill</w:t>
+      </w:r>
+      <w:r>
+        <w:rPr>
+          <w:b/>
+          <w:bCs/>
+          <w:sz w:val="24"/>
+          <w:szCs w:val="24"/>
+        </w:rPr>
+        <w:t>s</w:t>
+      </w:r>
+    </w:p>
+    <w:p>
+      <w:pPr>
+        <w:pStyle w:val="ListParagraph"/>
+        <w:numPr>
+          <w:ilvl w:val="0"/>
+          <w:numId w:val="6"/>
+        </w:numPr>
+        <w:jc w:val="both"/>
+        <w:rPr>
+          <w:b/>
+          <w:bCs/>
+          <w:sz w:val="24"/>
+          <w:szCs w:val="24"/>
+          <w:lang w:val="el-GR"/>
+        </w:rPr>
+      </w:pPr>
+      <w:r>
+        <w:rPr>
+          <w:sz w:val="24"/>
+          <w:szCs w:val="24"/>
+          <w:lang w:val="el-GR"/>
+        </w:rPr>
+        <w:t>Κατανόηση τη</w:t>
+      </w:r>
+      <w:r>
+        <w:rPr>
+          <w:sz w:val="24"/>
+          <w:szCs w:val="24"/>
+          <w:lang w:val="el-GR"/>
+        </w:rPr>
+        <w:t>ς</w:t>
+      </w:r>
+      <w:r>
+        <w:rPr>
+          <w:sz w:val="24"/>
+          <w:szCs w:val="24"/>
+          <w:lang w:val="el-GR"/>
+        </w:rPr>
+        <w:t xml:space="preserve"> φυσική</w:t>
+      </w:r>
+      <w:r>
+        <w:rPr>
+          <w:sz w:val="24"/>
+          <w:szCs w:val="24"/>
+          <w:lang w:val="el-GR"/>
+        </w:rPr>
+        <w:t>ς</w:t>
+      </w:r>
+      <w:r>
+        <w:rPr>
+          <w:sz w:val="24"/>
+          <w:szCs w:val="24"/>
+          <w:lang w:val="el-GR"/>
+        </w:rPr>
+        <w:t xml:space="preserve"> οργάνωση</w:t>
+      </w:r>
+      <w:r>
+        <w:rPr>
+          <w:sz w:val="24"/>
+          <w:szCs w:val="24"/>
+          <w:lang w:val="el-GR"/>
+        </w:rPr>
+        <w:t>ς</w:t>
+      </w:r>
+      <w:r>
+        <w:rPr>
+          <w:sz w:val="24"/>
+          <w:szCs w:val="24"/>
+          <w:lang w:val="el-GR"/>
+        </w:rPr>
+        <w:t xml:space="preserve"> και δομή</w:t>
+      </w:r>
+      <w:r>
+        <w:rPr>
+          <w:sz w:val="24"/>
+          <w:szCs w:val="24"/>
+          <w:lang w:val="el-GR"/>
+        </w:rPr>
+        <w:t>ς</w:t>
+      </w:r>
+      <w:r>
+        <w:rPr>
+          <w:sz w:val="24"/>
+          <w:szCs w:val="24"/>
+          <w:lang w:val="el-GR"/>
+        </w:rPr>
+        <w:t xml:space="preserve"> των</w:t>
+      </w:r>
+      <w:r>
+        <w:rPr>
+          <w:sz w:val="24"/>
+          <w:szCs w:val="24"/>
+          <w:lang w:val="el-GR"/>
+        </w:rPr>
+        <w:t xml:space="preserve"> </w:t>
+      </w:r>
+      <w:r>
+        <w:rPr>
+          <w:sz w:val="24"/>
+          <w:szCs w:val="24"/>
+          <w:lang w:val="el-GR"/>
+        </w:rPr>
+        <w:t xml:space="preserve">Συστημάτων Διαχείρισης Βάσεων Δεδομένων (ΣΔΒΔ), ως κομβικών συστατικών </w:t>
+      </w:r>
+      <w:r>
+        <w:rPr>
+          <w:sz w:val="24"/>
+          <w:szCs w:val="24"/>
+          <w:lang w:val="el-GR"/>
+        </w:rPr>
+        <w:t xml:space="preserve">ενός </w:t>
+      </w:r>
+      <w:r>
+        <w:rPr>
+          <w:sz w:val="24"/>
+          <w:szCs w:val="24"/>
+          <w:lang w:val="el-GR"/>
+        </w:rPr>
+        <w:t>Πληροφοριακού Συστήματος (ΠΣ)</w:t>
+      </w:r>
+      <w:r>
+        <w:rPr>
+          <w:sz w:val="24"/>
+          <w:szCs w:val="24"/>
+          <w:lang w:val="el-GR"/>
+        </w:rPr>
+        <w:t>.</w:t>
+      </w:r>
+    </w:p>
+    <w:p>
+      <w:pPr>
+        <w:pStyle w:val="ListParagraph"/>
+        <w:numPr>
+          <w:ilvl w:val="0"/>
+          <w:numId w:val="6"/>
+        </w:numPr>
+        <w:jc w:val="both"/>
+        <w:rPr>
+          <w:sz w:val="24"/>
+          <w:szCs w:val="24"/>
+          <w:lang w:val="el-GR"/>
+        </w:rPr>
+      </w:pPr>
+      <w:r>
+        <w:rPr>
+          <w:sz w:val="24"/>
+          <w:szCs w:val="24"/>
+          <w:lang w:val="el-GR"/>
+        </w:rPr>
+        <w:t>Ικανότητα</w:t>
+      </w:r>
+      <w:r>
+        <w:rPr>
+          <w:sz w:val="24"/>
+          <w:szCs w:val="24"/>
+          <w:lang w:val="el-GR"/>
+        </w:rPr>
+        <w:t xml:space="preserve"> διαχε</w:t>
+      </w:r>
+      <w:r>
+        <w:rPr>
+          <w:sz w:val="24"/>
+          <w:szCs w:val="24"/>
+          <w:lang w:val="el-GR"/>
+        </w:rPr>
+        <w:t>ί</w:t>
+      </w:r>
+      <w:r>
+        <w:rPr>
+          <w:sz w:val="24"/>
+          <w:szCs w:val="24"/>
+          <w:lang w:val="el-GR"/>
+        </w:rPr>
+        <w:t>ρ</w:t>
+      </w:r>
+      <w:r>
+        <w:rPr>
+          <w:sz w:val="24"/>
+          <w:szCs w:val="24"/>
+          <w:lang w:val="el-GR"/>
+        </w:rPr>
+        <w:t>ισης</w:t>
+      </w:r>
+      <w:r>
+        <w:rPr>
+          <w:sz w:val="24"/>
+          <w:szCs w:val="24"/>
+          <w:lang w:val="el-GR"/>
+        </w:rPr>
+        <w:t xml:space="preserve"> θ</w:t>
+      </w:r>
+      <w:r>
+        <w:rPr>
+          <w:sz w:val="24"/>
+          <w:szCs w:val="24"/>
+          <w:lang w:val="el-GR"/>
+        </w:rPr>
+        <w:t>ε</w:t>
+      </w:r>
+      <w:r>
+        <w:rPr>
+          <w:sz w:val="24"/>
+          <w:szCs w:val="24"/>
+          <w:lang w:val="el-GR"/>
+        </w:rPr>
+        <w:t>μ</w:t>
+      </w:r>
+      <w:r>
+        <w:rPr>
+          <w:sz w:val="24"/>
+          <w:szCs w:val="24"/>
+          <w:lang w:val="el-GR"/>
+        </w:rPr>
+        <w:t>ά</w:t>
+      </w:r>
+      <w:r>
+        <w:rPr>
+          <w:sz w:val="24"/>
+          <w:szCs w:val="24"/>
+          <w:lang w:val="el-GR"/>
+        </w:rPr>
+        <w:t>τ</w:t>
+      </w:r>
+      <w:r>
+        <w:rPr>
+          <w:sz w:val="24"/>
+          <w:szCs w:val="24"/>
+          <w:lang w:val="el-GR"/>
+        </w:rPr>
+        <w:t xml:space="preserve">ων </w:t>
+      </w:r>
+      <w:r>
+        <w:rPr>
+          <w:sz w:val="24"/>
+          <w:szCs w:val="24"/>
+          <w:lang w:val="el-GR"/>
+        </w:rPr>
+        <w:t>που σχετίζονται με τις δοσοληψίες.</w:t>
+      </w:r>
+    </w:p>
+    <w:p>
+      <w:pPr>
+        <w:pStyle w:val="ListParagraph"/>
+        <w:numPr>
+          <w:ilvl w:val="0"/>
+          <w:numId w:val="6"/>
+        </w:numPr>
+        <w:jc w:val="both"/>
+        <w:rPr>
+          <w:sz w:val="24"/>
+          <w:szCs w:val="24"/>
+          <w:lang w:val="el-GR"/>
+        </w:rPr>
+      </w:pPr>
+      <w:r>
+        <w:rPr>
+          <w:sz w:val="24"/>
+          <w:szCs w:val="24"/>
+          <w:lang w:val="el-GR"/>
+        </w:rPr>
+        <w:t xml:space="preserve">Ικανότητα </w:t>
+      </w:r>
+      <w:r>
+        <w:rPr>
+          <w:sz w:val="24"/>
+          <w:szCs w:val="24"/>
+          <w:lang w:val="el-GR"/>
+        </w:rPr>
+        <w:t>αναγν</w:t>
+      </w:r>
+      <w:r>
+        <w:rPr>
+          <w:sz w:val="24"/>
+          <w:szCs w:val="24"/>
+          <w:lang w:val="el-GR"/>
+        </w:rPr>
+        <w:t>ώρισης</w:t>
+      </w:r>
+      <w:r>
+        <w:rPr>
+          <w:sz w:val="24"/>
+          <w:szCs w:val="24"/>
+          <w:lang w:val="el-GR"/>
+        </w:rPr>
+        <w:t xml:space="preserve"> τ</w:t>
+      </w:r>
+      <w:r>
+        <w:rPr>
+          <w:sz w:val="24"/>
+          <w:szCs w:val="24"/>
+          <w:lang w:val="el-GR"/>
+        </w:rPr>
+        <w:t>ων</w:t>
+      </w:r>
+      <w:r>
+        <w:rPr>
+          <w:sz w:val="24"/>
+          <w:szCs w:val="24"/>
+          <w:lang w:val="el-GR"/>
+        </w:rPr>
+        <w:t xml:space="preserve"> χαρακτηριστικ</w:t>
+      </w:r>
+      <w:r>
+        <w:rPr>
+          <w:sz w:val="24"/>
+          <w:szCs w:val="24"/>
+          <w:lang w:val="el-GR"/>
+        </w:rPr>
+        <w:t>ών</w:t>
+      </w:r>
+      <w:r>
+        <w:rPr>
+          <w:sz w:val="24"/>
+          <w:szCs w:val="24"/>
+          <w:lang w:val="el-GR"/>
+        </w:rPr>
+        <w:t xml:space="preserve"> των ειδικών αρχιτεκτονικών ΒΔ ανάλογα με τον</w:t>
+      </w:r>
+      <w:r>
+        <w:rPr>
+          <w:sz w:val="24"/>
+          <w:szCs w:val="24"/>
+          <w:lang w:val="el-GR"/>
+        </w:rPr>
+        <w:t xml:space="preserve"> </w:t>
+      </w:r>
+      <w:r>
+        <w:rPr>
+          <w:sz w:val="24"/>
+          <w:szCs w:val="24"/>
+          <w:lang w:val="el-GR"/>
+        </w:rPr>
+        <w:t xml:space="preserve">τύπο </w:t>
+      </w:r>
+      <w:r>
+        <w:rPr>
+          <w:sz w:val="24"/>
+          <w:szCs w:val="24"/>
+          <w:lang w:val="el-GR"/>
+        </w:rPr>
+        <w:t>τους.</w:t>
+      </w:r>
+    </w:p>
+    <w:p>
+      <w:pPr>
+        <w:jc w:val="both"/>
+        <w:rPr>
+          <w:b/>
+          <w:bCs/>
+          <w:sz w:val="24"/>
+          <w:szCs w:val="24"/>
+          <w:lang w:val="el-GR"/>
+        </w:rPr>
+      </w:pPr>
+      <w:r>
+        <w:rPr>
+          <w:b/>
+          <w:bCs/>
+          <w:sz w:val="24"/>
+          <w:szCs w:val="24"/>
+        </w:rPr>
+        <w:t>Soft</w:t>
+      </w:r>
+      <w:r>
+        <w:rPr>
+          <w:b/>
+          <w:bCs/>
+          <w:sz w:val="24"/>
+          <w:szCs w:val="24"/>
+          <w:lang w:val="el-GR"/>
+        </w:rPr>
+        <w:t xml:space="preserve"> </w:t>
+      </w:r>
+      <w:r>
+        <w:rPr>
+          <w:b/>
+          <w:bCs/>
+          <w:sz w:val="24"/>
+          <w:szCs w:val="24"/>
+        </w:rPr>
+        <w:t>skills</w:t>
+      </w:r>
+    </w:p>
+    <w:p>
+      <w:pPr>
+        <w:pStyle w:val="ListParagraph"/>
+        <w:numPr>
+          <w:ilvl w:val="0"/>
+          <w:numId w:val="5"/>
+        </w:numPr>
+        <w:jc w:val="both"/>
+        <w:rPr>
+          <w:sz w:val="24"/>
+          <w:szCs w:val="24"/>
+          <w:lang w:val="el-GR"/>
+        </w:rPr>
+      </w:pPr>
+      <w:r>
+        <w:rPr>
+          <w:sz w:val="24"/>
+          <w:szCs w:val="24"/>
+          <w:lang w:val="el-GR"/>
+        </w:rPr>
+        <w:t>Αναζήτηση, ανάλυση και σύνθεση δεδομένων και πληροφοριών, με τη χρήση και των</w:t>
+      </w:r>
+      <w:r>
+        <w:rPr>
+          <w:sz w:val="24"/>
+          <w:szCs w:val="24"/>
+          <w:lang w:val="el-GR"/>
+        </w:rPr>
+        <w:t xml:space="preserve"> </w:t>
+      </w:r>
+      <w:r>
+        <w:rPr>
+          <w:sz w:val="24"/>
+          <w:szCs w:val="24"/>
+          <w:lang w:val="el-GR"/>
+        </w:rPr>
+        <w:t>απαραίτητων τεχνολογιών</w:t>
+      </w:r>
+    </w:p>
+    <w:p>
+      <w:pPr>
+        <w:pStyle w:val="ListParagraph"/>
+        <w:numPr>
+          <w:ilvl w:val="0"/>
+          <w:numId w:val="5"/>
+        </w:numPr>
+        <w:jc w:val="both"/>
+        <w:rPr>
+          <w:sz w:val="24"/>
+          <w:szCs w:val="24"/>
+          <w:lang w:val="el-GR"/>
+        </w:rPr>
+      </w:pPr>
+      <w:r>
+        <w:rPr>
+          <w:sz w:val="24"/>
+          <w:szCs w:val="24"/>
+        </w:rPr>
+        <w:t>Επίλυση προβλημάτων</w:t>
+      </w:r>
+    </w:p>
+    <w:p>
+      <w:pPr>
+        <w:pStyle w:val="ListParagraph"/>
+        <w:numPr>
+          <w:ilvl w:val="0"/>
+          <w:numId w:val="5"/>
+        </w:numPr>
+        <w:jc w:val="both"/>
+        <w:rPr>
+          <w:sz w:val="24"/>
+          <w:szCs w:val="24"/>
+          <w:lang w:val="el-GR"/>
+        </w:rPr>
+      </w:pPr>
+      <w:r>
+        <w:rPr>
+          <w:sz w:val="24"/>
+          <w:szCs w:val="24"/>
+          <w:lang w:val="el-GR"/>
+        </w:rPr>
+        <w:t>Σχεδιασμός Πληροφοριακών Συστημάτων</w:t>
+      </w:r>
+    </w:p>
+    <w:p>
+      <w:pPr>
+        <w:pStyle w:val="ListParagraph"/>
+        <w:numPr>
+          <w:ilvl w:val="0"/>
+          <w:numId w:val="5"/>
+        </w:numPr>
+        <w:jc w:val="both"/>
+        <w:rPr>
+          <w:sz w:val="24"/>
+          <w:szCs w:val="24"/>
+          <w:lang w:val="el-GR"/>
+        </w:rPr>
+      </w:pPr>
+      <w:r>
+        <w:rPr>
+          <w:sz w:val="24"/>
+          <w:szCs w:val="24"/>
+          <w:lang w:val="el-GR"/>
+        </w:rPr>
+        <w:t>Εργασία σε διεπιστημονικό περιβάλλον</w:t>
+      </w:r>
+    </w:p>
+    <w:p>
+      <w:pPr>
+        <w:pStyle w:val="ListParagraph"/>
+        <w:numPr>
+          <w:ilvl w:val="0"/>
+          <w:numId w:val="5"/>
+        </w:numPr>
+        <w:jc w:val="both"/>
+        <w:rPr>
+          <w:sz w:val="24"/>
+          <w:szCs w:val="24"/>
+          <w:lang w:val="el-GR"/>
+        </w:rPr>
+      </w:pPr>
+      <w:r>
+        <w:rPr>
+          <w:sz w:val="24"/>
+          <w:szCs w:val="24"/>
+          <w:lang w:val="el-GR"/>
+        </w:rPr>
+        <w:t>Αυτόνομη εργασία</w:t>
+      </w:r>
+    </w:p>
+    <w:p>
+      <w:pPr>
+        <w:pStyle w:val="ListParagraph"/>
+        <w:numPr>
+          <w:ilvl w:val="0"/>
+          <w:numId w:val="5"/>
+        </w:numPr>
+        <w:jc w:val="both"/>
+        <w:rPr>
+          <w:sz w:val="24"/>
+          <w:szCs w:val="24"/>
+          <w:lang w:val="el-GR"/>
+        </w:rPr>
+      </w:pPr>
+      <w:r>
+        <w:rPr>
+          <w:sz w:val="24"/>
+          <w:szCs w:val="24"/>
+          <w:lang w:val="el-GR"/>
+        </w:rPr>
+        <w:t>Ομαδική εργασία</w:t>
+      </w:r>
+    </w:p>
+    <w:p>
+      <w:pPr>
+        <w:ind w:left="360"/>
+        <w:jc w:val="both"/>
+        <w:rPr>
+          <w:sz w:val="24"/>
+          <w:szCs w:val="24"/>
+          <w:lang w:val="el-GR"/>
+        </w:rPr>
+      </w:pPr>
+    </w:p>
+    <w:p>
+      <w:pPr>
+        <w:ind w:left="360"/>
+        <w:jc w:val="center"/>
+        <w:rPr>
+          <w:b/>
+          <w:bCs/>
+          <w:sz w:val="28"/>
+          <w:szCs w:val="28"/>
+          <w:u w:val="single"/>
+        </w:rPr>
+      </w:pPr>
+      <w:r>
+        <w:rPr>
+          <w:b/>
+          <w:bCs/>
+          <w:sz w:val="28"/>
+          <w:szCs w:val="28"/>
+          <w:u w:val="single"/>
+          <w:lang w:val="el-GR"/>
+        </w:rPr>
+        <w:t>Κατεύθυνση: Διαδικτυακά και Υπολογιστικά Συστήματα</w:t>
+      </w:r>
+    </w:p>
+    <w:p>
+      <w:pPr>
+        <w:pStyle w:val="ListParagraph"/>
+        <w:numPr>
+          <w:ilvl w:val="0"/>
+          <w:numId w:val="7"/>
+        </w:numPr>
+        <w:jc w:val="both"/>
+        <w:rPr>
+          <w:b/>
+          <w:bCs/>
+          <w:sz w:val="24"/>
+          <w:szCs w:val="24"/>
+          <w:lang w:val="el-GR"/>
+        </w:rPr>
+      </w:pPr>
+      <w:r>
+        <w:rPr>
+          <w:b/>
+          <w:bCs/>
+          <w:sz w:val="24"/>
+          <w:szCs w:val="24"/>
+          <w:lang w:val="el-GR"/>
+        </w:rPr>
+        <w:t>Προηγμένα Θέματα Επικοινωνιών</w:t>
+      </w:r>
+    </w:p>
+    <w:p>
+      <w:pPr>
+        <w:jc w:val="both"/>
+        <w:rPr>
+          <w:b/>
+          <w:bCs/>
+          <w:sz w:val="24"/>
+          <w:szCs w:val="24"/>
+          <w:lang w:val="el-GR"/>
+        </w:rPr>
+      </w:pPr>
+      <w:r>
+        <w:rPr>
+          <w:b/>
+          <w:bCs/>
+          <w:sz w:val="24"/>
+          <w:szCs w:val="24"/>
+          <w:lang w:val="el-GR"/>
+        </w:rPr>
+        <w:t>Περιγραφή μαθήματος</w:t>
+      </w:r>
+    </w:p>
+    <w:p>
+      <w:pPr>
+        <w:jc w:val="both"/>
+        <w:rPr>
+          <w:sz w:val="24"/>
+          <w:szCs w:val="24"/>
+          <w:lang w:val="el-GR"/>
+        </w:rPr>
+      </w:pPr>
+      <w:r>
+        <w:rPr>
+          <w:sz w:val="24"/>
+          <w:szCs w:val="24"/>
+          <w:lang w:val="el-GR"/>
+        </w:rPr>
+        <w:lastRenderedPageBreak/>
+        <w:t xml:space="preserve">Το μάθημα "Προηγμένα Θέματα Επικοινωνιών" επικεντρώνεται στην ανάλυση προηγμένων θεμάτων στον τομέα των επικοινωνιών. Στο μάθημα αυτό, εξετάζονται οι βασικές αρχές της ασύρματης επικοινωνίας και η φυσική </w:t>
+      </w:r>
+      <w:proofErr w:type="spellStart"/>
+      <w:r>
+        <w:rPr>
+          <w:sz w:val="24"/>
+          <w:szCs w:val="24"/>
+          <w:lang w:val="el-GR"/>
+        </w:rPr>
+        <w:t>μοντελοποίηση</w:t>
+      </w:r>
+      <w:proofErr w:type="spellEnd"/>
+      <w:r>
+        <w:rPr>
+          <w:sz w:val="24"/>
+          <w:szCs w:val="24"/>
+          <w:lang w:val="el-GR"/>
+        </w:rPr>
+        <w:t xml:space="preserve"> των ασύρματων καναλιών. Επιπλέον, αναλύονται θέματα όπως η ασύρματη μετάδοση, η πολλαπλή πρόσβαση και η χωρητικότητα των καναλιών. Οι φοιτητές εξοικειώνονται με τις αρχιτεκτονικές των δικτύων επόμενης γενιάς (NGN) και τις αντίστοιχες εφαρμογές, καθώς και με τις δορυφορικές επικοινωνίες και τη σχεδίαση δορυφορικών ζεύξεων. Τέλος, αναλύονται οι ασύρματες δικτυακές τεχνολογίες πολλαπλών βημάτων και οι ασύρματες δικτυακές αισθητήρες (</w:t>
+      </w:r>
+      <w:proofErr w:type="spellStart"/>
+      <w:r>
+        <w:rPr>
+          <w:sz w:val="24"/>
+          <w:szCs w:val="24"/>
+          <w:lang w:val="el-GR"/>
+        </w:rPr>
+        <w:t>WSNs</w:t>
+      </w:r>
+      <w:proofErr w:type="spellEnd"/>
+      <w:r>
+        <w:rPr>
+          <w:sz w:val="24"/>
+          <w:szCs w:val="24"/>
+          <w:lang w:val="el-GR"/>
+        </w:rPr>
+        <w:t>). Μέσω των περιεχομένων του μαθήματος, οι φοιτητές αποκτούν γνώσεις για τις προηγμένες τεχνολογίες επικοινωνιών και αναπτύσσουν τις απαιτούμενες δεξιότητες για την ανάλυση και σχεδίαση σύγχρονων επικοινωνιακών συστημάτων.</w:t>
+      </w:r>
+    </w:p>
+    <w:p>
+      <w:pPr>
+        <w:jc w:val="both"/>
+        <w:rPr>
+          <w:b/>
+          <w:bCs/>
+          <w:sz w:val="24"/>
+          <w:szCs w:val="24"/>
+          <w:lang w:val="el-GR"/>
+        </w:rPr>
+      </w:pPr>
+      <w:r>
+        <w:rPr>
+          <w:b/>
+          <w:bCs/>
+          <w:sz w:val="24"/>
+          <w:szCs w:val="24"/>
+        </w:rPr>
+        <w:t>Hard</w:t>
+      </w:r>
+      <w:r>
+        <w:rPr>
+          <w:b/>
+          <w:bCs/>
+          <w:sz w:val="24"/>
+          <w:szCs w:val="24"/>
+          <w:lang w:val="el-GR"/>
+        </w:rPr>
+        <w:t xml:space="preserve"> </w:t>
+      </w:r>
+      <w:r>
+        <w:rPr>
+          <w:b/>
+          <w:bCs/>
+          <w:sz w:val="24"/>
+          <w:szCs w:val="24"/>
+        </w:rPr>
+        <w:t>skill</w:t>
+      </w:r>
+      <w:r>
+        <w:rPr>
+          <w:b/>
+          <w:bCs/>
+          <w:sz w:val="24"/>
+          <w:szCs w:val="24"/>
+        </w:rPr>
+        <w:t>s</w:t>
+      </w:r>
+    </w:p>
+    <w:p>
+      <w:pPr>
+        <w:pStyle w:val="ListParagraph"/>
+        <w:numPr>
+          <w:ilvl w:val="0"/>
+          <w:numId w:val="6"/>
+        </w:numPr>
+        <w:jc w:val="both"/>
+        <w:rPr>
+          <w:b/>
+          <w:bCs/>
+          <w:sz w:val="24"/>
+          <w:szCs w:val="24"/>
+          <w:lang w:val="el-GR"/>
+        </w:rPr>
+      </w:pPr>
+      <w:r>
+        <w:rPr>
+          <w:sz w:val="24"/>
+          <w:szCs w:val="24"/>
+          <w:lang w:val="el-GR"/>
+        </w:rPr>
+        <w:t xml:space="preserve">Κατανόησης </w:t>
+      </w:r>
+      <w:r>
+        <w:rPr>
+          <w:sz w:val="24"/>
+          <w:szCs w:val="24"/>
+          <w:lang w:val="el-GR"/>
+        </w:rPr>
+        <w:t>τ</w:t>
+      </w:r>
+      <w:r>
+        <w:rPr>
+          <w:sz w:val="24"/>
+          <w:szCs w:val="24"/>
+          <w:lang w:val="el-GR"/>
+        </w:rPr>
+        <w:t>ων</w:t>
+      </w:r>
+      <w:r>
+        <w:rPr>
+          <w:sz w:val="24"/>
+          <w:szCs w:val="24"/>
+          <w:lang w:val="el-GR"/>
+        </w:rPr>
+        <w:t xml:space="preserve"> βασικ</w:t>
+      </w:r>
+      <w:r>
+        <w:rPr>
+          <w:sz w:val="24"/>
+          <w:szCs w:val="24"/>
+          <w:lang w:val="el-GR"/>
+        </w:rPr>
+        <w:t>ών</w:t>
+      </w:r>
+      <w:r>
+        <w:rPr>
+          <w:sz w:val="24"/>
+          <w:szCs w:val="24"/>
+          <w:lang w:val="el-GR"/>
+        </w:rPr>
+        <w:t xml:space="preserve"> </w:t>
+      </w:r>
+      <w:r>
+        <w:rPr>
+          <w:sz w:val="24"/>
+          <w:szCs w:val="24"/>
+          <w:lang w:val="el-GR"/>
+        </w:rPr>
+        <w:t>ε</w:t>
+      </w:r>
+      <w:r>
+        <w:rPr>
+          <w:sz w:val="24"/>
+          <w:szCs w:val="24"/>
+          <w:lang w:val="el-GR"/>
+        </w:rPr>
+        <w:t>ννοι</w:t>
+      </w:r>
+      <w:r>
+        <w:rPr>
+          <w:sz w:val="24"/>
+          <w:szCs w:val="24"/>
+          <w:lang w:val="el-GR"/>
+        </w:rPr>
+        <w:t>ών</w:t>
+      </w:r>
+      <w:r>
+        <w:rPr>
+          <w:sz w:val="24"/>
+          <w:szCs w:val="24"/>
+          <w:lang w:val="el-GR"/>
+        </w:rPr>
+        <w:t xml:space="preserve"> των ασύρματων δικτύων.</w:t>
+      </w:r>
+    </w:p>
+    <w:p>
+      <w:pPr>
+        <w:pStyle w:val="ListParagraph"/>
+        <w:numPr>
+          <w:ilvl w:val="0"/>
+          <w:numId w:val="6"/>
+        </w:numPr>
+        <w:jc w:val="both"/>
+        <w:rPr>
+          <w:sz w:val="24"/>
+          <w:szCs w:val="24"/>
+          <w:lang w:val="el-GR"/>
+        </w:rPr>
+      </w:pPr>
+      <w:r>
+        <w:rPr>
+          <w:sz w:val="24"/>
+          <w:szCs w:val="24"/>
+          <w:lang w:val="el-GR"/>
+        </w:rPr>
+        <w:t>Εξοικείωση με</w:t>
+      </w:r>
+      <w:r>
+        <w:rPr>
+          <w:sz w:val="24"/>
+          <w:szCs w:val="24"/>
+          <w:lang w:val="el-GR"/>
+        </w:rPr>
+        <w:t xml:space="preserve"> τις αρχές διάδοσης και διαμόρφωσης σημάτων και </w:t>
+      </w:r>
+      <w:r>
+        <w:rPr>
+          <w:sz w:val="24"/>
+          <w:szCs w:val="24"/>
+          <w:lang w:val="el-GR"/>
+        </w:rPr>
+        <w:t xml:space="preserve">διάκρισης </w:t>
+      </w:r>
+      <w:r>
+        <w:rPr>
+          <w:sz w:val="24"/>
+          <w:szCs w:val="24"/>
+          <w:lang w:val="el-GR"/>
+        </w:rPr>
+        <w:t>τ</w:t>
+      </w:r>
+      <w:r>
+        <w:rPr>
+          <w:sz w:val="24"/>
+          <w:szCs w:val="24"/>
+          <w:lang w:val="el-GR"/>
+        </w:rPr>
+        <w:t>ων</w:t>
+      </w:r>
+      <w:r>
+        <w:rPr>
+          <w:sz w:val="24"/>
+          <w:szCs w:val="24"/>
+          <w:lang w:val="el-GR"/>
+        </w:rPr>
+        <w:t xml:space="preserve"> ε</w:t>
+      </w:r>
+      <w:r>
+        <w:rPr>
+          <w:sz w:val="24"/>
+          <w:szCs w:val="24"/>
+          <w:lang w:val="el-GR"/>
+        </w:rPr>
+        <w:t>ι</w:t>
+      </w:r>
+      <w:r>
+        <w:rPr>
+          <w:sz w:val="24"/>
+          <w:szCs w:val="24"/>
+          <w:lang w:val="el-GR"/>
+        </w:rPr>
+        <w:t>δ</w:t>
+      </w:r>
+      <w:r>
+        <w:rPr>
+          <w:sz w:val="24"/>
+          <w:szCs w:val="24"/>
+          <w:lang w:val="el-GR"/>
+        </w:rPr>
+        <w:t>ών</w:t>
+      </w:r>
+      <w:r>
+        <w:rPr>
+          <w:sz w:val="24"/>
+          <w:szCs w:val="24"/>
+          <w:lang w:val="el-GR"/>
+        </w:rPr>
+        <w:t xml:space="preserve"> των</w:t>
+      </w:r>
+      <w:r>
+        <w:rPr>
+          <w:sz w:val="24"/>
+          <w:szCs w:val="24"/>
+          <w:lang w:val="el-GR"/>
+        </w:rPr>
+        <w:t xml:space="preserve"> </w:t>
+      </w:r>
+      <w:r>
+        <w:rPr>
+          <w:sz w:val="24"/>
+          <w:szCs w:val="24"/>
+          <w:lang w:val="el-GR"/>
+        </w:rPr>
+        <w:t>παρεμβολών στο ασύρματο περιβάλλον των κινητών επικοινωνιών.</w:t>
+      </w:r>
+    </w:p>
+    <w:p>
+      <w:pPr>
+        <w:pStyle w:val="ListParagraph"/>
+        <w:numPr>
+          <w:ilvl w:val="0"/>
+          <w:numId w:val="6"/>
+        </w:numPr>
+        <w:jc w:val="both"/>
+        <w:rPr>
+          <w:sz w:val="24"/>
+          <w:szCs w:val="24"/>
+          <w:lang w:val="el-GR"/>
+        </w:rPr>
+      </w:pPr>
+      <w:r>
+        <w:rPr>
+          <w:sz w:val="24"/>
+          <w:szCs w:val="24"/>
+          <w:lang w:val="el-GR"/>
+        </w:rPr>
+        <w:t xml:space="preserve">Ικανότητα </w:t>
+      </w:r>
+      <w:r>
+        <w:rPr>
+          <w:sz w:val="24"/>
+          <w:szCs w:val="24"/>
+          <w:lang w:val="el-GR"/>
+        </w:rPr>
+        <w:t>μοντελοποίησης</w:t>
+      </w:r>
+      <w:r>
+        <w:rPr>
+          <w:sz w:val="24"/>
+          <w:szCs w:val="24"/>
+          <w:lang w:val="el-GR"/>
+        </w:rPr>
+        <w:t xml:space="preserve"> </w:t>
+      </w:r>
+      <w:r>
+        <w:rPr>
+          <w:sz w:val="24"/>
+          <w:szCs w:val="24"/>
+          <w:lang w:val="el-GR"/>
+        </w:rPr>
+        <w:t>θ</w:t>
+      </w:r>
+      <w:r>
+        <w:rPr>
+          <w:sz w:val="24"/>
+          <w:szCs w:val="24"/>
+          <w:lang w:val="el-GR"/>
+        </w:rPr>
+        <w:t>ε</w:t>
+      </w:r>
+      <w:r>
+        <w:rPr>
+          <w:sz w:val="24"/>
+          <w:szCs w:val="24"/>
+          <w:lang w:val="el-GR"/>
+        </w:rPr>
+        <w:t>μ</w:t>
+      </w:r>
+      <w:r>
+        <w:rPr>
+          <w:sz w:val="24"/>
+          <w:szCs w:val="24"/>
+          <w:lang w:val="el-GR"/>
+        </w:rPr>
+        <w:t>ά</w:t>
+      </w:r>
+      <w:r>
+        <w:rPr>
+          <w:sz w:val="24"/>
+          <w:szCs w:val="24"/>
+          <w:lang w:val="el-GR"/>
+        </w:rPr>
+        <w:t>τ</w:t>
+      </w:r>
+      <w:r>
+        <w:rPr>
+          <w:sz w:val="24"/>
+          <w:szCs w:val="24"/>
+          <w:lang w:val="el-GR"/>
+        </w:rPr>
+        <w:t>ων</w:t>
+      </w:r>
+      <w:r>
+        <w:rPr>
+          <w:sz w:val="24"/>
+          <w:szCs w:val="24"/>
+          <w:lang w:val="el-GR"/>
+        </w:rPr>
+        <w:t xml:space="preserve"> διάδοσης </w:t>
+      </w:r>
+      <w:proofErr w:type="spellStart"/>
+      <w:r>
+        <w:rPr>
+          <w:sz w:val="24"/>
+          <w:szCs w:val="24"/>
+          <w:lang w:val="el-GR"/>
+        </w:rPr>
+        <w:t>ραδιοσήματος</w:t>
+      </w:r>
+      <w:proofErr w:type="spellEnd"/>
+      <w:r>
+        <w:rPr>
+          <w:sz w:val="24"/>
+          <w:szCs w:val="24"/>
+          <w:lang w:val="el-GR"/>
+        </w:rPr>
+        <w:t xml:space="preserve"> και </w:t>
+      </w:r>
+      <w:r>
+        <w:rPr>
+          <w:sz w:val="24"/>
+          <w:szCs w:val="24"/>
+          <w:lang w:val="el-GR"/>
+        </w:rPr>
+        <w:t>ανάλυσης των</w:t>
+      </w:r>
+      <w:r>
+        <w:rPr>
+          <w:sz w:val="24"/>
+          <w:szCs w:val="24"/>
+          <w:lang w:val="el-GR"/>
+        </w:rPr>
+        <w:t xml:space="preserve"> επιπτώσε</w:t>
+      </w:r>
+      <w:r>
+        <w:rPr>
+          <w:sz w:val="24"/>
+          <w:szCs w:val="24"/>
+          <w:lang w:val="el-GR"/>
+        </w:rPr>
+        <w:t>ων</w:t>
+      </w:r>
+      <w:r>
+        <w:rPr>
+          <w:sz w:val="24"/>
+          <w:szCs w:val="24"/>
+          <w:lang w:val="el-GR"/>
+        </w:rPr>
+        <w:t xml:space="preserve"> </w:t>
+      </w:r>
+      <w:r>
+        <w:rPr>
+          <w:sz w:val="24"/>
+          <w:szCs w:val="24"/>
+          <w:lang w:val="el-GR"/>
+        </w:rPr>
+        <w:t xml:space="preserve">τους </w:t>
+      </w:r>
+      <w:r>
+        <w:rPr>
+          <w:sz w:val="24"/>
+          <w:szCs w:val="24"/>
+          <w:lang w:val="el-GR"/>
+        </w:rPr>
+        <w:t>στην απόδοση του συστήματος επικοινωνιών</w:t>
+      </w:r>
+      <w:r>
+        <w:rPr>
+          <w:sz w:val="24"/>
+          <w:szCs w:val="24"/>
+          <w:lang w:val="el-GR"/>
+        </w:rPr>
+        <w:t>.</w:t>
+      </w:r>
+    </w:p>
+    <w:p>
+      <w:pPr>
+        <w:pStyle w:val="ListParagraph"/>
+        <w:numPr>
+          <w:ilvl w:val="0"/>
+          <w:numId w:val="6"/>
+        </w:numPr>
+        <w:jc w:val="both"/>
+        <w:rPr>
+          <w:sz w:val="24"/>
+          <w:szCs w:val="24"/>
+          <w:lang w:val="el-GR"/>
+        </w:rPr>
+      </w:pPr>
+      <w:r>
+        <w:rPr>
+          <w:sz w:val="24"/>
+          <w:szCs w:val="24"/>
+          <w:lang w:val="el-GR"/>
+        </w:rPr>
+        <w:t xml:space="preserve">Ικανότητα </w:t>
+      </w:r>
+      <w:r>
+        <w:rPr>
+          <w:sz w:val="24"/>
+          <w:szCs w:val="24"/>
+          <w:lang w:val="el-GR"/>
+        </w:rPr>
+        <w:t>προσομοίωσης</w:t>
+      </w:r>
+      <w:r>
+        <w:rPr>
+          <w:sz w:val="24"/>
+          <w:szCs w:val="24"/>
+          <w:lang w:val="el-GR"/>
+        </w:rPr>
+        <w:t xml:space="preserve"> ασύρματ</w:t>
+      </w:r>
+      <w:r>
+        <w:rPr>
+          <w:sz w:val="24"/>
+          <w:szCs w:val="24"/>
+          <w:lang w:val="el-GR"/>
+        </w:rPr>
+        <w:t>ων</w:t>
+      </w:r>
+      <w:r>
+        <w:rPr>
+          <w:sz w:val="24"/>
+          <w:szCs w:val="24"/>
+          <w:lang w:val="el-GR"/>
+        </w:rPr>
+        <w:t xml:space="preserve"> δ</w:t>
+      </w:r>
+      <w:r>
+        <w:rPr>
+          <w:sz w:val="24"/>
+          <w:szCs w:val="24"/>
+          <w:lang w:val="el-GR"/>
+        </w:rPr>
+        <w:t>ι</w:t>
+      </w:r>
+      <w:r>
+        <w:rPr>
+          <w:sz w:val="24"/>
+          <w:szCs w:val="24"/>
+          <w:lang w:val="el-GR"/>
+        </w:rPr>
+        <w:t>κτ</w:t>
+      </w:r>
+      <w:r>
+        <w:rPr>
+          <w:sz w:val="24"/>
+          <w:szCs w:val="24"/>
+          <w:lang w:val="el-GR"/>
+        </w:rPr>
+        <w:t>ύων</w:t>
+      </w:r>
+      <w:r>
+        <w:rPr>
+          <w:sz w:val="24"/>
+          <w:szCs w:val="24"/>
+          <w:lang w:val="el-GR"/>
+        </w:rPr>
+        <w:t xml:space="preserve"> και αν</w:t>
+      </w:r>
+      <w:r>
+        <w:rPr>
+          <w:sz w:val="24"/>
+          <w:szCs w:val="24"/>
+          <w:lang w:val="el-GR"/>
+        </w:rPr>
+        <w:t>ά</w:t>
+      </w:r>
+      <w:r>
+        <w:rPr>
+          <w:sz w:val="24"/>
+          <w:szCs w:val="24"/>
+          <w:lang w:val="el-GR"/>
+        </w:rPr>
+        <w:t>λ</w:t>
+      </w:r>
+      <w:r>
+        <w:rPr>
+          <w:sz w:val="24"/>
+          <w:szCs w:val="24"/>
+          <w:lang w:val="el-GR"/>
+        </w:rPr>
+        <w:t>υσης</w:t>
+      </w:r>
+      <w:r>
+        <w:rPr>
+          <w:sz w:val="24"/>
+          <w:szCs w:val="24"/>
+          <w:lang w:val="el-GR"/>
+        </w:rPr>
+        <w:t xml:space="preserve"> τ</w:t>
+      </w:r>
+      <w:r>
+        <w:rPr>
+          <w:sz w:val="24"/>
+          <w:szCs w:val="24"/>
+          <w:lang w:val="el-GR"/>
+        </w:rPr>
+        <w:t>ων</w:t>
+      </w:r>
+      <w:r>
+        <w:rPr>
+          <w:sz w:val="24"/>
+          <w:szCs w:val="24"/>
+          <w:lang w:val="el-GR"/>
+        </w:rPr>
+        <w:t xml:space="preserve"> αποτελ</w:t>
+      </w:r>
+      <w:r>
+        <w:rPr>
+          <w:sz w:val="24"/>
+          <w:szCs w:val="24"/>
+          <w:lang w:val="el-GR"/>
+        </w:rPr>
+        <w:t>ε</w:t>
+      </w:r>
+      <w:r>
+        <w:rPr>
+          <w:sz w:val="24"/>
+          <w:szCs w:val="24"/>
+          <w:lang w:val="el-GR"/>
+        </w:rPr>
+        <w:t>σμ</w:t>
+      </w:r>
+      <w:r>
+        <w:rPr>
+          <w:sz w:val="24"/>
+          <w:szCs w:val="24"/>
+          <w:lang w:val="el-GR"/>
+        </w:rPr>
+        <w:t>ά</w:t>
+      </w:r>
+      <w:r>
+        <w:rPr>
+          <w:sz w:val="24"/>
+          <w:szCs w:val="24"/>
+          <w:lang w:val="el-GR"/>
+        </w:rPr>
+        <w:t>τ</w:t>
+      </w:r>
+      <w:r>
+        <w:rPr>
+          <w:sz w:val="24"/>
+          <w:szCs w:val="24"/>
+          <w:lang w:val="el-GR"/>
+        </w:rPr>
+        <w:t>ων</w:t>
+      </w:r>
+      <w:r>
+        <w:rPr>
+          <w:sz w:val="24"/>
+          <w:szCs w:val="24"/>
+          <w:lang w:val="el-GR"/>
+        </w:rPr>
+        <w:t xml:space="preserve"> </w:t>
+      </w:r>
+      <w:r>
+        <w:rPr>
+          <w:sz w:val="24"/>
+          <w:szCs w:val="24"/>
+          <w:lang w:val="el-GR"/>
+        </w:rPr>
+        <w:t xml:space="preserve">της </w:t>
+      </w:r>
+      <w:r>
+        <w:rPr>
+          <w:sz w:val="24"/>
+          <w:szCs w:val="24"/>
+          <w:lang w:val="el-GR"/>
+        </w:rPr>
+        <w:t>προσομοίωσης</w:t>
+      </w:r>
+    </w:p>
+    <w:p>
+      <w:pPr>
+        <w:jc w:val="both"/>
+        <w:rPr>
+          <w:b/>
+          <w:bCs/>
+          <w:sz w:val="24"/>
+          <w:szCs w:val="24"/>
+          <w:lang w:val="el-GR"/>
+        </w:rPr>
+      </w:pPr>
+      <w:r>
+        <w:rPr>
+          <w:b/>
+          <w:bCs/>
+          <w:sz w:val="24"/>
+          <w:szCs w:val="24"/>
+        </w:rPr>
+        <w:t>Soft</w:t>
+      </w:r>
+      <w:r>
+        <w:rPr>
+          <w:b/>
+          <w:bCs/>
+          <w:sz w:val="24"/>
+          <w:szCs w:val="24"/>
+          <w:lang w:val="el-GR"/>
+        </w:rPr>
+        <w:t xml:space="preserve"> </w:t>
+      </w:r>
+      <w:r>
+        <w:rPr>
+          <w:b/>
+          <w:bCs/>
+          <w:sz w:val="24"/>
+          <w:szCs w:val="24"/>
+        </w:rPr>
+        <w:t>skills</w:t>
+      </w:r>
+    </w:p>
+    <w:p>
+      <w:pPr>
+        <w:pStyle w:val="ListParagraph"/>
+        <w:numPr>
+          <w:ilvl w:val="0"/>
+          <w:numId w:val="5"/>
+        </w:numPr>
+        <w:jc w:val="both"/>
+        <w:rPr>
+          <w:sz w:val="24"/>
+          <w:szCs w:val="24"/>
+          <w:lang w:val="el-GR"/>
+        </w:rPr>
+      </w:pPr>
+      <w:r>
+        <w:rPr>
+          <w:sz w:val="24"/>
+          <w:szCs w:val="24"/>
+          <w:lang w:val="el-GR"/>
+        </w:rPr>
+        <w:t>Αυτόνομη εργασία</w:t>
+      </w:r>
+    </w:p>
+    <w:p>
+      <w:pPr>
+        <w:pStyle w:val="ListParagraph"/>
+        <w:numPr>
+          <w:ilvl w:val="0"/>
+          <w:numId w:val="5"/>
+        </w:numPr>
+        <w:jc w:val="both"/>
+        <w:rPr>
+          <w:sz w:val="24"/>
+          <w:szCs w:val="24"/>
+          <w:lang w:val="el-GR"/>
+        </w:rPr>
+      </w:pPr>
+      <w:r>
+        <w:rPr>
+          <w:sz w:val="24"/>
+          <w:szCs w:val="24"/>
+          <w:lang w:val="el-GR"/>
+        </w:rPr>
+        <w:t>Ομαδική εργασία</w:t>
+      </w:r>
+    </w:p>
+    <w:p>
+      <w:pPr>
+        <w:pStyle w:val="ListParagraph"/>
+        <w:numPr>
+          <w:ilvl w:val="0"/>
+          <w:numId w:val="5"/>
+        </w:numPr>
+        <w:jc w:val="both"/>
+        <w:rPr>
+          <w:sz w:val="24"/>
+          <w:szCs w:val="24"/>
+          <w:lang w:val="el-GR"/>
+        </w:rPr>
+      </w:pPr>
+      <w:r>
+        <w:rPr>
+          <w:sz w:val="24"/>
+          <w:szCs w:val="24"/>
+          <w:lang w:val="el-GR"/>
+        </w:rPr>
+        <w:t>Σχεδιασμός και διαχείριση έργων</w:t>
+      </w:r>
+    </w:p>
+    <w:p>
+      <w:pPr>
+        <w:pStyle w:val="ListParagraph"/>
+        <w:numPr>
+          <w:ilvl w:val="0"/>
+          <w:numId w:val="5"/>
+        </w:numPr>
+        <w:jc w:val="both"/>
+        <w:rPr>
+          <w:sz w:val="24"/>
+          <w:szCs w:val="24"/>
+          <w:lang w:val="el-GR"/>
+        </w:rPr>
+      </w:pPr>
+      <w:r>
+        <w:rPr>
+          <w:sz w:val="24"/>
+          <w:szCs w:val="24"/>
+          <w:lang w:val="el-GR"/>
+        </w:rPr>
+        <w:t>Επίλυση προβλημάτων</w:t>
+      </w:r>
+    </w:p>
+    <w:p>
+      <w:pPr>
+        <w:pStyle w:val="ListParagraph"/>
+        <w:numPr>
+          <w:ilvl w:val="0"/>
+          <w:numId w:val="5"/>
+        </w:numPr>
+        <w:jc w:val="both"/>
+        <w:rPr>
+          <w:sz w:val="24"/>
+          <w:szCs w:val="24"/>
+          <w:lang w:val="el-GR"/>
+        </w:rPr>
+      </w:pPr>
+      <w:r>
+        <w:rPr>
+          <w:sz w:val="24"/>
+          <w:szCs w:val="24"/>
+          <w:lang w:val="el-GR"/>
+        </w:rPr>
+        <w:t>Κριτική ικανότητα</w:t>
+      </w:r>
+    </w:p>
+    <w:p>
+      <w:pPr>
+        <w:ind w:left="360"/>
+        <w:jc w:val="both"/>
+        <w:rPr>
+          <w:sz w:val="24"/>
+          <w:szCs w:val="24"/>
+          <w:lang w:val="el-GR"/>
+        </w:rPr>
+      </w:pPr>
+    </w:p>
+    <w:p>
+      <w:pPr>
+        <w:ind w:left="360"/>
+        <w:jc w:val="center"/>
+        <w:rPr>
+          <w:b/>
+          <w:bCs/>
+          <w:sz w:val="28"/>
+          <w:szCs w:val="28"/>
+          <w:u w:val="single"/>
+          <w:lang w:val="el-GR"/>
+        </w:rPr>
+      </w:pPr>
+      <w:r>
+        <w:rPr>
+          <w:b/>
+          <w:bCs/>
+          <w:sz w:val="28"/>
+          <w:szCs w:val="28"/>
+          <w:u w:val="single"/>
+          <w:lang w:val="el-GR"/>
+        </w:rPr>
+        <w:t xml:space="preserve">Κατεύθυνση: </w:t>
+      </w:r>
+      <w:r>
+        <w:rPr>
+          <w:b/>
+          <w:bCs/>
+          <w:sz w:val="28"/>
+          <w:szCs w:val="28"/>
+          <w:u w:val="single"/>
+          <w:lang w:val="el-GR"/>
+        </w:rPr>
+        <w:t>Πληροφοριακά Συστήματα και Υπηρεσίες</w:t>
+      </w:r>
+    </w:p>
+    <w:p>
+      <w:pPr>
+        <w:pStyle w:val="ListParagraph"/>
+        <w:numPr>
+          <w:ilvl w:val="0"/>
+          <w:numId w:val="7"/>
+        </w:numPr>
+        <w:jc w:val="both"/>
+        <w:rPr>
+          <w:b/>
+          <w:bCs/>
+          <w:sz w:val="24"/>
+          <w:szCs w:val="24"/>
+          <w:lang w:val="el-GR"/>
+        </w:rPr>
+      </w:pPr>
+      <w:r>
+        <w:rPr>
+          <w:b/>
+          <w:bCs/>
+          <w:sz w:val="24"/>
+          <w:szCs w:val="24"/>
+          <w:lang w:val="el-GR"/>
+        </w:rPr>
+        <w:t>Κρυπτογραφία</w:t>
+      </w:r>
+    </w:p>
+    <w:p>
+      <w:pPr>
+        <w:jc w:val="both"/>
+        <w:rPr>
+          <w:b/>
+          <w:bCs/>
+          <w:sz w:val="24"/>
+          <w:szCs w:val="24"/>
+          <w:lang w:val="el-GR"/>
+        </w:rPr>
+      </w:pPr>
+      <w:r>
+        <w:rPr>
+          <w:b/>
+          <w:bCs/>
+          <w:sz w:val="24"/>
+          <w:szCs w:val="24"/>
+          <w:lang w:val="el-GR"/>
+        </w:rPr>
+        <w:t>Περιγραφή μαθήματος</w:t>
+      </w:r>
+    </w:p>
+    <w:p>
+      <w:pPr>
+        <w:jc w:val="both"/>
+        <w:rPr>
+          <w:sz w:val="24"/>
+          <w:szCs w:val="24"/>
+          <w:lang w:val="el-GR"/>
+        </w:rPr>
+      </w:pPr>
+      <w:r>
+        <w:rPr>
+          <w:sz w:val="24"/>
+          <w:szCs w:val="24"/>
+          <w:lang w:val="el-GR"/>
+        </w:rPr>
+        <w:t xml:space="preserve">Το μάθημα "Προηγμένα Θέματα Επικοινωνιών" παρέχει μια εισαγωγή στην κρυπτογραφία και την ιστορική της εξέλιξη. </w:t>
+      </w:r>
+      <w:r>
+        <w:rPr>
+          <w:sz w:val="24"/>
+          <w:szCs w:val="24"/>
+          <w:lang w:val="el-GR"/>
+        </w:rPr>
+        <w:t>Στα πλαίσια του, γίνεται α</w:t>
+      </w:r>
+      <w:r>
+        <w:rPr>
+          <w:sz w:val="24"/>
+          <w:szCs w:val="24"/>
+          <w:lang w:val="el-GR"/>
+        </w:rPr>
+        <w:t>ναφ</w:t>
+      </w:r>
+      <w:r>
+        <w:rPr>
+          <w:sz w:val="24"/>
+          <w:szCs w:val="24"/>
+          <w:lang w:val="el-GR"/>
+        </w:rPr>
+        <w:t>ορά</w:t>
+      </w:r>
+      <w:r>
+        <w:rPr>
+          <w:sz w:val="24"/>
+          <w:szCs w:val="24"/>
+          <w:lang w:val="el-GR"/>
+        </w:rPr>
+        <w:t xml:space="preserve"> </w:t>
+      </w:r>
+      <w:r>
+        <w:rPr>
+          <w:sz w:val="24"/>
+          <w:szCs w:val="24"/>
+          <w:lang w:val="el-GR"/>
+        </w:rPr>
+        <w:t>σε</w:t>
+      </w:r>
+      <w:r>
+        <w:rPr>
+          <w:sz w:val="24"/>
+          <w:szCs w:val="24"/>
+          <w:lang w:val="el-GR"/>
+        </w:rPr>
+        <w:t xml:space="preserve"> μαθηματικ</w:t>
+      </w:r>
+      <w:r>
+        <w:rPr>
+          <w:sz w:val="24"/>
+          <w:szCs w:val="24"/>
+          <w:lang w:val="el-GR"/>
+        </w:rPr>
+        <w:t>ές έννοιες</w:t>
+      </w:r>
+      <w:r>
+        <w:rPr>
+          <w:sz w:val="24"/>
+          <w:szCs w:val="24"/>
+          <w:lang w:val="el-GR"/>
+        </w:rPr>
+        <w:t xml:space="preserve">, όπως οι ομάδες, τα πεπερασμένα σώματα και οι δακτύλιοι, καθώς και ο αλγόριθμος του Ευκλείδη και η συνάρτηση του </w:t>
+      </w:r>
+      <w:proofErr w:type="spellStart"/>
+      <w:r>
+        <w:rPr>
+          <w:sz w:val="24"/>
+          <w:szCs w:val="24"/>
+          <w:lang w:val="el-GR"/>
+        </w:rPr>
+        <w:t>Euler</w:t>
+      </w:r>
+      <w:proofErr w:type="spellEnd"/>
+      <w:r>
+        <w:rPr>
+          <w:sz w:val="24"/>
+          <w:szCs w:val="24"/>
+          <w:lang w:val="el-GR"/>
+        </w:rPr>
+        <w:t xml:space="preserve">. Εξετάζονται αλγόριθμοι ιδιωτικού κλειδιού, όπως η </w:t>
+      </w:r>
+      <w:proofErr w:type="spellStart"/>
+      <w:r>
+        <w:rPr>
+          <w:sz w:val="24"/>
+          <w:szCs w:val="24"/>
+          <w:lang w:val="el-GR"/>
+        </w:rPr>
+        <w:t>μονοαλφαβητική</w:t>
+      </w:r>
+      <w:proofErr w:type="spellEnd"/>
+      <w:r>
+        <w:rPr>
+          <w:sz w:val="24"/>
+          <w:szCs w:val="24"/>
+          <w:lang w:val="el-GR"/>
+        </w:rPr>
+        <w:t xml:space="preserve"> αντικατάσταση και οι αλγόριθμοι του Καίσαρα, </w:t>
+      </w:r>
+      <w:proofErr w:type="spellStart"/>
+      <w:r>
+        <w:rPr>
+          <w:sz w:val="24"/>
+          <w:szCs w:val="24"/>
+          <w:lang w:val="el-GR"/>
+        </w:rPr>
+        <w:t>Vigenere</w:t>
+      </w:r>
+      <w:proofErr w:type="spellEnd"/>
+      <w:r>
+        <w:rPr>
+          <w:sz w:val="24"/>
+          <w:szCs w:val="24"/>
+          <w:lang w:val="el-GR"/>
+        </w:rPr>
+        <w:t xml:space="preserve"> και </w:t>
+      </w:r>
+      <w:proofErr w:type="spellStart"/>
+      <w:r>
+        <w:rPr>
+          <w:sz w:val="24"/>
+          <w:szCs w:val="24"/>
+          <w:lang w:val="el-GR"/>
+        </w:rPr>
+        <w:t>Hill</w:t>
+      </w:r>
+      <w:proofErr w:type="spellEnd"/>
+      <w:r>
+        <w:rPr>
+          <w:sz w:val="24"/>
+          <w:szCs w:val="24"/>
+          <w:lang w:val="el-GR"/>
+        </w:rPr>
+        <w:t xml:space="preserve">. Επίσης, αναλύονται αλγόριθμοι κρυπτογράφησης </w:t>
+      </w:r>
+      <w:r>
+        <w:rPr>
+          <w:sz w:val="24"/>
+          <w:szCs w:val="24"/>
+          <w:lang w:val="el-GR"/>
+        </w:rPr>
+        <w:t xml:space="preserve">όπως οι </w:t>
+      </w:r>
+      <w:r>
+        <w:rPr>
+          <w:sz w:val="24"/>
+          <w:szCs w:val="24"/>
+          <w:lang w:val="el-GR"/>
+        </w:rPr>
+        <w:t>DES και AES. Το μάθημα περιλαμβάνει</w:t>
+      </w:r>
+      <w:r>
+        <w:rPr>
+          <w:sz w:val="24"/>
+          <w:szCs w:val="24"/>
+          <w:lang w:val="el-GR"/>
+        </w:rPr>
+        <w:t>,</w:t>
+      </w:r>
+      <w:r>
+        <w:rPr>
+          <w:sz w:val="24"/>
+          <w:szCs w:val="24"/>
+          <w:lang w:val="el-GR"/>
+        </w:rPr>
+        <w:t xml:space="preserve"> </w:t>
+      </w:r>
+      <w:r>
+        <w:rPr>
+          <w:sz w:val="24"/>
+          <w:szCs w:val="24"/>
+          <w:lang w:val="el-GR"/>
+        </w:rPr>
+        <w:t>επίσης</w:t>
+      </w:r>
+      <w:r>
+        <w:rPr>
+          <w:sz w:val="24"/>
+          <w:szCs w:val="24"/>
+          <w:lang w:val="el-GR"/>
+        </w:rPr>
+        <w:t xml:space="preserve">, </w:t>
+      </w:r>
+      <w:proofErr w:type="spellStart"/>
+      <w:r>
+        <w:rPr>
+          <w:sz w:val="24"/>
+          <w:szCs w:val="24"/>
+          <w:lang w:val="el-GR"/>
+        </w:rPr>
+        <w:t>ομομορφική</w:t>
+      </w:r>
+      <w:proofErr w:type="spellEnd"/>
+      <w:r>
+        <w:rPr>
+          <w:sz w:val="24"/>
+          <w:szCs w:val="24"/>
+          <w:lang w:val="el-GR"/>
+        </w:rPr>
+        <w:t xml:space="preserve"> </w:t>
+      </w:r>
+      <w:r>
+        <w:rPr>
+          <w:sz w:val="24"/>
+          <w:szCs w:val="24"/>
+          <w:lang w:val="el-GR"/>
+        </w:rPr>
+        <w:lastRenderedPageBreak/>
+        <w:t xml:space="preserve">κρυπτογραφία, συναρτήσεις κατακερματισμού, ψηφιακές υπογραφές και εφαρμογές της κρυπτογραφίας και των πρωτοκόλλων. Τέλος, παρουσιάζονται θέματα υλοποίησης και ανάλυση κρυπτογράφησης, όπως η γραμμική και διαφορική </w:t>
+      </w:r>
+      <w:proofErr w:type="spellStart"/>
+      <w:r>
+        <w:rPr>
+          <w:sz w:val="24"/>
+          <w:szCs w:val="24"/>
+          <w:lang w:val="el-GR"/>
+        </w:rPr>
+        <w:t>κρυπτανάλυση</w:t>
+      </w:r>
+      <w:proofErr w:type="spellEnd"/>
+      <w:r>
+        <w:rPr>
+          <w:sz w:val="24"/>
+          <w:szCs w:val="24"/>
+          <w:lang w:val="el-GR"/>
+        </w:rPr>
+        <w:t xml:space="preserve"> και οι αλγόριθμοι </w:t>
+      </w:r>
+      <w:proofErr w:type="spellStart"/>
+      <w:r>
+        <w:rPr>
+          <w:sz w:val="24"/>
+          <w:szCs w:val="24"/>
+          <w:lang w:val="el-GR"/>
+        </w:rPr>
+        <w:t>παραγοντοποίησης</w:t>
+      </w:r>
+      <w:proofErr w:type="spellEnd"/>
+      <w:r>
+        <w:rPr>
+          <w:sz w:val="24"/>
+          <w:szCs w:val="24"/>
+          <w:lang w:val="el-GR"/>
+        </w:rPr>
+        <w:t>.</w:t>
+      </w:r>
+    </w:p>
+    <w:p>
+      <w:pPr>
+        <w:jc w:val="both"/>
+        <w:rPr>
+          <w:b/>
+          <w:bCs/>
+          <w:sz w:val="24"/>
+          <w:szCs w:val="24"/>
+          <w:lang w:val="el-GR"/>
+        </w:rPr>
+      </w:pPr>
+      <w:r>
+        <w:rPr>
+          <w:b/>
+          <w:bCs/>
+          <w:sz w:val="24"/>
+          <w:szCs w:val="24"/>
+        </w:rPr>
+        <w:t>Hard</w:t>
+      </w:r>
+      <w:r>
+        <w:rPr>
+          <w:b/>
+          <w:bCs/>
+          <w:sz w:val="24"/>
+          <w:szCs w:val="24"/>
+          <w:lang w:val="el-GR"/>
+        </w:rPr>
+        <w:t xml:space="preserve"> </w:t>
+      </w:r>
+      <w:r>
+        <w:rPr>
+          <w:b/>
+          <w:bCs/>
+          <w:sz w:val="24"/>
+          <w:szCs w:val="24"/>
+        </w:rPr>
+        <w:t>skill</w:t>
+      </w:r>
+      <w:r>
+        <w:rPr>
+          <w:b/>
+          <w:bCs/>
+          <w:sz w:val="24"/>
+          <w:szCs w:val="24"/>
+        </w:rPr>
+        <w:t>s</w:t>
+      </w:r>
+    </w:p>
+    <w:p>
+      <w:pPr>
+        <w:pStyle w:val="ListParagraph"/>
+        <w:numPr>
+          <w:ilvl w:val="0"/>
+          <w:numId w:val="6"/>
+        </w:numPr>
+        <w:jc w:val="both"/>
+        <w:rPr>
+          <w:b/>
+          <w:bCs/>
+          <w:sz w:val="24"/>
+          <w:szCs w:val="24"/>
+          <w:lang w:val="el-GR"/>
+        </w:rPr>
+      </w:pPr>
+      <w:r>
+        <w:rPr>
+          <w:sz w:val="24"/>
+          <w:szCs w:val="24"/>
+          <w:lang w:val="el-GR"/>
+        </w:rPr>
+        <w:t xml:space="preserve">Ικανότητα </w:t>
+      </w:r>
+      <w:r>
+        <w:rPr>
+          <w:sz w:val="24"/>
+          <w:szCs w:val="24"/>
+          <w:lang w:val="el-GR"/>
+        </w:rPr>
+        <w:t>αξιολ</w:t>
+      </w:r>
+      <w:r>
+        <w:rPr>
+          <w:sz w:val="24"/>
+          <w:szCs w:val="24"/>
+          <w:lang w:val="el-GR"/>
+        </w:rPr>
+        <w:t>ό</w:t>
+      </w:r>
+      <w:r>
+        <w:rPr>
+          <w:sz w:val="24"/>
+          <w:szCs w:val="24"/>
+          <w:lang w:val="el-GR"/>
+        </w:rPr>
+        <w:t>γ</w:t>
+      </w:r>
+      <w:r>
+        <w:rPr>
+          <w:sz w:val="24"/>
+          <w:szCs w:val="24"/>
+          <w:lang w:val="el-GR"/>
+        </w:rPr>
+        <w:t>η</w:t>
+      </w:r>
+      <w:r>
+        <w:rPr>
+          <w:sz w:val="24"/>
+          <w:szCs w:val="24"/>
+          <w:lang w:val="el-GR"/>
+        </w:rPr>
+        <w:t>σ</w:t>
+      </w:r>
+      <w:r>
+        <w:rPr>
+          <w:sz w:val="24"/>
+          <w:szCs w:val="24"/>
+          <w:lang w:val="el-GR"/>
+        </w:rPr>
+        <w:t>ης</w:t>
+      </w:r>
+      <w:r>
+        <w:rPr>
+          <w:sz w:val="24"/>
+          <w:szCs w:val="24"/>
+          <w:lang w:val="el-GR"/>
+        </w:rPr>
+        <w:t xml:space="preserve"> τη</w:t>
+      </w:r>
+      <w:r>
+        <w:rPr>
+          <w:sz w:val="24"/>
+          <w:szCs w:val="24"/>
+          <w:lang w:val="el-GR"/>
+        </w:rPr>
+        <w:t>ς</w:t>
+      </w:r>
+      <w:r>
+        <w:rPr>
+          <w:sz w:val="24"/>
+          <w:szCs w:val="24"/>
+          <w:lang w:val="el-GR"/>
+        </w:rPr>
+        <w:t xml:space="preserve"> ασφάλεια</w:t>
+      </w:r>
+      <w:r>
+        <w:rPr>
+          <w:sz w:val="24"/>
+          <w:szCs w:val="24"/>
+          <w:lang w:val="el-GR"/>
+        </w:rPr>
+        <w:t>ς</w:t>
+      </w:r>
+      <w:r>
+        <w:rPr>
+          <w:sz w:val="24"/>
+          <w:szCs w:val="24"/>
+          <w:lang w:val="el-GR"/>
+        </w:rPr>
+        <w:t xml:space="preserve"> που προσφέρει ένας αλγόριθμος κρυπτογράφησης</w:t>
+      </w:r>
+    </w:p>
+    <w:p>
+      <w:pPr>
+        <w:pStyle w:val="ListParagraph"/>
+        <w:numPr>
+          <w:ilvl w:val="0"/>
+          <w:numId w:val="6"/>
+        </w:numPr>
+        <w:jc w:val="both"/>
+        <w:rPr>
+          <w:b/>
+          <w:bCs/>
+          <w:sz w:val="24"/>
+          <w:szCs w:val="24"/>
+          <w:lang w:val="el-GR"/>
+        </w:rPr>
+      </w:pPr>
+      <w:r>
+        <w:rPr>
+          <w:sz w:val="24"/>
+          <w:szCs w:val="24"/>
+          <w:lang w:val="el-GR"/>
+        </w:rPr>
+        <w:t xml:space="preserve">Ικανότητα </w:t>
+      </w:r>
+      <w:r>
+        <w:rPr>
+          <w:sz w:val="24"/>
+          <w:szCs w:val="24"/>
+          <w:lang w:val="el-GR"/>
+        </w:rPr>
+        <w:t>δι</w:t>
+      </w:r>
+      <w:r>
+        <w:rPr>
+          <w:sz w:val="24"/>
+          <w:szCs w:val="24"/>
+          <w:lang w:val="el-GR"/>
+        </w:rPr>
+        <w:t>ά</w:t>
+      </w:r>
+      <w:r>
+        <w:rPr>
+          <w:sz w:val="24"/>
+          <w:szCs w:val="24"/>
+          <w:lang w:val="el-GR"/>
+        </w:rPr>
+        <w:t>κρ</w:t>
+      </w:r>
+      <w:r>
+        <w:rPr>
+          <w:sz w:val="24"/>
+          <w:szCs w:val="24"/>
+          <w:lang w:val="el-GR"/>
+        </w:rPr>
+        <w:t>ισης</w:t>
+      </w:r>
+      <w:r>
+        <w:rPr>
+          <w:sz w:val="24"/>
+          <w:szCs w:val="24"/>
+          <w:lang w:val="el-GR"/>
+        </w:rPr>
+        <w:t xml:space="preserve"> και κατηγοριοπο</w:t>
+      </w:r>
+      <w:r>
+        <w:rPr>
+          <w:sz w:val="24"/>
+          <w:szCs w:val="24"/>
+          <w:lang w:val="el-GR"/>
+        </w:rPr>
+        <w:t>ίησης</w:t>
+      </w:r>
+      <w:r>
+        <w:rPr>
+          <w:sz w:val="24"/>
+          <w:szCs w:val="24"/>
+          <w:lang w:val="el-GR"/>
+        </w:rPr>
+        <w:t xml:space="preserve"> τ</w:t>
+      </w:r>
+      <w:r>
+        <w:rPr>
+          <w:sz w:val="24"/>
+          <w:szCs w:val="24"/>
+          <w:lang w:val="el-GR"/>
+        </w:rPr>
+        <w:t>ων</w:t>
+      </w:r>
+      <w:r>
+        <w:rPr>
+          <w:sz w:val="24"/>
+          <w:szCs w:val="24"/>
+          <w:lang w:val="el-GR"/>
+        </w:rPr>
+        <w:t xml:space="preserve"> ε</w:t>
+      </w:r>
+      <w:r>
+        <w:rPr>
+          <w:sz w:val="24"/>
+          <w:szCs w:val="24"/>
+          <w:lang w:val="el-GR"/>
+        </w:rPr>
+        <w:t>ι</w:t>
+      </w:r>
+      <w:r>
+        <w:rPr>
+          <w:sz w:val="24"/>
+          <w:szCs w:val="24"/>
+          <w:lang w:val="el-GR"/>
+        </w:rPr>
+        <w:t>δ</w:t>
+      </w:r>
+      <w:r>
+        <w:rPr>
+          <w:sz w:val="24"/>
+          <w:szCs w:val="24"/>
+          <w:lang w:val="el-GR"/>
+        </w:rPr>
+        <w:t>ών</w:t>
+      </w:r>
+      <w:r>
+        <w:rPr>
+          <w:sz w:val="24"/>
+          <w:szCs w:val="24"/>
+          <w:lang w:val="el-GR"/>
+        </w:rPr>
+        <w:t xml:space="preserve"> και τη</w:t>
+      </w:r>
+      <w:r>
+        <w:rPr>
+          <w:sz w:val="24"/>
+          <w:szCs w:val="24"/>
+          <w:lang w:val="el-GR"/>
+        </w:rPr>
+        <w:t>ς</w:t>
+      </w:r>
+      <w:r>
+        <w:rPr>
+          <w:sz w:val="24"/>
+          <w:szCs w:val="24"/>
+          <w:lang w:val="el-GR"/>
+        </w:rPr>
+        <w:t xml:space="preserve"> χρήση</w:t>
+      </w:r>
+      <w:r>
+        <w:rPr>
+          <w:sz w:val="24"/>
+          <w:szCs w:val="24"/>
+          <w:lang w:val="el-GR"/>
+        </w:rPr>
+        <w:t>ς</w:t>
+      </w:r>
+      <w:r>
+        <w:rPr>
+          <w:sz w:val="24"/>
+          <w:szCs w:val="24"/>
+          <w:lang w:val="el-GR"/>
+        </w:rPr>
+        <w:t xml:space="preserve"> των αλγόριθμων.</w:t>
+      </w:r>
+    </w:p>
+    <w:p>
+      <w:pPr>
+        <w:pStyle w:val="ListParagraph"/>
+        <w:numPr>
+          <w:ilvl w:val="0"/>
+          <w:numId w:val="6"/>
+        </w:numPr>
+        <w:jc w:val="both"/>
+        <w:rPr>
+          <w:sz w:val="24"/>
+          <w:szCs w:val="24"/>
+          <w:lang w:val="el-GR"/>
+        </w:rPr>
+      </w:pPr>
+      <w:r>
+        <w:rPr>
+          <w:sz w:val="24"/>
+          <w:szCs w:val="24"/>
+          <w:lang w:val="el-GR"/>
+        </w:rPr>
+        <w:t xml:space="preserve">Ικανότητα </w:t>
+      </w:r>
+      <w:r>
+        <w:rPr>
+          <w:sz w:val="24"/>
+          <w:szCs w:val="24"/>
+          <w:lang w:val="el-GR"/>
+        </w:rPr>
+        <w:t>υλοπο</w:t>
+      </w:r>
+      <w:r>
+        <w:rPr>
+          <w:sz w:val="24"/>
+          <w:szCs w:val="24"/>
+          <w:lang w:val="el-GR"/>
+        </w:rPr>
+        <w:t>ίησης</w:t>
+      </w:r>
+      <w:r>
+        <w:rPr>
+          <w:sz w:val="24"/>
+          <w:szCs w:val="24"/>
+          <w:lang w:val="el-GR"/>
+        </w:rPr>
+        <w:t xml:space="preserve"> </w:t>
+      </w:r>
+      <w:r>
+        <w:rPr>
+          <w:sz w:val="24"/>
+          <w:szCs w:val="24"/>
+          <w:lang w:val="el-GR"/>
+        </w:rPr>
+        <w:t>ε</w:t>
+      </w:r>
+      <w:r>
+        <w:rPr>
+          <w:sz w:val="24"/>
+          <w:szCs w:val="24"/>
+          <w:lang w:val="el-GR"/>
+        </w:rPr>
+        <w:t>ν</w:t>
+      </w:r>
+      <w:r>
+        <w:rPr>
+          <w:sz w:val="24"/>
+          <w:szCs w:val="24"/>
+          <w:lang w:val="el-GR"/>
+        </w:rPr>
+        <w:t>ός</w:t>
+      </w:r>
+      <w:r>
+        <w:rPr>
+          <w:sz w:val="24"/>
+          <w:szCs w:val="24"/>
+          <w:lang w:val="el-GR"/>
+        </w:rPr>
+        <w:t xml:space="preserve"> αλγ</w:t>
+      </w:r>
+      <w:r>
+        <w:rPr>
+          <w:sz w:val="24"/>
+          <w:szCs w:val="24"/>
+          <w:lang w:val="el-GR"/>
+        </w:rPr>
+        <w:t>ό</w:t>
+      </w:r>
+      <w:r>
+        <w:rPr>
+          <w:sz w:val="24"/>
+          <w:szCs w:val="24"/>
+          <w:lang w:val="el-GR"/>
+        </w:rPr>
+        <w:t>ρ</w:t>
+      </w:r>
+      <w:r>
+        <w:rPr>
+          <w:sz w:val="24"/>
+          <w:szCs w:val="24"/>
+          <w:lang w:val="el-GR"/>
+        </w:rPr>
+        <w:t>ιθ</w:t>
+      </w:r>
+      <w:r>
+        <w:rPr>
+          <w:sz w:val="24"/>
+          <w:szCs w:val="24"/>
+          <w:lang w:val="el-GR"/>
+        </w:rPr>
+        <w:t>μο</w:t>
+      </w:r>
+      <w:r>
+        <w:rPr>
+          <w:sz w:val="24"/>
+          <w:szCs w:val="24"/>
+          <w:lang w:val="el-GR"/>
+        </w:rPr>
+        <w:t>υ</w:t>
+      </w:r>
+      <w:r>
+        <w:rPr>
+          <w:sz w:val="24"/>
+          <w:szCs w:val="24"/>
+          <w:lang w:val="el-GR"/>
+        </w:rPr>
+        <w:t xml:space="preserve"> κρυπτογράφησης.</w:t>
+      </w:r>
+    </w:p>
+    <w:p>
+      <w:pPr>
+        <w:pStyle w:val="ListParagraph"/>
+        <w:numPr>
+          <w:ilvl w:val="0"/>
+          <w:numId w:val="6"/>
+        </w:numPr>
+        <w:jc w:val="both"/>
+        <w:rPr>
+          <w:sz w:val="24"/>
+          <w:szCs w:val="24"/>
+          <w:lang w:val="el-GR"/>
+        </w:rPr>
+      </w:pPr>
+      <w:r>
+        <w:rPr>
+          <w:sz w:val="24"/>
+          <w:szCs w:val="24"/>
+          <w:lang w:val="el-GR"/>
+        </w:rPr>
+        <w:t>Κατανόηση</w:t>
+      </w:r>
+      <w:r>
+        <w:rPr>
+          <w:sz w:val="24"/>
+          <w:szCs w:val="24"/>
+          <w:lang w:val="el-GR"/>
+        </w:rPr>
+        <w:t xml:space="preserve"> τ</w:t>
+      </w:r>
+      <w:r>
+        <w:rPr>
+          <w:sz w:val="24"/>
+          <w:szCs w:val="24"/>
+          <w:lang w:val="el-GR"/>
+        </w:rPr>
+        <w:t>ων</w:t>
+      </w:r>
+      <w:r>
+        <w:rPr>
+          <w:sz w:val="24"/>
+          <w:szCs w:val="24"/>
+          <w:lang w:val="el-GR"/>
+        </w:rPr>
+        <w:t xml:space="preserve"> μεθόδ</w:t>
+      </w:r>
+      <w:r>
+        <w:rPr>
+          <w:sz w:val="24"/>
+          <w:szCs w:val="24"/>
+          <w:lang w:val="el-GR"/>
+        </w:rPr>
+        <w:t>ων</w:t>
+      </w:r>
+      <w:r>
+        <w:rPr>
+          <w:sz w:val="24"/>
+          <w:szCs w:val="24"/>
+          <w:lang w:val="el-GR"/>
+        </w:rPr>
+        <w:t xml:space="preserve"> και παραμέτρ</w:t>
+      </w:r>
+      <w:r>
+        <w:rPr>
+          <w:sz w:val="24"/>
+          <w:szCs w:val="24"/>
+          <w:lang w:val="el-GR"/>
+        </w:rPr>
+        <w:t>ων</w:t>
+      </w:r>
+      <w:r>
+        <w:rPr>
+          <w:sz w:val="24"/>
+          <w:szCs w:val="24"/>
+          <w:lang w:val="el-GR"/>
+        </w:rPr>
+        <w:t xml:space="preserve"> σχεδιασμού και ανάπτυξης</w:t>
+      </w:r>
+      <w:r>
+        <w:rPr>
+          <w:sz w:val="24"/>
+          <w:szCs w:val="24"/>
+          <w:lang w:val="el-GR"/>
+        </w:rPr>
+        <w:t xml:space="preserve"> </w:t>
+      </w:r>
+      <w:r>
+        <w:rPr>
+          <w:sz w:val="24"/>
+          <w:szCs w:val="24"/>
+          <w:lang w:val="el-GR"/>
+        </w:rPr>
+        <w:t>πρωτοκόλλων.</w:t>
+      </w:r>
+    </w:p>
+    <w:p>
+      <w:pPr>
+        <w:pStyle w:val="ListParagraph"/>
+        <w:numPr>
+          <w:ilvl w:val="0"/>
+          <w:numId w:val="6"/>
+        </w:numPr>
+        <w:jc w:val="both"/>
+        <w:rPr>
+          <w:sz w:val="24"/>
+          <w:szCs w:val="24"/>
+          <w:lang w:val="el-GR"/>
+        </w:rPr>
+      </w:pPr>
+      <w:r>
+        <w:rPr>
+          <w:sz w:val="24"/>
+          <w:szCs w:val="24"/>
+          <w:lang w:val="el-GR"/>
+        </w:rPr>
+        <w:t xml:space="preserve">Ικανότητα </w:t>
+      </w:r>
+      <w:r>
+        <w:rPr>
+          <w:sz w:val="24"/>
+          <w:szCs w:val="24"/>
+          <w:lang w:val="el-GR"/>
+        </w:rPr>
+        <w:t>εντοπ</w:t>
+      </w:r>
+      <w:r>
+        <w:rPr>
+          <w:sz w:val="24"/>
+          <w:szCs w:val="24"/>
+          <w:lang w:val="el-GR"/>
+        </w:rPr>
+        <w:t>ισμού</w:t>
+      </w:r>
+      <w:r>
+        <w:rPr>
+          <w:sz w:val="24"/>
+          <w:szCs w:val="24"/>
+          <w:lang w:val="el-GR"/>
+        </w:rPr>
+        <w:t xml:space="preserve"> και </w:t>
+      </w:r>
+      <w:r>
+        <w:rPr>
+          <w:sz w:val="24"/>
+          <w:szCs w:val="24"/>
+          <w:lang w:val="el-GR"/>
+        </w:rPr>
+        <w:t>αξιολόγησης</w:t>
+      </w:r>
+      <w:r>
+        <w:rPr>
+          <w:sz w:val="24"/>
+          <w:szCs w:val="24"/>
+          <w:lang w:val="el-GR"/>
+        </w:rPr>
+        <w:t xml:space="preserve"> πιθαν</w:t>
+      </w:r>
+      <w:r>
+        <w:rPr>
+          <w:sz w:val="24"/>
+          <w:szCs w:val="24"/>
+          <w:lang w:val="el-GR"/>
+        </w:rPr>
+        <w:t>ών</w:t>
+      </w:r>
+      <w:r>
+        <w:rPr>
+          <w:sz w:val="24"/>
+          <w:szCs w:val="24"/>
+          <w:lang w:val="el-GR"/>
+        </w:rPr>
+        <w:t xml:space="preserve"> κεν</w:t>
+      </w:r>
+      <w:r>
+        <w:rPr>
+          <w:sz w:val="24"/>
+          <w:szCs w:val="24"/>
+          <w:lang w:val="el-GR"/>
+        </w:rPr>
+        <w:t>ών</w:t>
+      </w:r>
+      <w:r>
+        <w:rPr>
+          <w:sz w:val="24"/>
+          <w:szCs w:val="24"/>
+          <w:lang w:val="el-GR"/>
+        </w:rPr>
+        <w:t xml:space="preserve"> ασφ</w:t>
+      </w:r>
+      <w:r>
+        <w:rPr>
+          <w:sz w:val="24"/>
+          <w:szCs w:val="24"/>
+          <w:lang w:val="el-GR"/>
+        </w:rPr>
+        <w:t>α</w:t>
+      </w:r>
+      <w:r>
+        <w:rPr>
+          <w:sz w:val="24"/>
+          <w:szCs w:val="24"/>
+          <w:lang w:val="el-GR"/>
+        </w:rPr>
+        <w:t>λε</w:t>
+      </w:r>
+      <w:r>
+        <w:rPr>
+          <w:sz w:val="24"/>
+          <w:szCs w:val="24"/>
+          <w:lang w:val="el-GR"/>
+        </w:rPr>
+        <w:t>ί</w:t>
+      </w:r>
+      <w:r>
+        <w:rPr>
+          <w:sz w:val="24"/>
+          <w:szCs w:val="24"/>
+          <w:lang w:val="el-GR"/>
+        </w:rPr>
+        <w:t>ας ενός πρωτοκόλλου.</w:t>
+      </w:r>
+      <w:r>
+        <w:rPr>
+          <w:sz w:val="24"/>
+          <w:szCs w:val="24"/>
+          <w:lang w:val="el-GR"/>
+        </w:rPr>
+        <w:cr/>
+      </w:r>
+    </w:p>
+    <w:p>
+      <w:pPr>
+        <w:jc w:val="both"/>
+        <w:rPr>
+          <w:b/>
+          <w:bCs/>
+          <w:sz w:val="24"/>
+          <w:szCs w:val="24"/>
+          <w:lang w:val="el-GR"/>
+        </w:rPr>
+      </w:pPr>
+      <w:r>
+        <w:rPr>
+          <w:b/>
+          <w:bCs/>
+          <w:sz w:val="24"/>
+          <w:szCs w:val="24"/>
+        </w:rPr>
+        <w:t>Soft</w:t>
+      </w:r>
+      <w:r>
+        <w:rPr>
+          <w:b/>
+          <w:bCs/>
+          <w:sz w:val="24"/>
+          <w:szCs w:val="24"/>
+          <w:lang w:val="el-GR"/>
+        </w:rPr>
+        <w:t xml:space="preserve"> </w:t>
+      </w:r>
+      <w:r>
+        <w:rPr>
+          <w:b/>
+          <w:bCs/>
+          <w:sz w:val="24"/>
+          <w:szCs w:val="24"/>
+        </w:rPr>
+        <w:t>skills</w:t>
+      </w:r>
+    </w:p>
+    <w:p>
+      <w:pPr>
+        <w:pStyle w:val="ListParagraph"/>
+        <w:numPr>
+          <w:ilvl w:val="0"/>
+          <w:numId w:val="5"/>
+        </w:numPr>
+        <w:jc w:val="both"/>
+        <w:rPr>
+          <w:sz w:val="24"/>
+          <w:szCs w:val="24"/>
+          <w:lang w:val="el-GR"/>
+        </w:rPr>
+      </w:pPr>
+      <w:r>
+        <w:rPr>
+          <w:sz w:val="24"/>
+          <w:szCs w:val="24"/>
+          <w:lang w:val="el-GR"/>
+        </w:rPr>
+        <w:t>Αυτόνομη εργασία</w:t>
+      </w:r>
+    </w:p>
+    <w:p>
+      <w:pPr>
+        <w:pStyle w:val="ListParagraph"/>
+        <w:numPr>
+          <w:ilvl w:val="0"/>
+          <w:numId w:val="5"/>
+        </w:numPr>
+        <w:jc w:val="both"/>
+        <w:rPr>
+          <w:sz w:val="24"/>
+          <w:szCs w:val="24"/>
+          <w:lang w:val="el-GR"/>
+        </w:rPr>
+      </w:pPr>
+      <w:r>
+        <w:rPr>
+          <w:sz w:val="24"/>
+          <w:szCs w:val="24"/>
+          <w:lang w:val="el-GR"/>
+        </w:rPr>
+        <w:t xml:space="preserve">Σχεδιασμός και διαχείριση έργων </w:t>
+      </w:r>
+    </w:p>
+    <w:p>
+      <w:pPr>
+        <w:pStyle w:val="ListParagraph"/>
+        <w:numPr>
+          <w:ilvl w:val="0"/>
+          <w:numId w:val="5"/>
+        </w:numPr>
+        <w:jc w:val="both"/>
+        <w:rPr>
+          <w:sz w:val="24"/>
+          <w:szCs w:val="24"/>
+          <w:lang w:val="el-GR"/>
+        </w:rPr>
+      </w:pPr>
+      <w:r>
+        <w:rPr>
+          <w:sz w:val="24"/>
+          <w:szCs w:val="24"/>
+          <w:lang w:val="el-GR"/>
+        </w:rPr>
+        <w:t>Κριτική ικανότητα</w:t>
+      </w:r>
+    </w:p>
+    <w:p>
+      <w:pPr>
+        <w:pStyle w:val="ListParagraph"/>
+        <w:numPr>
+          <w:ilvl w:val="0"/>
+          <w:numId w:val="5"/>
+        </w:numPr>
+        <w:jc w:val="both"/>
+        <w:rPr>
+          <w:sz w:val="24"/>
+          <w:szCs w:val="24"/>
+          <w:lang w:val="el-GR"/>
+        </w:rPr>
+      </w:pPr>
+      <w:r>
+        <w:rPr>
+          <w:sz w:val="24"/>
+          <w:szCs w:val="24"/>
+          <w:lang w:val="el-GR"/>
+        </w:rPr>
+        <w:t>Αναζήτηση, ανάλυση και σύνθεση δεδομένων και πληροφοριών, με τη χρήση και των</w:t>
+      </w:r>
+      <w:r>
+        <w:rPr>
+          <w:sz w:val="24"/>
+          <w:szCs w:val="24"/>
+          <w:lang w:val="el-GR"/>
+        </w:rPr>
+        <w:t xml:space="preserve"> </w:t>
+      </w:r>
+      <w:r>
+        <w:rPr>
+          <w:sz w:val="24"/>
+          <w:szCs w:val="24"/>
+          <w:lang w:val="el-GR"/>
+        </w:rPr>
+        <w:t>απαραίτητων τεχνολογιών</w:t>
+      </w:r>
+    </w:p>
+    <w:p>
+      <w:pPr>
+        <w:ind w:left="360"/>
+        <w:jc w:val="center"/>
+        <w:rPr>
+          <w:b/>
+          <w:bCs/>
+          <w:color w:val="FF0000"/>
+          <w:sz w:val="28"/>
+          <w:szCs w:val="28"/>
+          <w:lang w:val="el-GR"/>
+        </w:rPr>
+      </w:pPr>
+      <w:r>
+        <w:rPr>
+          <w:b/>
+          <w:bCs/>
+          <w:color w:val="FF0000"/>
+          <w:sz w:val="28"/>
+          <w:szCs w:val="28"/>
+          <w:lang w:val="el-GR"/>
+        </w:rPr>
+        <w:t xml:space="preserve">Έτος </w:t>
+      </w:r>
+      <w:r>
+        <w:rPr>
+          <w:b/>
+          <w:bCs/>
+          <w:color w:val="FF0000"/>
+          <w:sz w:val="28"/>
+          <w:szCs w:val="28"/>
+          <w:lang w:val="el-GR"/>
+        </w:rPr>
+        <w:t>4</w:t>
+      </w:r>
+    </w:p>
+    <w:p>
+      <w:pPr>
+        <w:ind w:left="360"/>
+        <w:jc w:val="center"/>
+        <w:rPr>
+          <w:b/>
+          <w:bCs/>
+          <w:color w:val="FF0000"/>
+          <w:sz w:val="28"/>
+          <w:szCs w:val="28"/>
+          <w:lang w:val="el-GR"/>
+        </w:rPr>
+      </w:pPr>
+    </w:p>
+    <w:p>
+      <w:pPr>
+        <w:ind w:left="360"/>
+        <w:jc w:val="center"/>
+        <w:rPr>
+          <w:b/>
+          <w:bCs/>
+          <w:color w:val="FF0000"/>
+          <w:sz w:val="28"/>
+          <w:szCs w:val="28"/>
+          <w:lang w:val="el-GR"/>
+        </w:rPr>
+      </w:pPr>
+    </w:p>
+    <w:p>
+      <w:pPr>
+        <w:jc w:val="both"/>
+        <w:rPr>
+          <w:sz w:val="24"/>
+          <w:szCs w:val="24"/>
+          <w:lang w:val="el-GR"/>
+        </w:rPr>
+      </w:pPr>
     </w:p>
     <w:p>
       <w:pPr>
@@ -6496,6 +12015,92 @@
     </w:lvl>
   </w:abstractNum>
   <w:abstractNum w:abstractNumId="2" w15:restartNumberingAfterBreak="0">
+    <w:nsid w:val="2D6548CF"/>
+    <w:multiLevelType w:val="hybridMultilevel"/>
+    <w:tmpl w:val="305CCAA0"/>
+    <w:lvl w:ilvl="0" w:tplc="FFFFFFFF">
+      <w:start w:val="1"/>
+      <w:numFmt w:val="decimal"/>
+      <w:lvlText w:val="%1."/>
+      <w:lvlJc w:val="left"/>
+      <w:pPr>
+        <w:ind w:left="720" w:hanging="360"/>
+      </w:pPr>
+    </w:lvl>
+    <w:lvl w:ilvl="1" w:tplc="FFFFFFFF" w:tentative="1">
+      <w:start w:val="1"/>
+      <w:numFmt w:val="lowerLetter"/>
+      <w:lvlText w:val="%2."/>
+      <w:lvlJc w:val="left"/>
+      <w:pPr>
+        <w:ind w:left="1440" w:hanging="360"/>
+      </w:pPr>
+    </w:lvl>
+    <w:lvl w:ilvl="2" w:tplc="FFFFFFFF" w:tentative="1">
+      <w:start w:val="1"/>
+      <w:numFmt w:val="lowerRoman"/>
+      <w:lvlText w:val="%3."/>
+      <w:lvlJc w:val="right"/>
+      <w:pPr>
+        <w:ind w:left="2160" w:hanging="180"/>
+      </w:pPr>
+    </w:lvl>
+    <w:lvl w:ilvl="3" w:tplc="FFFFFFFF" w:tentative="1">
+      <w:start w:val="1"/>
+      <w:numFmt w:val="decimal"/>
+      <w:lvlText w:val="%4."/>
+      <w:lvlJc w:val="left"/>
+      <w:pPr>
+        <w:ind w:left="2880" w:hanging="360"/>
+      </w:pPr>
+    </w:lvl>
+    <w:lvl w:ilvl="4" w:tplc="FFFFFFFF" w:tentative="1">
+      <w:start w:val="1"/>
+      <w:numFmt w:val="lowerLetter"/>
+      <w:lvlText w:val="%5."/>
+      <w:lvlJc w:val="left"/>
+      <w:pPr>
+        <w:ind w:left="3600" w:hanging="360"/>
+      </w:pPr>
+    </w:lvl>
+    <w:lvl w:ilvl="5" w:tplc="FFFFFFFF" w:tentative="1">
+      <w:start w:val="1"/>
+      <w:numFmt w:val="lowerRoman"/>
+      <w:lvlText w:val="%6."/>
+      <w:lvlJc w:val="right"/>
+      <w:pPr>
+        <w:ind w:left="4320" w:hanging="180"/>
+      </w:pPr>
+    </w:lvl>
+    <w:lvl w:ilvl="6" w:tplc="FFFFFFFF" w:tentative="1">
+      <w:start w:val="1"/>
+      <w:numFmt w:val="decimal"/>
+      <w:lvlText w:val="%7."/>
+      <w:lvlJc w:val="left"/>
+      <w:pPr>
+        <w:ind w:left="5040" w:hanging="360"/>
+      </w:pPr>
+    </w:lvl>
+    <w:lvl w:ilvl="7" w:tplc="FFFFFFFF" w:tentative="1">
+      <w:start w:val="1"/>
+      <w:numFmt w:val="lowerLetter"/>
+      <w:lvlText w:val="%8."/>
+      <w:lvlJc w:val="left"/>
+      <w:pPr>
+        <w:ind w:left="5760" w:hanging="360"/>
+      </w:pPr>
+    </w:lvl>
+    <w:lvl w:ilvl="8" w:tplc="FFFFFFFF" w:tentative="1">
+      <w:start w:val="1"/>
+      <w:numFmt w:val="lowerRoman"/>
+      <w:lvlText w:val="%9."/>
+      <w:lvlJc w:val="right"/>
+      <w:pPr>
+        <w:ind w:left="6480" w:hanging="180"/>
+      </w:pPr>
+    </w:lvl>
+  </w:abstractNum>
+  <w:abstractNum w:abstractNumId="3" w15:restartNumberingAfterBreak="0">
     <w:nsid w:val="2F9651C8"/>
     <w:multiLevelType w:val="hybridMultilevel"/>
     <w:tmpl w:val="5ED814FA"/>
@@ -6608,7 +12213,7 @@
       </w:rPr>
     </w:lvl>
   </w:abstractNum>
-  <w:abstractNum w:abstractNumId="3" w15:restartNumberingAfterBreak="0">
+  <w:abstractNum w:abstractNumId="4" w15:restartNumberingAfterBreak="0">
     <w:nsid w:val="302E18FD"/>
     <w:multiLevelType w:val="hybridMultilevel"/>
     <w:tmpl w:val="ACFE26D2"/>
@@ -6694,10 +12299,10 @@
       </w:pPr>
     </w:lvl>
   </w:abstractNum>
-  <w:abstractNum w:abstractNumId="4" w15:restartNumberingAfterBreak="0">
+  <w:abstractNum w:abstractNumId="5" w15:restartNumberingAfterBreak="0">
     <w:nsid w:val="49F20148"/>
     <w:multiLevelType w:val="hybridMultilevel"/>
-    <w:tmpl w:val="D9B6B1A4"/>
+    <w:tmpl w:val="305CCAA0"/>
     <w:lvl w:ilvl="0" w:tplc="0409000F">
       <w:start w:val="1"/>
       <w:numFmt w:val="decimal"/>
@@ -6780,7 +12385,7 @@
       </w:pPr>
     </w:lvl>
   </w:abstractNum>
-  <w:abstractNum w:abstractNumId="5" w15:restartNumberingAfterBreak="0">
+  <w:abstractNum w:abstractNumId="6" w15:restartNumberingAfterBreak="0">
     <w:nsid w:val="4BDD228B"/>
     <w:multiLevelType w:val="multilevel"/>
     <w:tmpl w:val="E2509624"/>
@@ -6894,22 +12499,25 @@
     </w:lvl>
   </w:abstractNum>
   <w:num w:numId="1" w16cid:durableId="967473078">
-    <w:abstractNumId w:val="5"/>
+    <w:abstractNumId w:val="6"/>
   </w:num>
   <w:num w:numId="2" w16cid:durableId="974679405">
-    <w:abstractNumId w:val="3"/>
+    <w:abstractNumId w:val="4"/>
   </w:num>
   <w:num w:numId="3" w16cid:durableId="2073579690">
-    <w:abstractNumId w:val="4"/>
+    <w:abstractNumId w:val="5"/>
   </w:num>
   <w:num w:numId="4" w16cid:durableId="260920685">
     <w:abstractNumId w:val="0"/>
   </w:num>
   <w:num w:numId="5" w16cid:durableId="846292622">
-    <w:abstractNumId w:val="2"/>
+    <w:abstractNumId w:val="3"/>
   </w:num>
   <w:num w:numId="6" w16cid:durableId="1491170572">
     <w:abstractNumId w:val="1"/>
+  </w:num>
+  <w:num w:numId="7" w16cid:durableId="45569455">
+    <w:abstractNumId w:val="2"/>
   </w:num>
 </w:numbering>
 </file>
